--- a/03-Documentation/Topic description.docx
+++ b/03-Documentation/Topic description.docx
@@ -1,192 +1,291 @@
 
 <file path=word/document.xml><?xml version="1.0" encoding="utf-8"?>
-<w:document xmlns:mc="http://schemas.openxmlformats.org/markup-compatibility/2006" xmlns:o="urn:schemas-microsoft-com:office:office" xmlns:r="http://schemas.openxmlformats.org/officeDocument/2006/relationships" xmlns:m="http://schemas.openxmlformats.org/officeDocument/2006/math" xmlns:v="urn:schemas-microsoft-com:vml" xmlns:wp="http://schemas.openxmlformats.org/drawingml/2006/wordprocessingDrawing" xmlns:w10="urn:schemas-microsoft-com:office:word" xmlns:w="http://schemas.openxmlformats.org/wordprocessingml/2006/main" xmlns:wne="http://schemas.microsoft.com/office/word/2006/wordml" xmlns:sl="http://schemas.openxmlformats.org/schemaLibrary/2006/main" xmlns:a="http://schemas.openxmlformats.org/drawingml/2006/main" xmlns:pic="http://schemas.openxmlformats.org/drawingml/2006/picture" xmlns:c="http://schemas.openxmlformats.org/drawingml/2006/chart" xmlns:lc="http://schemas.openxmlformats.org/drawingml/2006/lockedCanvas" xmlns:dgm="http://schemas.openxmlformats.org/drawingml/2006/diagram" xmlns:wps="http://schemas.microsoft.com/office/word/2010/wordprocessingShape" xmlns:wpg="http://schemas.microsoft.com/office/word/2010/wordprocessingGroup" xmlns:w14="http://schemas.microsoft.com/office/word/2010/wordml" xmlns:w15="http://schemas.microsoft.com/office/word/2012/wordml">
+<w:document xmlns:wpc="http://schemas.microsoft.com/office/word/2010/wordprocessingCanvas" xmlns:cx="http://schemas.microsoft.com/office/drawing/2014/chartex" xmlns:cx1="http://schemas.microsoft.com/office/drawing/2015/9/8/chartex" xmlns:cx2="http://schemas.microsoft.com/office/drawing/2015/10/21/chartex" xmlns:cx3="http://schemas.microsoft.com/office/drawing/2016/5/9/chartex" xmlns:cx4="http://schemas.microsoft.com/office/drawing/2016/5/10/chartex" xmlns:cx5="http://schemas.microsoft.com/office/drawing/2016/5/11/chartex" xmlns:cx6="http://schemas.microsoft.com/office/drawing/2016/5/12/chartex" xmlns:cx7="http://schemas.microsoft.com/office/drawing/2016/5/13/chartex" xmlns:cx8="http://schemas.microsoft.com/office/drawing/2016/5/14/chartex" xmlns:mc="http://schemas.openxmlformats.org/markup-compatibility/2006" xmlns:aink="http://schemas.microsoft.com/office/drawing/2016/ink" xmlns:am3d="http://schemas.microsoft.com/office/drawing/2017/model3d" xmlns:o="urn:schemas-microsoft-com:office:office" xmlns:r="http://schemas.openxmlformats.org/officeDocument/2006/relationships" xmlns:m="http://schemas.openxmlformats.org/officeDocument/2006/math" xmlns:v="urn:schemas-microsoft-com:vml" xmlns:wp14="http://schemas.microsoft.com/office/word/2010/wordprocessingDrawing" xmlns:wp="http://schemas.openxmlformats.org/drawingml/2006/wordprocessingDrawing" xmlns:w10="urn:schemas-microsoft-com:office:word" xmlns:w="http://schemas.openxmlformats.org/wordprocessingml/2006/main" xmlns:w14="http://schemas.microsoft.com/office/word/2010/wordml" xmlns:w15="http://schemas.microsoft.com/office/word/2012/wordml" xmlns:w16cex="http://schemas.microsoft.com/office/word/2018/wordml/cex" xmlns:w16cid="http://schemas.microsoft.com/office/word/2016/wordml/cid" xmlns:w16="http://schemas.microsoft.com/office/word/2018/wordml" xmlns:w16sdtdh="http://schemas.microsoft.com/office/word/2020/wordml/sdtdatahash" xmlns:w16se="http://schemas.microsoft.com/office/word/2015/wordml/symex" xmlns:wpg="http://schemas.microsoft.com/office/word/2010/wordprocessingGroup" xmlns:wpi="http://schemas.microsoft.com/office/word/2010/wordprocessingInk" xmlns:wne="http://schemas.microsoft.com/office/word/2006/wordml" xmlns:wps="http://schemas.microsoft.com/office/word/2010/wordprocessingShape" mc:Ignorable="w14 w15 w16se w16cid w16 w16cex w16sdtdh wp14">
   <w:body>
     <w:p>
       <w:pPr>
         <w:rPr>
-          <w:rFonts w:ascii="Impact" w:cs="Impact" w:eastAsia="Impact" w:hAnsi="Impact"/>
-          <w:b w:val="1"/>
+          <w:rFonts w:ascii="Impact" w:eastAsia="Impact" w:hAnsi="Impact" w:cs="Impact"/>
+          <w:b/>
           <w:sz w:val="42"/>
           <w:szCs w:val="42"/>
         </w:rPr>
       </w:pPr>
       <w:r>
         <w:rPr>
-          <w:rFonts w:ascii="Impact" w:cs="Impact" w:eastAsia="Impact" w:hAnsi="Impact"/>
-          <w:b w:val="1"/>
+          <w:rFonts w:ascii="Impact" w:eastAsia="Impact" w:hAnsi="Impact" w:cs="Impact"/>
+          <w:b/>
           <w:sz w:val="42"/>
           <w:szCs w:val="42"/>
-          <w:rtl w:val="0"/>
-        </w:rPr>
-        <w:t xml:space="preserve">UNIVERSIDAD DE LAS FUERZAS ARMADAS – ESPE</w:t>
+        </w:rPr>
+        <w:t>UNIVERSIDAD DE LAS FUERZAS ARMADAS – ESPE</w:t>
       </w:r>
     </w:p>
     <w:p>
       <w:pPr>
-        <w:spacing w:after="240" w:before="240" w:lineRule="auto"/>
+        <w:spacing w:before="240" w:after="240"/>
         <w:jc w:val="center"/>
         <w:rPr>
-          <w:rFonts w:ascii="Times New Roman" w:cs="Times New Roman" w:eastAsia="Times New Roman" w:hAnsi="Times New Roman"/>
-          <w:b w:val="1"/>
+          <w:rFonts w:ascii="Times New Roman" w:eastAsia="Times New Roman" w:hAnsi="Times New Roman" w:cs="Times New Roman"/>
+          <w:b/>
           <w:sz w:val="34"/>
           <w:szCs w:val="34"/>
         </w:rPr>
       </w:pPr>
       <w:r>
         <w:rPr>
-          <w:rFonts w:ascii="Times New Roman" w:cs="Times New Roman" w:eastAsia="Times New Roman" w:hAnsi="Times New Roman"/>
-          <w:b w:val="1"/>
+          <w:rFonts w:ascii="Times New Roman" w:eastAsia="Times New Roman" w:hAnsi="Times New Roman" w:cs="Times New Roman"/>
+          <w:b/>
           <w:sz w:val="34"/>
           <w:szCs w:val="34"/>
-          <w:rtl w:val="0"/>
         </w:rPr>
         <w:t xml:space="preserve">CAREER </w:t>
       </w:r>
     </w:p>
     <w:p>
       <w:pPr>
-        <w:spacing w:after="240" w:before="240" w:lineRule="auto"/>
+        <w:spacing w:before="240" w:after="240"/>
         <w:jc w:val="center"/>
         <w:rPr>
-          <w:rFonts w:ascii="Times New Roman" w:cs="Times New Roman" w:eastAsia="Times New Roman" w:hAnsi="Times New Roman"/>
-          <w:b w:val="1"/>
+          <w:rFonts w:ascii="Times New Roman" w:eastAsia="Times New Roman" w:hAnsi="Times New Roman" w:cs="Times New Roman"/>
+          <w:b/>
           <w:sz w:val="34"/>
           <w:szCs w:val="34"/>
         </w:rPr>
       </w:pPr>
       <w:r>
         <w:rPr>
-          <w:rFonts w:ascii="Times New Roman" w:cs="Times New Roman" w:eastAsia="Times New Roman" w:hAnsi="Times New Roman"/>
-          <w:b w:val="1"/>
+          <w:rFonts w:ascii="Times New Roman" w:eastAsia="Times New Roman" w:hAnsi="Times New Roman" w:cs="Times New Roman"/>
+          <w:b/>
           <w:sz w:val="34"/>
           <w:szCs w:val="34"/>
-          <w:rtl w:val="0"/>
         </w:rPr>
         <w:t xml:space="preserve">SOFTWARE ENGINEERING </w:t>
       </w:r>
     </w:p>
     <w:p>
       <w:pPr>
-        <w:spacing w:after="240" w:before="240" w:lineRule="auto"/>
+        <w:spacing w:before="240" w:after="240"/>
         <w:jc w:val="center"/>
         <w:rPr>
-          <w:rFonts w:ascii="Times New Roman" w:cs="Times New Roman" w:eastAsia="Times New Roman" w:hAnsi="Times New Roman"/>
-          <w:b w:val="1"/>
+          <w:rFonts w:ascii="Times New Roman" w:eastAsia="Times New Roman" w:hAnsi="Times New Roman" w:cs="Times New Roman"/>
+          <w:b/>
           <w:sz w:val="34"/>
           <w:szCs w:val="34"/>
         </w:rPr>
       </w:pPr>
       <w:r>
         <w:rPr>
-          <w:rFonts w:ascii="Times New Roman" w:cs="Times New Roman" w:eastAsia="Times New Roman" w:hAnsi="Times New Roman"/>
-          <w:b w:val="1"/>
+          <w:rFonts w:ascii="Times New Roman" w:eastAsia="Times New Roman" w:hAnsi="Times New Roman" w:cs="Times New Roman"/>
+          <w:b/>
           <w:sz w:val="34"/>
           <w:szCs w:val="34"/>
-          <w:rtl w:val="0"/>
         </w:rPr>
         <w:t xml:space="preserve">SUBJECT </w:t>
       </w:r>
     </w:p>
     <w:p>
       <w:pPr>
-        <w:spacing w:after="240" w:before="240" w:lineRule="auto"/>
+        <w:spacing w:before="240" w:after="240"/>
         <w:jc w:val="center"/>
         <w:rPr>
-          <w:rFonts w:ascii="Times New Roman" w:cs="Times New Roman" w:eastAsia="Times New Roman" w:hAnsi="Times New Roman"/>
-          <w:b w:val="1"/>
+          <w:rFonts w:ascii="Times New Roman" w:eastAsia="Times New Roman" w:hAnsi="Times New Roman" w:cs="Times New Roman"/>
+          <w:b/>
           <w:sz w:val="34"/>
           <w:szCs w:val="34"/>
         </w:rPr>
       </w:pPr>
       <w:r>
         <w:rPr>
-          <w:rFonts w:ascii="Times New Roman" w:cs="Times New Roman" w:eastAsia="Times New Roman" w:hAnsi="Times New Roman"/>
-          <w:b w:val="1"/>
+          <w:rFonts w:ascii="Times New Roman" w:eastAsia="Times New Roman" w:hAnsi="Times New Roman" w:cs="Times New Roman"/>
+          <w:b/>
           <w:sz w:val="34"/>
           <w:szCs w:val="34"/>
-          <w:rtl w:val="0"/>
         </w:rPr>
         <w:t xml:space="preserve">FUNDAMENTALS OF ENGINEERING </w:t>
       </w:r>
     </w:p>
     <w:p>
       <w:pPr>
-        <w:spacing w:after="240" w:before="240" w:lineRule="auto"/>
+        <w:spacing w:before="240" w:after="240"/>
         <w:jc w:val="center"/>
         <w:rPr>
-          <w:rFonts w:ascii="Times New Roman" w:cs="Times New Roman" w:eastAsia="Times New Roman" w:hAnsi="Times New Roman"/>
-          <w:b w:val="1"/>
+          <w:rFonts w:ascii="Times New Roman" w:eastAsia="Times New Roman" w:hAnsi="Times New Roman" w:cs="Times New Roman"/>
+          <w:b/>
           <w:sz w:val="34"/>
           <w:szCs w:val="34"/>
         </w:rPr>
       </w:pPr>
-      <w:r>
-        <w:rPr>
-          <w:rFonts w:ascii="Times New Roman" w:cs="Times New Roman" w:eastAsia="Times New Roman" w:hAnsi="Times New Roman"/>
-          <w:b w:val="1"/>
+      <w:proofErr w:type="spellStart"/>
+      <w:r>
+        <w:rPr>
+          <w:rFonts w:ascii="Times New Roman" w:eastAsia="Times New Roman" w:hAnsi="Times New Roman" w:cs="Times New Roman"/>
+          <w:b/>
           <w:sz w:val="34"/>
           <w:szCs w:val="34"/>
-          <w:rtl w:val="0"/>
-        </w:rPr>
-        <w:t xml:space="preserve">Team 03 Gamers</w:t>
-      </w:r>
+        </w:rPr>
+        <w:t>Team</w:t>
+      </w:r>
+      <w:proofErr w:type="spellEnd"/>
+      <w:r>
+        <w:rPr>
+          <w:rFonts w:ascii="Times New Roman" w:eastAsia="Times New Roman" w:hAnsi="Times New Roman" w:cs="Times New Roman"/>
+          <w:b/>
+          <w:sz w:val="34"/>
+          <w:szCs w:val="34"/>
+        </w:rPr>
+        <w:t xml:space="preserve"> 03 </w:t>
+      </w:r>
+      <w:proofErr w:type="spellStart"/>
+      <w:r>
+        <w:rPr>
+          <w:rFonts w:ascii="Times New Roman" w:eastAsia="Times New Roman" w:hAnsi="Times New Roman" w:cs="Times New Roman"/>
+          <w:b/>
+          <w:sz w:val="34"/>
+          <w:szCs w:val="34"/>
+        </w:rPr>
+        <w:t>Gamers</w:t>
+      </w:r>
+      <w:proofErr w:type="spellEnd"/>
     </w:p>
     <w:p>
       <w:pPr>
-        <w:spacing w:after="240" w:before="240" w:lineRule="auto"/>
+        <w:spacing w:before="240" w:after="240"/>
         <w:jc w:val="center"/>
         <w:rPr>
-          <w:rFonts w:ascii="Times New Roman" w:cs="Times New Roman" w:eastAsia="Times New Roman" w:hAnsi="Times New Roman"/>
-          <w:b w:val="1"/>
+          <w:rFonts w:ascii="Times New Roman" w:eastAsia="Times New Roman" w:hAnsi="Times New Roman" w:cs="Times New Roman"/>
+          <w:b/>
           <w:sz w:val="26"/>
           <w:szCs w:val="26"/>
         </w:rPr>
       </w:pPr>
-      <w:r>
-        <w:rPr>
-          <w:rFonts w:ascii="Times New Roman" w:cs="Times New Roman" w:eastAsia="Times New Roman" w:hAnsi="Times New Roman"/>
-          <w:b w:val="1"/>
+      <w:proofErr w:type="spellStart"/>
+      <w:r>
+        <w:rPr>
+          <w:rFonts w:ascii="Times New Roman" w:eastAsia="Times New Roman" w:hAnsi="Times New Roman" w:cs="Times New Roman"/>
+          <w:b/>
           <w:sz w:val="26"/>
           <w:szCs w:val="26"/>
-          <w:rtl w:val="0"/>
-        </w:rPr>
-        <w:t xml:space="preserve">Topic: Mobility in the Quito’s Subway</w:t>
-      </w:r>
+        </w:rPr>
+        <w:t>Topic</w:t>
+      </w:r>
+      <w:proofErr w:type="spellEnd"/>
+      <w:r>
+        <w:rPr>
+          <w:rFonts w:ascii="Times New Roman" w:eastAsia="Times New Roman" w:hAnsi="Times New Roman" w:cs="Times New Roman"/>
+          <w:b/>
+          <w:sz w:val="26"/>
+          <w:szCs w:val="26"/>
+        </w:rPr>
+        <w:t xml:space="preserve">: </w:t>
+      </w:r>
+      <w:proofErr w:type="spellStart"/>
+      <w:r>
+        <w:rPr>
+          <w:rFonts w:ascii="Times New Roman" w:eastAsia="Times New Roman" w:hAnsi="Times New Roman" w:cs="Times New Roman"/>
+          <w:b/>
+          <w:sz w:val="26"/>
+          <w:szCs w:val="26"/>
+        </w:rPr>
+        <w:t>Mobility</w:t>
+      </w:r>
+      <w:proofErr w:type="spellEnd"/>
+      <w:r>
+        <w:rPr>
+          <w:rFonts w:ascii="Times New Roman" w:eastAsia="Times New Roman" w:hAnsi="Times New Roman" w:cs="Times New Roman"/>
+          <w:b/>
+          <w:sz w:val="26"/>
+          <w:szCs w:val="26"/>
+        </w:rPr>
+        <w:t xml:space="preserve"> in </w:t>
+      </w:r>
+      <w:proofErr w:type="spellStart"/>
+      <w:r>
+        <w:rPr>
+          <w:rFonts w:ascii="Times New Roman" w:eastAsia="Times New Roman" w:hAnsi="Times New Roman" w:cs="Times New Roman"/>
+          <w:b/>
+          <w:sz w:val="26"/>
+          <w:szCs w:val="26"/>
+        </w:rPr>
+        <w:t>the</w:t>
+      </w:r>
+      <w:proofErr w:type="spellEnd"/>
+      <w:r>
+        <w:rPr>
+          <w:rFonts w:ascii="Times New Roman" w:eastAsia="Times New Roman" w:hAnsi="Times New Roman" w:cs="Times New Roman"/>
+          <w:b/>
+          <w:sz w:val="26"/>
+          <w:szCs w:val="26"/>
+        </w:rPr>
+        <w:t xml:space="preserve"> </w:t>
+      </w:r>
+      <w:proofErr w:type="spellStart"/>
+      <w:r>
+        <w:rPr>
+          <w:rFonts w:ascii="Times New Roman" w:eastAsia="Times New Roman" w:hAnsi="Times New Roman" w:cs="Times New Roman"/>
+          <w:b/>
+          <w:sz w:val="26"/>
+          <w:szCs w:val="26"/>
+        </w:rPr>
+        <w:t>Quito’s</w:t>
+      </w:r>
+      <w:proofErr w:type="spellEnd"/>
+      <w:r>
+        <w:rPr>
+          <w:rFonts w:ascii="Times New Roman" w:eastAsia="Times New Roman" w:hAnsi="Times New Roman" w:cs="Times New Roman"/>
+          <w:b/>
+          <w:sz w:val="26"/>
+          <w:szCs w:val="26"/>
+        </w:rPr>
+        <w:t xml:space="preserve"> </w:t>
+      </w:r>
+      <w:proofErr w:type="spellStart"/>
+      <w:r>
+        <w:rPr>
+          <w:rFonts w:ascii="Times New Roman" w:eastAsia="Times New Roman" w:hAnsi="Times New Roman" w:cs="Times New Roman"/>
+          <w:b/>
+          <w:sz w:val="26"/>
+          <w:szCs w:val="26"/>
+        </w:rPr>
+        <w:t>Subway</w:t>
+      </w:r>
+      <w:proofErr w:type="spellEnd"/>
     </w:p>
     <w:p>
       <w:pPr>
-        <w:spacing w:after="240" w:before="240" w:lineRule="auto"/>
+        <w:spacing w:before="240" w:after="240"/>
         <w:jc w:val="center"/>
         <w:rPr>
-          <w:rFonts w:ascii="Times New Roman" w:cs="Times New Roman" w:eastAsia="Times New Roman" w:hAnsi="Times New Roman"/>
-          <w:b w:val="1"/>
+          <w:rFonts w:ascii="Times New Roman" w:eastAsia="Times New Roman" w:hAnsi="Times New Roman" w:cs="Times New Roman"/>
+          <w:b/>
           <w:sz w:val="34"/>
           <w:szCs w:val="34"/>
         </w:rPr>
       </w:pPr>
       <w:r>
         <w:rPr>
-          <w:rFonts w:ascii="Times New Roman" w:cs="Times New Roman" w:eastAsia="Times New Roman" w:hAnsi="Times New Roman"/>
-          <w:b w:val="1"/>
+          <w:rFonts w:ascii="Times New Roman" w:eastAsia="Times New Roman" w:hAnsi="Times New Roman" w:cs="Times New Roman"/>
+          <w:b/>
+          <w:noProof/>
           <w:sz w:val="34"/>
           <w:szCs w:val="34"/>
         </w:rPr>
         <w:drawing>
-          <wp:inline distB="114300" distT="114300" distL="114300" distR="114300">
+          <wp:inline distT="114300" distB="114300" distL="114300" distR="114300" wp14:anchorId="586CB531" wp14:editId="5D7005D2">
             <wp:extent cx="4986338" cy="2774789"/>
-            <wp:effectExtent b="0" l="0" r="0" t="0"/>
+            <wp:effectExtent l="0" t="0" r="0" b="0"/>
             <wp:docPr id="2" name="image3.png"/>
-            <a:graphic>
+            <wp:cNvGraphicFramePr/>
+            <a:graphic xmlns:a="http://schemas.openxmlformats.org/drawingml/2006/main">
               <a:graphicData uri="http://schemas.openxmlformats.org/drawingml/2006/picture">
-                <pic:pic>
+                <pic:pic xmlns:pic="http://schemas.openxmlformats.org/drawingml/2006/picture">
                   <pic:nvPicPr>
                     <pic:cNvPr id="0" name="image3.png"/>
                     <pic:cNvPicPr preferRelativeResize="0"/>
                   </pic:nvPicPr>
                   <pic:blipFill>
                     <a:blip r:embed="rId6"/>
-                    <a:srcRect b="0" l="0" r="0" t="0"/>
+                    <a:srcRect/>
                     <a:stretch>
                       <a:fillRect/>
                     </a:stretch>
@@ -196,7 +295,9 @@
                       <a:off x="0" y="0"/>
                       <a:ext cx="4986338" cy="2774789"/>
                     </a:xfrm>
-                    <a:prstGeom prst="rect"/>
+                    <a:prstGeom prst="rect">
+                      <a:avLst/>
+                    </a:prstGeom>
                     <a:ln/>
                   </pic:spPr>
                 </pic:pic>
@@ -205,191 +306,194 @@
           </wp:inline>
         </w:drawing>
       </w:r>
-      <w:r>
-        <w:rPr>
-          <w:rtl w:val="0"/>
-        </w:rPr>
-      </w:r>
     </w:p>
     <w:p>
       <w:pPr>
-        <w:spacing w:after="240" w:before="240" w:lineRule="auto"/>
+        <w:spacing w:before="240" w:after="240"/>
         <w:jc w:val="center"/>
         <w:rPr>
-          <w:rFonts w:ascii="Times New Roman" w:cs="Times New Roman" w:eastAsia="Times New Roman" w:hAnsi="Times New Roman"/>
-          <w:b w:val="1"/>
+          <w:rFonts w:ascii="Times New Roman" w:eastAsia="Times New Roman" w:hAnsi="Times New Roman" w:cs="Times New Roman"/>
+          <w:b/>
           <w:sz w:val="34"/>
           <w:szCs w:val="34"/>
         </w:rPr>
       </w:pPr>
-      <w:r>
-        <w:rPr>
-          <w:rFonts w:ascii="Times New Roman" w:cs="Times New Roman" w:eastAsia="Times New Roman" w:hAnsi="Times New Roman"/>
-          <w:b w:val="1"/>
+      <w:proofErr w:type="spellStart"/>
+      <w:r>
+        <w:rPr>
+          <w:rFonts w:ascii="Times New Roman" w:eastAsia="Times New Roman" w:hAnsi="Times New Roman" w:cs="Times New Roman"/>
+          <w:b/>
           <w:sz w:val="34"/>
           <w:szCs w:val="34"/>
-          <w:rtl w:val="0"/>
-        </w:rPr>
-        <w:t xml:space="preserve">Integrant</w:t>
-      </w:r>
+        </w:rPr>
+        <w:t>Integrant</w:t>
+      </w:r>
+      <w:proofErr w:type="spellEnd"/>
     </w:p>
     <w:p>
       <w:pPr>
-        <w:spacing w:after="240" w:before="240" w:lineRule="auto"/>
+        <w:spacing w:before="240" w:after="240"/>
         <w:jc w:val="center"/>
         <w:rPr>
-          <w:rFonts w:ascii="Roboto" w:cs="Roboto" w:eastAsia="Roboto" w:hAnsi="Roboto"/>
-          <w:b w:val="1"/>
-          <w:color w:val="3c4043"/>
+          <w:rFonts w:ascii="Roboto" w:eastAsia="Roboto" w:hAnsi="Roboto" w:cs="Roboto"/>
+          <w:b/>
+          <w:color w:val="3C4043"/>
           <w:sz w:val="24"/>
           <w:szCs w:val="24"/>
         </w:rPr>
       </w:pPr>
       <w:r>
         <w:rPr>
-          <w:rFonts w:ascii="Roboto" w:cs="Roboto" w:eastAsia="Roboto" w:hAnsi="Roboto"/>
-          <w:b w:val="1"/>
-          <w:color w:val="3c4043"/>
-          <w:sz w:val="24"/>
-          <w:szCs w:val="24"/>
-          <w:rtl w:val="0"/>
-        </w:rPr>
-        <w:t xml:space="preserve">MASAPANTA GUILCATOMA JEFFERSON SANTIAGO</w:t>
+          <w:rFonts w:ascii="Roboto" w:eastAsia="Roboto" w:hAnsi="Roboto" w:cs="Roboto"/>
+          <w:b/>
+          <w:color w:val="3C4043"/>
+          <w:sz w:val="24"/>
+          <w:szCs w:val="24"/>
+        </w:rPr>
+        <w:t>MASAPANTA GUILCATOMA JEFFERSON SANTIAGO</w:t>
       </w:r>
     </w:p>
     <w:p>
       <w:pPr>
-        <w:spacing w:after="240" w:before="240" w:lineRule="auto"/>
+        <w:spacing w:before="240" w:after="240"/>
         <w:jc w:val="center"/>
         <w:rPr>
-          <w:rFonts w:ascii="Roboto" w:cs="Roboto" w:eastAsia="Roboto" w:hAnsi="Roboto"/>
-          <w:b w:val="1"/>
-          <w:color w:val="3c4043"/>
+          <w:rFonts w:ascii="Roboto" w:eastAsia="Roboto" w:hAnsi="Roboto" w:cs="Roboto"/>
+          <w:b/>
+          <w:color w:val="3C4043"/>
           <w:sz w:val="24"/>
           <w:szCs w:val="24"/>
         </w:rPr>
       </w:pPr>
       <w:r>
         <w:rPr>
-          <w:rFonts w:ascii="Roboto" w:cs="Roboto" w:eastAsia="Roboto" w:hAnsi="Roboto"/>
-          <w:b w:val="1"/>
-          <w:color w:val="3c4043"/>
-          <w:sz w:val="24"/>
-          <w:szCs w:val="24"/>
-          <w:rtl w:val="0"/>
-        </w:rPr>
-        <w:t xml:space="preserve">MIDEROS CRUZ SAMIR ESTEBAN</w:t>
+          <w:rFonts w:ascii="Roboto" w:eastAsia="Roboto" w:hAnsi="Roboto" w:cs="Roboto"/>
+          <w:b/>
+          <w:color w:val="3C4043"/>
+          <w:sz w:val="24"/>
+          <w:szCs w:val="24"/>
+        </w:rPr>
+        <w:t>MIDEROS CRUZ SAMIR ESTEBAN</w:t>
       </w:r>
     </w:p>
     <w:p>
       <w:pPr>
-        <w:spacing w:after="240" w:before="240" w:lineRule="auto"/>
+        <w:spacing w:before="240" w:after="240"/>
         <w:jc w:val="center"/>
         <w:rPr>
-          <w:rFonts w:ascii="Roboto" w:cs="Roboto" w:eastAsia="Roboto" w:hAnsi="Roboto"/>
-          <w:b w:val="1"/>
-          <w:color w:val="3c4043"/>
+          <w:rFonts w:ascii="Roboto" w:eastAsia="Roboto" w:hAnsi="Roboto" w:cs="Roboto"/>
+          <w:b/>
+          <w:color w:val="3C4043"/>
           <w:sz w:val="24"/>
           <w:szCs w:val="24"/>
         </w:rPr>
       </w:pPr>
       <w:r>
         <w:rPr>
-          <w:rFonts w:ascii="Roboto" w:cs="Roboto" w:eastAsia="Roboto" w:hAnsi="Roboto"/>
-          <w:b w:val="1"/>
-          <w:color w:val="3c4043"/>
-          <w:sz w:val="24"/>
-          <w:szCs w:val="24"/>
-          <w:rtl w:val="0"/>
-        </w:rPr>
-        <w:t xml:space="preserve">MOLINA GUAICO  GUSTAVO STIVEN</w:t>
+          <w:rFonts w:ascii="Roboto" w:eastAsia="Roboto" w:hAnsi="Roboto" w:cs="Roboto"/>
+          <w:b/>
+          <w:color w:val="3C4043"/>
+          <w:sz w:val="24"/>
+          <w:szCs w:val="24"/>
+        </w:rPr>
+        <w:t xml:space="preserve">MOLINA </w:t>
+      </w:r>
+      <w:proofErr w:type="gramStart"/>
+      <w:r>
+        <w:rPr>
+          <w:rFonts w:ascii="Roboto" w:eastAsia="Roboto" w:hAnsi="Roboto" w:cs="Roboto"/>
+          <w:b/>
+          <w:color w:val="3C4043"/>
+          <w:sz w:val="24"/>
+          <w:szCs w:val="24"/>
+        </w:rPr>
+        <w:t>GUAICO  GUSTAVO</w:t>
+      </w:r>
+      <w:proofErr w:type="gramEnd"/>
+      <w:r>
+        <w:rPr>
+          <w:rFonts w:ascii="Roboto" w:eastAsia="Roboto" w:hAnsi="Roboto" w:cs="Roboto"/>
+          <w:b/>
+          <w:color w:val="3C4043"/>
+          <w:sz w:val="24"/>
+          <w:szCs w:val="24"/>
+        </w:rPr>
+        <w:t xml:space="preserve"> STIVEN</w:t>
       </w:r>
     </w:p>
     <w:p>
       <w:pPr>
-        <w:spacing w:after="240" w:before="240" w:lineRule="auto"/>
+        <w:spacing w:before="240" w:after="240"/>
         <w:jc w:val="center"/>
         <w:rPr>
-          <w:rFonts w:ascii="Roboto" w:cs="Roboto" w:eastAsia="Roboto" w:hAnsi="Roboto"/>
-          <w:b w:val="1"/>
-          <w:color w:val="3c4043"/>
+          <w:rFonts w:ascii="Roboto" w:eastAsia="Roboto" w:hAnsi="Roboto" w:cs="Roboto"/>
+          <w:b/>
+          <w:color w:val="3C4043"/>
           <w:sz w:val="24"/>
           <w:szCs w:val="24"/>
         </w:rPr>
       </w:pPr>
       <w:r>
         <w:rPr>
-          <w:rFonts w:ascii="Roboto" w:cs="Roboto" w:eastAsia="Roboto" w:hAnsi="Roboto"/>
-          <w:b w:val="1"/>
-          <w:color w:val="3c4043"/>
-          <w:sz w:val="24"/>
-          <w:szCs w:val="24"/>
-          <w:rtl w:val="0"/>
-        </w:rPr>
-        <w:t xml:space="preserve">MORALES SOSA JEIMY MARLEY</w:t>
+          <w:rFonts w:ascii="Roboto" w:eastAsia="Roboto" w:hAnsi="Roboto" w:cs="Roboto"/>
+          <w:b/>
+          <w:color w:val="3C4043"/>
+          <w:sz w:val="24"/>
+          <w:szCs w:val="24"/>
+        </w:rPr>
+        <w:t>MORALES SOSA JEIMY MARLEY</w:t>
       </w:r>
     </w:p>
     <w:p>
       <w:pPr>
-        <w:spacing w:after="240" w:before="240" w:lineRule="auto"/>
+        <w:spacing w:before="240" w:after="240"/>
         <w:jc w:val="center"/>
         <w:rPr>
-          <w:rFonts w:ascii="Roboto" w:cs="Roboto" w:eastAsia="Roboto" w:hAnsi="Roboto"/>
-          <w:b w:val="1"/>
-          <w:color w:val="3c4043"/>
+          <w:rFonts w:ascii="Roboto" w:eastAsia="Roboto" w:hAnsi="Roboto" w:cs="Roboto"/>
+          <w:b/>
+          <w:color w:val="3C4043"/>
           <w:sz w:val="24"/>
           <w:szCs w:val="24"/>
         </w:rPr>
       </w:pPr>
       <w:r>
         <w:rPr>
-          <w:rFonts w:ascii="Roboto" w:cs="Roboto" w:eastAsia="Roboto" w:hAnsi="Roboto"/>
-          <w:b w:val="1"/>
-          <w:color w:val="3c4043"/>
-          <w:sz w:val="24"/>
-          <w:szCs w:val="24"/>
-          <w:rtl w:val="0"/>
-        </w:rPr>
-        <w:t xml:space="preserve">ORRICO EMME CAMILO ANDRES</w:t>
+          <w:rFonts w:ascii="Roboto" w:eastAsia="Roboto" w:hAnsi="Roboto" w:cs="Roboto"/>
+          <w:b/>
+          <w:color w:val="3C4043"/>
+          <w:sz w:val="24"/>
+          <w:szCs w:val="24"/>
+        </w:rPr>
+        <w:t>ORRICO EMME CAMILO ANDRES</w:t>
       </w:r>
     </w:p>
     <w:p>
       <w:pPr>
         <w:rPr>
-          <w:rFonts w:ascii="Times New Roman" w:cs="Times New Roman" w:eastAsia="Times New Roman" w:hAnsi="Times New Roman"/>
-          <w:b w:val="1"/>
+          <w:rFonts w:ascii="Times New Roman" w:eastAsia="Times New Roman" w:hAnsi="Times New Roman" w:cs="Times New Roman"/>
+          <w:b/>
           <w:color w:val="202124"/>
           <w:sz w:val="24"/>
           <w:szCs w:val="24"/>
         </w:rPr>
       </w:pPr>
-      <w:r>
-        <w:rPr>
-          <w:rtl w:val="0"/>
-        </w:rPr>
-      </w:r>
     </w:p>
     <w:p>
       <w:pPr>
         <w:rPr>
-          <w:rFonts w:ascii="Times New Roman" w:cs="Times New Roman" w:eastAsia="Times New Roman" w:hAnsi="Times New Roman"/>
-          <w:b w:val="1"/>
+          <w:rFonts w:ascii="Times New Roman" w:eastAsia="Times New Roman" w:hAnsi="Times New Roman" w:cs="Times New Roman"/>
+          <w:b/>
           <w:color w:val="202124"/>
           <w:sz w:val="24"/>
           <w:szCs w:val="24"/>
         </w:rPr>
       </w:pPr>
-      <w:r>
-        <w:rPr>
-          <w:rtl w:val="0"/>
-        </w:rPr>
-      </w:r>
     </w:p>
     <w:p>
       <w:pPr>
         <w:rPr>
-          <w:rFonts w:ascii="Times New Roman" w:cs="Times New Roman" w:eastAsia="Times New Roman" w:hAnsi="Times New Roman"/>
-          <w:b w:val="1"/>
+          <w:rFonts w:ascii="Times New Roman" w:eastAsia="Times New Roman" w:hAnsi="Times New Roman" w:cs="Times New Roman"/>
+          <w:b/>
           <w:color w:val="202124"/>
           <w:sz w:val="24"/>
           <w:szCs w:val="24"/>
@@ -397,381 +501,7737 @@
       </w:pPr>
       <w:r>
         <w:rPr>
-          <w:rFonts w:ascii="Times New Roman" w:cs="Times New Roman" w:eastAsia="Times New Roman" w:hAnsi="Times New Roman"/>
-          <w:b w:val="1"/>
-          <w:color w:val="202124"/>
-          <w:sz w:val="24"/>
-          <w:szCs w:val="24"/>
-          <w:rtl w:val="0"/>
-        </w:rPr>
-        <w:t xml:space="preserve">TOPIC DESCRIPTION</w:t>
+          <w:rFonts w:ascii="Times New Roman" w:eastAsia="Times New Roman" w:hAnsi="Times New Roman" w:cs="Times New Roman"/>
+          <w:b/>
+          <w:color w:val="202124"/>
+          <w:sz w:val="24"/>
+          <w:szCs w:val="24"/>
+        </w:rPr>
+        <w:lastRenderedPageBreak/>
+        <w:t>TOPIC DESCRIPTION</w:t>
       </w:r>
     </w:p>
     <w:p>
       <w:pPr>
         <w:rPr>
-          <w:rFonts w:ascii="Times New Roman" w:cs="Times New Roman" w:eastAsia="Times New Roman" w:hAnsi="Times New Roman"/>
+          <w:rFonts w:ascii="Times New Roman" w:eastAsia="Times New Roman" w:hAnsi="Times New Roman" w:cs="Times New Roman"/>
+          <w:b/>
+          <w:color w:val="202124"/>
           <w:sz w:val="24"/>
           <w:szCs w:val="24"/>
         </w:rPr>
       </w:pPr>
-      <w:r>
-        <w:rPr>
-          <w:rFonts w:ascii="Times New Roman" w:cs="Times New Roman" w:eastAsia="Times New Roman" w:hAnsi="Times New Roman"/>
-          <w:sz w:val="24"/>
-          <w:szCs w:val="24"/>
-          <w:rtl w:val="0"/>
-        </w:rPr>
-        <w:t xml:space="preserve">The program is based on the creation of software that controls the number of passengers, the schedules, and the administrative part:</w:t>
-      </w:r>
     </w:p>
     <w:p>
       <w:pPr>
         <w:rPr>
-          <w:rFonts w:ascii="Times New Roman" w:cs="Times New Roman" w:eastAsia="Times New Roman" w:hAnsi="Times New Roman"/>
+          <w:rFonts w:ascii="Times New Roman" w:eastAsia="Times New Roman" w:hAnsi="Times New Roman" w:cs="Times New Roman"/>
           <w:sz w:val="24"/>
           <w:szCs w:val="24"/>
         </w:rPr>
       </w:pPr>
-      <w:r>
-        <w:rPr>
-          <w:rFonts w:ascii="Times New Roman" w:cs="Times New Roman" w:eastAsia="Times New Roman" w:hAnsi="Times New Roman"/>
-          <w:sz w:val="24"/>
-          <w:szCs w:val="24"/>
-          <w:rtl w:val="0"/>
-        </w:rPr>
-        <w:t xml:space="preserve">Purchase of tickets through the identification, and control of users, if it reached the capacity limit, this would be in charge of locating it to the other wagon or in the case that all this is its maximum capacity, it sends it to the next meter that is close to to get.</w:t>
+      <w:proofErr w:type="spellStart"/>
+      <w:r>
+        <w:rPr>
+          <w:rFonts w:ascii="Times New Roman" w:eastAsia="Times New Roman" w:hAnsi="Times New Roman" w:cs="Times New Roman"/>
+          <w:sz w:val="24"/>
+          <w:szCs w:val="24"/>
+        </w:rPr>
+        <w:t>The</w:t>
+      </w:r>
+      <w:proofErr w:type="spellEnd"/>
+      <w:r>
+        <w:rPr>
+          <w:rFonts w:ascii="Times New Roman" w:eastAsia="Times New Roman" w:hAnsi="Times New Roman" w:cs="Times New Roman"/>
+          <w:sz w:val="24"/>
+          <w:szCs w:val="24"/>
+        </w:rPr>
+        <w:t xml:space="preserve"> </w:t>
+      </w:r>
+      <w:proofErr w:type="spellStart"/>
+      <w:r>
+        <w:rPr>
+          <w:rFonts w:ascii="Times New Roman" w:eastAsia="Times New Roman" w:hAnsi="Times New Roman" w:cs="Times New Roman"/>
+          <w:sz w:val="24"/>
+          <w:szCs w:val="24"/>
+        </w:rPr>
+        <w:t>program</w:t>
+      </w:r>
+      <w:proofErr w:type="spellEnd"/>
+      <w:r>
+        <w:rPr>
+          <w:rFonts w:ascii="Times New Roman" w:eastAsia="Times New Roman" w:hAnsi="Times New Roman" w:cs="Times New Roman"/>
+          <w:sz w:val="24"/>
+          <w:szCs w:val="24"/>
+        </w:rPr>
+        <w:t xml:space="preserve"> </w:t>
+      </w:r>
+      <w:proofErr w:type="spellStart"/>
+      <w:r>
+        <w:rPr>
+          <w:rFonts w:ascii="Times New Roman" w:eastAsia="Times New Roman" w:hAnsi="Times New Roman" w:cs="Times New Roman"/>
+          <w:sz w:val="24"/>
+          <w:szCs w:val="24"/>
+        </w:rPr>
+        <w:t>is</w:t>
+      </w:r>
+      <w:proofErr w:type="spellEnd"/>
+      <w:r>
+        <w:rPr>
+          <w:rFonts w:ascii="Times New Roman" w:eastAsia="Times New Roman" w:hAnsi="Times New Roman" w:cs="Times New Roman"/>
+          <w:sz w:val="24"/>
+          <w:szCs w:val="24"/>
+        </w:rPr>
+        <w:t xml:space="preserve"> </w:t>
+      </w:r>
+      <w:proofErr w:type="spellStart"/>
+      <w:r>
+        <w:rPr>
+          <w:rFonts w:ascii="Times New Roman" w:eastAsia="Times New Roman" w:hAnsi="Times New Roman" w:cs="Times New Roman"/>
+          <w:sz w:val="24"/>
+          <w:szCs w:val="24"/>
+        </w:rPr>
+        <w:t>based</w:t>
+      </w:r>
+      <w:proofErr w:type="spellEnd"/>
+      <w:r>
+        <w:rPr>
+          <w:rFonts w:ascii="Times New Roman" w:eastAsia="Times New Roman" w:hAnsi="Times New Roman" w:cs="Times New Roman"/>
+          <w:sz w:val="24"/>
+          <w:szCs w:val="24"/>
+        </w:rPr>
+        <w:t xml:space="preserve"> </w:t>
+      </w:r>
+      <w:proofErr w:type="spellStart"/>
+      <w:r>
+        <w:rPr>
+          <w:rFonts w:ascii="Times New Roman" w:eastAsia="Times New Roman" w:hAnsi="Times New Roman" w:cs="Times New Roman"/>
+          <w:sz w:val="24"/>
+          <w:szCs w:val="24"/>
+        </w:rPr>
+        <w:t>on</w:t>
+      </w:r>
+      <w:proofErr w:type="spellEnd"/>
+      <w:r>
+        <w:rPr>
+          <w:rFonts w:ascii="Times New Roman" w:eastAsia="Times New Roman" w:hAnsi="Times New Roman" w:cs="Times New Roman"/>
+          <w:sz w:val="24"/>
+          <w:szCs w:val="24"/>
+        </w:rPr>
+        <w:t xml:space="preserve"> </w:t>
+      </w:r>
+      <w:proofErr w:type="spellStart"/>
+      <w:r>
+        <w:rPr>
+          <w:rFonts w:ascii="Times New Roman" w:eastAsia="Times New Roman" w:hAnsi="Times New Roman" w:cs="Times New Roman"/>
+          <w:sz w:val="24"/>
+          <w:szCs w:val="24"/>
+        </w:rPr>
+        <w:t>the</w:t>
+      </w:r>
+      <w:proofErr w:type="spellEnd"/>
+      <w:r>
+        <w:rPr>
+          <w:rFonts w:ascii="Times New Roman" w:eastAsia="Times New Roman" w:hAnsi="Times New Roman" w:cs="Times New Roman"/>
+          <w:sz w:val="24"/>
+          <w:szCs w:val="24"/>
+        </w:rPr>
+        <w:t xml:space="preserve"> </w:t>
+      </w:r>
+      <w:proofErr w:type="spellStart"/>
+      <w:r>
+        <w:rPr>
+          <w:rFonts w:ascii="Times New Roman" w:eastAsia="Times New Roman" w:hAnsi="Times New Roman" w:cs="Times New Roman"/>
+          <w:sz w:val="24"/>
+          <w:szCs w:val="24"/>
+        </w:rPr>
+        <w:t>creation</w:t>
+      </w:r>
+      <w:proofErr w:type="spellEnd"/>
+      <w:r>
+        <w:rPr>
+          <w:rFonts w:ascii="Times New Roman" w:eastAsia="Times New Roman" w:hAnsi="Times New Roman" w:cs="Times New Roman"/>
+          <w:sz w:val="24"/>
+          <w:szCs w:val="24"/>
+        </w:rPr>
+        <w:t xml:space="preserve"> </w:t>
+      </w:r>
+      <w:proofErr w:type="spellStart"/>
+      <w:r>
+        <w:rPr>
+          <w:rFonts w:ascii="Times New Roman" w:eastAsia="Times New Roman" w:hAnsi="Times New Roman" w:cs="Times New Roman"/>
+          <w:sz w:val="24"/>
+          <w:szCs w:val="24"/>
+        </w:rPr>
+        <w:t>of</w:t>
+      </w:r>
+      <w:proofErr w:type="spellEnd"/>
+      <w:r>
+        <w:rPr>
+          <w:rFonts w:ascii="Times New Roman" w:eastAsia="Times New Roman" w:hAnsi="Times New Roman" w:cs="Times New Roman"/>
+          <w:sz w:val="24"/>
+          <w:szCs w:val="24"/>
+        </w:rPr>
+        <w:t xml:space="preserve"> software </w:t>
+      </w:r>
+      <w:proofErr w:type="spellStart"/>
+      <w:r>
+        <w:rPr>
+          <w:rFonts w:ascii="Times New Roman" w:eastAsia="Times New Roman" w:hAnsi="Times New Roman" w:cs="Times New Roman"/>
+          <w:sz w:val="24"/>
+          <w:szCs w:val="24"/>
+        </w:rPr>
+        <w:t>that</w:t>
+      </w:r>
+      <w:proofErr w:type="spellEnd"/>
+      <w:r>
+        <w:rPr>
+          <w:rFonts w:ascii="Times New Roman" w:eastAsia="Times New Roman" w:hAnsi="Times New Roman" w:cs="Times New Roman"/>
+          <w:sz w:val="24"/>
+          <w:szCs w:val="24"/>
+        </w:rPr>
+        <w:t xml:space="preserve"> </w:t>
+      </w:r>
+      <w:proofErr w:type="spellStart"/>
+      <w:r>
+        <w:rPr>
+          <w:rFonts w:ascii="Times New Roman" w:eastAsia="Times New Roman" w:hAnsi="Times New Roman" w:cs="Times New Roman"/>
+          <w:sz w:val="24"/>
+          <w:szCs w:val="24"/>
+        </w:rPr>
+        <w:t>controls</w:t>
+      </w:r>
+      <w:proofErr w:type="spellEnd"/>
+      <w:r>
+        <w:rPr>
+          <w:rFonts w:ascii="Times New Roman" w:eastAsia="Times New Roman" w:hAnsi="Times New Roman" w:cs="Times New Roman"/>
+          <w:sz w:val="24"/>
+          <w:szCs w:val="24"/>
+        </w:rPr>
+        <w:t xml:space="preserve"> </w:t>
+      </w:r>
+      <w:proofErr w:type="spellStart"/>
+      <w:r>
+        <w:rPr>
+          <w:rFonts w:ascii="Times New Roman" w:eastAsia="Times New Roman" w:hAnsi="Times New Roman" w:cs="Times New Roman"/>
+          <w:sz w:val="24"/>
+          <w:szCs w:val="24"/>
+        </w:rPr>
+        <w:t>the</w:t>
+      </w:r>
+      <w:proofErr w:type="spellEnd"/>
+      <w:r>
+        <w:rPr>
+          <w:rFonts w:ascii="Times New Roman" w:eastAsia="Times New Roman" w:hAnsi="Times New Roman" w:cs="Times New Roman"/>
+          <w:sz w:val="24"/>
+          <w:szCs w:val="24"/>
+        </w:rPr>
+        <w:t xml:space="preserve"> </w:t>
+      </w:r>
+      <w:proofErr w:type="spellStart"/>
+      <w:r>
+        <w:rPr>
+          <w:rFonts w:ascii="Times New Roman" w:eastAsia="Times New Roman" w:hAnsi="Times New Roman" w:cs="Times New Roman"/>
+          <w:sz w:val="24"/>
+          <w:szCs w:val="24"/>
+        </w:rPr>
+        <w:t>number</w:t>
+      </w:r>
+      <w:proofErr w:type="spellEnd"/>
+      <w:r>
+        <w:rPr>
+          <w:rFonts w:ascii="Times New Roman" w:eastAsia="Times New Roman" w:hAnsi="Times New Roman" w:cs="Times New Roman"/>
+          <w:sz w:val="24"/>
+          <w:szCs w:val="24"/>
+        </w:rPr>
+        <w:t xml:space="preserve"> </w:t>
+      </w:r>
+      <w:proofErr w:type="spellStart"/>
+      <w:r>
+        <w:rPr>
+          <w:rFonts w:ascii="Times New Roman" w:eastAsia="Times New Roman" w:hAnsi="Times New Roman" w:cs="Times New Roman"/>
+          <w:sz w:val="24"/>
+          <w:szCs w:val="24"/>
+        </w:rPr>
+        <w:t>of</w:t>
+      </w:r>
+      <w:proofErr w:type="spellEnd"/>
+      <w:r>
+        <w:rPr>
+          <w:rFonts w:ascii="Times New Roman" w:eastAsia="Times New Roman" w:hAnsi="Times New Roman" w:cs="Times New Roman"/>
+          <w:sz w:val="24"/>
+          <w:szCs w:val="24"/>
+        </w:rPr>
+        <w:t xml:space="preserve"> </w:t>
+      </w:r>
+      <w:proofErr w:type="spellStart"/>
+      <w:r>
+        <w:rPr>
+          <w:rFonts w:ascii="Times New Roman" w:eastAsia="Times New Roman" w:hAnsi="Times New Roman" w:cs="Times New Roman"/>
+          <w:sz w:val="24"/>
+          <w:szCs w:val="24"/>
+        </w:rPr>
+        <w:t>passengers</w:t>
+      </w:r>
+      <w:proofErr w:type="spellEnd"/>
+      <w:r>
+        <w:rPr>
+          <w:rFonts w:ascii="Times New Roman" w:eastAsia="Times New Roman" w:hAnsi="Times New Roman" w:cs="Times New Roman"/>
+          <w:sz w:val="24"/>
+          <w:szCs w:val="24"/>
+        </w:rPr>
+        <w:t xml:space="preserve">, </w:t>
+      </w:r>
+      <w:proofErr w:type="spellStart"/>
+      <w:r>
+        <w:rPr>
+          <w:rFonts w:ascii="Times New Roman" w:eastAsia="Times New Roman" w:hAnsi="Times New Roman" w:cs="Times New Roman"/>
+          <w:sz w:val="24"/>
+          <w:szCs w:val="24"/>
+        </w:rPr>
+        <w:t>the</w:t>
+      </w:r>
+      <w:proofErr w:type="spellEnd"/>
+      <w:r>
+        <w:rPr>
+          <w:rFonts w:ascii="Times New Roman" w:eastAsia="Times New Roman" w:hAnsi="Times New Roman" w:cs="Times New Roman"/>
+          <w:sz w:val="24"/>
+          <w:szCs w:val="24"/>
+        </w:rPr>
+        <w:t xml:space="preserve"> </w:t>
+      </w:r>
+      <w:proofErr w:type="spellStart"/>
+      <w:r>
+        <w:rPr>
+          <w:rFonts w:ascii="Times New Roman" w:eastAsia="Times New Roman" w:hAnsi="Times New Roman" w:cs="Times New Roman"/>
+          <w:sz w:val="24"/>
+          <w:szCs w:val="24"/>
+        </w:rPr>
+        <w:t>schedules</w:t>
+      </w:r>
+      <w:proofErr w:type="spellEnd"/>
+      <w:r>
+        <w:rPr>
+          <w:rFonts w:ascii="Times New Roman" w:eastAsia="Times New Roman" w:hAnsi="Times New Roman" w:cs="Times New Roman"/>
+          <w:sz w:val="24"/>
+          <w:szCs w:val="24"/>
+        </w:rPr>
+        <w:t xml:space="preserve">, and </w:t>
+      </w:r>
+      <w:proofErr w:type="spellStart"/>
+      <w:r>
+        <w:rPr>
+          <w:rFonts w:ascii="Times New Roman" w:eastAsia="Times New Roman" w:hAnsi="Times New Roman" w:cs="Times New Roman"/>
+          <w:sz w:val="24"/>
+          <w:szCs w:val="24"/>
+        </w:rPr>
+        <w:t>the</w:t>
+      </w:r>
+      <w:proofErr w:type="spellEnd"/>
+      <w:r>
+        <w:rPr>
+          <w:rFonts w:ascii="Times New Roman" w:eastAsia="Times New Roman" w:hAnsi="Times New Roman" w:cs="Times New Roman"/>
+          <w:sz w:val="24"/>
+          <w:szCs w:val="24"/>
+        </w:rPr>
+        <w:t xml:space="preserve"> administrative </w:t>
+      </w:r>
+      <w:proofErr w:type="spellStart"/>
+      <w:r>
+        <w:rPr>
+          <w:rFonts w:ascii="Times New Roman" w:eastAsia="Times New Roman" w:hAnsi="Times New Roman" w:cs="Times New Roman"/>
+          <w:sz w:val="24"/>
+          <w:szCs w:val="24"/>
+        </w:rPr>
+        <w:t>part</w:t>
+      </w:r>
+      <w:proofErr w:type="spellEnd"/>
+      <w:r>
+        <w:rPr>
+          <w:rFonts w:ascii="Times New Roman" w:eastAsia="Times New Roman" w:hAnsi="Times New Roman" w:cs="Times New Roman"/>
+          <w:sz w:val="24"/>
+          <w:szCs w:val="24"/>
+        </w:rPr>
+        <w:t>:</w:t>
+      </w:r>
+    </w:p>
+    <w:p>
+      <w:pPr>
+        <w:rPr>
+          <w:rFonts w:ascii="Times New Roman" w:eastAsia="Times New Roman" w:hAnsi="Times New Roman" w:cs="Times New Roman"/>
+          <w:sz w:val="24"/>
+          <w:szCs w:val="24"/>
+        </w:rPr>
+      </w:pPr>
+      <w:proofErr w:type="spellStart"/>
+      <w:r>
+        <w:rPr>
+          <w:rFonts w:ascii="Times New Roman" w:eastAsia="Times New Roman" w:hAnsi="Times New Roman" w:cs="Times New Roman"/>
+          <w:sz w:val="24"/>
+          <w:szCs w:val="24"/>
+        </w:rPr>
+        <w:t>Purchase</w:t>
+      </w:r>
+      <w:proofErr w:type="spellEnd"/>
+      <w:r>
+        <w:rPr>
+          <w:rFonts w:ascii="Times New Roman" w:eastAsia="Times New Roman" w:hAnsi="Times New Roman" w:cs="Times New Roman"/>
+          <w:sz w:val="24"/>
+          <w:szCs w:val="24"/>
+        </w:rPr>
+        <w:t xml:space="preserve"> </w:t>
+      </w:r>
+      <w:proofErr w:type="spellStart"/>
+      <w:r>
+        <w:rPr>
+          <w:rFonts w:ascii="Times New Roman" w:eastAsia="Times New Roman" w:hAnsi="Times New Roman" w:cs="Times New Roman"/>
+          <w:sz w:val="24"/>
+          <w:szCs w:val="24"/>
+        </w:rPr>
+        <w:t>of</w:t>
+      </w:r>
+      <w:proofErr w:type="spellEnd"/>
+      <w:r>
+        <w:rPr>
+          <w:rFonts w:ascii="Times New Roman" w:eastAsia="Times New Roman" w:hAnsi="Times New Roman" w:cs="Times New Roman"/>
+          <w:sz w:val="24"/>
+          <w:szCs w:val="24"/>
+        </w:rPr>
+        <w:t xml:space="preserve"> tickets </w:t>
+      </w:r>
+      <w:proofErr w:type="spellStart"/>
+      <w:r>
+        <w:rPr>
+          <w:rFonts w:ascii="Times New Roman" w:eastAsia="Times New Roman" w:hAnsi="Times New Roman" w:cs="Times New Roman"/>
+          <w:sz w:val="24"/>
+          <w:szCs w:val="24"/>
+        </w:rPr>
+        <w:t>through</w:t>
+      </w:r>
+      <w:proofErr w:type="spellEnd"/>
+      <w:r>
+        <w:rPr>
+          <w:rFonts w:ascii="Times New Roman" w:eastAsia="Times New Roman" w:hAnsi="Times New Roman" w:cs="Times New Roman"/>
+          <w:sz w:val="24"/>
+          <w:szCs w:val="24"/>
+        </w:rPr>
+        <w:t xml:space="preserve"> </w:t>
+      </w:r>
+      <w:proofErr w:type="spellStart"/>
+      <w:r>
+        <w:rPr>
+          <w:rFonts w:ascii="Times New Roman" w:eastAsia="Times New Roman" w:hAnsi="Times New Roman" w:cs="Times New Roman"/>
+          <w:sz w:val="24"/>
+          <w:szCs w:val="24"/>
+        </w:rPr>
+        <w:t>the</w:t>
+      </w:r>
+      <w:proofErr w:type="spellEnd"/>
+      <w:r>
+        <w:rPr>
+          <w:rFonts w:ascii="Times New Roman" w:eastAsia="Times New Roman" w:hAnsi="Times New Roman" w:cs="Times New Roman"/>
+          <w:sz w:val="24"/>
+          <w:szCs w:val="24"/>
+        </w:rPr>
+        <w:t xml:space="preserve"> </w:t>
+      </w:r>
+      <w:proofErr w:type="spellStart"/>
+      <w:r>
+        <w:rPr>
+          <w:rFonts w:ascii="Times New Roman" w:eastAsia="Times New Roman" w:hAnsi="Times New Roman" w:cs="Times New Roman"/>
+          <w:sz w:val="24"/>
+          <w:szCs w:val="24"/>
+        </w:rPr>
+        <w:t>identification</w:t>
+      </w:r>
+      <w:proofErr w:type="spellEnd"/>
+      <w:r>
+        <w:rPr>
+          <w:rFonts w:ascii="Times New Roman" w:eastAsia="Times New Roman" w:hAnsi="Times New Roman" w:cs="Times New Roman"/>
+          <w:sz w:val="24"/>
+          <w:szCs w:val="24"/>
+        </w:rPr>
+        <w:t xml:space="preserve">, and control </w:t>
+      </w:r>
+      <w:proofErr w:type="spellStart"/>
+      <w:r>
+        <w:rPr>
+          <w:rFonts w:ascii="Times New Roman" w:eastAsia="Times New Roman" w:hAnsi="Times New Roman" w:cs="Times New Roman"/>
+          <w:sz w:val="24"/>
+          <w:szCs w:val="24"/>
+        </w:rPr>
+        <w:t>of</w:t>
+      </w:r>
+      <w:proofErr w:type="spellEnd"/>
+      <w:r>
+        <w:rPr>
+          <w:rFonts w:ascii="Times New Roman" w:eastAsia="Times New Roman" w:hAnsi="Times New Roman" w:cs="Times New Roman"/>
+          <w:sz w:val="24"/>
+          <w:szCs w:val="24"/>
+        </w:rPr>
+        <w:t xml:space="preserve"> </w:t>
+      </w:r>
+      <w:proofErr w:type="spellStart"/>
+      <w:r>
+        <w:rPr>
+          <w:rFonts w:ascii="Times New Roman" w:eastAsia="Times New Roman" w:hAnsi="Times New Roman" w:cs="Times New Roman"/>
+          <w:sz w:val="24"/>
+          <w:szCs w:val="24"/>
+        </w:rPr>
+        <w:t>users</w:t>
+      </w:r>
+      <w:proofErr w:type="spellEnd"/>
+      <w:r>
+        <w:rPr>
+          <w:rFonts w:ascii="Times New Roman" w:eastAsia="Times New Roman" w:hAnsi="Times New Roman" w:cs="Times New Roman"/>
+          <w:sz w:val="24"/>
+          <w:szCs w:val="24"/>
+        </w:rPr>
+        <w:t xml:space="preserve">, </w:t>
+      </w:r>
+      <w:proofErr w:type="spellStart"/>
+      <w:r>
+        <w:rPr>
+          <w:rFonts w:ascii="Times New Roman" w:eastAsia="Times New Roman" w:hAnsi="Times New Roman" w:cs="Times New Roman"/>
+          <w:sz w:val="24"/>
+          <w:szCs w:val="24"/>
+        </w:rPr>
+        <w:t>if</w:t>
+      </w:r>
+      <w:proofErr w:type="spellEnd"/>
+      <w:r>
+        <w:rPr>
+          <w:rFonts w:ascii="Times New Roman" w:eastAsia="Times New Roman" w:hAnsi="Times New Roman" w:cs="Times New Roman"/>
+          <w:sz w:val="24"/>
+          <w:szCs w:val="24"/>
+        </w:rPr>
+        <w:t xml:space="preserve"> </w:t>
+      </w:r>
+      <w:proofErr w:type="spellStart"/>
+      <w:r>
+        <w:rPr>
+          <w:rFonts w:ascii="Times New Roman" w:eastAsia="Times New Roman" w:hAnsi="Times New Roman" w:cs="Times New Roman"/>
+          <w:sz w:val="24"/>
+          <w:szCs w:val="24"/>
+        </w:rPr>
+        <w:t>it</w:t>
+      </w:r>
+      <w:proofErr w:type="spellEnd"/>
+      <w:r>
+        <w:rPr>
+          <w:rFonts w:ascii="Times New Roman" w:eastAsia="Times New Roman" w:hAnsi="Times New Roman" w:cs="Times New Roman"/>
+          <w:sz w:val="24"/>
+          <w:szCs w:val="24"/>
+        </w:rPr>
+        <w:t xml:space="preserve"> </w:t>
+      </w:r>
+      <w:proofErr w:type="spellStart"/>
+      <w:r>
+        <w:rPr>
+          <w:rFonts w:ascii="Times New Roman" w:eastAsia="Times New Roman" w:hAnsi="Times New Roman" w:cs="Times New Roman"/>
+          <w:sz w:val="24"/>
+          <w:szCs w:val="24"/>
+        </w:rPr>
+        <w:t>reached</w:t>
+      </w:r>
+      <w:proofErr w:type="spellEnd"/>
+      <w:r>
+        <w:rPr>
+          <w:rFonts w:ascii="Times New Roman" w:eastAsia="Times New Roman" w:hAnsi="Times New Roman" w:cs="Times New Roman"/>
+          <w:sz w:val="24"/>
+          <w:szCs w:val="24"/>
+        </w:rPr>
+        <w:t xml:space="preserve"> </w:t>
+      </w:r>
+      <w:proofErr w:type="spellStart"/>
+      <w:r>
+        <w:rPr>
+          <w:rFonts w:ascii="Times New Roman" w:eastAsia="Times New Roman" w:hAnsi="Times New Roman" w:cs="Times New Roman"/>
+          <w:sz w:val="24"/>
+          <w:szCs w:val="24"/>
+        </w:rPr>
+        <w:t>the</w:t>
+      </w:r>
+      <w:proofErr w:type="spellEnd"/>
+      <w:r>
+        <w:rPr>
+          <w:rFonts w:ascii="Times New Roman" w:eastAsia="Times New Roman" w:hAnsi="Times New Roman" w:cs="Times New Roman"/>
+          <w:sz w:val="24"/>
+          <w:szCs w:val="24"/>
+        </w:rPr>
+        <w:t xml:space="preserve"> </w:t>
+      </w:r>
+      <w:proofErr w:type="spellStart"/>
+      <w:r>
+        <w:rPr>
+          <w:rFonts w:ascii="Times New Roman" w:eastAsia="Times New Roman" w:hAnsi="Times New Roman" w:cs="Times New Roman"/>
+          <w:sz w:val="24"/>
+          <w:szCs w:val="24"/>
+        </w:rPr>
+        <w:t>capacity</w:t>
+      </w:r>
+      <w:proofErr w:type="spellEnd"/>
+      <w:r>
+        <w:rPr>
+          <w:rFonts w:ascii="Times New Roman" w:eastAsia="Times New Roman" w:hAnsi="Times New Roman" w:cs="Times New Roman"/>
+          <w:sz w:val="24"/>
+          <w:szCs w:val="24"/>
+        </w:rPr>
+        <w:t xml:space="preserve"> </w:t>
+      </w:r>
+      <w:proofErr w:type="spellStart"/>
+      <w:r>
+        <w:rPr>
+          <w:rFonts w:ascii="Times New Roman" w:eastAsia="Times New Roman" w:hAnsi="Times New Roman" w:cs="Times New Roman"/>
+          <w:sz w:val="24"/>
+          <w:szCs w:val="24"/>
+        </w:rPr>
+        <w:t>limit</w:t>
+      </w:r>
+      <w:proofErr w:type="spellEnd"/>
+      <w:r>
+        <w:rPr>
+          <w:rFonts w:ascii="Times New Roman" w:eastAsia="Times New Roman" w:hAnsi="Times New Roman" w:cs="Times New Roman"/>
+          <w:sz w:val="24"/>
+          <w:szCs w:val="24"/>
+        </w:rPr>
+        <w:t xml:space="preserve">, </w:t>
+      </w:r>
+      <w:proofErr w:type="spellStart"/>
+      <w:r>
+        <w:rPr>
+          <w:rFonts w:ascii="Times New Roman" w:eastAsia="Times New Roman" w:hAnsi="Times New Roman" w:cs="Times New Roman"/>
+          <w:sz w:val="24"/>
+          <w:szCs w:val="24"/>
+        </w:rPr>
+        <w:t>this</w:t>
+      </w:r>
+      <w:proofErr w:type="spellEnd"/>
+      <w:r>
+        <w:rPr>
+          <w:rFonts w:ascii="Times New Roman" w:eastAsia="Times New Roman" w:hAnsi="Times New Roman" w:cs="Times New Roman"/>
+          <w:sz w:val="24"/>
+          <w:szCs w:val="24"/>
+        </w:rPr>
+        <w:t xml:space="preserve"> </w:t>
+      </w:r>
+      <w:proofErr w:type="spellStart"/>
+      <w:r>
+        <w:rPr>
+          <w:rFonts w:ascii="Times New Roman" w:eastAsia="Times New Roman" w:hAnsi="Times New Roman" w:cs="Times New Roman"/>
+          <w:sz w:val="24"/>
+          <w:szCs w:val="24"/>
+        </w:rPr>
+        <w:t>would</w:t>
+      </w:r>
+      <w:proofErr w:type="spellEnd"/>
+      <w:r>
+        <w:rPr>
+          <w:rFonts w:ascii="Times New Roman" w:eastAsia="Times New Roman" w:hAnsi="Times New Roman" w:cs="Times New Roman"/>
+          <w:sz w:val="24"/>
+          <w:szCs w:val="24"/>
+        </w:rPr>
+        <w:t xml:space="preserve"> be in </w:t>
+      </w:r>
+      <w:proofErr w:type="spellStart"/>
+      <w:r>
+        <w:rPr>
+          <w:rFonts w:ascii="Times New Roman" w:eastAsia="Times New Roman" w:hAnsi="Times New Roman" w:cs="Times New Roman"/>
+          <w:sz w:val="24"/>
+          <w:szCs w:val="24"/>
+        </w:rPr>
+        <w:t>ch</w:t>
+      </w:r>
+      <w:r>
+        <w:rPr>
+          <w:rFonts w:ascii="Times New Roman" w:eastAsia="Times New Roman" w:hAnsi="Times New Roman" w:cs="Times New Roman"/>
+          <w:sz w:val="24"/>
+          <w:szCs w:val="24"/>
+        </w:rPr>
+        <w:t>arge</w:t>
+      </w:r>
+      <w:proofErr w:type="spellEnd"/>
+      <w:r>
+        <w:rPr>
+          <w:rFonts w:ascii="Times New Roman" w:eastAsia="Times New Roman" w:hAnsi="Times New Roman" w:cs="Times New Roman"/>
+          <w:sz w:val="24"/>
+          <w:szCs w:val="24"/>
+        </w:rPr>
+        <w:t xml:space="preserve"> </w:t>
+      </w:r>
+      <w:proofErr w:type="spellStart"/>
+      <w:r>
+        <w:rPr>
+          <w:rFonts w:ascii="Times New Roman" w:eastAsia="Times New Roman" w:hAnsi="Times New Roman" w:cs="Times New Roman"/>
+          <w:sz w:val="24"/>
+          <w:szCs w:val="24"/>
+        </w:rPr>
+        <w:t>of</w:t>
+      </w:r>
+      <w:proofErr w:type="spellEnd"/>
+      <w:r>
+        <w:rPr>
+          <w:rFonts w:ascii="Times New Roman" w:eastAsia="Times New Roman" w:hAnsi="Times New Roman" w:cs="Times New Roman"/>
+          <w:sz w:val="24"/>
+          <w:szCs w:val="24"/>
+        </w:rPr>
+        <w:t xml:space="preserve"> </w:t>
+      </w:r>
+      <w:proofErr w:type="spellStart"/>
+      <w:r>
+        <w:rPr>
+          <w:rFonts w:ascii="Times New Roman" w:eastAsia="Times New Roman" w:hAnsi="Times New Roman" w:cs="Times New Roman"/>
+          <w:sz w:val="24"/>
+          <w:szCs w:val="24"/>
+        </w:rPr>
+        <w:t>locating</w:t>
+      </w:r>
+      <w:proofErr w:type="spellEnd"/>
+      <w:r>
+        <w:rPr>
+          <w:rFonts w:ascii="Times New Roman" w:eastAsia="Times New Roman" w:hAnsi="Times New Roman" w:cs="Times New Roman"/>
+          <w:sz w:val="24"/>
+          <w:szCs w:val="24"/>
+        </w:rPr>
+        <w:t xml:space="preserve"> </w:t>
+      </w:r>
+      <w:proofErr w:type="spellStart"/>
+      <w:r>
+        <w:rPr>
+          <w:rFonts w:ascii="Times New Roman" w:eastAsia="Times New Roman" w:hAnsi="Times New Roman" w:cs="Times New Roman"/>
+          <w:sz w:val="24"/>
+          <w:szCs w:val="24"/>
+        </w:rPr>
+        <w:t>it</w:t>
+      </w:r>
+      <w:proofErr w:type="spellEnd"/>
+      <w:r>
+        <w:rPr>
+          <w:rFonts w:ascii="Times New Roman" w:eastAsia="Times New Roman" w:hAnsi="Times New Roman" w:cs="Times New Roman"/>
+          <w:sz w:val="24"/>
+          <w:szCs w:val="24"/>
+        </w:rPr>
+        <w:t xml:space="preserve"> </w:t>
+      </w:r>
+      <w:proofErr w:type="spellStart"/>
+      <w:r>
+        <w:rPr>
+          <w:rFonts w:ascii="Times New Roman" w:eastAsia="Times New Roman" w:hAnsi="Times New Roman" w:cs="Times New Roman"/>
+          <w:sz w:val="24"/>
+          <w:szCs w:val="24"/>
+        </w:rPr>
+        <w:t>to</w:t>
+      </w:r>
+      <w:proofErr w:type="spellEnd"/>
+      <w:r>
+        <w:rPr>
+          <w:rFonts w:ascii="Times New Roman" w:eastAsia="Times New Roman" w:hAnsi="Times New Roman" w:cs="Times New Roman"/>
+          <w:sz w:val="24"/>
+          <w:szCs w:val="24"/>
+        </w:rPr>
+        <w:t xml:space="preserve"> </w:t>
+      </w:r>
+      <w:proofErr w:type="spellStart"/>
+      <w:r>
+        <w:rPr>
+          <w:rFonts w:ascii="Times New Roman" w:eastAsia="Times New Roman" w:hAnsi="Times New Roman" w:cs="Times New Roman"/>
+          <w:sz w:val="24"/>
+          <w:szCs w:val="24"/>
+        </w:rPr>
+        <w:t>the</w:t>
+      </w:r>
+      <w:proofErr w:type="spellEnd"/>
+      <w:r>
+        <w:rPr>
+          <w:rFonts w:ascii="Times New Roman" w:eastAsia="Times New Roman" w:hAnsi="Times New Roman" w:cs="Times New Roman"/>
+          <w:sz w:val="24"/>
+          <w:szCs w:val="24"/>
+        </w:rPr>
+        <w:t xml:space="preserve"> </w:t>
+      </w:r>
+      <w:proofErr w:type="spellStart"/>
+      <w:r>
+        <w:rPr>
+          <w:rFonts w:ascii="Times New Roman" w:eastAsia="Times New Roman" w:hAnsi="Times New Roman" w:cs="Times New Roman"/>
+          <w:sz w:val="24"/>
+          <w:szCs w:val="24"/>
+        </w:rPr>
+        <w:t>other</w:t>
+      </w:r>
+      <w:proofErr w:type="spellEnd"/>
+      <w:r>
+        <w:rPr>
+          <w:rFonts w:ascii="Times New Roman" w:eastAsia="Times New Roman" w:hAnsi="Times New Roman" w:cs="Times New Roman"/>
+          <w:sz w:val="24"/>
+          <w:szCs w:val="24"/>
+        </w:rPr>
+        <w:t xml:space="preserve"> </w:t>
+      </w:r>
+      <w:proofErr w:type="spellStart"/>
+      <w:r>
+        <w:rPr>
+          <w:rFonts w:ascii="Times New Roman" w:eastAsia="Times New Roman" w:hAnsi="Times New Roman" w:cs="Times New Roman"/>
+          <w:sz w:val="24"/>
+          <w:szCs w:val="24"/>
+        </w:rPr>
+        <w:t>wagon</w:t>
+      </w:r>
+      <w:proofErr w:type="spellEnd"/>
+      <w:r>
+        <w:rPr>
+          <w:rFonts w:ascii="Times New Roman" w:eastAsia="Times New Roman" w:hAnsi="Times New Roman" w:cs="Times New Roman"/>
+          <w:sz w:val="24"/>
+          <w:szCs w:val="24"/>
+        </w:rPr>
+        <w:t xml:space="preserve"> </w:t>
+      </w:r>
+      <w:proofErr w:type="spellStart"/>
+      <w:r>
+        <w:rPr>
+          <w:rFonts w:ascii="Times New Roman" w:eastAsia="Times New Roman" w:hAnsi="Times New Roman" w:cs="Times New Roman"/>
+          <w:sz w:val="24"/>
+          <w:szCs w:val="24"/>
+        </w:rPr>
+        <w:t>or</w:t>
+      </w:r>
+      <w:proofErr w:type="spellEnd"/>
+      <w:r>
+        <w:rPr>
+          <w:rFonts w:ascii="Times New Roman" w:eastAsia="Times New Roman" w:hAnsi="Times New Roman" w:cs="Times New Roman"/>
+          <w:sz w:val="24"/>
+          <w:szCs w:val="24"/>
+        </w:rPr>
+        <w:t xml:space="preserve"> in </w:t>
+      </w:r>
+      <w:proofErr w:type="spellStart"/>
+      <w:r>
+        <w:rPr>
+          <w:rFonts w:ascii="Times New Roman" w:eastAsia="Times New Roman" w:hAnsi="Times New Roman" w:cs="Times New Roman"/>
+          <w:sz w:val="24"/>
+          <w:szCs w:val="24"/>
+        </w:rPr>
+        <w:t>the</w:t>
+      </w:r>
+      <w:proofErr w:type="spellEnd"/>
+      <w:r>
+        <w:rPr>
+          <w:rFonts w:ascii="Times New Roman" w:eastAsia="Times New Roman" w:hAnsi="Times New Roman" w:cs="Times New Roman"/>
+          <w:sz w:val="24"/>
+          <w:szCs w:val="24"/>
+        </w:rPr>
+        <w:t xml:space="preserve"> case </w:t>
+      </w:r>
+      <w:proofErr w:type="spellStart"/>
+      <w:r>
+        <w:rPr>
+          <w:rFonts w:ascii="Times New Roman" w:eastAsia="Times New Roman" w:hAnsi="Times New Roman" w:cs="Times New Roman"/>
+          <w:sz w:val="24"/>
+          <w:szCs w:val="24"/>
+        </w:rPr>
+        <w:t>that</w:t>
+      </w:r>
+      <w:proofErr w:type="spellEnd"/>
+      <w:r>
+        <w:rPr>
+          <w:rFonts w:ascii="Times New Roman" w:eastAsia="Times New Roman" w:hAnsi="Times New Roman" w:cs="Times New Roman"/>
+          <w:sz w:val="24"/>
+          <w:szCs w:val="24"/>
+        </w:rPr>
+        <w:t xml:space="preserve"> </w:t>
+      </w:r>
+      <w:proofErr w:type="spellStart"/>
+      <w:r>
+        <w:rPr>
+          <w:rFonts w:ascii="Times New Roman" w:eastAsia="Times New Roman" w:hAnsi="Times New Roman" w:cs="Times New Roman"/>
+          <w:sz w:val="24"/>
+          <w:szCs w:val="24"/>
+        </w:rPr>
+        <w:t>all</w:t>
+      </w:r>
+      <w:proofErr w:type="spellEnd"/>
+      <w:r>
+        <w:rPr>
+          <w:rFonts w:ascii="Times New Roman" w:eastAsia="Times New Roman" w:hAnsi="Times New Roman" w:cs="Times New Roman"/>
+          <w:sz w:val="24"/>
+          <w:szCs w:val="24"/>
+        </w:rPr>
+        <w:t xml:space="preserve"> </w:t>
+      </w:r>
+      <w:proofErr w:type="spellStart"/>
+      <w:r>
+        <w:rPr>
+          <w:rFonts w:ascii="Times New Roman" w:eastAsia="Times New Roman" w:hAnsi="Times New Roman" w:cs="Times New Roman"/>
+          <w:sz w:val="24"/>
+          <w:szCs w:val="24"/>
+        </w:rPr>
+        <w:t>this</w:t>
+      </w:r>
+      <w:proofErr w:type="spellEnd"/>
+      <w:r>
+        <w:rPr>
+          <w:rFonts w:ascii="Times New Roman" w:eastAsia="Times New Roman" w:hAnsi="Times New Roman" w:cs="Times New Roman"/>
+          <w:sz w:val="24"/>
+          <w:szCs w:val="24"/>
+        </w:rPr>
+        <w:t xml:space="preserve"> </w:t>
+      </w:r>
+      <w:proofErr w:type="spellStart"/>
+      <w:r>
+        <w:rPr>
+          <w:rFonts w:ascii="Times New Roman" w:eastAsia="Times New Roman" w:hAnsi="Times New Roman" w:cs="Times New Roman"/>
+          <w:sz w:val="24"/>
+          <w:szCs w:val="24"/>
+        </w:rPr>
+        <w:t>is</w:t>
+      </w:r>
+      <w:proofErr w:type="spellEnd"/>
+      <w:r>
+        <w:rPr>
+          <w:rFonts w:ascii="Times New Roman" w:eastAsia="Times New Roman" w:hAnsi="Times New Roman" w:cs="Times New Roman"/>
+          <w:sz w:val="24"/>
+          <w:szCs w:val="24"/>
+        </w:rPr>
+        <w:t xml:space="preserve"> </w:t>
+      </w:r>
+      <w:proofErr w:type="spellStart"/>
+      <w:r>
+        <w:rPr>
+          <w:rFonts w:ascii="Times New Roman" w:eastAsia="Times New Roman" w:hAnsi="Times New Roman" w:cs="Times New Roman"/>
+          <w:sz w:val="24"/>
+          <w:szCs w:val="24"/>
+        </w:rPr>
+        <w:t>its</w:t>
+      </w:r>
+      <w:proofErr w:type="spellEnd"/>
+      <w:r>
+        <w:rPr>
+          <w:rFonts w:ascii="Times New Roman" w:eastAsia="Times New Roman" w:hAnsi="Times New Roman" w:cs="Times New Roman"/>
+          <w:sz w:val="24"/>
+          <w:szCs w:val="24"/>
+        </w:rPr>
+        <w:t xml:space="preserve"> </w:t>
+      </w:r>
+      <w:proofErr w:type="spellStart"/>
+      <w:r>
+        <w:rPr>
+          <w:rFonts w:ascii="Times New Roman" w:eastAsia="Times New Roman" w:hAnsi="Times New Roman" w:cs="Times New Roman"/>
+          <w:sz w:val="24"/>
+          <w:szCs w:val="24"/>
+        </w:rPr>
+        <w:t>maximum</w:t>
+      </w:r>
+      <w:proofErr w:type="spellEnd"/>
+      <w:r>
+        <w:rPr>
+          <w:rFonts w:ascii="Times New Roman" w:eastAsia="Times New Roman" w:hAnsi="Times New Roman" w:cs="Times New Roman"/>
+          <w:sz w:val="24"/>
+          <w:szCs w:val="24"/>
+        </w:rPr>
+        <w:t xml:space="preserve"> </w:t>
+      </w:r>
+      <w:proofErr w:type="spellStart"/>
+      <w:r>
+        <w:rPr>
+          <w:rFonts w:ascii="Times New Roman" w:eastAsia="Times New Roman" w:hAnsi="Times New Roman" w:cs="Times New Roman"/>
+          <w:sz w:val="24"/>
+          <w:szCs w:val="24"/>
+        </w:rPr>
+        <w:t>capacity</w:t>
+      </w:r>
+      <w:proofErr w:type="spellEnd"/>
+      <w:r>
+        <w:rPr>
+          <w:rFonts w:ascii="Times New Roman" w:eastAsia="Times New Roman" w:hAnsi="Times New Roman" w:cs="Times New Roman"/>
+          <w:sz w:val="24"/>
+          <w:szCs w:val="24"/>
+        </w:rPr>
+        <w:t xml:space="preserve">, </w:t>
+      </w:r>
+      <w:proofErr w:type="spellStart"/>
+      <w:r>
+        <w:rPr>
+          <w:rFonts w:ascii="Times New Roman" w:eastAsia="Times New Roman" w:hAnsi="Times New Roman" w:cs="Times New Roman"/>
+          <w:sz w:val="24"/>
+          <w:szCs w:val="24"/>
+        </w:rPr>
+        <w:t>it</w:t>
+      </w:r>
+      <w:proofErr w:type="spellEnd"/>
+      <w:r>
+        <w:rPr>
+          <w:rFonts w:ascii="Times New Roman" w:eastAsia="Times New Roman" w:hAnsi="Times New Roman" w:cs="Times New Roman"/>
+          <w:sz w:val="24"/>
+          <w:szCs w:val="24"/>
+        </w:rPr>
+        <w:t xml:space="preserve"> </w:t>
+      </w:r>
+      <w:proofErr w:type="spellStart"/>
+      <w:r>
+        <w:rPr>
+          <w:rFonts w:ascii="Times New Roman" w:eastAsia="Times New Roman" w:hAnsi="Times New Roman" w:cs="Times New Roman"/>
+          <w:sz w:val="24"/>
+          <w:szCs w:val="24"/>
+        </w:rPr>
+        <w:t>sends</w:t>
+      </w:r>
+      <w:proofErr w:type="spellEnd"/>
+      <w:r>
+        <w:rPr>
+          <w:rFonts w:ascii="Times New Roman" w:eastAsia="Times New Roman" w:hAnsi="Times New Roman" w:cs="Times New Roman"/>
+          <w:sz w:val="24"/>
+          <w:szCs w:val="24"/>
+        </w:rPr>
+        <w:t xml:space="preserve"> </w:t>
+      </w:r>
+      <w:proofErr w:type="spellStart"/>
+      <w:r>
+        <w:rPr>
+          <w:rFonts w:ascii="Times New Roman" w:eastAsia="Times New Roman" w:hAnsi="Times New Roman" w:cs="Times New Roman"/>
+          <w:sz w:val="24"/>
+          <w:szCs w:val="24"/>
+        </w:rPr>
+        <w:t>it</w:t>
+      </w:r>
+      <w:proofErr w:type="spellEnd"/>
+      <w:r>
+        <w:rPr>
+          <w:rFonts w:ascii="Times New Roman" w:eastAsia="Times New Roman" w:hAnsi="Times New Roman" w:cs="Times New Roman"/>
+          <w:sz w:val="24"/>
+          <w:szCs w:val="24"/>
+        </w:rPr>
+        <w:t xml:space="preserve"> </w:t>
+      </w:r>
+      <w:proofErr w:type="spellStart"/>
+      <w:r>
+        <w:rPr>
+          <w:rFonts w:ascii="Times New Roman" w:eastAsia="Times New Roman" w:hAnsi="Times New Roman" w:cs="Times New Roman"/>
+          <w:sz w:val="24"/>
+          <w:szCs w:val="24"/>
+        </w:rPr>
+        <w:t>to</w:t>
+      </w:r>
+      <w:proofErr w:type="spellEnd"/>
+      <w:r>
+        <w:rPr>
+          <w:rFonts w:ascii="Times New Roman" w:eastAsia="Times New Roman" w:hAnsi="Times New Roman" w:cs="Times New Roman"/>
+          <w:sz w:val="24"/>
+          <w:szCs w:val="24"/>
+        </w:rPr>
+        <w:t xml:space="preserve"> </w:t>
+      </w:r>
+      <w:proofErr w:type="spellStart"/>
+      <w:r>
+        <w:rPr>
+          <w:rFonts w:ascii="Times New Roman" w:eastAsia="Times New Roman" w:hAnsi="Times New Roman" w:cs="Times New Roman"/>
+          <w:sz w:val="24"/>
+          <w:szCs w:val="24"/>
+        </w:rPr>
+        <w:t>the</w:t>
+      </w:r>
+      <w:proofErr w:type="spellEnd"/>
+      <w:r>
+        <w:rPr>
+          <w:rFonts w:ascii="Times New Roman" w:eastAsia="Times New Roman" w:hAnsi="Times New Roman" w:cs="Times New Roman"/>
+          <w:sz w:val="24"/>
+          <w:szCs w:val="24"/>
+        </w:rPr>
+        <w:t xml:space="preserve"> </w:t>
+      </w:r>
+      <w:proofErr w:type="spellStart"/>
+      <w:r>
+        <w:rPr>
+          <w:rFonts w:ascii="Times New Roman" w:eastAsia="Times New Roman" w:hAnsi="Times New Roman" w:cs="Times New Roman"/>
+          <w:sz w:val="24"/>
+          <w:szCs w:val="24"/>
+        </w:rPr>
+        <w:t>next</w:t>
+      </w:r>
+      <w:proofErr w:type="spellEnd"/>
+      <w:r>
+        <w:rPr>
+          <w:rFonts w:ascii="Times New Roman" w:eastAsia="Times New Roman" w:hAnsi="Times New Roman" w:cs="Times New Roman"/>
+          <w:sz w:val="24"/>
+          <w:szCs w:val="24"/>
+        </w:rPr>
+        <w:t xml:space="preserve"> meter </w:t>
+      </w:r>
+      <w:proofErr w:type="spellStart"/>
+      <w:r>
+        <w:rPr>
+          <w:rFonts w:ascii="Times New Roman" w:eastAsia="Times New Roman" w:hAnsi="Times New Roman" w:cs="Times New Roman"/>
+          <w:sz w:val="24"/>
+          <w:szCs w:val="24"/>
+        </w:rPr>
+        <w:t>that</w:t>
+      </w:r>
+      <w:proofErr w:type="spellEnd"/>
+      <w:r>
+        <w:rPr>
+          <w:rFonts w:ascii="Times New Roman" w:eastAsia="Times New Roman" w:hAnsi="Times New Roman" w:cs="Times New Roman"/>
+          <w:sz w:val="24"/>
+          <w:szCs w:val="24"/>
+        </w:rPr>
+        <w:t xml:space="preserve"> </w:t>
+      </w:r>
+      <w:proofErr w:type="spellStart"/>
+      <w:r>
+        <w:rPr>
+          <w:rFonts w:ascii="Times New Roman" w:eastAsia="Times New Roman" w:hAnsi="Times New Roman" w:cs="Times New Roman"/>
+          <w:sz w:val="24"/>
+          <w:szCs w:val="24"/>
+        </w:rPr>
+        <w:t>is</w:t>
+      </w:r>
+      <w:proofErr w:type="spellEnd"/>
+      <w:r>
+        <w:rPr>
+          <w:rFonts w:ascii="Times New Roman" w:eastAsia="Times New Roman" w:hAnsi="Times New Roman" w:cs="Times New Roman"/>
+          <w:sz w:val="24"/>
+          <w:szCs w:val="24"/>
+        </w:rPr>
+        <w:t xml:space="preserve"> </w:t>
+      </w:r>
+      <w:proofErr w:type="spellStart"/>
+      <w:r>
+        <w:rPr>
+          <w:rFonts w:ascii="Times New Roman" w:eastAsia="Times New Roman" w:hAnsi="Times New Roman" w:cs="Times New Roman"/>
+          <w:sz w:val="24"/>
+          <w:szCs w:val="24"/>
+        </w:rPr>
+        <w:t>close</w:t>
+      </w:r>
+      <w:proofErr w:type="spellEnd"/>
+      <w:r>
+        <w:rPr>
+          <w:rFonts w:ascii="Times New Roman" w:eastAsia="Times New Roman" w:hAnsi="Times New Roman" w:cs="Times New Roman"/>
+          <w:sz w:val="24"/>
+          <w:szCs w:val="24"/>
+        </w:rPr>
+        <w:t xml:space="preserve"> </w:t>
+      </w:r>
+      <w:proofErr w:type="spellStart"/>
+      <w:r>
+        <w:rPr>
+          <w:rFonts w:ascii="Times New Roman" w:eastAsia="Times New Roman" w:hAnsi="Times New Roman" w:cs="Times New Roman"/>
+          <w:sz w:val="24"/>
+          <w:szCs w:val="24"/>
+        </w:rPr>
+        <w:t>to</w:t>
+      </w:r>
+      <w:proofErr w:type="spellEnd"/>
+      <w:r>
+        <w:rPr>
+          <w:rFonts w:ascii="Times New Roman" w:eastAsia="Times New Roman" w:hAnsi="Times New Roman" w:cs="Times New Roman"/>
+          <w:sz w:val="24"/>
+          <w:szCs w:val="24"/>
+        </w:rPr>
+        <w:t xml:space="preserve"> </w:t>
+      </w:r>
+      <w:proofErr w:type="spellStart"/>
+      <w:r>
+        <w:rPr>
+          <w:rFonts w:ascii="Times New Roman" w:eastAsia="Times New Roman" w:hAnsi="Times New Roman" w:cs="Times New Roman"/>
+          <w:sz w:val="24"/>
+          <w:szCs w:val="24"/>
+        </w:rPr>
+        <w:t>to</w:t>
+      </w:r>
+      <w:proofErr w:type="spellEnd"/>
+      <w:r>
+        <w:rPr>
+          <w:rFonts w:ascii="Times New Roman" w:eastAsia="Times New Roman" w:hAnsi="Times New Roman" w:cs="Times New Roman"/>
+          <w:sz w:val="24"/>
+          <w:szCs w:val="24"/>
+        </w:rPr>
+        <w:t xml:space="preserve"> </w:t>
+      </w:r>
+      <w:proofErr w:type="spellStart"/>
+      <w:r>
+        <w:rPr>
+          <w:rFonts w:ascii="Times New Roman" w:eastAsia="Times New Roman" w:hAnsi="Times New Roman" w:cs="Times New Roman"/>
+          <w:sz w:val="24"/>
+          <w:szCs w:val="24"/>
+        </w:rPr>
+        <w:t>get</w:t>
+      </w:r>
+      <w:proofErr w:type="spellEnd"/>
+      <w:r>
+        <w:rPr>
+          <w:rFonts w:ascii="Times New Roman" w:eastAsia="Times New Roman" w:hAnsi="Times New Roman" w:cs="Times New Roman"/>
+          <w:sz w:val="24"/>
+          <w:szCs w:val="24"/>
+        </w:rPr>
+        <w:t>.</w:t>
       </w:r>
     </w:p>
     <w:p>
       <w:pPr>
         <w:jc w:val="both"/>
-        <w:rPr/>
       </w:pPr>
-      <w:r>
-        <w:rPr>
-          <w:rtl w:val="0"/>
-        </w:rPr>
-      </w:r>
     </w:p>
     <w:p>
       <w:pPr>
         <w:jc w:val="both"/>
         <w:rPr>
-          <w:rFonts w:ascii="Times New Roman" w:cs="Times New Roman" w:eastAsia="Times New Roman" w:hAnsi="Times New Roman"/>
+          <w:rFonts w:ascii="Times New Roman" w:eastAsia="Times New Roman" w:hAnsi="Times New Roman" w:cs="Times New Roman"/>
           <w:sz w:val="24"/>
           <w:szCs w:val="24"/>
         </w:rPr>
       </w:pPr>
       <w:r>
         <w:rPr>
-          <w:rFonts w:ascii="Times New Roman" w:cs="Times New Roman" w:eastAsia="Times New Roman" w:hAnsi="Times New Roman"/>
-          <w:sz w:val="24"/>
-          <w:szCs w:val="24"/>
-          <w:rtl w:val="0"/>
-        </w:rPr>
-        <w:t xml:space="preserve">Control of schedules that are available for each shift of the day so that people can be informed of the arrival of each Metro.</w:t>
+          <w:rFonts w:ascii="Times New Roman" w:eastAsia="Times New Roman" w:hAnsi="Times New Roman" w:cs="Times New Roman"/>
+          <w:sz w:val="24"/>
+          <w:szCs w:val="24"/>
+        </w:rPr>
+        <w:t xml:space="preserve">Control </w:t>
+      </w:r>
+      <w:proofErr w:type="spellStart"/>
+      <w:r>
+        <w:rPr>
+          <w:rFonts w:ascii="Times New Roman" w:eastAsia="Times New Roman" w:hAnsi="Times New Roman" w:cs="Times New Roman"/>
+          <w:sz w:val="24"/>
+          <w:szCs w:val="24"/>
+        </w:rPr>
+        <w:t>of</w:t>
+      </w:r>
+      <w:proofErr w:type="spellEnd"/>
+      <w:r>
+        <w:rPr>
+          <w:rFonts w:ascii="Times New Roman" w:eastAsia="Times New Roman" w:hAnsi="Times New Roman" w:cs="Times New Roman"/>
+          <w:sz w:val="24"/>
+          <w:szCs w:val="24"/>
+        </w:rPr>
+        <w:t xml:space="preserve"> </w:t>
+      </w:r>
+      <w:proofErr w:type="spellStart"/>
+      <w:r>
+        <w:rPr>
+          <w:rFonts w:ascii="Times New Roman" w:eastAsia="Times New Roman" w:hAnsi="Times New Roman" w:cs="Times New Roman"/>
+          <w:sz w:val="24"/>
+          <w:szCs w:val="24"/>
+        </w:rPr>
+        <w:t>schedules</w:t>
+      </w:r>
+      <w:proofErr w:type="spellEnd"/>
+      <w:r>
+        <w:rPr>
+          <w:rFonts w:ascii="Times New Roman" w:eastAsia="Times New Roman" w:hAnsi="Times New Roman" w:cs="Times New Roman"/>
+          <w:sz w:val="24"/>
+          <w:szCs w:val="24"/>
+        </w:rPr>
+        <w:t xml:space="preserve"> </w:t>
+      </w:r>
+      <w:proofErr w:type="spellStart"/>
+      <w:r>
+        <w:rPr>
+          <w:rFonts w:ascii="Times New Roman" w:eastAsia="Times New Roman" w:hAnsi="Times New Roman" w:cs="Times New Roman"/>
+          <w:sz w:val="24"/>
+          <w:szCs w:val="24"/>
+        </w:rPr>
+        <w:t>that</w:t>
+      </w:r>
+      <w:proofErr w:type="spellEnd"/>
+      <w:r>
+        <w:rPr>
+          <w:rFonts w:ascii="Times New Roman" w:eastAsia="Times New Roman" w:hAnsi="Times New Roman" w:cs="Times New Roman"/>
+          <w:sz w:val="24"/>
+          <w:szCs w:val="24"/>
+        </w:rPr>
+        <w:t xml:space="preserve"> are </w:t>
+      </w:r>
+      <w:proofErr w:type="spellStart"/>
+      <w:r>
+        <w:rPr>
+          <w:rFonts w:ascii="Times New Roman" w:eastAsia="Times New Roman" w:hAnsi="Times New Roman" w:cs="Times New Roman"/>
+          <w:sz w:val="24"/>
+          <w:szCs w:val="24"/>
+        </w:rPr>
+        <w:t>available</w:t>
+      </w:r>
+      <w:proofErr w:type="spellEnd"/>
+      <w:r>
+        <w:rPr>
+          <w:rFonts w:ascii="Times New Roman" w:eastAsia="Times New Roman" w:hAnsi="Times New Roman" w:cs="Times New Roman"/>
+          <w:sz w:val="24"/>
+          <w:szCs w:val="24"/>
+        </w:rPr>
+        <w:t xml:space="preserve"> </w:t>
+      </w:r>
+      <w:proofErr w:type="spellStart"/>
+      <w:r>
+        <w:rPr>
+          <w:rFonts w:ascii="Times New Roman" w:eastAsia="Times New Roman" w:hAnsi="Times New Roman" w:cs="Times New Roman"/>
+          <w:sz w:val="24"/>
+          <w:szCs w:val="24"/>
+        </w:rPr>
+        <w:t>for</w:t>
+      </w:r>
+      <w:proofErr w:type="spellEnd"/>
+      <w:r>
+        <w:rPr>
+          <w:rFonts w:ascii="Times New Roman" w:eastAsia="Times New Roman" w:hAnsi="Times New Roman" w:cs="Times New Roman"/>
+          <w:sz w:val="24"/>
+          <w:szCs w:val="24"/>
+        </w:rPr>
+        <w:t xml:space="preserve"> </w:t>
+      </w:r>
+      <w:proofErr w:type="spellStart"/>
+      <w:r>
+        <w:rPr>
+          <w:rFonts w:ascii="Times New Roman" w:eastAsia="Times New Roman" w:hAnsi="Times New Roman" w:cs="Times New Roman"/>
+          <w:sz w:val="24"/>
+          <w:szCs w:val="24"/>
+        </w:rPr>
+        <w:t>each</w:t>
+      </w:r>
+      <w:proofErr w:type="spellEnd"/>
+      <w:r>
+        <w:rPr>
+          <w:rFonts w:ascii="Times New Roman" w:eastAsia="Times New Roman" w:hAnsi="Times New Roman" w:cs="Times New Roman"/>
+          <w:sz w:val="24"/>
+          <w:szCs w:val="24"/>
+        </w:rPr>
+        <w:t xml:space="preserve"> shift </w:t>
+      </w:r>
+      <w:proofErr w:type="spellStart"/>
+      <w:r>
+        <w:rPr>
+          <w:rFonts w:ascii="Times New Roman" w:eastAsia="Times New Roman" w:hAnsi="Times New Roman" w:cs="Times New Roman"/>
+          <w:sz w:val="24"/>
+          <w:szCs w:val="24"/>
+        </w:rPr>
+        <w:t>of</w:t>
+      </w:r>
+      <w:proofErr w:type="spellEnd"/>
+      <w:r>
+        <w:rPr>
+          <w:rFonts w:ascii="Times New Roman" w:eastAsia="Times New Roman" w:hAnsi="Times New Roman" w:cs="Times New Roman"/>
+          <w:sz w:val="24"/>
+          <w:szCs w:val="24"/>
+        </w:rPr>
+        <w:t xml:space="preserve"> </w:t>
+      </w:r>
+      <w:proofErr w:type="spellStart"/>
+      <w:r>
+        <w:rPr>
+          <w:rFonts w:ascii="Times New Roman" w:eastAsia="Times New Roman" w:hAnsi="Times New Roman" w:cs="Times New Roman"/>
+          <w:sz w:val="24"/>
+          <w:szCs w:val="24"/>
+        </w:rPr>
+        <w:t>the</w:t>
+      </w:r>
+      <w:proofErr w:type="spellEnd"/>
+      <w:r>
+        <w:rPr>
+          <w:rFonts w:ascii="Times New Roman" w:eastAsia="Times New Roman" w:hAnsi="Times New Roman" w:cs="Times New Roman"/>
+          <w:sz w:val="24"/>
+          <w:szCs w:val="24"/>
+        </w:rPr>
+        <w:t xml:space="preserve"> </w:t>
+      </w:r>
+      <w:proofErr w:type="spellStart"/>
+      <w:r>
+        <w:rPr>
+          <w:rFonts w:ascii="Times New Roman" w:eastAsia="Times New Roman" w:hAnsi="Times New Roman" w:cs="Times New Roman"/>
+          <w:sz w:val="24"/>
+          <w:szCs w:val="24"/>
+        </w:rPr>
+        <w:t>day</w:t>
+      </w:r>
+      <w:proofErr w:type="spellEnd"/>
+      <w:r>
+        <w:rPr>
+          <w:rFonts w:ascii="Times New Roman" w:eastAsia="Times New Roman" w:hAnsi="Times New Roman" w:cs="Times New Roman"/>
+          <w:sz w:val="24"/>
+          <w:szCs w:val="24"/>
+        </w:rPr>
+        <w:t xml:space="preserve"> so </w:t>
+      </w:r>
+      <w:proofErr w:type="spellStart"/>
+      <w:r>
+        <w:rPr>
+          <w:rFonts w:ascii="Times New Roman" w:eastAsia="Times New Roman" w:hAnsi="Times New Roman" w:cs="Times New Roman"/>
+          <w:sz w:val="24"/>
+          <w:szCs w:val="24"/>
+        </w:rPr>
+        <w:t>that</w:t>
+      </w:r>
+      <w:proofErr w:type="spellEnd"/>
+      <w:r>
+        <w:rPr>
+          <w:rFonts w:ascii="Times New Roman" w:eastAsia="Times New Roman" w:hAnsi="Times New Roman" w:cs="Times New Roman"/>
+          <w:sz w:val="24"/>
+          <w:szCs w:val="24"/>
+        </w:rPr>
+        <w:t xml:space="preserve"> </w:t>
+      </w:r>
+      <w:proofErr w:type="spellStart"/>
+      <w:r>
+        <w:rPr>
+          <w:rFonts w:ascii="Times New Roman" w:eastAsia="Times New Roman" w:hAnsi="Times New Roman" w:cs="Times New Roman"/>
+          <w:sz w:val="24"/>
+          <w:szCs w:val="24"/>
+        </w:rPr>
+        <w:t>people</w:t>
+      </w:r>
+      <w:proofErr w:type="spellEnd"/>
+      <w:r>
+        <w:rPr>
+          <w:rFonts w:ascii="Times New Roman" w:eastAsia="Times New Roman" w:hAnsi="Times New Roman" w:cs="Times New Roman"/>
+          <w:sz w:val="24"/>
+          <w:szCs w:val="24"/>
+        </w:rPr>
+        <w:t xml:space="preserve"> can be </w:t>
+      </w:r>
+      <w:proofErr w:type="spellStart"/>
+      <w:r>
+        <w:rPr>
+          <w:rFonts w:ascii="Times New Roman" w:eastAsia="Times New Roman" w:hAnsi="Times New Roman" w:cs="Times New Roman"/>
+          <w:sz w:val="24"/>
+          <w:szCs w:val="24"/>
+        </w:rPr>
+        <w:t>informed</w:t>
+      </w:r>
+      <w:proofErr w:type="spellEnd"/>
+      <w:r>
+        <w:rPr>
+          <w:rFonts w:ascii="Times New Roman" w:eastAsia="Times New Roman" w:hAnsi="Times New Roman" w:cs="Times New Roman"/>
+          <w:sz w:val="24"/>
+          <w:szCs w:val="24"/>
+        </w:rPr>
+        <w:t xml:space="preserve"> </w:t>
+      </w:r>
+      <w:proofErr w:type="spellStart"/>
+      <w:r>
+        <w:rPr>
+          <w:rFonts w:ascii="Times New Roman" w:eastAsia="Times New Roman" w:hAnsi="Times New Roman" w:cs="Times New Roman"/>
+          <w:sz w:val="24"/>
+          <w:szCs w:val="24"/>
+        </w:rPr>
+        <w:t>of</w:t>
+      </w:r>
+      <w:proofErr w:type="spellEnd"/>
+      <w:r>
+        <w:rPr>
+          <w:rFonts w:ascii="Times New Roman" w:eastAsia="Times New Roman" w:hAnsi="Times New Roman" w:cs="Times New Roman"/>
+          <w:sz w:val="24"/>
+          <w:szCs w:val="24"/>
+        </w:rPr>
+        <w:t xml:space="preserve"> </w:t>
+      </w:r>
+      <w:proofErr w:type="spellStart"/>
+      <w:r>
+        <w:rPr>
+          <w:rFonts w:ascii="Times New Roman" w:eastAsia="Times New Roman" w:hAnsi="Times New Roman" w:cs="Times New Roman"/>
+          <w:sz w:val="24"/>
+          <w:szCs w:val="24"/>
+        </w:rPr>
+        <w:t>the</w:t>
+      </w:r>
+      <w:proofErr w:type="spellEnd"/>
+      <w:r>
+        <w:rPr>
+          <w:rFonts w:ascii="Times New Roman" w:eastAsia="Times New Roman" w:hAnsi="Times New Roman" w:cs="Times New Roman"/>
+          <w:sz w:val="24"/>
+          <w:szCs w:val="24"/>
+        </w:rPr>
+        <w:t xml:space="preserve"> </w:t>
+      </w:r>
+      <w:proofErr w:type="spellStart"/>
+      <w:r>
+        <w:rPr>
+          <w:rFonts w:ascii="Times New Roman" w:eastAsia="Times New Roman" w:hAnsi="Times New Roman" w:cs="Times New Roman"/>
+          <w:sz w:val="24"/>
+          <w:szCs w:val="24"/>
+        </w:rPr>
+        <w:t>arr</w:t>
+      </w:r>
+      <w:r>
+        <w:rPr>
+          <w:rFonts w:ascii="Times New Roman" w:eastAsia="Times New Roman" w:hAnsi="Times New Roman" w:cs="Times New Roman"/>
+          <w:sz w:val="24"/>
+          <w:szCs w:val="24"/>
+        </w:rPr>
+        <w:t>ival</w:t>
+      </w:r>
+      <w:proofErr w:type="spellEnd"/>
+      <w:r>
+        <w:rPr>
+          <w:rFonts w:ascii="Times New Roman" w:eastAsia="Times New Roman" w:hAnsi="Times New Roman" w:cs="Times New Roman"/>
+          <w:sz w:val="24"/>
+          <w:szCs w:val="24"/>
+        </w:rPr>
+        <w:t xml:space="preserve"> </w:t>
+      </w:r>
+      <w:proofErr w:type="spellStart"/>
+      <w:r>
+        <w:rPr>
+          <w:rFonts w:ascii="Times New Roman" w:eastAsia="Times New Roman" w:hAnsi="Times New Roman" w:cs="Times New Roman"/>
+          <w:sz w:val="24"/>
+          <w:szCs w:val="24"/>
+        </w:rPr>
+        <w:t>of</w:t>
+      </w:r>
+      <w:proofErr w:type="spellEnd"/>
+      <w:r>
+        <w:rPr>
+          <w:rFonts w:ascii="Times New Roman" w:eastAsia="Times New Roman" w:hAnsi="Times New Roman" w:cs="Times New Roman"/>
+          <w:sz w:val="24"/>
+          <w:szCs w:val="24"/>
+        </w:rPr>
+        <w:t xml:space="preserve"> </w:t>
+      </w:r>
+      <w:proofErr w:type="spellStart"/>
+      <w:r>
+        <w:rPr>
+          <w:rFonts w:ascii="Times New Roman" w:eastAsia="Times New Roman" w:hAnsi="Times New Roman" w:cs="Times New Roman"/>
+          <w:sz w:val="24"/>
+          <w:szCs w:val="24"/>
+        </w:rPr>
+        <w:t>each</w:t>
+      </w:r>
+      <w:proofErr w:type="spellEnd"/>
+      <w:r>
+        <w:rPr>
+          <w:rFonts w:ascii="Times New Roman" w:eastAsia="Times New Roman" w:hAnsi="Times New Roman" w:cs="Times New Roman"/>
+          <w:sz w:val="24"/>
+          <w:szCs w:val="24"/>
+        </w:rPr>
+        <w:t xml:space="preserve"> Metro.</w:t>
       </w:r>
     </w:p>
     <w:p>
       <w:pPr>
         <w:jc w:val="both"/>
         <w:rPr>
-          <w:rFonts w:ascii="Times New Roman" w:cs="Times New Roman" w:eastAsia="Times New Roman" w:hAnsi="Times New Roman"/>
+          <w:rFonts w:ascii="Times New Roman" w:eastAsia="Times New Roman" w:hAnsi="Times New Roman" w:cs="Times New Roman"/>
           <w:sz w:val="24"/>
           <w:szCs w:val="24"/>
         </w:rPr>
       </w:pPr>
       <w:r>
         <w:rPr>
-          <w:rFonts w:ascii="Times New Roman" w:cs="Times New Roman" w:eastAsia="Times New Roman" w:hAnsi="Times New Roman"/>
-          <w:sz w:val="24"/>
-          <w:szCs w:val="24"/>
-          <w:rtl w:val="0"/>
-        </w:rPr>
-        <w:t xml:space="preserve">Administrative control, list of employees in charge of the unit and distribution, and compliance record.</w:t>
+          <w:rFonts w:ascii="Times New Roman" w:eastAsia="Times New Roman" w:hAnsi="Times New Roman" w:cs="Times New Roman"/>
+          <w:sz w:val="24"/>
+          <w:szCs w:val="24"/>
+        </w:rPr>
+        <w:t xml:space="preserve">Administrative control, </w:t>
+      </w:r>
+      <w:proofErr w:type="spellStart"/>
+      <w:r>
+        <w:rPr>
+          <w:rFonts w:ascii="Times New Roman" w:eastAsia="Times New Roman" w:hAnsi="Times New Roman" w:cs="Times New Roman"/>
+          <w:sz w:val="24"/>
+          <w:szCs w:val="24"/>
+        </w:rPr>
+        <w:t>list</w:t>
+      </w:r>
+      <w:proofErr w:type="spellEnd"/>
+      <w:r>
+        <w:rPr>
+          <w:rFonts w:ascii="Times New Roman" w:eastAsia="Times New Roman" w:hAnsi="Times New Roman" w:cs="Times New Roman"/>
+          <w:sz w:val="24"/>
+          <w:szCs w:val="24"/>
+        </w:rPr>
+        <w:t xml:space="preserve"> </w:t>
+      </w:r>
+      <w:proofErr w:type="spellStart"/>
+      <w:r>
+        <w:rPr>
+          <w:rFonts w:ascii="Times New Roman" w:eastAsia="Times New Roman" w:hAnsi="Times New Roman" w:cs="Times New Roman"/>
+          <w:sz w:val="24"/>
+          <w:szCs w:val="24"/>
+        </w:rPr>
+        <w:t>of</w:t>
+      </w:r>
+      <w:proofErr w:type="spellEnd"/>
+      <w:r>
+        <w:rPr>
+          <w:rFonts w:ascii="Times New Roman" w:eastAsia="Times New Roman" w:hAnsi="Times New Roman" w:cs="Times New Roman"/>
+          <w:sz w:val="24"/>
+          <w:szCs w:val="24"/>
+        </w:rPr>
+        <w:t xml:space="preserve"> </w:t>
+      </w:r>
+      <w:proofErr w:type="spellStart"/>
+      <w:r>
+        <w:rPr>
+          <w:rFonts w:ascii="Times New Roman" w:eastAsia="Times New Roman" w:hAnsi="Times New Roman" w:cs="Times New Roman"/>
+          <w:sz w:val="24"/>
+          <w:szCs w:val="24"/>
+        </w:rPr>
+        <w:t>employees</w:t>
+      </w:r>
+      <w:proofErr w:type="spellEnd"/>
+      <w:r>
+        <w:rPr>
+          <w:rFonts w:ascii="Times New Roman" w:eastAsia="Times New Roman" w:hAnsi="Times New Roman" w:cs="Times New Roman"/>
+          <w:sz w:val="24"/>
+          <w:szCs w:val="24"/>
+        </w:rPr>
+        <w:t xml:space="preserve"> in </w:t>
+      </w:r>
+      <w:proofErr w:type="spellStart"/>
+      <w:r>
+        <w:rPr>
+          <w:rFonts w:ascii="Times New Roman" w:eastAsia="Times New Roman" w:hAnsi="Times New Roman" w:cs="Times New Roman"/>
+          <w:sz w:val="24"/>
+          <w:szCs w:val="24"/>
+        </w:rPr>
+        <w:t>charge</w:t>
+      </w:r>
+      <w:proofErr w:type="spellEnd"/>
+      <w:r>
+        <w:rPr>
+          <w:rFonts w:ascii="Times New Roman" w:eastAsia="Times New Roman" w:hAnsi="Times New Roman" w:cs="Times New Roman"/>
+          <w:sz w:val="24"/>
+          <w:szCs w:val="24"/>
+        </w:rPr>
+        <w:t xml:space="preserve"> </w:t>
+      </w:r>
+      <w:proofErr w:type="spellStart"/>
+      <w:r>
+        <w:rPr>
+          <w:rFonts w:ascii="Times New Roman" w:eastAsia="Times New Roman" w:hAnsi="Times New Roman" w:cs="Times New Roman"/>
+          <w:sz w:val="24"/>
+          <w:szCs w:val="24"/>
+        </w:rPr>
+        <w:t>of</w:t>
+      </w:r>
+      <w:proofErr w:type="spellEnd"/>
+      <w:r>
+        <w:rPr>
+          <w:rFonts w:ascii="Times New Roman" w:eastAsia="Times New Roman" w:hAnsi="Times New Roman" w:cs="Times New Roman"/>
+          <w:sz w:val="24"/>
+          <w:szCs w:val="24"/>
+        </w:rPr>
+        <w:t xml:space="preserve"> </w:t>
+      </w:r>
+      <w:proofErr w:type="spellStart"/>
+      <w:r>
+        <w:rPr>
+          <w:rFonts w:ascii="Times New Roman" w:eastAsia="Times New Roman" w:hAnsi="Times New Roman" w:cs="Times New Roman"/>
+          <w:sz w:val="24"/>
+          <w:szCs w:val="24"/>
+        </w:rPr>
+        <w:t>the</w:t>
+      </w:r>
+      <w:proofErr w:type="spellEnd"/>
+      <w:r>
+        <w:rPr>
+          <w:rFonts w:ascii="Times New Roman" w:eastAsia="Times New Roman" w:hAnsi="Times New Roman" w:cs="Times New Roman"/>
+          <w:sz w:val="24"/>
+          <w:szCs w:val="24"/>
+        </w:rPr>
+        <w:t xml:space="preserve"> </w:t>
+      </w:r>
+      <w:proofErr w:type="spellStart"/>
+      <w:r>
+        <w:rPr>
+          <w:rFonts w:ascii="Times New Roman" w:eastAsia="Times New Roman" w:hAnsi="Times New Roman" w:cs="Times New Roman"/>
+          <w:sz w:val="24"/>
+          <w:szCs w:val="24"/>
+        </w:rPr>
+        <w:t>unit</w:t>
+      </w:r>
+      <w:proofErr w:type="spellEnd"/>
+      <w:r>
+        <w:rPr>
+          <w:rFonts w:ascii="Times New Roman" w:eastAsia="Times New Roman" w:hAnsi="Times New Roman" w:cs="Times New Roman"/>
+          <w:sz w:val="24"/>
+          <w:szCs w:val="24"/>
+        </w:rPr>
+        <w:t xml:space="preserve"> and </w:t>
+      </w:r>
+      <w:proofErr w:type="spellStart"/>
+      <w:r>
+        <w:rPr>
+          <w:rFonts w:ascii="Times New Roman" w:eastAsia="Times New Roman" w:hAnsi="Times New Roman" w:cs="Times New Roman"/>
+          <w:sz w:val="24"/>
+          <w:szCs w:val="24"/>
+        </w:rPr>
+        <w:t>distribution</w:t>
+      </w:r>
+      <w:proofErr w:type="spellEnd"/>
+      <w:r>
+        <w:rPr>
+          <w:rFonts w:ascii="Times New Roman" w:eastAsia="Times New Roman" w:hAnsi="Times New Roman" w:cs="Times New Roman"/>
+          <w:sz w:val="24"/>
+          <w:szCs w:val="24"/>
+        </w:rPr>
+        <w:t xml:space="preserve">, and </w:t>
+      </w:r>
+      <w:proofErr w:type="spellStart"/>
+      <w:r>
+        <w:rPr>
+          <w:rFonts w:ascii="Times New Roman" w:eastAsia="Times New Roman" w:hAnsi="Times New Roman" w:cs="Times New Roman"/>
+          <w:sz w:val="24"/>
+          <w:szCs w:val="24"/>
+        </w:rPr>
+        <w:t>compliance</w:t>
+      </w:r>
+      <w:proofErr w:type="spellEnd"/>
+      <w:r>
+        <w:rPr>
+          <w:rFonts w:ascii="Times New Roman" w:eastAsia="Times New Roman" w:hAnsi="Times New Roman" w:cs="Times New Roman"/>
+          <w:sz w:val="24"/>
+          <w:szCs w:val="24"/>
+        </w:rPr>
+        <w:t xml:space="preserve"> </w:t>
+      </w:r>
+      <w:proofErr w:type="spellStart"/>
+      <w:r>
+        <w:rPr>
+          <w:rFonts w:ascii="Times New Roman" w:eastAsia="Times New Roman" w:hAnsi="Times New Roman" w:cs="Times New Roman"/>
+          <w:sz w:val="24"/>
+          <w:szCs w:val="24"/>
+        </w:rPr>
+        <w:t>record</w:t>
+      </w:r>
+      <w:proofErr w:type="spellEnd"/>
+      <w:r>
+        <w:rPr>
+          <w:rFonts w:ascii="Times New Roman" w:eastAsia="Times New Roman" w:hAnsi="Times New Roman" w:cs="Times New Roman"/>
+          <w:sz w:val="24"/>
+          <w:szCs w:val="24"/>
+        </w:rPr>
+        <w:t>.</w:t>
       </w:r>
     </w:p>
     <w:p>
       <w:pPr>
         <w:jc w:val="both"/>
         <w:rPr>
-          <w:rFonts w:ascii="Times New Roman" w:cs="Times New Roman" w:eastAsia="Times New Roman" w:hAnsi="Times New Roman"/>
+          <w:rFonts w:ascii="Times New Roman" w:eastAsia="Times New Roman" w:hAnsi="Times New Roman" w:cs="Times New Roman"/>
           <w:sz w:val="24"/>
           <w:szCs w:val="24"/>
         </w:rPr>
       </w:pPr>
-      <w:r>
-        <w:rPr>
-          <w:rFonts w:ascii="Times New Roman" w:cs="Times New Roman" w:eastAsia="Times New Roman" w:hAnsi="Times New Roman"/>
-          <w:sz w:val="24"/>
-          <w:szCs w:val="24"/>
-          <w:rtl w:val="0"/>
-        </w:rPr>
-        <w:t xml:space="preserve">Based on the interview with Ing. Rodrigo Gómez De la Torre, a member of the Quito metro development committee:</w:t>
+      <w:proofErr w:type="spellStart"/>
+      <w:r>
+        <w:rPr>
+          <w:rFonts w:ascii="Times New Roman" w:eastAsia="Times New Roman" w:hAnsi="Times New Roman" w:cs="Times New Roman"/>
+          <w:sz w:val="24"/>
+          <w:szCs w:val="24"/>
+        </w:rPr>
+        <w:t>Based</w:t>
+      </w:r>
+      <w:proofErr w:type="spellEnd"/>
+      <w:r>
+        <w:rPr>
+          <w:rFonts w:ascii="Times New Roman" w:eastAsia="Times New Roman" w:hAnsi="Times New Roman" w:cs="Times New Roman"/>
+          <w:sz w:val="24"/>
+          <w:szCs w:val="24"/>
+        </w:rPr>
+        <w:t xml:space="preserve"> </w:t>
+      </w:r>
+      <w:proofErr w:type="spellStart"/>
+      <w:r>
+        <w:rPr>
+          <w:rFonts w:ascii="Times New Roman" w:eastAsia="Times New Roman" w:hAnsi="Times New Roman" w:cs="Times New Roman"/>
+          <w:sz w:val="24"/>
+          <w:szCs w:val="24"/>
+        </w:rPr>
+        <w:t>on</w:t>
+      </w:r>
+      <w:proofErr w:type="spellEnd"/>
+      <w:r>
+        <w:rPr>
+          <w:rFonts w:ascii="Times New Roman" w:eastAsia="Times New Roman" w:hAnsi="Times New Roman" w:cs="Times New Roman"/>
+          <w:sz w:val="24"/>
+          <w:szCs w:val="24"/>
+        </w:rPr>
+        <w:t xml:space="preserve"> </w:t>
+      </w:r>
+      <w:proofErr w:type="spellStart"/>
+      <w:r>
+        <w:rPr>
+          <w:rFonts w:ascii="Times New Roman" w:eastAsia="Times New Roman" w:hAnsi="Times New Roman" w:cs="Times New Roman"/>
+          <w:sz w:val="24"/>
+          <w:szCs w:val="24"/>
+        </w:rPr>
+        <w:t>the</w:t>
+      </w:r>
+      <w:proofErr w:type="spellEnd"/>
+      <w:r>
+        <w:rPr>
+          <w:rFonts w:ascii="Times New Roman" w:eastAsia="Times New Roman" w:hAnsi="Times New Roman" w:cs="Times New Roman"/>
+          <w:sz w:val="24"/>
+          <w:szCs w:val="24"/>
+        </w:rPr>
+        <w:t xml:space="preserve"> interview </w:t>
+      </w:r>
+      <w:proofErr w:type="spellStart"/>
+      <w:r>
+        <w:rPr>
+          <w:rFonts w:ascii="Times New Roman" w:eastAsia="Times New Roman" w:hAnsi="Times New Roman" w:cs="Times New Roman"/>
+          <w:sz w:val="24"/>
+          <w:szCs w:val="24"/>
+        </w:rPr>
+        <w:t>with</w:t>
+      </w:r>
+      <w:proofErr w:type="spellEnd"/>
+      <w:r>
+        <w:rPr>
+          <w:rFonts w:ascii="Times New Roman" w:eastAsia="Times New Roman" w:hAnsi="Times New Roman" w:cs="Times New Roman"/>
+          <w:sz w:val="24"/>
+          <w:szCs w:val="24"/>
+        </w:rPr>
+        <w:t xml:space="preserve"> Ing. Rodrigo Gómez De la Torre, a </w:t>
+      </w:r>
+      <w:proofErr w:type="spellStart"/>
+      <w:r>
+        <w:rPr>
+          <w:rFonts w:ascii="Times New Roman" w:eastAsia="Times New Roman" w:hAnsi="Times New Roman" w:cs="Times New Roman"/>
+          <w:sz w:val="24"/>
+          <w:szCs w:val="24"/>
+        </w:rPr>
+        <w:t>member</w:t>
+      </w:r>
+      <w:proofErr w:type="spellEnd"/>
+      <w:r>
+        <w:rPr>
+          <w:rFonts w:ascii="Times New Roman" w:eastAsia="Times New Roman" w:hAnsi="Times New Roman" w:cs="Times New Roman"/>
+          <w:sz w:val="24"/>
+          <w:szCs w:val="24"/>
+        </w:rPr>
+        <w:t xml:space="preserve"> </w:t>
+      </w:r>
+      <w:proofErr w:type="spellStart"/>
+      <w:r>
+        <w:rPr>
+          <w:rFonts w:ascii="Times New Roman" w:eastAsia="Times New Roman" w:hAnsi="Times New Roman" w:cs="Times New Roman"/>
+          <w:sz w:val="24"/>
+          <w:szCs w:val="24"/>
+        </w:rPr>
+        <w:t>of</w:t>
+      </w:r>
+      <w:proofErr w:type="spellEnd"/>
+      <w:r>
+        <w:rPr>
+          <w:rFonts w:ascii="Times New Roman" w:eastAsia="Times New Roman" w:hAnsi="Times New Roman" w:cs="Times New Roman"/>
+          <w:sz w:val="24"/>
+          <w:szCs w:val="24"/>
+        </w:rPr>
+        <w:t xml:space="preserve"> </w:t>
+      </w:r>
+      <w:proofErr w:type="spellStart"/>
+      <w:r>
+        <w:rPr>
+          <w:rFonts w:ascii="Times New Roman" w:eastAsia="Times New Roman" w:hAnsi="Times New Roman" w:cs="Times New Roman"/>
+          <w:sz w:val="24"/>
+          <w:szCs w:val="24"/>
+        </w:rPr>
+        <w:t>the</w:t>
+      </w:r>
+      <w:proofErr w:type="spellEnd"/>
+      <w:r>
+        <w:rPr>
+          <w:rFonts w:ascii="Times New Roman" w:eastAsia="Times New Roman" w:hAnsi="Times New Roman" w:cs="Times New Roman"/>
+          <w:sz w:val="24"/>
+          <w:szCs w:val="24"/>
+        </w:rPr>
+        <w:t xml:space="preserve"> Quito metro development </w:t>
+      </w:r>
+      <w:proofErr w:type="spellStart"/>
+      <w:r>
+        <w:rPr>
+          <w:rFonts w:ascii="Times New Roman" w:eastAsia="Times New Roman" w:hAnsi="Times New Roman" w:cs="Times New Roman"/>
+          <w:sz w:val="24"/>
+          <w:szCs w:val="24"/>
+        </w:rPr>
+        <w:t>committee</w:t>
+      </w:r>
+      <w:proofErr w:type="spellEnd"/>
+      <w:r>
+        <w:rPr>
+          <w:rFonts w:ascii="Times New Roman" w:eastAsia="Times New Roman" w:hAnsi="Times New Roman" w:cs="Times New Roman"/>
+          <w:sz w:val="24"/>
+          <w:szCs w:val="24"/>
+        </w:rPr>
+        <w:t>:</w:t>
       </w:r>
     </w:p>
     <w:p>
       <w:pPr>
         <w:jc w:val="both"/>
         <w:rPr>
-          <w:rFonts w:ascii="Times New Roman" w:cs="Times New Roman" w:eastAsia="Times New Roman" w:hAnsi="Times New Roman"/>
-          <w:color w:val="202124"/>
-          <w:sz w:val="24"/>
-          <w:szCs w:val="24"/>
-          <w:shd w:fill="f8f9fa" w:val="clear"/>
+          <w:rFonts w:ascii="Times New Roman" w:eastAsia="Times New Roman" w:hAnsi="Times New Roman" w:cs="Times New Roman"/>
+          <w:color w:val="202124"/>
+          <w:sz w:val="24"/>
+          <w:szCs w:val="24"/>
+          <w:shd w:val="clear" w:color="auto" w:fill="F8F9FA"/>
         </w:rPr>
       </w:pPr>
-      <w:r>
-        <w:rPr>
-          <w:rtl w:val="0"/>
-        </w:rPr>
-      </w:r>
     </w:p>
     <w:p>
       <w:pPr>
         <w:jc w:val="both"/>
         <w:rPr>
-          <w:rFonts w:ascii="Times New Roman" w:cs="Times New Roman" w:eastAsia="Times New Roman" w:hAnsi="Times New Roman"/>
-          <w:b w:val="1"/>
+          <w:rFonts w:ascii="Times New Roman" w:eastAsia="Times New Roman" w:hAnsi="Times New Roman" w:cs="Times New Roman"/>
+          <w:b/>
           <w:color w:val="202124"/>
           <w:sz w:val="24"/>
           <w:szCs w:val="24"/>
         </w:rPr>
       </w:pPr>
-      <w:r>
-        <w:rPr>
-          <w:rFonts w:ascii="Times New Roman" w:cs="Times New Roman" w:eastAsia="Times New Roman" w:hAnsi="Times New Roman"/>
-          <w:b w:val="1"/>
-          <w:color w:val="202124"/>
-          <w:sz w:val="24"/>
-          <w:szCs w:val="24"/>
-          <w:rtl w:val="0"/>
-        </w:rPr>
-        <w:t xml:space="preserve">When did you develop the Quito Metro project, did you search for or manage a digital platform that facilitates the manipulation of data, as well as the economic part and schedules?</w:t>
+      <w:proofErr w:type="spellStart"/>
+      <w:r>
+        <w:rPr>
+          <w:rFonts w:ascii="Times New Roman" w:eastAsia="Times New Roman" w:hAnsi="Times New Roman" w:cs="Times New Roman"/>
+          <w:b/>
+          <w:color w:val="202124"/>
+          <w:sz w:val="24"/>
+          <w:szCs w:val="24"/>
+        </w:rPr>
+        <w:t>When</w:t>
+      </w:r>
+      <w:proofErr w:type="spellEnd"/>
+      <w:r>
+        <w:rPr>
+          <w:rFonts w:ascii="Times New Roman" w:eastAsia="Times New Roman" w:hAnsi="Times New Roman" w:cs="Times New Roman"/>
+          <w:b/>
+          <w:color w:val="202124"/>
+          <w:sz w:val="24"/>
+          <w:szCs w:val="24"/>
+        </w:rPr>
+        <w:t xml:space="preserve"> </w:t>
+      </w:r>
+      <w:proofErr w:type="spellStart"/>
+      <w:r>
+        <w:rPr>
+          <w:rFonts w:ascii="Times New Roman" w:eastAsia="Times New Roman" w:hAnsi="Times New Roman" w:cs="Times New Roman"/>
+          <w:b/>
+          <w:color w:val="202124"/>
+          <w:sz w:val="24"/>
+          <w:szCs w:val="24"/>
+        </w:rPr>
+        <w:t>did</w:t>
+      </w:r>
+      <w:proofErr w:type="spellEnd"/>
+      <w:r>
+        <w:rPr>
+          <w:rFonts w:ascii="Times New Roman" w:eastAsia="Times New Roman" w:hAnsi="Times New Roman" w:cs="Times New Roman"/>
+          <w:b/>
+          <w:color w:val="202124"/>
+          <w:sz w:val="24"/>
+          <w:szCs w:val="24"/>
+        </w:rPr>
+        <w:t xml:space="preserve"> </w:t>
+      </w:r>
+      <w:proofErr w:type="spellStart"/>
+      <w:r>
+        <w:rPr>
+          <w:rFonts w:ascii="Times New Roman" w:eastAsia="Times New Roman" w:hAnsi="Times New Roman" w:cs="Times New Roman"/>
+          <w:b/>
+          <w:color w:val="202124"/>
+          <w:sz w:val="24"/>
+          <w:szCs w:val="24"/>
+        </w:rPr>
+        <w:t>you</w:t>
+      </w:r>
+      <w:proofErr w:type="spellEnd"/>
+      <w:r>
+        <w:rPr>
+          <w:rFonts w:ascii="Times New Roman" w:eastAsia="Times New Roman" w:hAnsi="Times New Roman" w:cs="Times New Roman"/>
+          <w:b/>
+          <w:color w:val="202124"/>
+          <w:sz w:val="24"/>
+          <w:szCs w:val="24"/>
+        </w:rPr>
+        <w:t xml:space="preserve"> </w:t>
+      </w:r>
+      <w:proofErr w:type="spellStart"/>
+      <w:r>
+        <w:rPr>
+          <w:rFonts w:ascii="Times New Roman" w:eastAsia="Times New Roman" w:hAnsi="Times New Roman" w:cs="Times New Roman"/>
+          <w:b/>
+          <w:color w:val="202124"/>
+          <w:sz w:val="24"/>
+          <w:szCs w:val="24"/>
+        </w:rPr>
+        <w:t>develo</w:t>
+      </w:r>
+      <w:r>
+        <w:rPr>
+          <w:rFonts w:ascii="Times New Roman" w:eastAsia="Times New Roman" w:hAnsi="Times New Roman" w:cs="Times New Roman"/>
+          <w:b/>
+          <w:color w:val="202124"/>
+          <w:sz w:val="24"/>
+          <w:szCs w:val="24"/>
+        </w:rPr>
+        <w:t>p</w:t>
+      </w:r>
+      <w:proofErr w:type="spellEnd"/>
+      <w:r>
+        <w:rPr>
+          <w:rFonts w:ascii="Times New Roman" w:eastAsia="Times New Roman" w:hAnsi="Times New Roman" w:cs="Times New Roman"/>
+          <w:b/>
+          <w:color w:val="202124"/>
+          <w:sz w:val="24"/>
+          <w:szCs w:val="24"/>
+        </w:rPr>
+        <w:t xml:space="preserve"> </w:t>
+      </w:r>
+      <w:proofErr w:type="spellStart"/>
+      <w:r>
+        <w:rPr>
+          <w:rFonts w:ascii="Times New Roman" w:eastAsia="Times New Roman" w:hAnsi="Times New Roman" w:cs="Times New Roman"/>
+          <w:b/>
+          <w:color w:val="202124"/>
+          <w:sz w:val="24"/>
+          <w:szCs w:val="24"/>
+        </w:rPr>
+        <w:t>the</w:t>
+      </w:r>
+      <w:proofErr w:type="spellEnd"/>
+      <w:r>
+        <w:rPr>
+          <w:rFonts w:ascii="Times New Roman" w:eastAsia="Times New Roman" w:hAnsi="Times New Roman" w:cs="Times New Roman"/>
+          <w:b/>
+          <w:color w:val="202124"/>
+          <w:sz w:val="24"/>
+          <w:szCs w:val="24"/>
+        </w:rPr>
+        <w:t xml:space="preserve"> Quito Metro </w:t>
+      </w:r>
+      <w:proofErr w:type="spellStart"/>
+      <w:r>
+        <w:rPr>
+          <w:rFonts w:ascii="Times New Roman" w:eastAsia="Times New Roman" w:hAnsi="Times New Roman" w:cs="Times New Roman"/>
+          <w:b/>
+          <w:color w:val="202124"/>
+          <w:sz w:val="24"/>
+          <w:szCs w:val="24"/>
+        </w:rPr>
+        <w:t>project</w:t>
+      </w:r>
+      <w:proofErr w:type="spellEnd"/>
+      <w:r>
+        <w:rPr>
+          <w:rFonts w:ascii="Times New Roman" w:eastAsia="Times New Roman" w:hAnsi="Times New Roman" w:cs="Times New Roman"/>
+          <w:b/>
+          <w:color w:val="202124"/>
+          <w:sz w:val="24"/>
+          <w:szCs w:val="24"/>
+        </w:rPr>
+        <w:t xml:space="preserve">, </w:t>
+      </w:r>
+      <w:proofErr w:type="spellStart"/>
+      <w:r>
+        <w:rPr>
+          <w:rFonts w:ascii="Times New Roman" w:eastAsia="Times New Roman" w:hAnsi="Times New Roman" w:cs="Times New Roman"/>
+          <w:b/>
+          <w:color w:val="202124"/>
+          <w:sz w:val="24"/>
+          <w:szCs w:val="24"/>
+        </w:rPr>
+        <w:t>did</w:t>
+      </w:r>
+      <w:proofErr w:type="spellEnd"/>
+      <w:r>
+        <w:rPr>
+          <w:rFonts w:ascii="Times New Roman" w:eastAsia="Times New Roman" w:hAnsi="Times New Roman" w:cs="Times New Roman"/>
+          <w:b/>
+          <w:color w:val="202124"/>
+          <w:sz w:val="24"/>
+          <w:szCs w:val="24"/>
+        </w:rPr>
+        <w:t xml:space="preserve"> </w:t>
+      </w:r>
+      <w:proofErr w:type="spellStart"/>
+      <w:r>
+        <w:rPr>
+          <w:rFonts w:ascii="Times New Roman" w:eastAsia="Times New Roman" w:hAnsi="Times New Roman" w:cs="Times New Roman"/>
+          <w:b/>
+          <w:color w:val="202124"/>
+          <w:sz w:val="24"/>
+          <w:szCs w:val="24"/>
+        </w:rPr>
+        <w:t>you</w:t>
+      </w:r>
+      <w:proofErr w:type="spellEnd"/>
+      <w:r>
+        <w:rPr>
+          <w:rFonts w:ascii="Times New Roman" w:eastAsia="Times New Roman" w:hAnsi="Times New Roman" w:cs="Times New Roman"/>
+          <w:b/>
+          <w:color w:val="202124"/>
+          <w:sz w:val="24"/>
+          <w:szCs w:val="24"/>
+        </w:rPr>
+        <w:t xml:space="preserve"> </w:t>
+      </w:r>
+      <w:proofErr w:type="spellStart"/>
+      <w:r>
+        <w:rPr>
+          <w:rFonts w:ascii="Times New Roman" w:eastAsia="Times New Roman" w:hAnsi="Times New Roman" w:cs="Times New Roman"/>
+          <w:b/>
+          <w:color w:val="202124"/>
+          <w:sz w:val="24"/>
+          <w:szCs w:val="24"/>
+        </w:rPr>
+        <w:t>search</w:t>
+      </w:r>
+      <w:proofErr w:type="spellEnd"/>
+      <w:r>
+        <w:rPr>
+          <w:rFonts w:ascii="Times New Roman" w:eastAsia="Times New Roman" w:hAnsi="Times New Roman" w:cs="Times New Roman"/>
+          <w:b/>
+          <w:color w:val="202124"/>
+          <w:sz w:val="24"/>
+          <w:szCs w:val="24"/>
+        </w:rPr>
+        <w:t xml:space="preserve"> </w:t>
+      </w:r>
+      <w:proofErr w:type="spellStart"/>
+      <w:r>
+        <w:rPr>
+          <w:rFonts w:ascii="Times New Roman" w:eastAsia="Times New Roman" w:hAnsi="Times New Roman" w:cs="Times New Roman"/>
+          <w:b/>
+          <w:color w:val="202124"/>
+          <w:sz w:val="24"/>
+          <w:szCs w:val="24"/>
+        </w:rPr>
+        <w:t>for</w:t>
+      </w:r>
+      <w:proofErr w:type="spellEnd"/>
+      <w:r>
+        <w:rPr>
+          <w:rFonts w:ascii="Times New Roman" w:eastAsia="Times New Roman" w:hAnsi="Times New Roman" w:cs="Times New Roman"/>
+          <w:b/>
+          <w:color w:val="202124"/>
+          <w:sz w:val="24"/>
+          <w:szCs w:val="24"/>
+        </w:rPr>
+        <w:t xml:space="preserve"> </w:t>
+      </w:r>
+      <w:proofErr w:type="spellStart"/>
+      <w:r>
+        <w:rPr>
+          <w:rFonts w:ascii="Times New Roman" w:eastAsia="Times New Roman" w:hAnsi="Times New Roman" w:cs="Times New Roman"/>
+          <w:b/>
+          <w:color w:val="202124"/>
+          <w:sz w:val="24"/>
+          <w:szCs w:val="24"/>
+        </w:rPr>
+        <w:t>or</w:t>
+      </w:r>
+      <w:proofErr w:type="spellEnd"/>
+      <w:r>
+        <w:rPr>
+          <w:rFonts w:ascii="Times New Roman" w:eastAsia="Times New Roman" w:hAnsi="Times New Roman" w:cs="Times New Roman"/>
+          <w:b/>
+          <w:color w:val="202124"/>
+          <w:sz w:val="24"/>
+          <w:szCs w:val="24"/>
+        </w:rPr>
+        <w:t xml:space="preserve"> </w:t>
+      </w:r>
+      <w:proofErr w:type="spellStart"/>
+      <w:r>
+        <w:rPr>
+          <w:rFonts w:ascii="Times New Roman" w:eastAsia="Times New Roman" w:hAnsi="Times New Roman" w:cs="Times New Roman"/>
+          <w:b/>
+          <w:color w:val="202124"/>
+          <w:sz w:val="24"/>
+          <w:szCs w:val="24"/>
+        </w:rPr>
+        <w:t>manage</w:t>
+      </w:r>
+      <w:proofErr w:type="spellEnd"/>
+      <w:r>
+        <w:rPr>
+          <w:rFonts w:ascii="Times New Roman" w:eastAsia="Times New Roman" w:hAnsi="Times New Roman" w:cs="Times New Roman"/>
+          <w:b/>
+          <w:color w:val="202124"/>
+          <w:sz w:val="24"/>
+          <w:szCs w:val="24"/>
+        </w:rPr>
+        <w:t xml:space="preserve"> a digital </w:t>
+      </w:r>
+      <w:proofErr w:type="spellStart"/>
+      <w:r>
+        <w:rPr>
+          <w:rFonts w:ascii="Times New Roman" w:eastAsia="Times New Roman" w:hAnsi="Times New Roman" w:cs="Times New Roman"/>
+          <w:b/>
+          <w:color w:val="202124"/>
+          <w:sz w:val="24"/>
+          <w:szCs w:val="24"/>
+        </w:rPr>
+        <w:t>platform</w:t>
+      </w:r>
+      <w:proofErr w:type="spellEnd"/>
+      <w:r>
+        <w:rPr>
+          <w:rFonts w:ascii="Times New Roman" w:eastAsia="Times New Roman" w:hAnsi="Times New Roman" w:cs="Times New Roman"/>
+          <w:b/>
+          <w:color w:val="202124"/>
+          <w:sz w:val="24"/>
+          <w:szCs w:val="24"/>
+        </w:rPr>
+        <w:t xml:space="preserve"> </w:t>
+      </w:r>
+      <w:proofErr w:type="spellStart"/>
+      <w:r>
+        <w:rPr>
+          <w:rFonts w:ascii="Times New Roman" w:eastAsia="Times New Roman" w:hAnsi="Times New Roman" w:cs="Times New Roman"/>
+          <w:b/>
+          <w:color w:val="202124"/>
+          <w:sz w:val="24"/>
+          <w:szCs w:val="24"/>
+        </w:rPr>
+        <w:t>that</w:t>
+      </w:r>
+      <w:proofErr w:type="spellEnd"/>
+      <w:r>
+        <w:rPr>
+          <w:rFonts w:ascii="Times New Roman" w:eastAsia="Times New Roman" w:hAnsi="Times New Roman" w:cs="Times New Roman"/>
+          <w:b/>
+          <w:color w:val="202124"/>
+          <w:sz w:val="24"/>
+          <w:szCs w:val="24"/>
+        </w:rPr>
+        <w:t xml:space="preserve"> </w:t>
+      </w:r>
+      <w:proofErr w:type="spellStart"/>
+      <w:r>
+        <w:rPr>
+          <w:rFonts w:ascii="Times New Roman" w:eastAsia="Times New Roman" w:hAnsi="Times New Roman" w:cs="Times New Roman"/>
+          <w:b/>
+          <w:color w:val="202124"/>
+          <w:sz w:val="24"/>
+          <w:szCs w:val="24"/>
+        </w:rPr>
+        <w:t>facilitates</w:t>
+      </w:r>
+      <w:proofErr w:type="spellEnd"/>
+      <w:r>
+        <w:rPr>
+          <w:rFonts w:ascii="Times New Roman" w:eastAsia="Times New Roman" w:hAnsi="Times New Roman" w:cs="Times New Roman"/>
+          <w:b/>
+          <w:color w:val="202124"/>
+          <w:sz w:val="24"/>
+          <w:szCs w:val="24"/>
+        </w:rPr>
+        <w:t xml:space="preserve"> </w:t>
+      </w:r>
+      <w:proofErr w:type="spellStart"/>
+      <w:r>
+        <w:rPr>
+          <w:rFonts w:ascii="Times New Roman" w:eastAsia="Times New Roman" w:hAnsi="Times New Roman" w:cs="Times New Roman"/>
+          <w:b/>
+          <w:color w:val="202124"/>
+          <w:sz w:val="24"/>
+          <w:szCs w:val="24"/>
+        </w:rPr>
+        <w:t>the</w:t>
+      </w:r>
+      <w:proofErr w:type="spellEnd"/>
+      <w:r>
+        <w:rPr>
+          <w:rFonts w:ascii="Times New Roman" w:eastAsia="Times New Roman" w:hAnsi="Times New Roman" w:cs="Times New Roman"/>
+          <w:b/>
+          <w:color w:val="202124"/>
+          <w:sz w:val="24"/>
+          <w:szCs w:val="24"/>
+        </w:rPr>
+        <w:t xml:space="preserve"> </w:t>
+      </w:r>
+      <w:proofErr w:type="spellStart"/>
+      <w:r>
+        <w:rPr>
+          <w:rFonts w:ascii="Times New Roman" w:eastAsia="Times New Roman" w:hAnsi="Times New Roman" w:cs="Times New Roman"/>
+          <w:b/>
+          <w:color w:val="202124"/>
+          <w:sz w:val="24"/>
+          <w:szCs w:val="24"/>
+        </w:rPr>
+        <w:t>manipulation</w:t>
+      </w:r>
+      <w:proofErr w:type="spellEnd"/>
+      <w:r>
+        <w:rPr>
+          <w:rFonts w:ascii="Times New Roman" w:eastAsia="Times New Roman" w:hAnsi="Times New Roman" w:cs="Times New Roman"/>
+          <w:b/>
+          <w:color w:val="202124"/>
+          <w:sz w:val="24"/>
+          <w:szCs w:val="24"/>
+        </w:rPr>
+        <w:t xml:space="preserve"> </w:t>
+      </w:r>
+      <w:proofErr w:type="spellStart"/>
+      <w:r>
+        <w:rPr>
+          <w:rFonts w:ascii="Times New Roman" w:eastAsia="Times New Roman" w:hAnsi="Times New Roman" w:cs="Times New Roman"/>
+          <w:b/>
+          <w:color w:val="202124"/>
+          <w:sz w:val="24"/>
+          <w:szCs w:val="24"/>
+        </w:rPr>
+        <w:t>of</w:t>
+      </w:r>
+      <w:proofErr w:type="spellEnd"/>
+      <w:r>
+        <w:rPr>
+          <w:rFonts w:ascii="Times New Roman" w:eastAsia="Times New Roman" w:hAnsi="Times New Roman" w:cs="Times New Roman"/>
+          <w:b/>
+          <w:color w:val="202124"/>
+          <w:sz w:val="24"/>
+          <w:szCs w:val="24"/>
+        </w:rPr>
+        <w:t xml:space="preserve"> data, as </w:t>
+      </w:r>
+      <w:proofErr w:type="spellStart"/>
+      <w:r>
+        <w:rPr>
+          <w:rFonts w:ascii="Times New Roman" w:eastAsia="Times New Roman" w:hAnsi="Times New Roman" w:cs="Times New Roman"/>
+          <w:b/>
+          <w:color w:val="202124"/>
+          <w:sz w:val="24"/>
+          <w:szCs w:val="24"/>
+        </w:rPr>
+        <w:t>well</w:t>
+      </w:r>
+      <w:proofErr w:type="spellEnd"/>
+      <w:r>
+        <w:rPr>
+          <w:rFonts w:ascii="Times New Roman" w:eastAsia="Times New Roman" w:hAnsi="Times New Roman" w:cs="Times New Roman"/>
+          <w:b/>
+          <w:color w:val="202124"/>
+          <w:sz w:val="24"/>
+          <w:szCs w:val="24"/>
+        </w:rPr>
+        <w:t xml:space="preserve"> as </w:t>
+      </w:r>
+      <w:proofErr w:type="spellStart"/>
+      <w:r>
+        <w:rPr>
+          <w:rFonts w:ascii="Times New Roman" w:eastAsia="Times New Roman" w:hAnsi="Times New Roman" w:cs="Times New Roman"/>
+          <w:b/>
+          <w:color w:val="202124"/>
+          <w:sz w:val="24"/>
+          <w:szCs w:val="24"/>
+        </w:rPr>
+        <w:t>the</w:t>
+      </w:r>
+      <w:proofErr w:type="spellEnd"/>
+      <w:r>
+        <w:rPr>
+          <w:rFonts w:ascii="Times New Roman" w:eastAsia="Times New Roman" w:hAnsi="Times New Roman" w:cs="Times New Roman"/>
+          <w:b/>
+          <w:color w:val="202124"/>
+          <w:sz w:val="24"/>
+          <w:szCs w:val="24"/>
+        </w:rPr>
+        <w:t xml:space="preserve"> </w:t>
+      </w:r>
+      <w:proofErr w:type="spellStart"/>
+      <w:r>
+        <w:rPr>
+          <w:rFonts w:ascii="Times New Roman" w:eastAsia="Times New Roman" w:hAnsi="Times New Roman" w:cs="Times New Roman"/>
+          <w:b/>
+          <w:color w:val="202124"/>
+          <w:sz w:val="24"/>
+          <w:szCs w:val="24"/>
+        </w:rPr>
+        <w:t>economic</w:t>
+      </w:r>
+      <w:proofErr w:type="spellEnd"/>
+      <w:r>
+        <w:rPr>
+          <w:rFonts w:ascii="Times New Roman" w:eastAsia="Times New Roman" w:hAnsi="Times New Roman" w:cs="Times New Roman"/>
+          <w:b/>
+          <w:color w:val="202124"/>
+          <w:sz w:val="24"/>
+          <w:szCs w:val="24"/>
+        </w:rPr>
+        <w:t xml:space="preserve"> </w:t>
+      </w:r>
+      <w:proofErr w:type="spellStart"/>
+      <w:r>
+        <w:rPr>
+          <w:rFonts w:ascii="Times New Roman" w:eastAsia="Times New Roman" w:hAnsi="Times New Roman" w:cs="Times New Roman"/>
+          <w:b/>
+          <w:color w:val="202124"/>
+          <w:sz w:val="24"/>
+          <w:szCs w:val="24"/>
+        </w:rPr>
+        <w:t>part</w:t>
+      </w:r>
+      <w:proofErr w:type="spellEnd"/>
+      <w:r>
+        <w:rPr>
+          <w:rFonts w:ascii="Times New Roman" w:eastAsia="Times New Roman" w:hAnsi="Times New Roman" w:cs="Times New Roman"/>
+          <w:b/>
+          <w:color w:val="202124"/>
+          <w:sz w:val="24"/>
+          <w:szCs w:val="24"/>
+        </w:rPr>
+        <w:t xml:space="preserve"> and </w:t>
+      </w:r>
+      <w:proofErr w:type="spellStart"/>
+      <w:r>
+        <w:rPr>
+          <w:rFonts w:ascii="Times New Roman" w:eastAsia="Times New Roman" w:hAnsi="Times New Roman" w:cs="Times New Roman"/>
+          <w:b/>
+          <w:color w:val="202124"/>
+          <w:sz w:val="24"/>
+          <w:szCs w:val="24"/>
+        </w:rPr>
+        <w:t>schedules</w:t>
+      </w:r>
+      <w:proofErr w:type="spellEnd"/>
+      <w:r>
+        <w:rPr>
+          <w:rFonts w:ascii="Times New Roman" w:eastAsia="Times New Roman" w:hAnsi="Times New Roman" w:cs="Times New Roman"/>
+          <w:b/>
+          <w:color w:val="202124"/>
+          <w:sz w:val="24"/>
+          <w:szCs w:val="24"/>
+        </w:rPr>
+        <w:t>?</w:t>
       </w:r>
     </w:p>
     <w:p>
       <w:pPr>
-        <w:spacing w:after="0" w:before="0" w:line="308.5714285714286" w:lineRule="auto"/>
         <w:jc w:val="both"/>
         <w:rPr>
-          <w:rFonts w:ascii="Times New Roman" w:cs="Times New Roman" w:eastAsia="Times New Roman" w:hAnsi="Times New Roman"/>
+          <w:rFonts w:ascii="Times New Roman" w:eastAsia="Times New Roman" w:hAnsi="Times New Roman" w:cs="Times New Roman"/>
+          <w:b/>
           <w:color w:val="202124"/>
           <w:sz w:val="24"/>
           <w:szCs w:val="24"/>
         </w:rPr>
       </w:pPr>
-      <w:r>
-        <w:rPr>
-          <w:rFonts w:ascii="Times New Roman" w:cs="Times New Roman" w:eastAsia="Times New Roman" w:hAnsi="Times New Roman"/>
-          <w:color w:val="202124"/>
-          <w:sz w:val="24"/>
-          <w:szCs w:val="24"/>
-          <w:rtl w:val="0"/>
-        </w:rPr>
-        <w:t xml:space="preserve">Those in charge of developing the Quito metro project did not propose a solution based on a program that facilitates the user's needs for transportation. So far the issue of management is still under debate and a plan to control the metro has not been determined, including ticket prices, the cost of maintenance of the units, among others. From the beginning, no management system was proposed to help the Quito metro, due to lack of experience there is not a very deep knowledge of it</w:t>
-      </w:r>
     </w:p>
     <w:p>
       <w:pPr>
-        <w:spacing w:after="240" w:before="240" w:lineRule="auto"/>
+        <w:spacing w:line="308" w:lineRule="auto"/>
         <w:jc w:val="both"/>
         <w:rPr>
-          <w:b w:val="1"/>
+          <w:rFonts w:ascii="Times New Roman" w:eastAsia="Times New Roman" w:hAnsi="Times New Roman" w:cs="Times New Roman"/>
+          <w:color w:val="202124"/>
           <w:sz w:val="24"/>
           <w:szCs w:val="24"/>
         </w:rPr>
       </w:pPr>
-      <w:r>
-        <w:rPr>
-          <w:rFonts w:ascii="Times New Roman" w:cs="Times New Roman" w:eastAsia="Times New Roman" w:hAnsi="Times New Roman"/>
-          <w:b w:val="1"/>
-          <w:sz w:val="24"/>
-          <w:szCs w:val="24"/>
-          <w:rtl w:val="0"/>
-        </w:rPr>
-        <w:t xml:space="preserve">For the Quito metro to work in a more feasible way towards users that would be the solution that they would propose focused on a computer program?</w:t>
-      </w:r>
-      <w:r>
-        <w:rPr>
-          <w:rtl w:val="0"/>
-        </w:rPr>
-      </w:r>
+      <w:proofErr w:type="spellStart"/>
+      <w:r>
+        <w:rPr>
+          <w:rFonts w:ascii="Times New Roman" w:eastAsia="Times New Roman" w:hAnsi="Times New Roman" w:cs="Times New Roman"/>
+          <w:color w:val="202124"/>
+          <w:sz w:val="24"/>
+          <w:szCs w:val="24"/>
+        </w:rPr>
+        <w:t>Those</w:t>
+      </w:r>
+      <w:proofErr w:type="spellEnd"/>
+      <w:r>
+        <w:rPr>
+          <w:rFonts w:ascii="Times New Roman" w:eastAsia="Times New Roman" w:hAnsi="Times New Roman" w:cs="Times New Roman"/>
+          <w:color w:val="202124"/>
+          <w:sz w:val="24"/>
+          <w:szCs w:val="24"/>
+        </w:rPr>
+        <w:t xml:space="preserve"> in </w:t>
+      </w:r>
+      <w:proofErr w:type="spellStart"/>
+      <w:r>
+        <w:rPr>
+          <w:rFonts w:ascii="Times New Roman" w:eastAsia="Times New Roman" w:hAnsi="Times New Roman" w:cs="Times New Roman"/>
+          <w:color w:val="202124"/>
+          <w:sz w:val="24"/>
+          <w:szCs w:val="24"/>
+        </w:rPr>
+        <w:t>charge</w:t>
+      </w:r>
+      <w:proofErr w:type="spellEnd"/>
+      <w:r>
+        <w:rPr>
+          <w:rFonts w:ascii="Times New Roman" w:eastAsia="Times New Roman" w:hAnsi="Times New Roman" w:cs="Times New Roman"/>
+          <w:color w:val="202124"/>
+          <w:sz w:val="24"/>
+          <w:szCs w:val="24"/>
+        </w:rPr>
+        <w:t xml:space="preserve"> </w:t>
+      </w:r>
+      <w:proofErr w:type="spellStart"/>
+      <w:r>
+        <w:rPr>
+          <w:rFonts w:ascii="Times New Roman" w:eastAsia="Times New Roman" w:hAnsi="Times New Roman" w:cs="Times New Roman"/>
+          <w:color w:val="202124"/>
+          <w:sz w:val="24"/>
+          <w:szCs w:val="24"/>
+        </w:rPr>
+        <w:t>of</w:t>
+      </w:r>
+      <w:proofErr w:type="spellEnd"/>
+      <w:r>
+        <w:rPr>
+          <w:rFonts w:ascii="Times New Roman" w:eastAsia="Times New Roman" w:hAnsi="Times New Roman" w:cs="Times New Roman"/>
+          <w:color w:val="202124"/>
+          <w:sz w:val="24"/>
+          <w:szCs w:val="24"/>
+        </w:rPr>
+        <w:t xml:space="preserve"> </w:t>
+      </w:r>
+      <w:proofErr w:type="spellStart"/>
+      <w:r>
+        <w:rPr>
+          <w:rFonts w:ascii="Times New Roman" w:eastAsia="Times New Roman" w:hAnsi="Times New Roman" w:cs="Times New Roman"/>
+          <w:color w:val="202124"/>
+          <w:sz w:val="24"/>
+          <w:szCs w:val="24"/>
+        </w:rPr>
+        <w:t>developing</w:t>
+      </w:r>
+      <w:proofErr w:type="spellEnd"/>
+      <w:r>
+        <w:rPr>
+          <w:rFonts w:ascii="Times New Roman" w:eastAsia="Times New Roman" w:hAnsi="Times New Roman" w:cs="Times New Roman"/>
+          <w:color w:val="202124"/>
+          <w:sz w:val="24"/>
+          <w:szCs w:val="24"/>
+        </w:rPr>
+        <w:t xml:space="preserve"> </w:t>
+      </w:r>
+      <w:proofErr w:type="spellStart"/>
+      <w:r>
+        <w:rPr>
+          <w:rFonts w:ascii="Times New Roman" w:eastAsia="Times New Roman" w:hAnsi="Times New Roman" w:cs="Times New Roman"/>
+          <w:color w:val="202124"/>
+          <w:sz w:val="24"/>
+          <w:szCs w:val="24"/>
+        </w:rPr>
+        <w:t>the</w:t>
+      </w:r>
+      <w:proofErr w:type="spellEnd"/>
+      <w:r>
+        <w:rPr>
+          <w:rFonts w:ascii="Times New Roman" w:eastAsia="Times New Roman" w:hAnsi="Times New Roman" w:cs="Times New Roman"/>
+          <w:color w:val="202124"/>
+          <w:sz w:val="24"/>
+          <w:szCs w:val="24"/>
+        </w:rPr>
+        <w:t xml:space="preserve"> Quito metro </w:t>
+      </w:r>
+      <w:proofErr w:type="spellStart"/>
+      <w:r>
+        <w:rPr>
+          <w:rFonts w:ascii="Times New Roman" w:eastAsia="Times New Roman" w:hAnsi="Times New Roman" w:cs="Times New Roman"/>
+          <w:color w:val="202124"/>
+          <w:sz w:val="24"/>
+          <w:szCs w:val="24"/>
+        </w:rPr>
+        <w:t>project</w:t>
+      </w:r>
+      <w:proofErr w:type="spellEnd"/>
+      <w:r>
+        <w:rPr>
+          <w:rFonts w:ascii="Times New Roman" w:eastAsia="Times New Roman" w:hAnsi="Times New Roman" w:cs="Times New Roman"/>
+          <w:color w:val="202124"/>
+          <w:sz w:val="24"/>
+          <w:szCs w:val="24"/>
+        </w:rPr>
+        <w:t xml:space="preserve"> </w:t>
+      </w:r>
+      <w:proofErr w:type="spellStart"/>
+      <w:r>
+        <w:rPr>
+          <w:rFonts w:ascii="Times New Roman" w:eastAsia="Times New Roman" w:hAnsi="Times New Roman" w:cs="Times New Roman"/>
+          <w:color w:val="202124"/>
+          <w:sz w:val="24"/>
+          <w:szCs w:val="24"/>
+        </w:rPr>
+        <w:t>did</w:t>
+      </w:r>
+      <w:proofErr w:type="spellEnd"/>
+      <w:r>
+        <w:rPr>
+          <w:rFonts w:ascii="Times New Roman" w:eastAsia="Times New Roman" w:hAnsi="Times New Roman" w:cs="Times New Roman"/>
+          <w:color w:val="202124"/>
+          <w:sz w:val="24"/>
+          <w:szCs w:val="24"/>
+        </w:rPr>
+        <w:t xml:space="preserve"> </w:t>
+      </w:r>
+      <w:proofErr w:type="spellStart"/>
+      <w:r>
+        <w:rPr>
+          <w:rFonts w:ascii="Times New Roman" w:eastAsia="Times New Roman" w:hAnsi="Times New Roman" w:cs="Times New Roman"/>
+          <w:color w:val="202124"/>
+          <w:sz w:val="24"/>
+          <w:szCs w:val="24"/>
+        </w:rPr>
+        <w:t>not</w:t>
+      </w:r>
+      <w:proofErr w:type="spellEnd"/>
+      <w:r>
+        <w:rPr>
+          <w:rFonts w:ascii="Times New Roman" w:eastAsia="Times New Roman" w:hAnsi="Times New Roman" w:cs="Times New Roman"/>
+          <w:color w:val="202124"/>
+          <w:sz w:val="24"/>
+          <w:szCs w:val="24"/>
+        </w:rPr>
+        <w:t xml:space="preserve"> </w:t>
+      </w:r>
+      <w:proofErr w:type="spellStart"/>
+      <w:r>
+        <w:rPr>
+          <w:rFonts w:ascii="Times New Roman" w:eastAsia="Times New Roman" w:hAnsi="Times New Roman" w:cs="Times New Roman"/>
+          <w:color w:val="202124"/>
+          <w:sz w:val="24"/>
+          <w:szCs w:val="24"/>
+        </w:rPr>
+        <w:t>propose</w:t>
+      </w:r>
+      <w:proofErr w:type="spellEnd"/>
+      <w:r>
+        <w:rPr>
+          <w:rFonts w:ascii="Times New Roman" w:eastAsia="Times New Roman" w:hAnsi="Times New Roman" w:cs="Times New Roman"/>
+          <w:color w:val="202124"/>
+          <w:sz w:val="24"/>
+          <w:szCs w:val="24"/>
+        </w:rPr>
+        <w:t xml:space="preserve"> a </w:t>
+      </w:r>
+      <w:proofErr w:type="spellStart"/>
+      <w:r>
+        <w:rPr>
+          <w:rFonts w:ascii="Times New Roman" w:eastAsia="Times New Roman" w:hAnsi="Times New Roman" w:cs="Times New Roman"/>
+          <w:color w:val="202124"/>
+          <w:sz w:val="24"/>
+          <w:szCs w:val="24"/>
+        </w:rPr>
+        <w:t>solution</w:t>
+      </w:r>
+      <w:proofErr w:type="spellEnd"/>
+      <w:r>
+        <w:rPr>
+          <w:rFonts w:ascii="Times New Roman" w:eastAsia="Times New Roman" w:hAnsi="Times New Roman" w:cs="Times New Roman"/>
+          <w:color w:val="202124"/>
+          <w:sz w:val="24"/>
+          <w:szCs w:val="24"/>
+        </w:rPr>
+        <w:t xml:space="preserve"> </w:t>
+      </w:r>
+      <w:proofErr w:type="spellStart"/>
+      <w:r>
+        <w:rPr>
+          <w:rFonts w:ascii="Times New Roman" w:eastAsia="Times New Roman" w:hAnsi="Times New Roman" w:cs="Times New Roman"/>
+          <w:color w:val="202124"/>
+          <w:sz w:val="24"/>
+          <w:szCs w:val="24"/>
+        </w:rPr>
+        <w:t>based</w:t>
+      </w:r>
+      <w:proofErr w:type="spellEnd"/>
+      <w:r>
+        <w:rPr>
+          <w:rFonts w:ascii="Times New Roman" w:eastAsia="Times New Roman" w:hAnsi="Times New Roman" w:cs="Times New Roman"/>
+          <w:color w:val="202124"/>
+          <w:sz w:val="24"/>
+          <w:szCs w:val="24"/>
+        </w:rPr>
+        <w:t xml:space="preserve"> </w:t>
+      </w:r>
+      <w:proofErr w:type="spellStart"/>
+      <w:r>
+        <w:rPr>
+          <w:rFonts w:ascii="Times New Roman" w:eastAsia="Times New Roman" w:hAnsi="Times New Roman" w:cs="Times New Roman"/>
+          <w:color w:val="202124"/>
+          <w:sz w:val="24"/>
+          <w:szCs w:val="24"/>
+        </w:rPr>
+        <w:t>on</w:t>
+      </w:r>
+      <w:proofErr w:type="spellEnd"/>
+      <w:r>
+        <w:rPr>
+          <w:rFonts w:ascii="Times New Roman" w:eastAsia="Times New Roman" w:hAnsi="Times New Roman" w:cs="Times New Roman"/>
+          <w:color w:val="202124"/>
+          <w:sz w:val="24"/>
+          <w:szCs w:val="24"/>
+        </w:rPr>
+        <w:t xml:space="preserve"> a </w:t>
+      </w:r>
+      <w:proofErr w:type="spellStart"/>
+      <w:r>
+        <w:rPr>
+          <w:rFonts w:ascii="Times New Roman" w:eastAsia="Times New Roman" w:hAnsi="Times New Roman" w:cs="Times New Roman"/>
+          <w:color w:val="202124"/>
+          <w:sz w:val="24"/>
+          <w:szCs w:val="24"/>
+        </w:rPr>
+        <w:t>pr</w:t>
+      </w:r>
+      <w:r>
+        <w:rPr>
+          <w:rFonts w:ascii="Times New Roman" w:eastAsia="Times New Roman" w:hAnsi="Times New Roman" w:cs="Times New Roman"/>
+          <w:color w:val="202124"/>
+          <w:sz w:val="24"/>
+          <w:szCs w:val="24"/>
+        </w:rPr>
+        <w:t>ogram</w:t>
+      </w:r>
+      <w:proofErr w:type="spellEnd"/>
+      <w:r>
+        <w:rPr>
+          <w:rFonts w:ascii="Times New Roman" w:eastAsia="Times New Roman" w:hAnsi="Times New Roman" w:cs="Times New Roman"/>
+          <w:color w:val="202124"/>
+          <w:sz w:val="24"/>
+          <w:szCs w:val="24"/>
+        </w:rPr>
+        <w:t xml:space="preserve"> </w:t>
+      </w:r>
+      <w:proofErr w:type="spellStart"/>
+      <w:r>
+        <w:rPr>
+          <w:rFonts w:ascii="Times New Roman" w:eastAsia="Times New Roman" w:hAnsi="Times New Roman" w:cs="Times New Roman"/>
+          <w:color w:val="202124"/>
+          <w:sz w:val="24"/>
+          <w:szCs w:val="24"/>
+        </w:rPr>
+        <w:t>that</w:t>
+      </w:r>
+      <w:proofErr w:type="spellEnd"/>
+      <w:r>
+        <w:rPr>
+          <w:rFonts w:ascii="Times New Roman" w:eastAsia="Times New Roman" w:hAnsi="Times New Roman" w:cs="Times New Roman"/>
+          <w:color w:val="202124"/>
+          <w:sz w:val="24"/>
+          <w:szCs w:val="24"/>
+        </w:rPr>
+        <w:t xml:space="preserve"> </w:t>
+      </w:r>
+      <w:proofErr w:type="spellStart"/>
+      <w:r>
+        <w:rPr>
+          <w:rFonts w:ascii="Times New Roman" w:eastAsia="Times New Roman" w:hAnsi="Times New Roman" w:cs="Times New Roman"/>
+          <w:color w:val="202124"/>
+          <w:sz w:val="24"/>
+          <w:szCs w:val="24"/>
+        </w:rPr>
+        <w:t>facilitates</w:t>
+      </w:r>
+      <w:proofErr w:type="spellEnd"/>
+      <w:r>
+        <w:rPr>
+          <w:rFonts w:ascii="Times New Roman" w:eastAsia="Times New Roman" w:hAnsi="Times New Roman" w:cs="Times New Roman"/>
+          <w:color w:val="202124"/>
+          <w:sz w:val="24"/>
+          <w:szCs w:val="24"/>
+        </w:rPr>
+        <w:t xml:space="preserve"> </w:t>
+      </w:r>
+      <w:proofErr w:type="spellStart"/>
+      <w:r>
+        <w:rPr>
+          <w:rFonts w:ascii="Times New Roman" w:eastAsia="Times New Roman" w:hAnsi="Times New Roman" w:cs="Times New Roman"/>
+          <w:color w:val="202124"/>
+          <w:sz w:val="24"/>
+          <w:szCs w:val="24"/>
+        </w:rPr>
+        <w:t>the</w:t>
+      </w:r>
+      <w:proofErr w:type="spellEnd"/>
+      <w:r>
+        <w:rPr>
+          <w:rFonts w:ascii="Times New Roman" w:eastAsia="Times New Roman" w:hAnsi="Times New Roman" w:cs="Times New Roman"/>
+          <w:color w:val="202124"/>
+          <w:sz w:val="24"/>
+          <w:szCs w:val="24"/>
+        </w:rPr>
+        <w:t xml:space="preserve"> </w:t>
+      </w:r>
+      <w:proofErr w:type="spellStart"/>
+      <w:r>
+        <w:rPr>
+          <w:rFonts w:ascii="Times New Roman" w:eastAsia="Times New Roman" w:hAnsi="Times New Roman" w:cs="Times New Roman"/>
+          <w:color w:val="202124"/>
+          <w:sz w:val="24"/>
+          <w:szCs w:val="24"/>
+        </w:rPr>
+        <w:t>user's</w:t>
+      </w:r>
+      <w:proofErr w:type="spellEnd"/>
+      <w:r>
+        <w:rPr>
+          <w:rFonts w:ascii="Times New Roman" w:eastAsia="Times New Roman" w:hAnsi="Times New Roman" w:cs="Times New Roman"/>
+          <w:color w:val="202124"/>
+          <w:sz w:val="24"/>
+          <w:szCs w:val="24"/>
+        </w:rPr>
+        <w:t xml:space="preserve"> </w:t>
+      </w:r>
+      <w:proofErr w:type="spellStart"/>
+      <w:r>
+        <w:rPr>
+          <w:rFonts w:ascii="Times New Roman" w:eastAsia="Times New Roman" w:hAnsi="Times New Roman" w:cs="Times New Roman"/>
+          <w:color w:val="202124"/>
+          <w:sz w:val="24"/>
+          <w:szCs w:val="24"/>
+        </w:rPr>
+        <w:t>needs</w:t>
+      </w:r>
+      <w:proofErr w:type="spellEnd"/>
+      <w:r>
+        <w:rPr>
+          <w:rFonts w:ascii="Times New Roman" w:eastAsia="Times New Roman" w:hAnsi="Times New Roman" w:cs="Times New Roman"/>
+          <w:color w:val="202124"/>
+          <w:sz w:val="24"/>
+          <w:szCs w:val="24"/>
+        </w:rPr>
+        <w:t xml:space="preserve"> </w:t>
+      </w:r>
+      <w:proofErr w:type="spellStart"/>
+      <w:r>
+        <w:rPr>
+          <w:rFonts w:ascii="Times New Roman" w:eastAsia="Times New Roman" w:hAnsi="Times New Roman" w:cs="Times New Roman"/>
+          <w:color w:val="202124"/>
+          <w:sz w:val="24"/>
+          <w:szCs w:val="24"/>
+        </w:rPr>
+        <w:t>for</w:t>
+      </w:r>
+      <w:proofErr w:type="spellEnd"/>
+      <w:r>
+        <w:rPr>
+          <w:rFonts w:ascii="Times New Roman" w:eastAsia="Times New Roman" w:hAnsi="Times New Roman" w:cs="Times New Roman"/>
+          <w:color w:val="202124"/>
+          <w:sz w:val="24"/>
+          <w:szCs w:val="24"/>
+        </w:rPr>
+        <w:t xml:space="preserve"> </w:t>
+      </w:r>
+      <w:proofErr w:type="spellStart"/>
+      <w:r>
+        <w:rPr>
+          <w:rFonts w:ascii="Times New Roman" w:eastAsia="Times New Roman" w:hAnsi="Times New Roman" w:cs="Times New Roman"/>
+          <w:color w:val="202124"/>
+          <w:sz w:val="24"/>
+          <w:szCs w:val="24"/>
+        </w:rPr>
+        <w:t>transportation</w:t>
+      </w:r>
+      <w:proofErr w:type="spellEnd"/>
+      <w:r>
+        <w:rPr>
+          <w:rFonts w:ascii="Times New Roman" w:eastAsia="Times New Roman" w:hAnsi="Times New Roman" w:cs="Times New Roman"/>
+          <w:color w:val="202124"/>
+          <w:sz w:val="24"/>
+          <w:szCs w:val="24"/>
+        </w:rPr>
+        <w:t xml:space="preserve">. So </w:t>
+      </w:r>
+      <w:proofErr w:type="spellStart"/>
+      <w:r>
+        <w:rPr>
+          <w:rFonts w:ascii="Times New Roman" w:eastAsia="Times New Roman" w:hAnsi="Times New Roman" w:cs="Times New Roman"/>
+          <w:color w:val="202124"/>
+          <w:sz w:val="24"/>
+          <w:szCs w:val="24"/>
+        </w:rPr>
+        <w:t>far</w:t>
+      </w:r>
+      <w:proofErr w:type="spellEnd"/>
+      <w:r>
+        <w:rPr>
+          <w:rFonts w:ascii="Times New Roman" w:eastAsia="Times New Roman" w:hAnsi="Times New Roman" w:cs="Times New Roman"/>
+          <w:color w:val="202124"/>
+          <w:sz w:val="24"/>
+          <w:szCs w:val="24"/>
+        </w:rPr>
+        <w:t xml:space="preserve"> </w:t>
+      </w:r>
+      <w:proofErr w:type="spellStart"/>
+      <w:r>
+        <w:rPr>
+          <w:rFonts w:ascii="Times New Roman" w:eastAsia="Times New Roman" w:hAnsi="Times New Roman" w:cs="Times New Roman"/>
+          <w:color w:val="202124"/>
+          <w:sz w:val="24"/>
+          <w:szCs w:val="24"/>
+        </w:rPr>
+        <w:t>the</w:t>
+      </w:r>
+      <w:proofErr w:type="spellEnd"/>
+      <w:r>
+        <w:rPr>
+          <w:rFonts w:ascii="Times New Roman" w:eastAsia="Times New Roman" w:hAnsi="Times New Roman" w:cs="Times New Roman"/>
+          <w:color w:val="202124"/>
+          <w:sz w:val="24"/>
+          <w:szCs w:val="24"/>
+        </w:rPr>
+        <w:t xml:space="preserve"> </w:t>
+      </w:r>
+      <w:proofErr w:type="spellStart"/>
+      <w:r>
+        <w:rPr>
+          <w:rFonts w:ascii="Times New Roman" w:eastAsia="Times New Roman" w:hAnsi="Times New Roman" w:cs="Times New Roman"/>
+          <w:color w:val="202124"/>
+          <w:sz w:val="24"/>
+          <w:szCs w:val="24"/>
+        </w:rPr>
+        <w:t>issue</w:t>
+      </w:r>
+      <w:proofErr w:type="spellEnd"/>
+      <w:r>
+        <w:rPr>
+          <w:rFonts w:ascii="Times New Roman" w:eastAsia="Times New Roman" w:hAnsi="Times New Roman" w:cs="Times New Roman"/>
+          <w:color w:val="202124"/>
+          <w:sz w:val="24"/>
+          <w:szCs w:val="24"/>
+        </w:rPr>
+        <w:t xml:space="preserve"> </w:t>
+      </w:r>
+      <w:proofErr w:type="spellStart"/>
+      <w:r>
+        <w:rPr>
+          <w:rFonts w:ascii="Times New Roman" w:eastAsia="Times New Roman" w:hAnsi="Times New Roman" w:cs="Times New Roman"/>
+          <w:color w:val="202124"/>
+          <w:sz w:val="24"/>
+          <w:szCs w:val="24"/>
+        </w:rPr>
+        <w:t>of</w:t>
+      </w:r>
+      <w:proofErr w:type="spellEnd"/>
+      <w:r>
+        <w:rPr>
+          <w:rFonts w:ascii="Times New Roman" w:eastAsia="Times New Roman" w:hAnsi="Times New Roman" w:cs="Times New Roman"/>
+          <w:color w:val="202124"/>
+          <w:sz w:val="24"/>
+          <w:szCs w:val="24"/>
+        </w:rPr>
+        <w:t xml:space="preserve"> </w:t>
+      </w:r>
+      <w:proofErr w:type="spellStart"/>
+      <w:r>
+        <w:rPr>
+          <w:rFonts w:ascii="Times New Roman" w:eastAsia="Times New Roman" w:hAnsi="Times New Roman" w:cs="Times New Roman"/>
+          <w:color w:val="202124"/>
+          <w:sz w:val="24"/>
+          <w:szCs w:val="24"/>
+        </w:rPr>
+        <w:t>management</w:t>
+      </w:r>
+      <w:proofErr w:type="spellEnd"/>
+      <w:r>
+        <w:rPr>
+          <w:rFonts w:ascii="Times New Roman" w:eastAsia="Times New Roman" w:hAnsi="Times New Roman" w:cs="Times New Roman"/>
+          <w:color w:val="202124"/>
+          <w:sz w:val="24"/>
+          <w:szCs w:val="24"/>
+        </w:rPr>
+        <w:t xml:space="preserve"> </w:t>
+      </w:r>
+      <w:proofErr w:type="spellStart"/>
+      <w:r>
+        <w:rPr>
+          <w:rFonts w:ascii="Times New Roman" w:eastAsia="Times New Roman" w:hAnsi="Times New Roman" w:cs="Times New Roman"/>
+          <w:color w:val="202124"/>
+          <w:sz w:val="24"/>
+          <w:szCs w:val="24"/>
+        </w:rPr>
+        <w:t>is</w:t>
+      </w:r>
+      <w:proofErr w:type="spellEnd"/>
+      <w:r>
+        <w:rPr>
+          <w:rFonts w:ascii="Times New Roman" w:eastAsia="Times New Roman" w:hAnsi="Times New Roman" w:cs="Times New Roman"/>
+          <w:color w:val="202124"/>
+          <w:sz w:val="24"/>
+          <w:szCs w:val="24"/>
+        </w:rPr>
+        <w:t xml:space="preserve"> </w:t>
+      </w:r>
+      <w:proofErr w:type="spellStart"/>
+      <w:r>
+        <w:rPr>
+          <w:rFonts w:ascii="Times New Roman" w:eastAsia="Times New Roman" w:hAnsi="Times New Roman" w:cs="Times New Roman"/>
+          <w:color w:val="202124"/>
+          <w:sz w:val="24"/>
+          <w:szCs w:val="24"/>
+        </w:rPr>
+        <w:t>still</w:t>
+      </w:r>
+      <w:proofErr w:type="spellEnd"/>
+      <w:r>
+        <w:rPr>
+          <w:rFonts w:ascii="Times New Roman" w:eastAsia="Times New Roman" w:hAnsi="Times New Roman" w:cs="Times New Roman"/>
+          <w:color w:val="202124"/>
+          <w:sz w:val="24"/>
+          <w:szCs w:val="24"/>
+        </w:rPr>
+        <w:t xml:space="preserve"> </w:t>
+      </w:r>
+      <w:proofErr w:type="spellStart"/>
+      <w:r>
+        <w:rPr>
+          <w:rFonts w:ascii="Times New Roman" w:eastAsia="Times New Roman" w:hAnsi="Times New Roman" w:cs="Times New Roman"/>
+          <w:color w:val="202124"/>
+          <w:sz w:val="24"/>
+          <w:szCs w:val="24"/>
+        </w:rPr>
+        <w:t>under</w:t>
+      </w:r>
+      <w:proofErr w:type="spellEnd"/>
+      <w:r>
+        <w:rPr>
+          <w:rFonts w:ascii="Times New Roman" w:eastAsia="Times New Roman" w:hAnsi="Times New Roman" w:cs="Times New Roman"/>
+          <w:color w:val="202124"/>
+          <w:sz w:val="24"/>
+          <w:szCs w:val="24"/>
+        </w:rPr>
+        <w:t xml:space="preserve"> debate and a plan </w:t>
+      </w:r>
+      <w:proofErr w:type="spellStart"/>
+      <w:r>
+        <w:rPr>
+          <w:rFonts w:ascii="Times New Roman" w:eastAsia="Times New Roman" w:hAnsi="Times New Roman" w:cs="Times New Roman"/>
+          <w:color w:val="202124"/>
+          <w:sz w:val="24"/>
+          <w:szCs w:val="24"/>
+        </w:rPr>
+        <w:t>to</w:t>
+      </w:r>
+      <w:proofErr w:type="spellEnd"/>
+      <w:r>
+        <w:rPr>
+          <w:rFonts w:ascii="Times New Roman" w:eastAsia="Times New Roman" w:hAnsi="Times New Roman" w:cs="Times New Roman"/>
+          <w:color w:val="202124"/>
+          <w:sz w:val="24"/>
+          <w:szCs w:val="24"/>
+        </w:rPr>
+        <w:t xml:space="preserve"> control </w:t>
+      </w:r>
+      <w:proofErr w:type="spellStart"/>
+      <w:r>
+        <w:rPr>
+          <w:rFonts w:ascii="Times New Roman" w:eastAsia="Times New Roman" w:hAnsi="Times New Roman" w:cs="Times New Roman"/>
+          <w:color w:val="202124"/>
+          <w:sz w:val="24"/>
+          <w:szCs w:val="24"/>
+        </w:rPr>
+        <w:t>the</w:t>
+      </w:r>
+      <w:proofErr w:type="spellEnd"/>
+      <w:r>
+        <w:rPr>
+          <w:rFonts w:ascii="Times New Roman" w:eastAsia="Times New Roman" w:hAnsi="Times New Roman" w:cs="Times New Roman"/>
+          <w:color w:val="202124"/>
+          <w:sz w:val="24"/>
+          <w:szCs w:val="24"/>
+        </w:rPr>
+        <w:t xml:space="preserve"> metro has </w:t>
+      </w:r>
+      <w:proofErr w:type="spellStart"/>
+      <w:r>
+        <w:rPr>
+          <w:rFonts w:ascii="Times New Roman" w:eastAsia="Times New Roman" w:hAnsi="Times New Roman" w:cs="Times New Roman"/>
+          <w:color w:val="202124"/>
+          <w:sz w:val="24"/>
+          <w:szCs w:val="24"/>
+        </w:rPr>
+        <w:t>not</w:t>
+      </w:r>
+      <w:proofErr w:type="spellEnd"/>
+      <w:r>
+        <w:rPr>
+          <w:rFonts w:ascii="Times New Roman" w:eastAsia="Times New Roman" w:hAnsi="Times New Roman" w:cs="Times New Roman"/>
+          <w:color w:val="202124"/>
+          <w:sz w:val="24"/>
+          <w:szCs w:val="24"/>
+        </w:rPr>
+        <w:t xml:space="preserve"> </w:t>
+      </w:r>
+      <w:proofErr w:type="spellStart"/>
+      <w:r>
+        <w:rPr>
+          <w:rFonts w:ascii="Times New Roman" w:eastAsia="Times New Roman" w:hAnsi="Times New Roman" w:cs="Times New Roman"/>
+          <w:color w:val="202124"/>
+          <w:sz w:val="24"/>
+          <w:szCs w:val="24"/>
+        </w:rPr>
+        <w:t>been</w:t>
+      </w:r>
+      <w:proofErr w:type="spellEnd"/>
+      <w:r>
+        <w:rPr>
+          <w:rFonts w:ascii="Times New Roman" w:eastAsia="Times New Roman" w:hAnsi="Times New Roman" w:cs="Times New Roman"/>
+          <w:color w:val="202124"/>
+          <w:sz w:val="24"/>
+          <w:szCs w:val="24"/>
+        </w:rPr>
+        <w:t xml:space="preserve"> </w:t>
+      </w:r>
+      <w:proofErr w:type="spellStart"/>
+      <w:r>
+        <w:rPr>
+          <w:rFonts w:ascii="Times New Roman" w:eastAsia="Times New Roman" w:hAnsi="Times New Roman" w:cs="Times New Roman"/>
+          <w:color w:val="202124"/>
+          <w:sz w:val="24"/>
+          <w:szCs w:val="24"/>
+        </w:rPr>
+        <w:t>determined</w:t>
+      </w:r>
+      <w:proofErr w:type="spellEnd"/>
+      <w:r>
+        <w:rPr>
+          <w:rFonts w:ascii="Times New Roman" w:eastAsia="Times New Roman" w:hAnsi="Times New Roman" w:cs="Times New Roman"/>
+          <w:color w:val="202124"/>
+          <w:sz w:val="24"/>
+          <w:szCs w:val="24"/>
+        </w:rPr>
+        <w:t xml:space="preserve">, </w:t>
+      </w:r>
+      <w:proofErr w:type="spellStart"/>
+      <w:r>
+        <w:rPr>
+          <w:rFonts w:ascii="Times New Roman" w:eastAsia="Times New Roman" w:hAnsi="Times New Roman" w:cs="Times New Roman"/>
+          <w:color w:val="202124"/>
+          <w:sz w:val="24"/>
+          <w:szCs w:val="24"/>
+        </w:rPr>
+        <w:t>including</w:t>
+      </w:r>
+      <w:proofErr w:type="spellEnd"/>
+      <w:r>
+        <w:rPr>
+          <w:rFonts w:ascii="Times New Roman" w:eastAsia="Times New Roman" w:hAnsi="Times New Roman" w:cs="Times New Roman"/>
+          <w:color w:val="202124"/>
+          <w:sz w:val="24"/>
+          <w:szCs w:val="24"/>
+        </w:rPr>
+        <w:t xml:space="preserve"> ticket </w:t>
+      </w:r>
+      <w:proofErr w:type="spellStart"/>
+      <w:r>
+        <w:rPr>
+          <w:rFonts w:ascii="Times New Roman" w:eastAsia="Times New Roman" w:hAnsi="Times New Roman" w:cs="Times New Roman"/>
+          <w:color w:val="202124"/>
+          <w:sz w:val="24"/>
+          <w:szCs w:val="24"/>
+        </w:rPr>
+        <w:t>prices</w:t>
+      </w:r>
+      <w:proofErr w:type="spellEnd"/>
+      <w:r>
+        <w:rPr>
+          <w:rFonts w:ascii="Times New Roman" w:eastAsia="Times New Roman" w:hAnsi="Times New Roman" w:cs="Times New Roman"/>
+          <w:color w:val="202124"/>
+          <w:sz w:val="24"/>
+          <w:szCs w:val="24"/>
+        </w:rPr>
+        <w:t xml:space="preserve">, </w:t>
+      </w:r>
+      <w:proofErr w:type="spellStart"/>
+      <w:r>
+        <w:rPr>
+          <w:rFonts w:ascii="Times New Roman" w:eastAsia="Times New Roman" w:hAnsi="Times New Roman" w:cs="Times New Roman"/>
+          <w:color w:val="202124"/>
+          <w:sz w:val="24"/>
+          <w:szCs w:val="24"/>
+        </w:rPr>
+        <w:t>the</w:t>
+      </w:r>
+      <w:proofErr w:type="spellEnd"/>
+      <w:r>
+        <w:rPr>
+          <w:rFonts w:ascii="Times New Roman" w:eastAsia="Times New Roman" w:hAnsi="Times New Roman" w:cs="Times New Roman"/>
+          <w:color w:val="202124"/>
+          <w:sz w:val="24"/>
+          <w:szCs w:val="24"/>
+        </w:rPr>
+        <w:t xml:space="preserve"> </w:t>
+      </w:r>
+      <w:proofErr w:type="spellStart"/>
+      <w:r>
+        <w:rPr>
+          <w:rFonts w:ascii="Times New Roman" w:eastAsia="Times New Roman" w:hAnsi="Times New Roman" w:cs="Times New Roman"/>
+          <w:color w:val="202124"/>
+          <w:sz w:val="24"/>
+          <w:szCs w:val="24"/>
+        </w:rPr>
+        <w:t>cost</w:t>
+      </w:r>
+      <w:proofErr w:type="spellEnd"/>
+      <w:r>
+        <w:rPr>
+          <w:rFonts w:ascii="Times New Roman" w:eastAsia="Times New Roman" w:hAnsi="Times New Roman" w:cs="Times New Roman"/>
+          <w:color w:val="202124"/>
+          <w:sz w:val="24"/>
+          <w:szCs w:val="24"/>
+        </w:rPr>
+        <w:t xml:space="preserve"> </w:t>
+      </w:r>
+      <w:proofErr w:type="spellStart"/>
+      <w:r>
+        <w:rPr>
+          <w:rFonts w:ascii="Times New Roman" w:eastAsia="Times New Roman" w:hAnsi="Times New Roman" w:cs="Times New Roman"/>
+          <w:color w:val="202124"/>
+          <w:sz w:val="24"/>
+          <w:szCs w:val="24"/>
+        </w:rPr>
+        <w:t>of</w:t>
+      </w:r>
+      <w:proofErr w:type="spellEnd"/>
+      <w:r>
+        <w:rPr>
+          <w:rFonts w:ascii="Times New Roman" w:eastAsia="Times New Roman" w:hAnsi="Times New Roman" w:cs="Times New Roman"/>
+          <w:color w:val="202124"/>
+          <w:sz w:val="24"/>
+          <w:szCs w:val="24"/>
+        </w:rPr>
+        <w:t xml:space="preserve"> </w:t>
+      </w:r>
+      <w:proofErr w:type="spellStart"/>
+      <w:r>
+        <w:rPr>
+          <w:rFonts w:ascii="Times New Roman" w:eastAsia="Times New Roman" w:hAnsi="Times New Roman" w:cs="Times New Roman"/>
+          <w:color w:val="202124"/>
+          <w:sz w:val="24"/>
+          <w:szCs w:val="24"/>
+        </w:rPr>
+        <w:t>maintenance</w:t>
+      </w:r>
+      <w:proofErr w:type="spellEnd"/>
+      <w:r>
+        <w:rPr>
+          <w:rFonts w:ascii="Times New Roman" w:eastAsia="Times New Roman" w:hAnsi="Times New Roman" w:cs="Times New Roman"/>
+          <w:color w:val="202124"/>
+          <w:sz w:val="24"/>
+          <w:szCs w:val="24"/>
+        </w:rPr>
+        <w:t xml:space="preserve"> </w:t>
+      </w:r>
+      <w:proofErr w:type="spellStart"/>
+      <w:r>
+        <w:rPr>
+          <w:rFonts w:ascii="Times New Roman" w:eastAsia="Times New Roman" w:hAnsi="Times New Roman" w:cs="Times New Roman"/>
+          <w:color w:val="202124"/>
+          <w:sz w:val="24"/>
+          <w:szCs w:val="24"/>
+        </w:rPr>
+        <w:t>of</w:t>
+      </w:r>
+      <w:proofErr w:type="spellEnd"/>
+      <w:r>
+        <w:rPr>
+          <w:rFonts w:ascii="Times New Roman" w:eastAsia="Times New Roman" w:hAnsi="Times New Roman" w:cs="Times New Roman"/>
+          <w:color w:val="202124"/>
+          <w:sz w:val="24"/>
+          <w:szCs w:val="24"/>
+        </w:rPr>
+        <w:t xml:space="preserve"> </w:t>
+      </w:r>
+      <w:proofErr w:type="spellStart"/>
+      <w:r>
+        <w:rPr>
+          <w:rFonts w:ascii="Times New Roman" w:eastAsia="Times New Roman" w:hAnsi="Times New Roman" w:cs="Times New Roman"/>
+          <w:color w:val="202124"/>
+          <w:sz w:val="24"/>
+          <w:szCs w:val="24"/>
+        </w:rPr>
+        <w:t>the</w:t>
+      </w:r>
+      <w:proofErr w:type="spellEnd"/>
+      <w:r>
+        <w:rPr>
+          <w:rFonts w:ascii="Times New Roman" w:eastAsia="Times New Roman" w:hAnsi="Times New Roman" w:cs="Times New Roman"/>
+          <w:color w:val="202124"/>
+          <w:sz w:val="24"/>
+          <w:szCs w:val="24"/>
+        </w:rPr>
+        <w:t xml:space="preserve"> </w:t>
+      </w:r>
+      <w:proofErr w:type="spellStart"/>
+      <w:r>
+        <w:rPr>
+          <w:rFonts w:ascii="Times New Roman" w:eastAsia="Times New Roman" w:hAnsi="Times New Roman" w:cs="Times New Roman"/>
+          <w:color w:val="202124"/>
+          <w:sz w:val="24"/>
+          <w:szCs w:val="24"/>
+        </w:rPr>
+        <w:t>units</w:t>
+      </w:r>
+      <w:proofErr w:type="spellEnd"/>
+      <w:r>
+        <w:rPr>
+          <w:rFonts w:ascii="Times New Roman" w:eastAsia="Times New Roman" w:hAnsi="Times New Roman" w:cs="Times New Roman"/>
+          <w:color w:val="202124"/>
+          <w:sz w:val="24"/>
+          <w:szCs w:val="24"/>
+        </w:rPr>
+        <w:t xml:space="preserve">, </w:t>
+      </w:r>
+      <w:proofErr w:type="spellStart"/>
+      <w:r>
+        <w:rPr>
+          <w:rFonts w:ascii="Times New Roman" w:eastAsia="Times New Roman" w:hAnsi="Times New Roman" w:cs="Times New Roman"/>
+          <w:color w:val="202124"/>
+          <w:sz w:val="24"/>
+          <w:szCs w:val="24"/>
+        </w:rPr>
+        <w:t>among</w:t>
+      </w:r>
+      <w:proofErr w:type="spellEnd"/>
+      <w:r>
+        <w:rPr>
+          <w:rFonts w:ascii="Times New Roman" w:eastAsia="Times New Roman" w:hAnsi="Times New Roman" w:cs="Times New Roman"/>
+          <w:color w:val="202124"/>
+          <w:sz w:val="24"/>
+          <w:szCs w:val="24"/>
+        </w:rPr>
+        <w:t xml:space="preserve"> </w:t>
+      </w:r>
+      <w:proofErr w:type="spellStart"/>
+      <w:r>
+        <w:rPr>
+          <w:rFonts w:ascii="Times New Roman" w:eastAsia="Times New Roman" w:hAnsi="Times New Roman" w:cs="Times New Roman"/>
+          <w:color w:val="202124"/>
+          <w:sz w:val="24"/>
+          <w:szCs w:val="24"/>
+        </w:rPr>
+        <w:t>others</w:t>
+      </w:r>
+      <w:proofErr w:type="spellEnd"/>
+      <w:r>
+        <w:rPr>
+          <w:rFonts w:ascii="Times New Roman" w:eastAsia="Times New Roman" w:hAnsi="Times New Roman" w:cs="Times New Roman"/>
+          <w:color w:val="202124"/>
+          <w:sz w:val="24"/>
+          <w:szCs w:val="24"/>
+        </w:rPr>
+        <w:t xml:space="preserve">. </w:t>
+      </w:r>
+      <w:proofErr w:type="spellStart"/>
+      <w:r>
+        <w:rPr>
+          <w:rFonts w:ascii="Times New Roman" w:eastAsia="Times New Roman" w:hAnsi="Times New Roman" w:cs="Times New Roman"/>
+          <w:color w:val="202124"/>
+          <w:sz w:val="24"/>
+          <w:szCs w:val="24"/>
+        </w:rPr>
+        <w:t>From</w:t>
+      </w:r>
+      <w:proofErr w:type="spellEnd"/>
+      <w:r>
+        <w:rPr>
+          <w:rFonts w:ascii="Times New Roman" w:eastAsia="Times New Roman" w:hAnsi="Times New Roman" w:cs="Times New Roman"/>
+          <w:color w:val="202124"/>
+          <w:sz w:val="24"/>
+          <w:szCs w:val="24"/>
+        </w:rPr>
+        <w:t xml:space="preserve"> </w:t>
+      </w:r>
+      <w:proofErr w:type="spellStart"/>
+      <w:r>
+        <w:rPr>
+          <w:rFonts w:ascii="Times New Roman" w:eastAsia="Times New Roman" w:hAnsi="Times New Roman" w:cs="Times New Roman"/>
+          <w:color w:val="202124"/>
+          <w:sz w:val="24"/>
+          <w:szCs w:val="24"/>
+        </w:rPr>
+        <w:t>the</w:t>
+      </w:r>
+      <w:proofErr w:type="spellEnd"/>
+      <w:r>
+        <w:rPr>
+          <w:rFonts w:ascii="Times New Roman" w:eastAsia="Times New Roman" w:hAnsi="Times New Roman" w:cs="Times New Roman"/>
+          <w:color w:val="202124"/>
+          <w:sz w:val="24"/>
+          <w:szCs w:val="24"/>
+        </w:rPr>
+        <w:t xml:space="preserve"> </w:t>
+      </w:r>
+      <w:proofErr w:type="spellStart"/>
+      <w:r>
+        <w:rPr>
+          <w:rFonts w:ascii="Times New Roman" w:eastAsia="Times New Roman" w:hAnsi="Times New Roman" w:cs="Times New Roman"/>
+          <w:color w:val="202124"/>
+          <w:sz w:val="24"/>
+          <w:szCs w:val="24"/>
+        </w:rPr>
+        <w:t>beginning</w:t>
+      </w:r>
+      <w:proofErr w:type="spellEnd"/>
+      <w:r>
+        <w:rPr>
+          <w:rFonts w:ascii="Times New Roman" w:eastAsia="Times New Roman" w:hAnsi="Times New Roman" w:cs="Times New Roman"/>
+          <w:color w:val="202124"/>
+          <w:sz w:val="24"/>
+          <w:szCs w:val="24"/>
+        </w:rPr>
+        <w:t xml:space="preserve">, no </w:t>
+      </w:r>
+      <w:proofErr w:type="spellStart"/>
+      <w:r>
+        <w:rPr>
+          <w:rFonts w:ascii="Times New Roman" w:eastAsia="Times New Roman" w:hAnsi="Times New Roman" w:cs="Times New Roman"/>
+          <w:color w:val="202124"/>
+          <w:sz w:val="24"/>
+          <w:szCs w:val="24"/>
+        </w:rPr>
+        <w:t>management</w:t>
+      </w:r>
+      <w:proofErr w:type="spellEnd"/>
+      <w:r>
+        <w:rPr>
+          <w:rFonts w:ascii="Times New Roman" w:eastAsia="Times New Roman" w:hAnsi="Times New Roman" w:cs="Times New Roman"/>
+          <w:color w:val="202124"/>
+          <w:sz w:val="24"/>
+          <w:szCs w:val="24"/>
+        </w:rPr>
+        <w:t xml:space="preserve"> </w:t>
+      </w:r>
+      <w:proofErr w:type="spellStart"/>
+      <w:r>
+        <w:rPr>
+          <w:rFonts w:ascii="Times New Roman" w:eastAsia="Times New Roman" w:hAnsi="Times New Roman" w:cs="Times New Roman"/>
+          <w:color w:val="202124"/>
+          <w:sz w:val="24"/>
+          <w:szCs w:val="24"/>
+        </w:rPr>
+        <w:t>system</w:t>
+      </w:r>
+      <w:proofErr w:type="spellEnd"/>
+      <w:r>
+        <w:rPr>
+          <w:rFonts w:ascii="Times New Roman" w:eastAsia="Times New Roman" w:hAnsi="Times New Roman" w:cs="Times New Roman"/>
+          <w:color w:val="202124"/>
+          <w:sz w:val="24"/>
+          <w:szCs w:val="24"/>
+        </w:rPr>
+        <w:t xml:space="preserve"> </w:t>
+      </w:r>
+      <w:proofErr w:type="spellStart"/>
+      <w:r>
+        <w:rPr>
+          <w:rFonts w:ascii="Times New Roman" w:eastAsia="Times New Roman" w:hAnsi="Times New Roman" w:cs="Times New Roman"/>
+          <w:color w:val="202124"/>
+          <w:sz w:val="24"/>
+          <w:szCs w:val="24"/>
+        </w:rPr>
+        <w:t>was</w:t>
+      </w:r>
+      <w:proofErr w:type="spellEnd"/>
+      <w:r>
+        <w:rPr>
+          <w:rFonts w:ascii="Times New Roman" w:eastAsia="Times New Roman" w:hAnsi="Times New Roman" w:cs="Times New Roman"/>
+          <w:color w:val="202124"/>
+          <w:sz w:val="24"/>
+          <w:szCs w:val="24"/>
+        </w:rPr>
+        <w:t xml:space="preserve"> </w:t>
+      </w:r>
+      <w:proofErr w:type="spellStart"/>
+      <w:r>
+        <w:rPr>
+          <w:rFonts w:ascii="Times New Roman" w:eastAsia="Times New Roman" w:hAnsi="Times New Roman" w:cs="Times New Roman"/>
+          <w:color w:val="202124"/>
+          <w:sz w:val="24"/>
+          <w:szCs w:val="24"/>
+        </w:rPr>
+        <w:t>proposed</w:t>
+      </w:r>
+      <w:proofErr w:type="spellEnd"/>
+      <w:r>
+        <w:rPr>
+          <w:rFonts w:ascii="Times New Roman" w:eastAsia="Times New Roman" w:hAnsi="Times New Roman" w:cs="Times New Roman"/>
+          <w:color w:val="202124"/>
+          <w:sz w:val="24"/>
+          <w:szCs w:val="24"/>
+        </w:rPr>
+        <w:t xml:space="preserve"> </w:t>
+      </w:r>
+      <w:proofErr w:type="spellStart"/>
+      <w:r>
+        <w:rPr>
+          <w:rFonts w:ascii="Times New Roman" w:eastAsia="Times New Roman" w:hAnsi="Times New Roman" w:cs="Times New Roman"/>
+          <w:color w:val="202124"/>
+          <w:sz w:val="24"/>
+          <w:szCs w:val="24"/>
+        </w:rPr>
+        <w:t>to</w:t>
+      </w:r>
+      <w:proofErr w:type="spellEnd"/>
+      <w:r>
+        <w:rPr>
+          <w:rFonts w:ascii="Times New Roman" w:eastAsia="Times New Roman" w:hAnsi="Times New Roman" w:cs="Times New Roman"/>
+          <w:color w:val="202124"/>
+          <w:sz w:val="24"/>
+          <w:szCs w:val="24"/>
+        </w:rPr>
+        <w:t xml:space="preserve"> </w:t>
+      </w:r>
+      <w:proofErr w:type="spellStart"/>
+      <w:r>
+        <w:rPr>
+          <w:rFonts w:ascii="Times New Roman" w:eastAsia="Times New Roman" w:hAnsi="Times New Roman" w:cs="Times New Roman"/>
+          <w:color w:val="202124"/>
+          <w:sz w:val="24"/>
+          <w:szCs w:val="24"/>
+        </w:rPr>
+        <w:t>help</w:t>
+      </w:r>
+      <w:proofErr w:type="spellEnd"/>
+      <w:r>
+        <w:rPr>
+          <w:rFonts w:ascii="Times New Roman" w:eastAsia="Times New Roman" w:hAnsi="Times New Roman" w:cs="Times New Roman"/>
+          <w:color w:val="202124"/>
+          <w:sz w:val="24"/>
+          <w:szCs w:val="24"/>
+        </w:rPr>
+        <w:t xml:space="preserve"> </w:t>
+      </w:r>
+      <w:proofErr w:type="spellStart"/>
+      <w:r>
+        <w:rPr>
+          <w:rFonts w:ascii="Times New Roman" w:eastAsia="Times New Roman" w:hAnsi="Times New Roman" w:cs="Times New Roman"/>
+          <w:color w:val="202124"/>
+          <w:sz w:val="24"/>
+          <w:szCs w:val="24"/>
+        </w:rPr>
+        <w:t>the</w:t>
+      </w:r>
+      <w:proofErr w:type="spellEnd"/>
+      <w:r>
+        <w:rPr>
+          <w:rFonts w:ascii="Times New Roman" w:eastAsia="Times New Roman" w:hAnsi="Times New Roman" w:cs="Times New Roman"/>
+          <w:color w:val="202124"/>
+          <w:sz w:val="24"/>
+          <w:szCs w:val="24"/>
+        </w:rPr>
+        <w:t xml:space="preserve"> Quito metro, </w:t>
+      </w:r>
+      <w:proofErr w:type="spellStart"/>
+      <w:r>
+        <w:rPr>
+          <w:rFonts w:ascii="Times New Roman" w:eastAsia="Times New Roman" w:hAnsi="Times New Roman" w:cs="Times New Roman"/>
+          <w:color w:val="202124"/>
+          <w:sz w:val="24"/>
+          <w:szCs w:val="24"/>
+        </w:rPr>
+        <w:t>due</w:t>
+      </w:r>
+      <w:proofErr w:type="spellEnd"/>
+      <w:r>
+        <w:rPr>
+          <w:rFonts w:ascii="Times New Roman" w:eastAsia="Times New Roman" w:hAnsi="Times New Roman" w:cs="Times New Roman"/>
+          <w:color w:val="202124"/>
+          <w:sz w:val="24"/>
+          <w:szCs w:val="24"/>
+        </w:rPr>
+        <w:t xml:space="preserve"> </w:t>
+      </w:r>
+      <w:proofErr w:type="spellStart"/>
+      <w:r>
+        <w:rPr>
+          <w:rFonts w:ascii="Times New Roman" w:eastAsia="Times New Roman" w:hAnsi="Times New Roman" w:cs="Times New Roman"/>
+          <w:color w:val="202124"/>
+          <w:sz w:val="24"/>
+          <w:szCs w:val="24"/>
+        </w:rPr>
+        <w:t>to</w:t>
+      </w:r>
+      <w:proofErr w:type="spellEnd"/>
+      <w:r>
+        <w:rPr>
+          <w:rFonts w:ascii="Times New Roman" w:eastAsia="Times New Roman" w:hAnsi="Times New Roman" w:cs="Times New Roman"/>
+          <w:color w:val="202124"/>
+          <w:sz w:val="24"/>
+          <w:szCs w:val="24"/>
+        </w:rPr>
+        <w:t xml:space="preserve"> </w:t>
+      </w:r>
+      <w:proofErr w:type="spellStart"/>
+      <w:r>
+        <w:rPr>
+          <w:rFonts w:ascii="Times New Roman" w:eastAsia="Times New Roman" w:hAnsi="Times New Roman" w:cs="Times New Roman"/>
+          <w:color w:val="202124"/>
+          <w:sz w:val="24"/>
+          <w:szCs w:val="24"/>
+        </w:rPr>
+        <w:t>lack</w:t>
+      </w:r>
+      <w:proofErr w:type="spellEnd"/>
+      <w:r>
+        <w:rPr>
+          <w:rFonts w:ascii="Times New Roman" w:eastAsia="Times New Roman" w:hAnsi="Times New Roman" w:cs="Times New Roman"/>
+          <w:color w:val="202124"/>
+          <w:sz w:val="24"/>
+          <w:szCs w:val="24"/>
+        </w:rPr>
+        <w:t xml:space="preserve"> </w:t>
+      </w:r>
+      <w:proofErr w:type="spellStart"/>
+      <w:r>
+        <w:rPr>
+          <w:rFonts w:ascii="Times New Roman" w:eastAsia="Times New Roman" w:hAnsi="Times New Roman" w:cs="Times New Roman"/>
+          <w:color w:val="202124"/>
+          <w:sz w:val="24"/>
+          <w:szCs w:val="24"/>
+        </w:rPr>
+        <w:t>of</w:t>
+      </w:r>
+      <w:proofErr w:type="spellEnd"/>
+      <w:r>
+        <w:rPr>
+          <w:rFonts w:ascii="Times New Roman" w:eastAsia="Times New Roman" w:hAnsi="Times New Roman" w:cs="Times New Roman"/>
+          <w:color w:val="202124"/>
+          <w:sz w:val="24"/>
+          <w:szCs w:val="24"/>
+        </w:rPr>
+        <w:t xml:space="preserve"> </w:t>
+      </w:r>
+      <w:proofErr w:type="spellStart"/>
+      <w:r>
+        <w:rPr>
+          <w:rFonts w:ascii="Times New Roman" w:eastAsia="Times New Roman" w:hAnsi="Times New Roman" w:cs="Times New Roman"/>
+          <w:color w:val="202124"/>
+          <w:sz w:val="24"/>
+          <w:szCs w:val="24"/>
+        </w:rPr>
+        <w:t>experience</w:t>
+      </w:r>
+      <w:proofErr w:type="spellEnd"/>
+      <w:r>
+        <w:rPr>
+          <w:rFonts w:ascii="Times New Roman" w:eastAsia="Times New Roman" w:hAnsi="Times New Roman" w:cs="Times New Roman"/>
+          <w:color w:val="202124"/>
+          <w:sz w:val="24"/>
+          <w:szCs w:val="24"/>
+        </w:rPr>
+        <w:t xml:space="preserve"> </w:t>
+      </w:r>
+      <w:proofErr w:type="spellStart"/>
+      <w:r>
+        <w:rPr>
+          <w:rFonts w:ascii="Times New Roman" w:eastAsia="Times New Roman" w:hAnsi="Times New Roman" w:cs="Times New Roman"/>
+          <w:color w:val="202124"/>
+          <w:sz w:val="24"/>
+          <w:szCs w:val="24"/>
+        </w:rPr>
+        <w:t>there</w:t>
+      </w:r>
+      <w:proofErr w:type="spellEnd"/>
+      <w:r>
+        <w:rPr>
+          <w:rFonts w:ascii="Times New Roman" w:eastAsia="Times New Roman" w:hAnsi="Times New Roman" w:cs="Times New Roman"/>
+          <w:color w:val="202124"/>
+          <w:sz w:val="24"/>
+          <w:szCs w:val="24"/>
+        </w:rPr>
+        <w:t xml:space="preserve"> </w:t>
+      </w:r>
+      <w:proofErr w:type="spellStart"/>
+      <w:r>
+        <w:rPr>
+          <w:rFonts w:ascii="Times New Roman" w:eastAsia="Times New Roman" w:hAnsi="Times New Roman" w:cs="Times New Roman"/>
+          <w:color w:val="202124"/>
+          <w:sz w:val="24"/>
+          <w:szCs w:val="24"/>
+        </w:rPr>
+        <w:t>is</w:t>
+      </w:r>
+      <w:proofErr w:type="spellEnd"/>
+      <w:r>
+        <w:rPr>
+          <w:rFonts w:ascii="Times New Roman" w:eastAsia="Times New Roman" w:hAnsi="Times New Roman" w:cs="Times New Roman"/>
+          <w:color w:val="202124"/>
+          <w:sz w:val="24"/>
+          <w:szCs w:val="24"/>
+        </w:rPr>
+        <w:t xml:space="preserve"> </w:t>
+      </w:r>
+      <w:proofErr w:type="spellStart"/>
+      <w:r>
+        <w:rPr>
+          <w:rFonts w:ascii="Times New Roman" w:eastAsia="Times New Roman" w:hAnsi="Times New Roman" w:cs="Times New Roman"/>
+          <w:color w:val="202124"/>
+          <w:sz w:val="24"/>
+          <w:szCs w:val="24"/>
+        </w:rPr>
+        <w:t>not</w:t>
+      </w:r>
+      <w:proofErr w:type="spellEnd"/>
+      <w:r>
+        <w:rPr>
+          <w:rFonts w:ascii="Times New Roman" w:eastAsia="Times New Roman" w:hAnsi="Times New Roman" w:cs="Times New Roman"/>
+          <w:color w:val="202124"/>
+          <w:sz w:val="24"/>
+          <w:szCs w:val="24"/>
+        </w:rPr>
+        <w:t xml:space="preserve"> a </w:t>
+      </w:r>
+      <w:proofErr w:type="spellStart"/>
+      <w:r>
+        <w:rPr>
+          <w:rFonts w:ascii="Times New Roman" w:eastAsia="Times New Roman" w:hAnsi="Times New Roman" w:cs="Times New Roman"/>
+          <w:color w:val="202124"/>
+          <w:sz w:val="24"/>
+          <w:szCs w:val="24"/>
+        </w:rPr>
+        <w:t>very</w:t>
+      </w:r>
+      <w:proofErr w:type="spellEnd"/>
+      <w:r>
+        <w:rPr>
+          <w:rFonts w:ascii="Times New Roman" w:eastAsia="Times New Roman" w:hAnsi="Times New Roman" w:cs="Times New Roman"/>
+          <w:color w:val="202124"/>
+          <w:sz w:val="24"/>
+          <w:szCs w:val="24"/>
+        </w:rPr>
+        <w:t xml:space="preserve"> </w:t>
+      </w:r>
+      <w:proofErr w:type="spellStart"/>
+      <w:r>
+        <w:rPr>
+          <w:rFonts w:ascii="Times New Roman" w:eastAsia="Times New Roman" w:hAnsi="Times New Roman" w:cs="Times New Roman"/>
+          <w:color w:val="202124"/>
+          <w:sz w:val="24"/>
+          <w:szCs w:val="24"/>
+        </w:rPr>
+        <w:t>deep</w:t>
+      </w:r>
+      <w:proofErr w:type="spellEnd"/>
+      <w:r>
+        <w:rPr>
+          <w:rFonts w:ascii="Times New Roman" w:eastAsia="Times New Roman" w:hAnsi="Times New Roman" w:cs="Times New Roman"/>
+          <w:color w:val="202124"/>
+          <w:sz w:val="24"/>
+          <w:szCs w:val="24"/>
+        </w:rPr>
+        <w:t xml:space="preserve"> </w:t>
+      </w:r>
+      <w:proofErr w:type="spellStart"/>
+      <w:r>
+        <w:rPr>
+          <w:rFonts w:ascii="Times New Roman" w:eastAsia="Times New Roman" w:hAnsi="Times New Roman" w:cs="Times New Roman"/>
+          <w:color w:val="202124"/>
+          <w:sz w:val="24"/>
+          <w:szCs w:val="24"/>
+        </w:rPr>
+        <w:t>knowledge</w:t>
+      </w:r>
+      <w:proofErr w:type="spellEnd"/>
+      <w:r>
+        <w:rPr>
+          <w:rFonts w:ascii="Times New Roman" w:eastAsia="Times New Roman" w:hAnsi="Times New Roman" w:cs="Times New Roman"/>
+          <w:color w:val="202124"/>
+          <w:sz w:val="24"/>
+          <w:szCs w:val="24"/>
+        </w:rPr>
+        <w:t xml:space="preserve"> </w:t>
+      </w:r>
+      <w:proofErr w:type="spellStart"/>
+      <w:r>
+        <w:rPr>
+          <w:rFonts w:ascii="Times New Roman" w:eastAsia="Times New Roman" w:hAnsi="Times New Roman" w:cs="Times New Roman"/>
+          <w:color w:val="202124"/>
+          <w:sz w:val="24"/>
+          <w:szCs w:val="24"/>
+        </w:rPr>
+        <w:t>of</w:t>
+      </w:r>
+      <w:proofErr w:type="spellEnd"/>
+      <w:r>
+        <w:rPr>
+          <w:rFonts w:ascii="Times New Roman" w:eastAsia="Times New Roman" w:hAnsi="Times New Roman" w:cs="Times New Roman"/>
+          <w:color w:val="202124"/>
+          <w:sz w:val="24"/>
+          <w:szCs w:val="24"/>
+        </w:rPr>
+        <w:t xml:space="preserve"> </w:t>
+      </w:r>
+      <w:proofErr w:type="spellStart"/>
+      <w:r>
+        <w:rPr>
+          <w:rFonts w:ascii="Times New Roman" w:eastAsia="Times New Roman" w:hAnsi="Times New Roman" w:cs="Times New Roman"/>
+          <w:color w:val="202124"/>
+          <w:sz w:val="24"/>
+          <w:szCs w:val="24"/>
+        </w:rPr>
+        <w:t>it</w:t>
+      </w:r>
+      <w:proofErr w:type="spellEnd"/>
     </w:p>
     <w:p>
       <w:pPr>
-        <w:spacing w:after="240" w:before="240" w:lineRule="auto"/>
+        <w:spacing w:before="240" w:after="240"/>
         <w:jc w:val="both"/>
         <w:rPr>
-          <w:rFonts w:ascii="Times New Roman" w:cs="Times New Roman" w:eastAsia="Times New Roman" w:hAnsi="Times New Roman"/>
+          <w:b/>
           <w:sz w:val="24"/>
           <w:szCs w:val="24"/>
         </w:rPr>
       </w:pPr>
-      <w:r>
-        <w:rPr>
-          <w:rFonts w:ascii="Times New Roman" w:cs="Times New Roman" w:eastAsia="Times New Roman" w:hAnsi="Times New Roman"/>
-          <w:sz w:val="24"/>
-          <w:szCs w:val="24"/>
-          <w:rtl w:val="0"/>
-        </w:rPr>
-        <w:t xml:space="preserve">At the time of filing the interview in the conversation, the engineer in charge took us to the conclusion of implementing a security system, which will include the deployment of video cameras with built-in facial recognition, but our conclusion on this issue would not be feasible for the investment that this entails for which we seek another solution which would be a computer system, which will include an emergency button in case there is any a warning to the public order as theft, sexual harassment, verbal harassment, violence, etc</w:t>
+      <w:proofErr w:type="spellStart"/>
+      <w:r>
+        <w:rPr>
+          <w:rFonts w:ascii="Times New Roman" w:eastAsia="Times New Roman" w:hAnsi="Times New Roman" w:cs="Times New Roman"/>
+          <w:b/>
+          <w:sz w:val="24"/>
+          <w:szCs w:val="24"/>
+        </w:rPr>
+        <w:t>For</w:t>
+      </w:r>
+      <w:proofErr w:type="spellEnd"/>
+      <w:r>
+        <w:rPr>
+          <w:rFonts w:ascii="Times New Roman" w:eastAsia="Times New Roman" w:hAnsi="Times New Roman" w:cs="Times New Roman"/>
+          <w:b/>
+          <w:sz w:val="24"/>
+          <w:szCs w:val="24"/>
+        </w:rPr>
+        <w:t xml:space="preserve"> </w:t>
+      </w:r>
+      <w:proofErr w:type="spellStart"/>
+      <w:r>
+        <w:rPr>
+          <w:rFonts w:ascii="Times New Roman" w:eastAsia="Times New Roman" w:hAnsi="Times New Roman" w:cs="Times New Roman"/>
+          <w:b/>
+          <w:sz w:val="24"/>
+          <w:szCs w:val="24"/>
+        </w:rPr>
+        <w:t>the</w:t>
+      </w:r>
+      <w:proofErr w:type="spellEnd"/>
+      <w:r>
+        <w:rPr>
+          <w:rFonts w:ascii="Times New Roman" w:eastAsia="Times New Roman" w:hAnsi="Times New Roman" w:cs="Times New Roman"/>
+          <w:b/>
+          <w:sz w:val="24"/>
+          <w:szCs w:val="24"/>
+        </w:rPr>
+        <w:t xml:space="preserve"> Quito metro </w:t>
+      </w:r>
+      <w:proofErr w:type="spellStart"/>
+      <w:r>
+        <w:rPr>
+          <w:rFonts w:ascii="Times New Roman" w:eastAsia="Times New Roman" w:hAnsi="Times New Roman" w:cs="Times New Roman"/>
+          <w:b/>
+          <w:sz w:val="24"/>
+          <w:szCs w:val="24"/>
+        </w:rPr>
+        <w:t>to</w:t>
+      </w:r>
+      <w:proofErr w:type="spellEnd"/>
+      <w:r>
+        <w:rPr>
+          <w:rFonts w:ascii="Times New Roman" w:eastAsia="Times New Roman" w:hAnsi="Times New Roman" w:cs="Times New Roman"/>
+          <w:b/>
+          <w:sz w:val="24"/>
+          <w:szCs w:val="24"/>
+        </w:rPr>
+        <w:t xml:space="preserve"> </w:t>
+      </w:r>
+      <w:proofErr w:type="spellStart"/>
+      <w:r>
+        <w:rPr>
+          <w:rFonts w:ascii="Times New Roman" w:eastAsia="Times New Roman" w:hAnsi="Times New Roman" w:cs="Times New Roman"/>
+          <w:b/>
+          <w:sz w:val="24"/>
+          <w:szCs w:val="24"/>
+        </w:rPr>
+        <w:t>work</w:t>
+      </w:r>
+      <w:proofErr w:type="spellEnd"/>
+      <w:r>
+        <w:rPr>
+          <w:rFonts w:ascii="Times New Roman" w:eastAsia="Times New Roman" w:hAnsi="Times New Roman" w:cs="Times New Roman"/>
+          <w:b/>
+          <w:sz w:val="24"/>
+          <w:szCs w:val="24"/>
+        </w:rPr>
+        <w:t xml:space="preserve"> in a more </w:t>
+      </w:r>
+      <w:proofErr w:type="spellStart"/>
+      <w:r>
+        <w:rPr>
+          <w:rFonts w:ascii="Times New Roman" w:eastAsia="Times New Roman" w:hAnsi="Times New Roman" w:cs="Times New Roman"/>
+          <w:b/>
+          <w:sz w:val="24"/>
+          <w:szCs w:val="24"/>
+        </w:rPr>
+        <w:t>feasible</w:t>
+      </w:r>
+      <w:proofErr w:type="spellEnd"/>
+      <w:r>
+        <w:rPr>
+          <w:rFonts w:ascii="Times New Roman" w:eastAsia="Times New Roman" w:hAnsi="Times New Roman" w:cs="Times New Roman"/>
+          <w:b/>
+          <w:sz w:val="24"/>
+          <w:szCs w:val="24"/>
+        </w:rPr>
+        <w:t xml:space="preserve"> </w:t>
+      </w:r>
+      <w:proofErr w:type="spellStart"/>
+      <w:r>
+        <w:rPr>
+          <w:rFonts w:ascii="Times New Roman" w:eastAsia="Times New Roman" w:hAnsi="Times New Roman" w:cs="Times New Roman"/>
+          <w:b/>
+          <w:sz w:val="24"/>
+          <w:szCs w:val="24"/>
+        </w:rPr>
+        <w:t>way</w:t>
+      </w:r>
+      <w:proofErr w:type="spellEnd"/>
+      <w:r>
+        <w:rPr>
+          <w:rFonts w:ascii="Times New Roman" w:eastAsia="Times New Roman" w:hAnsi="Times New Roman" w:cs="Times New Roman"/>
+          <w:b/>
+          <w:sz w:val="24"/>
+          <w:szCs w:val="24"/>
+        </w:rPr>
+        <w:t xml:space="preserve"> </w:t>
+      </w:r>
+      <w:proofErr w:type="spellStart"/>
+      <w:r>
+        <w:rPr>
+          <w:rFonts w:ascii="Times New Roman" w:eastAsia="Times New Roman" w:hAnsi="Times New Roman" w:cs="Times New Roman"/>
+          <w:b/>
+          <w:sz w:val="24"/>
+          <w:szCs w:val="24"/>
+        </w:rPr>
+        <w:t>towards</w:t>
+      </w:r>
+      <w:proofErr w:type="spellEnd"/>
+      <w:r>
+        <w:rPr>
+          <w:rFonts w:ascii="Times New Roman" w:eastAsia="Times New Roman" w:hAnsi="Times New Roman" w:cs="Times New Roman"/>
+          <w:b/>
+          <w:sz w:val="24"/>
+          <w:szCs w:val="24"/>
+        </w:rPr>
+        <w:t xml:space="preserve"> </w:t>
+      </w:r>
+      <w:proofErr w:type="spellStart"/>
+      <w:r>
+        <w:rPr>
+          <w:rFonts w:ascii="Times New Roman" w:eastAsia="Times New Roman" w:hAnsi="Times New Roman" w:cs="Times New Roman"/>
+          <w:b/>
+          <w:sz w:val="24"/>
+          <w:szCs w:val="24"/>
+        </w:rPr>
+        <w:t>users</w:t>
+      </w:r>
+      <w:proofErr w:type="spellEnd"/>
+      <w:r>
+        <w:rPr>
+          <w:rFonts w:ascii="Times New Roman" w:eastAsia="Times New Roman" w:hAnsi="Times New Roman" w:cs="Times New Roman"/>
+          <w:b/>
+          <w:sz w:val="24"/>
+          <w:szCs w:val="24"/>
+        </w:rPr>
+        <w:t xml:space="preserve"> </w:t>
+      </w:r>
+      <w:proofErr w:type="spellStart"/>
+      <w:r>
+        <w:rPr>
+          <w:rFonts w:ascii="Times New Roman" w:eastAsia="Times New Roman" w:hAnsi="Times New Roman" w:cs="Times New Roman"/>
+          <w:b/>
+          <w:sz w:val="24"/>
+          <w:szCs w:val="24"/>
+        </w:rPr>
+        <w:t>that</w:t>
+      </w:r>
+      <w:proofErr w:type="spellEnd"/>
+      <w:r>
+        <w:rPr>
+          <w:rFonts w:ascii="Times New Roman" w:eastAsia="Times New Roman" w:hAnsi="Times New Roman" w:cs="Times New Roman"/>
+          <w:b/>
+          <w:sz w:val="24"/>
+          <w:szCs w:val="24"/>
+        </w:rPr>
+        <w:t xml:space="preserve"> </w:t>
+      </w:r>
+      <w:proofErr w:type="spellStart"/>
+      <w:r>
+        <w:rPr>
+          <w:rFonts w:ascii="Times New Roman" w:eastAsia="Times New Roman" w:hAnsi="Times New Roman" w:cs="Times New Roman"/>
+          <w:b/>
+          <w:sz w:val="24"/>
+          <w:szCs w:val="24"/>
+        </w:rPr>
+        <w:t>would</w:t>
+      </w:r>
+      <w:proofErr w:type="spellEnd"/>
+      <w:r>
+        <w:rPr>
+          <w:rFonts w:ascii="Times New Roman" w:eastAsia="Times New Roman" w:hAnsi="Times New Roman" w:cs="Times New Roman"/>
+          <w:b/>
+          <w:sz w:val="24"/>
+          <w:szCs w:val="24"/>
+        </w:rPr>
+        <w:t xml:space="preserve"> be </w:t>
+      </w:r>
+      <w:proofErr w:type="spellStart"/>
+      <w:r>
+        <w:rPr>
+          <w:rFonts w:ascii="Times New Roman" w:eastAsia="Times New Roman" w:hAnsi="Times New Roman" w:cs="Times New Roman"/>
+          <w:b/>
+          <w:sz w:val="24"/>
+          <w:szCs w:val="24"/>
+        </w:rPr>
+        <w:t>the</w:t>
+      </w:r>
+      <w:proofErr w:type="spellEnd"/>
+      <w:r>
+        <w:rPr>
+          <w:rFonts w:ascii="Times New Roman" w:eastAsia="Times New Roman" w:hAnsi="Times New Roman" w:cs="Times New Roman"/>
+          <w:b/>
+          <w:sz w:val="24"/>
+          <w:szCs w:val="24"/>
+        </w:rPr>
+        <w:t xml:space="preserve"> </w:t>
+      </w:r>
+      <w:proofErr w:type="spellStart"/>
+      <w:r>
+        <w:rPr>
+          <w:rFonts w:ascii="Times New Roman" w:eastAsia="Times New Roman" w:hAnsi="Times New Roman" w:cs="Times New Roman"/>
+          <w:b/>
+          <w:sz w:val="24"/>
+          <w:szCs w:val="24"/>
+        </w:rPr>
+        <w:t>solution</w:t>
+      </w:r>
+      <w:proofErr w:type="spellEnd"/>
+      <w:r>
+        <w:rPr>
+          <w:rFonts w:ascii="Times New Roman" w:eastAsia="Times New Roman" w:hAnsi="Times New Roman" w:cs="Times New Roman"/>
+          <w:b/>
+          <w:sz w:val="24"/>
+          <w:szCs w:val="24"/>
+        </w:rPr>
+        <w:t xml:space="preserve"> </w:t>
+      </w:r>
+      <w:proofErr w:type="spellStart"/>
+      <w:r>
+        <w:rPr>
+          <w:rFonts w:ascii="Times New Roman" w:eastAsia="Times New Roman" w:hAnsi="Times New Roman" w:cs="Times New Roman"/>
+          <w:b/>
+          <w:sz w:val="24"/>
+          <w:szCs w:val="24"/>
+        </w:rPr>
+        <w:t>that</w:t>
+      </w:r>
+      <w:proofErr w:type="spellEnd"/>
+      <w:r>
+        <w:rPr>
+          <w:rFonts w:ascii="Times New Roman" w:eastAsia="Times New Roman" w:hAnsi="Times New Roman" w:cs="Times New Roman"/>
+          <w:b/>
+          <w:sz w:val="24"/>
+          <w:szCs w:val="24"/>
+        </w:rPr>
+        <w:t xml:space="preserve"> </w:t>
+      </w:r>
+      <w:proofErr w:type="spellStart"/>
+      <w:r>
+        <w:rPr>
+          <w:rFonts w:ascii="Times New Roman" w:eastAsia="Times New Roman" w:hAnsi="Times New Roman" w:cs="Times New Roman"/>
+          <w:b/>
+          <w:sz w:val="24"/>
+          <w:szCs w:val="24"/>
+        </w:rPr>
+        <w:t>they</w:t>
+      </w:r>
+      <w:proofErr w:type="spellEnd"/>
+      <w:r>
+        <w:rPr>
+          <w:rFonts w:ascii="Times New Roman" w:eastAsia="Times New Roman" w:hAnsi="Times New Roman" w:cs="Times New Roman"/>
+          <w:b/>
+          <w:sz w:val="24"/>
+          <w:szCs w:val="24"/>
+        </w:rPr>
+        <w:t xml:space="preserve"> </w:t>
+      </w:r>
+      <w:proofErr w:type="spellStart"/>
+      <w:r>
+        <w:rPr>
+          <w:rFonts w:ascii="Times New Roman" w:eastAsia="Times New Roman" w:hAnsi="Times New Roman" w:cs="Times New Roman"/>
+          <w:b/>
+          <w:sz w:val="24"/>
+          <w:szCs w:val="24"/>
+        </w:rPr>
+        <w:t>would</w:t>
+      </w:r>
+      <w:proofErr w:type="spellEnd"/>
+      <w:r>
+        <w:rPr>
+          <w:rFonts w:ascii="Times New Roman" w:eastAsia="Times New Roman" w:hAnsi="Times New Roman" w:cs="Times New Roman"/>
+          <w:b/>
+          <w:sz w:val="24"/>
+          <w:szCs w:val="24"/>
+        </w:rPr>
+        <w:t xml:space="preserve"> </w:t>
+      </w:r>
+      <w:proofErr w:type="spellStart"/>
+      <w:r>
+        <w:rPr>
+          <w:rFonts w:ascii="Times New Roman" w:eastAsia="Times New Roman" w:hAnsi="Times New Roman" w:cs="Times New Roman"/>
+          <w:b/>
+          <w:sz w:val="24"/>
+          <w:szCs w:val="24"/>
+        </w:rPr>
+        <w:t>propose</w:t>
+      </w:r>
+      <w:proofErr w:type="spellEnd"/>
+      <w:r>
+        <w:rPr>
+          <w:rFonts w:ascii="Times New Roman" w:eastAsia="Times New Roman" w:hAnsi="Times New Roman" w:cs="Times New Roman"/>
+          <w:b/>
+          <w:sz w:val="24"/>
+          <w:szCs w:val="24"/>
+        </w:rPr>
+        <w:t xml:space="preserve"> </w:t>
+      </w:r>
+      <w:proofErr w:type="spellStart"/>
+      <w:r>
+        <w:rPr>
+          <w:rFonts w:ascii="Times New Roman" w:eastAsia="Times New Roman" w:hAnsi="Times New Roman" w:cs="Times New Roman"/>
+          <w:b/>
+          <w:sz w:val="24"/>
+          <w:szCs w:val="24"/>
+        </w:rPr>
+        <w:t>focused</w:t>
+      </w:r>
+      <w:proofErr w:type="spellEnd"/>
+      <w:r>
+        <w:rPr>
+          <w:rFonts w:ascii="Times New Roman" w:eastAsia="Times New Roman" w:hAnsi="Times New Roman" w:cs="Times New Roman"/>
+          <w:b/>
+          <w:sz w:val="24"/>
+          <w:szCs w:val="24"/>
+        </w:rPr>
+        <w:t xml:space="preserve"> </w:t>
+      </w:r>
+      <w:proofErr w:type="spellStart"/>
+      <w:r>
+        <w:rPr>
+          <w:rFonts w:ascii="Times New Roman" w:eastAsia="Times New Roman" w:hAnsi="Times New Roman" w:cs="Times New Roman"/>
+          <w:b/>
+          <w:sz w:val="24"/>
+          <w:szCs w:val="24"/>
+        </w:rPr>
+        <w:t>on</w:t>
+      </w:r>
+      <w:proofErr w:type="spellEnd"/>
+      <w:r>
+        <w:rPr>
+          <w:rFonts w:ascii="Times New Roman" w:eastAsia="Times New Roman" w:hAnsi="Times New Roman" w:cs="Times New Roman"/>
+          <w:b/>
+          <w:sz w:val="24"/>
+          <w:szCs w:val="24"/>
+        </w:rPr>
+        <w:t xml:space="preserve"> a </w:t>
+      </w:r>
+      <w:proofErr w:type="spellStart"/>
+      <w:r>
+        <w:rPr>
+          <w:rFonts w:ascii="Times New Roman" w:eastAsia="Times New Roman" w:hAnsi="Times New Roman" w:cs="Times New Roman"/>
+          <w:b/>
+          <w:sz w:val="24"/>
+          <w:szCs w:val="24"/>
+        </w:rPr>
+        <w:t>computer</w:t>
+      </w:r>
+      <w:proofErr w:type="spellEnd"/>
+      <w:r>
+        <w:rPr>
+          <w:rFonts w:ascii="Times New Roman" w:eastAsia="Times New Roman" w:hAnsi="Times New Roman" w:cs="Times New Roman"/>
+          <w:b/>
+          <w:sz w:val="24"/>
+          <w:szCs w:val="24"/>
+        </w:rPr>
+        <w:t xml:space="preserve"> </w:t>
+      </w:r>
+      <w:proofErr w:type="spellStart"/>
+      <w:r>
+        <w:rPr>
+          <w:rFonts w:ascii="Times New Roman" w:eastAsia="Times New Roman" w:hAnsi="Times New Roman" w:cs="Times New Roman"/>
+          <w:b/>
+          <w:sz w:val="24"/>
+          <w:szCs w:val="24"/>
+        </w:rPr>
+        <w:t>program</w:t>
+      </w:r>
+      <w:proofErr w:type="spellEnd"/>
+      <w:r>
+        <w:rPr>
+          <w:rFonts w:ascii="Times New Roman" w:eastAsia="Times New Roman" w:hAnsi="Times New Roman" w:cs="Times New Roman"/>
+          <w:b/>
+          <w:sz w:val="24"/>
+          <w:szCs w:val="24"/>
+        </w:rPr>
+        <w:t>?</w:t>
       </w:r>
     </w:p>
     <w:p>
       <w:pPr>
-        <w:spacing w:after="240" w:before="240" w:lineRule="auto"/>
+        <w:spacing w:before="240" w:after="240"/>
         <w:jc w:val="both"/>
         <w:rPr>
-          <w:rFonts w:ascii="Times New Roman" w:cs="Times New Roman" w:eastAsia="Times New Roman" w:hAnsi="Times New Roman"/>
-          <w:b w:val="1"/>
+          <w:rFonts w:ascii="Times New Roman" w:eastAsia="Times New Roman" w:hAnsi="Times New Roman" w:cs="Times New Roman"/>
           <w:sz w:val="24"/>
           <w:szCs w:val="24"/>
         </w:rPr>
       </w:pPr>
       <w:r>
         <w:rPr>
-          <w:rFonts w:ascii="Times New Roman" w:cs="Times New Roman" w:eastAsia="Times New Roman" w:hAnsi="Times New Roman"/>
-          <w:b w:val="1"/>
-          <w:sz w:val="24"/>
-          <w:szCs w:val="24"/>
-          <w:rtl w:val="0"/>
-        </w:rPr>
-        <w:t xml:space="preserve">What do you think would be the essential basis for the acquisition and purchase of tickets in the different stations of the Quito metro?</w:t>
-      </w:r>
+          <w:rFonts w:ascii="Times New Roman" w:eastAsia="Times New Roman" w:hAnsi="Times New Roman" w:cs="Times New Roman"/>
+          <w:sz w:val="24"/>
+          <w:szCs w:val="24"/>
+        </w:rPr>
+        <w:t xml:space="preserve">At </w:t>
+      </w:r>
+      <w:proofErr w:type="spellStart"/>
+      <w:r>
+        <w:rPr>
+          <w:rFonts w:ascii="Times New Roman" w:eastAsia="Times New Roman" w:hAnsi="Times New Roman" w:cs="Times New Roman"/>
+          <w:sz w:val="24"/>
+          <w:szCs w:val="24"/>
+        </w:rPr>
+        <w:t>the</w:t>
+      </w:r>
+      <w:proofErr w:type="spellEnd"/>
+      <w:r>
+        <w:rPr>
+          <w:rFonts w:ascii="Times New Roman" w:eastAsia="Times New Roman" w:hAnsi="Times New Roman" w:cs="Times New Roman"/>
+          <w:sz w:val="24"/>
+          <w:szCs w:val="24"/>
+        </w:rPr>
+        <w:t xml:space="preserve"> time </w:t>
+      </w:r>
+      <w:proofErr w:type="spellStart"/>
+      <w:r>
+        <w:rPr>
+          <w:rFonts w:ascii="Times New Roman" w:eastAsia="Times New Roman" w:hAnsi="Times New Roman" w:cs="Times New Roman"/>
+          <w:sz w:val="24"/>
+          <w:szCs w:val="24"/>
+        </w:rPr>
+        <w:t>of</w:t>
+      </w:r>
+      <w:proofErr w:type="spellEnd"/>
+      <w:r>
+        <w:rPr>
+          <w:rFonts w:ascii="Times New Roman" w:eastAsia="Times New Roman" w:hAnsi="Times New Roman" w:cs="Times New Roman"/>
+          <w:sz w:val="24"/>
+          <w:szCs w:val="24"/>
+        </w:rPr>
+        <w:t xml:space="preserve"> </w:t>
+      </w:r>
+      <w:proofErr w:type="spellStart"/>
+      <w:r>
+        <w:rPr>
+          <w:rFonts w:ascii="Times New Roman" w:eastAsia="Times New Roman" w:hAnsi="Times New Roman" w:cs="Times New Roman"/>
+          <w:sz w:val="24"/>
+          <w:szCs w:val="24"/>
+        </w:rPr>
+        <w:t>filing</w:t>
+      </w:r>
+      <w:proofErr w:type="spellEnd"/>
+      <w:r>
+        <w:rPr>
+          <w:rFonts w:ascii="Times New Roman" w:eastAsia="Times New Roman" w:hAnsi="Times New Roman" w:cs="Times New Roman"/>
+          <w:sz w:val="24"/>
+          <w:szCs w:val="24"/>
+        </w:rPr>
+        <w:t xml:space="preserve"> </w:t>
+      </w:r>
+      <w:proofErr w:type="spellStart"/>
+      <w:r>
+        <w:rPr>
+          <w:rFonts w:ascii="Times New Roman" w:eastAsia="Times New Roman" w:hAnsi="Times New Roman" w:cs="Times New Roman"/>
+          <w:sz w:val="24"/>
+          <w:szCs w:val="24"/>
+        </w:rPr>
+        <w:t>the</w:t>
+      </w:r>
+      <w:proofErr w:type="spellEnd"/>
+      <w:r>
+        <w:rPr>
+          <w:rFonts w:ascii="Times New Roman" w:eastAsia="Times New Roman" w:hAnsi="Times New Roman" w:cs="Times New Roman"/>
+          <w:sz w:val="24"/>
+          <w:szCs w:val="24"/>
+        </w:rPr>
+        <w:t xml:space="preserve"> interview in </w:t>
+      </w:r>
+      <w:proofErr w:type="spellStart"/>
+      <w:r>
+        <w:rPr>
+          <w:rFonts w:ascii="Times New Roman" w:eastAsia="Times New Roman" w:hAnsi="Times New Roman" w:cs="Times New Roman"/>
+          <w:sz w:val="24"/>
+          <w:szCs w:val="24"/>
+        </w:rPr>
+        <w:t>the</w:t>
+      </w:r>
+      <w:proofErr w:type="spellEnd"/>
+      <w:r>
+        <w:rPr>
+          <w:rFonts w:ascii="Times New Roman" w:eastAsia="Times New Roman" w:hAnsi="Times New Roman" w:cs="Times New Roman"/>
+          <w:sz w:val="24"/>
+          <w:szCs w:val="24"/>
+        </w:rPr>
+        <w:t xml:space="preserve"> </w:t>
+      </w:r>
+      <w:proofErr w:type="spellStart"/>
+      <w:r>
+        <w:rPr>
+          <w:rFonts w:ascii="Times New Roman" w:eastAsia="Times New Roman" w:hAnsi="Times New Roman" w:cs="Times New Roman"/>
+          <w:sz w:val="24"/>
+          <w:szCs w:val="24"/>
+        </w:rPr>
+        <w:t>conversation</w:t>
+      </w:r>
+      <w:proofErr w:type="spellEnd"/>
+      <w:r>
+        <w:rPr>
+          <w:rFonts w:ascii="Times New Roman" w:eastAsia="Times New Roman" w:hAnsi="Times New Roman" w:cs="Times New Roman"/>
+          <w:sz w:val="24"/>
+          <w:szCs w:val="24"/>
+        </w:rPr>
+        <w:t xml:space="preserve">, </w:t>
+      </w:r>
+      <w:proofErr w:type="spellStart"/>
+      <w:r>
+        <w:rPr>
+          <w:rFonts w:ascii="Times New Roman" w:eastAsia="Times New Roman" w:hAnsi="Times New Roman" w:cs="Times New Roman"/>
+          <w:sz w:val="24"/>
+          <w:szCs w:val="24"/>
+        </w:rPr>
+        <w:t>the</w:t>
+      </w:r>
+      <w:proofErr w:type="spellEnd"/>
+      <w:r>
+        <w:rPr>
+          <w:rFonts w:ascii="Times New Roman" w:eastAsia="Times New Roman" w:hAnsi="Times New Roman" w:cs="Times New Roman"/>
+          <w:sz w:val="24"/>
+          <w:szCs w:val="24"/>
+        </w:rPr>
+        <w:t xml:space="preserve"> </w:t>
+      </w:r>
+      <w:proofErr w:type="spellStart"/>
+      <w:r>
+        <w:rPr>
+          <w:rFonts w:ascii="Times New Roman" w:eastAsia="Times New Roman" w:hAnsi="Times New Roman" w:cs="Times New Roman"/>
+          <w:sz w:val="24"/>
+          <w:szCs w:val="24"/>
+        </w:rPr>
+        <w:t>engineer</w:t>
+      </w:r>
+      <w:proofErr w:type="spellEnd"/>
+      <w:r>
+        <w:rPr>
+          <w:rFonts w:ascii="Times New Roman" w:eastAsia="Times New Roman" w:hAnsi="Times New Roman" w:cs="Times New Roman"/>
+          <w:sz w:val="24"/>
+          <w:szCs w:val="24"/>
+        </w:rPr>
+        <w:t xml:space="preserve"> in </w:t>
+      </w:r>
+      <w:proofErr w:type="spellStart"/>
+      <w:r>
+        <w:rPr>
+          <w:rFonts w:ascii="Times New Roman" w:eastAsia="Times New Roman" w:hAnsi="Times New Roman" w:cs="Times New Roman"/>
+          <w:sz w:val="24"/>
+          <w:szCs w:val="24"/>
+        </w:rPr>
+        <w:t>charge</w:t>
+      </w:r>
+      <w:proofErr w:type="spellEnd"/>
+      <w:r>
+        <w:rPr>
+          <w:rFonts w:ascii="Times New Roman" w:eastAsia="Times New Roman" w:hAnsi="Times New Roman" w:cs="Times New Roman"/>
+          <w:sz w:val="24"/>
+          <w:szCs w:val="24"/>
+        </w:rPr>
+        <w:t xml:space="preserve"> </w:t>
+      </w:r>
+      <w:proofErr w:type="spellStart"/>
+      <w:r>
+        <w:rPr>
+          <w:rFonts w:ascii="Times New Roman" w:eastAsia="Times New Roman" w:hAnsi="Times New Roman" w:cs="Times New Roman"/>
+          <w:sz w:val="24"/>
+          <w:szCs w:val="24"/>
+        </w:rPr>
+        <w:t>took</w:t>
+      </w:r>
+      <w:proofErr w:type="spellEnd"/>
+      <w:r>
+        <w:rPr>
+          <w:rFonts w:ascii="Times New Roman" w:eastAsia="Times New Roman" w:hAnsi="Times New Roman" w:cs="Times New Roman"/>
+          <w:sz w:val="24"/>
+          <w:szCs w:val="24"/>
+        </w:rPr>
+        <w:t xml:space="preserve"> </w:t>
+      </w:r>
+      <w:proofErr w:type="spellStart"/>
+      <w:r>
+        <w:rPr>
+          <w:rFonts w:ascii="Times New Roman" w:eastAsia="Times New Roman" w:hAnsi="Times New Roman" w:cs="Times New Roman"/>
+          <w:sz w:val="24"/>
+          <w:szCs w:val="24"/>
+        </w:rPr>
+        <w:t>us</w:t>
+      </w:r>
+      <w:proofErr w:type="spellEnd"/>
+      <w:r>
+        <w:rPr>
+          <w:rFonts w:ascii="Times New Roman" w:eastAsia="Times New Roman" w:hAnsi="Times New Roman" w:cs="Times New Roman"/>
+          <w:sz w:val="24"/>
+          <w:szCs w:val="24"/>
+        </w:rPr>
+        <w:t xml:space="preserve"> </w:t>
+      </w:r>
+      <w:proofErr w:type="spellStart"/>
+      <w:r>
+        <w:rPr>
+          <w:rFonts w:ascii="Times New Roman" w:eastAsia="Times New Roman" w:hAnsi="Times New Roman" w:cs="Times New Roman"/>
+          <w:sz w:val="24"/>
+          <w:szCs w:val="24"/>
+        </w:rPr>
+        <w:t>to</w:t>
+      </w:r>
+      <w:proofErr w:type="spellEnd"/>
+      <w:r>
+        <w:rPr>
+          <w:rFonts w:ascii="Times New Roman" w:eastAsia="Times New Roman" w:hAnsi="Times New Roman" w:cs="Times New Roman"/>
+          <w:sz w:val="24"/>
+          <w:szCs w:val="24"/>
+        </w:rPr>
+        <w:t xml:space="preserve"> </w:t>
+      </w:r>
+      <w:proofErr w:type="spellStart"/>
+      <w:r>
+        <w:rPr>
+          <w:rFonts w:ascii="Times New Roman" w:eastAsia="Times New Roman" w:hAnsi="Times New Roman" w:cs="Times New Roman"/>
+          <w:sz w:val="24"/>
+          <w:szCs w:val="24"/>
+        </w:rPr>
+        <w:t>the</w:t>
+      </w:r>
+      <w:proofErr w:type="spellEnd"/>
+      <w:r>
+        <w:rPr>
+          <w:rFonts w:ascii="Times New Roman" w:eastAsia="Times New Roman" w:hAnsi="Times New Roman" w:cs="Times New Roman"/>
+          <w:sz w:val="24"/>
+          <w:szCs w:val="24"/>
+        </w:rPr>
+        <w:t xml:space="preserve"> </w:t>
+      </w:r>
+      <w:proofErr w:type="spellStart"/>
+      <w:r>
+        <w:rPr>
+          <w:rFonts w:ascii="Times New Roman" w:eastAsia="Times New Roman" w:hAnsi="Times New Roman" w:cs="Times New Roman"/>
+          <w:sz w:val="24"/>
+          <w:szCs w:val="24"/>
+        </w:rPr>
+        <w:t>conclusion</w:t>
+      </w:r>
+      <w:proofErr w:type="spellEnd"/>
+      <w:r>
+        <w:rPr>
+          <w:rFonts w:ascii="Times New Roman" w:eastAsia="Times New Roman" w:hAnsi="Times New Roman" w:cs="Times New Roman"/>
+          <w:sz w:val="24"/>
+          <w:szCs w:val="24"/>
+        </w:rPr>
+        <w:t xml:space="preserve"> </w:t>
+      </w:r>
+      <w:proofErr w:type="spellStart"/>
+      <w:r>
+        <w:rPr>
+          <w:rFonts w:ascii="Times New Roman" w:eastAsia="Times New Roman" w:hAnsi="Times New Roman" w:cs="Times New Roman"/>
+          <w:sz w:val="24"/>
+          <w:szCs w:val="24"/>
+        </w:rPr>
+        <w:t>of</w:t>
+      </w:r>
+      <w:proofErr w:type="spellEnd"/>
+      <w:r>
+        <w:rPr>
+          <w:rFonts w:ascii="Times New Roman" w:eastAsia="Times New Roman" w:hAnsi="Times New Roman" w:cs="Times New Roman"/>
+          <w:sz w:val="24"/>
+          <w:szCs w:val="24"/>
+        </w:rPr>
+        <w:t xml:space="preserve"> </w:t>
+      </w:r>
+      <w:proofErr w:type="spellStart"/>
+      <w:r>
+        <w:rPr>
+          <w:rFonts w:ascii="Times New Roman" w:eastAsia="Times New Roman" w:hAnsi="Times New Roman" w:cs="Times New Roman"/>
+          <w:sz w:val="24"/>
+          <w:szCs w:val="24"/>
+        </w:rPr>
+        <w:t>implementing</w:t>
+      </w:r>
+      <w:proofErr w:type="spellEnd"/>
+      <w:r>
+        <w:rPr>
+          <w:rFonts w:ascii="Times New Roman" w:eastAsia="Times New Roman" w:hAnsi="Times New Roman" w:cs="Times New Roman"/>
+          <w:sz w:val="24"/>
+          <w:szCs w:val="24"/>
+        </w:rPr>
+        <w:t xml:space="preserve"> a </w:t>
+      </w:r>
+      <w:proofErr w:type="spellStart"/>
+      <w:r>
+        <w:rPr>
+          <w:rFonts w:ascii="Times New Roman" w:eastAsia="Times New Roman" w:hAnsi="Times New Roman" w:cs="Times New Roman"/>
+          <w:sz w:val="24"/>
+          <w:szCs w:val="24"/>
+        </w:rPr>
+        <w:t>security</w:t>
+      </w:r>
+      <w:proofErr w:type="spellEnd"/>
+      <w:r>
+        <w:rPr>
+          <w:rFonts w:ascii="Times New Roman" w:eastAsia="Times New Roman" w:hAnsi="Times New Roman" w:cs="Times New Roman"/>
+          <w:sz w:val="24"/>
+          <w:szCs w:val="24"/>
+        </w:rPr>
+        <w:t xml:space="preserve"> </w:t>
+      </w:r>
+      <w:proofErr w:type="spellStart"/>
+      <w:r>
+        <w:rPr>
+          <w:rFonts w:ascii="Times New Roman" w:eastAsia="Times New Roman" w:hAnsi="Times New Roman" w:cs="Times New Roman"/>
+          <w:sz w:val="24"/>
+          <w:szCs w:val="24"/>
+        </w:rPr>
+        <w:t>system</w:t>
+      </w:r>
+      <w:proofErr w:type="spellEnd"/>
+      <w:r>
+        <w:rPr>
+          <w:rFonts w:ascii="Times New Roman" w:eastAsia="Times New Roman" w:hAnsi="Times New Roman" w:cs="Times New Roman"/>
+          <w:sz w:val="24"/>
+          <w:szCs w:val="24"/>
+        </w:rPr>
+        <w:t xml:space="preserve">, </w:t>
+      </w:r>
+      <w:proofErr w:type="spellStart"/>
+      <w:r>
+        <w:rPr>
+          <w:rFonts w:ascii="Times New Roman" w:eastAsia="Times New Roman" w:hAnsi="Times New Roman" w:cs="Times New Roman"/>
+          <w:sz w:val="24"/>
+          <w:szCs w:val="24"/>
+        </w:rPr>
+        <w:t>which</w:t>
+      </w:r>
+      <w:proofErr w:type="spellEnd"/>
+      <w:r>
+        <w:rPr>
+          <w:rFonts w:ascii="Times New Roman" w:eastAsia="Times New Roman" w:hAnsi="Times New Roman" w:cs="Times New Roman"/>
+          <w:sz w:val="24"/>
+          <w:szCs w:val="24"/>
+        </w:rPr>
+        <w:t xml:space="preserve"> </w:t>
+      </w:r>
+      <w:proofErr w:type="spellStart"/>
+      <w:r>
+        <w:rPr>
+          <w:rFonts w:ascii="Times New Roman" w:eastAsia="Times New Roman" w:hAnsi="Times New Roman" w:cs="Times New Roman"/>
+          <w:sz w:val="24"/>
+          <w:szCs w:val="24"/>
+        </w:rPr>
+        <w:t>will</w:t>
+      </w:r>
+      <w:proofErr w:type="spellEnd"/>
+      <w:r>
+        <w:rPr>
+          <w:rFonts w:ascii="Times New Roman" w:eastAsia="Times New Roman" w:hAnsi="Times New Roman" w:cs="Times New Roman"/>
+          <w:sz w:val="24"/>
+          <w:szCs w:val="24"/>
+        </w:rPr>
+        <w:t xml:space="preserve"> </w:t>
+      </w:r>
+      <w:proofErr w:type="spellStart"/>
+      <w:r>
+        <w:rPr>
+          <w:rFonts w:ascii="Times New Roman" w:eastAsia="Times New Roman" w:hAnsi="Times New Roman" w:cs="Times New Roman"/>
+          <w:sz w:val="24"/>
+          <w:szCs w:val="24"/>
+        </w:rPr>
+        <w:t>include</w:t>
+      </w:r>
+      <w:proofErr w:type="spellEnd"/>
+      <w:r>
+        <w:rPr>
+          <w:rFonts w:ascii="Times New Roman" w:eastAsia="Times New Roman" w:hAnsi="Times New Roman" w:cs="Times New Roman"/>
+          <w:sz w:val="24"/>
+          <w:szCs w:val="24"/>
+        </w:rPr>
+        <w:t xml:space="preserve"> </w:t>
+      </w:r>
+      <w:proofErr w:type="spellStart"/>
+      <w:r>
+        <w:rPr>
+          <w:rFonts w:ascii="Times New Roman" w:eastAsia="Times New Roman" w:hAnsi="Times New Roman" w:cs="Times New Roman"/>
+          <w:sz w:val="24"/>
+          <w:szCs w:val="24"/>
+        </w:rPr>
+        <w:t>the</w:t>
+      </w:r>
+      <w:proofErr w:type="spellEnd"/>
+      <w:r>
+        <w:rPr>
+          <w:rFonts w:ascii="Times New Roman" w:eastAsia="Times New Roman" w:hAnsi="Times New Roman" w:cs="Times New Roman"/>
+          <w:sz w:val="24"/>
+          <w:szCs w:val="24"/>
+        </w:rPr>
+        <w:t xml:space="preserve"> </w:t>
+      </w:r>
+      <w:proofErr w:type="spellStart"/>
+      <w:r>
+        <w:rPr>
+          <w:rFonts w:ascii="Times New Roman" w:eastAsia="Times New Roman" w:hAnsi="Times New Roman" w:cs="Times New Roman"/>
+          <w:sz w:val="24"/>
+          <w:szCs w:val="24"/>
+        </w:rPr>
+        <w:t>deployment</w:t>
+      </w:r>
+      <w:proofErr w:type="spellEnd"/>
+      <w:r>
+        <w:rPr>
+          <w:rFonts w:ascii="Times New Roman" w:eastAsia="Times New Roman" w:hAnsi="Times New Roman" w:cs="Times New Roman"/>
+          <w:sz w:val="24"/>
+          <w:szCs w:val="24"/>
+        </w:rPr>
+        <w:t xml:space="preserve"> </w:t>
+      </w:r>
+      <w:proofErr w:type="spellStart"/>
+      <w:r>
+        <w:rPr>
+          <w:rFonts w:ascii="Times New Roman" w:eastAsia="Times New Roman" w:hAnsi="Times New Roman" w:cs="Times New Roman"/>
+          <w:sz w:val="24"/>
+          <w:szCs w:val="24"/>
+        </w:rPr>
+        <w:t>of</w:t>
+      </w:r>
+      <w:proofErr w:type="spellEnd"/>
+      <w:r>
+        <w:rPr>
+          <w:rFonts w:ascii="Times New Roman" w:eastAsia="Times New Roman" w:hAnsi="Times New Roman" w:cs="Times New Roman"/>
+          <w:sz w:val="24"/>
+          <w:szCs w:val="24"/>
+        </w:rPr>
+        <w:t xml:space="preserve"> video cameras </w:t>
+      </w:r>
+      <w:proofErr w:type="spellStart"/>
+      <w:r>
+        <w:rPr>
+          <w:rFonts w:ascii="Times New Roman" w:eastAsia="Times New Roman" w:hAnsi="Times New Roman" w:cs="Times New Roman"/>
+          <w:sz w:val="24"/>
+          <w:szCs w:val="24"/>
+        </w:rPr>
+        <w:t>with</w:t>
+      </w:r>
+      <w:proofErr w:type="spellEnd"/>
+      <w:r>
+        <w:rPr>
+          <w:rFonts w:ascii="Times New Roman" w:eastAsia="Times New Roman" w:hAnsi="Times New Roman" w:cs="Times New Roman"/>
+          <w:sz w:val="24"/>
+          <w:szCs w:val="24"/>
+        </w:rPr>
+        <w:t xml:space="preserve"> </w:t>
+      </w:r>
+      <w:proofErr w:type="spellStart"/>
+      <w:r>
+        <w:rPr>
+          <w:rFonts w:ascii="Times New Roman" w:eastAsia="Times New Roman" w:hAnsi="Times New Roman" w:cs="Times New Roman"/>
+          <w:sz w:val="24"/>
+          <w:szCs w:val="24"/>
+        </w:rPr>
+        <w:t>built</w:t>
+      </w:r>
+      <w:proofErr w:type="spellEnd"/>
+      <w:r>
+        <w:rPr>
+          <w:rFonts w:ascii="Times New Roman" w:eastAsia="Times New Roman" w:hAnsi="Times New Roman" w:cs="Times New Roman"/>
+          <w:sz w:val="24"/>
+          <w:szCs w:val="24"/>
+        </w:rPr>
+        <w:t xml:space="preserve">-in facial </w:t>
+      </w:r>
+      <w:proofErr w:type="spellStart"/>
+      <w:r>
+        <w:rPr>
+          <w:rFonts w:ascii="Times New Roman" w:eastAsia="Times New Roman" w:hAnsi="Times New Roman" w:cs="Times New Roman"/>
+          <w:sz w:val="24"/>
+          <w:szCs w:val="24"/>
+        </w:rPr>
+        <w:t>recognition</w:t>
+      </w:r>
+      <w:proofErr w:type="spellEnd"/>
+      <w:r>
+        <w:rPr>
+          <w:rFonts w:ascii="Times New Roman" w:eastAsia="Times New Roman" w:hAnsi="Times New Roman" w:cs="Times New Roman"/>
+          <w:sz w:val="24"/>
+          <w:szCs w:val="24"/>
+        </w:rPr>
+        <w:t xml:space="preserve">, </w:t>
+      </w:r>
+      <w:proofErr w:type="spellStart"/>
+      <w:r>
+        <w:rPr>
+          <w:rFonts w:ascii="Times New Roman" w:eastAsia="Times New Roman" w:hAnsi="Times New Roman" w:cs="Times New Roman"/>
+          <w:sz w:val="24"/>
+          <w:szCs w:val="24"/>
+        </w:rPr>
+        <w:t>but</w:t>
+      </w:r>
+      <w:proofErr w:type="spellEnd"/>
+      <w:r>
+        <w:rPr>
+          <w:rFonts w:ascii="Times New Roman" w:eastAsia="Times New Roman" w:hAnsi="Times New Roman" w:cs="Times New Roman"/>
+          <w:sz w:val="24"/>
+          <w:szCs w:val="24"/>
+        </w:rPr>
+        <w:t xml:space="preserve"> </w:t>
+      </w:r>
+      <w:proofErr w:type="spellStart"/>
+      <w:r>
+        <w:rPr>
+          <w:rFonts w:ascii="Times New Roman" w:eastAsia="Times New Roman" w:hAnsi="Times New Roman" w:cs="Times New Roman"/>
+          <w:sz w:val="24"/>
+          <w:szCs w:val="24"/>
+        </w:rPr>
+        <w:t>our</w:t>
+      </w:r>
+      <w:proofErr w:type="spellEnd"/>
+      <w:r>
+        <w:rPr>
+          <w:rFonts w:ascii="Times New Roman" w:eastAsia="Times New Roman" w:hAnsi="Times New Roman" w:cs="Times New Roman"/>
+          <w:sz w:val="24"/>
+          <w:szCs w:val="24"/>
+        </w:rPr>
+        <w:t xml:space="preserve"> </w:t>
+      </w:r>
+      <w:proofErr w:type="spellStart"/>
+      <w:r>
+        <w:rPr>
+          <w:rFonts w:ascii="Times New Roman" w:eastAsia="Times New Roman" w:hAnsi="Times New Roman" w:cs="Times New Roman"/>
+          <w:sz w:val="24"/>
+          <w:szCs w:val="24"/>
+        </w:rPr>
+        <w:t>conclusion</w:t>
+      </w:r>
+      <w:proofErr w:type="spellEnd"/>
+      <w:r>
+        <w:rPr>
+          <w:rFonts w:ascii="Times New Roman" w:eastAsia="Times New Roman" w:hAnsi="Times New Roman" w:cs="Times New Roman"/>
+          <w:sz w:val="24"/>
+          <w:szCs w:val="24"/>
+        </w:rPr>
+        <w:t xml:space="preserve"> </w:t>
+      </w:r>
+      <w:proofErr w:type="spellStart"/>
+      <w:r>
+        <w:rPr>
+          <w:rFonts w:ascii="Times New Roman" w:eastAsia="Times New Roman" w:hAnsi="Times New Roman" w:cs="Times New Roman"/>
+          <w:sz w:val="24"/>
+          <w:szCs w:val="24"/>
+        </w:rPr>
+        <w:t>on</w:t>
+      </w:r>
+      <w:proofErr w:type="spellEnd"/>
+      <w:r>
+        <w:rPr>
+          <w:rFonts w:ascii="Times New Roman" w:eastAsia="Times New Roman" w:hAnsi="Times New Roman" w:cs="Times New Roman"/>
+          <w:sz w:val="24"/>
+          <w:szCs w:val="24"/>
+        </w:rPr>
+        <w:t xml:space="preserve"> </w:t>
+      </w:r>
+      <w:proofErr w:type="spellStart"/>
+      <w:r>
+        <w:rPr>
+          <w:rFonts w:ascii="Times New Roman" w:eastAsia="Times New Roman" w:hAnsi="Times New Roman" w:cs="Times New Roman"/>
+          <w:sz w:val="24"/>
+          <w:szCs w:val="24"/>
+        </w:rPr>
+        <w:t>this</w:t>
+      </w:r>
+      <w:proofErr w:type="spellEnd"/>
+      <w:r>
+        <w:rPr>
+          <w:rFonts w:ascii="Times New Roman" w:eastAsia="Times New Roman" w:hAnsi="Times New Roman" w:cs="Times New Roman"/>
+          <w:sz w:val="24"/>
+          <w:szCs w:val="24"/>
+        </w:rPr>
+        <w:t xml:space="preserve"> </w:t>
+      </w:r>
+      <w:proofErr w:type="spellStart"/>
+      <w:r>
+        <w:rPr>
+          <w:rFonts w:ascii="Times New Roman" w:eastAsia="Times New Roman" w:hAnsi="Times New Roman" w:cs="Times New Roman"/>
+          <w:sz w:val="24"/>
+          <w:szCs w:val="24"/>
+        </w:rPr>
+        <w:t>issue</w:t>
+      </w:r>
+      <w:proofErr w:type="spellEnd"/>
+      <w:r>
+        <w:rPr>
+          <w:rFonts w:ascii="Times New Roman" w:eastAsia="Times New Roman" w:hAnsi="Times New Roman" w:cs="Times New Roman"/>
+          <w:sz w:val="24"/>
+          <w:szCs w:val="24"/>
+        </w:rPr>
+        <w:t xml:space="preserve"> </w:t>
+      </w:r>
+      <w:proofErr w:type="spellStart"/>
+      <w:r>
+        <w:rPr>
+          <w:rFonts w:ascii="Times New Roman" w:eastAsia="Times New Roman" w:hAnsi="Times New Roman" w:cs="Times New Roman"/>
+          <w:sz w:val="24"/>
+          <w:szCs w:val="24"/>
+        </w:rPr>
+        <w:t>would</w:t>
+      </w:r>
+      <w:proofErr w:type="spellEnd"/>
+      <w:r>
+        <w:rPr>
+          <w:rFonts w:ascii="Times New Roman" w:eastAsia="Times New Roman" w:hAnsi="Times New Roman" w:cs="Times New Roman"/>
+          <w:sz w:val="24"/>
+          <w:szCs w:val="24"/>
+        </w:rPr>
+        <w:t xml:space="preserve"> </w:t>
+      </w:r>
+      <w:proofErr w:type="spellStart"/>
+      <w:r>
+        <w:rPr>
+          <w:rFonts w:ascii="Times New Roman" w:eastAsia="Times New Roman" w:hAnsi="Times New Roman" w:cs="Times New Roman"/>
+          <w:sz w:val="24"/>
+          <w:szCs w:val="24"/>
+        </w:rPr>
+        <w:t>not</w:t>
+      </w:r>
+      <w:proofErr w:type="spellEnd"/>
+      <w:r>
+        <w:rPr>
+          <w:rFonts w:ascii="Times New Roman" w:eastAsia="Times New Roman" w:hAnsi="Times New Roman" w:cs="Times New Roman"/>
+          <w:sz w:val="24"/>
+          <w:szCs w:val="24"/>
+        </w:rPr>
+        <w:t xml:space="preserve"> be </w:t>
+      </w:r>
+      <w:proofErr w:type="spellStart"/>
+      <w:r>
+        <w:rPr>
+          <w:rFonts w:ascii="Times New Roman" w:eastAsia="Times New Roman" w:hAnsi="Times New Roman" w:cs="Times New Roman"/>
+          <w:sz w:val="24"/>
+          <w:szCs w:val="24"/>
+        </w:rPr>
+        <w:t>feasible</w:t>
+      </w:r>
+      <w:proofErr w:type="spellEnd"/>
+      <w:r>
+        <w:rPr>
+          <w:rFonts w:ascii="Times New Roman" w:eastAsia="Times New Roman" w:hAnsi="Times New Roman" w:cs="Times New Roman"/>
+          <w:sz w:val="24"/>
+          <w:szCs w:val="24"/>
+        </w:rPr>
+        <w:t xml:space="preserve"> </w:t>
+      </w:r>
+      <w:proofErr w:type="spellStart"/>
+      <w:r>
+        <w:rPr>
+          <w:rFonts w:ascii="Times New Roman" w:eastAsia="Times New Roman" w:hAnsi="Times New Roman" w:cs="Times New Roman"/>
+          <w:sz w:val="24"/>
+          <w:szCs w:val="24"/>
+        </w:rPr>
+        <w:t>for</w:t>
+      </w:r>
+      <w:proofErr w:type="spellEnd"/>
+      <w:r>
+        <w:rPr>
+          <w:rFonts w:ascii="Times New Roman" w:eastAsia="Times New Roman" w:hAnsi="Times New Roman" w:cs="Times New Roman"/>
+          <w:sz w:val="24"/>
+          <w:szCs w:val="24"/>
+        </w:rPr>
+        <w:t xml:space="preserve"> </w:t>
+      </w:r>
+      <w:proofErr w:type="spellStart"/>
+      <w:r>
+        <w:rPr>
+          <w:rFonts w:ascii="Times New Roman" w:eastAsia="Times New Roman" w:hAnsi="Times New Roman" w:cs="Times New Roman"/>
+          <w:sz w:val="24"/>
+          <w:szCs w:val="24"/>
+        </w:rPr>
+        <w:t>the</w:t>
+      </w:r>
+      <w:proofErr w:type="spellEnd"/>
+      <w:r>
+        <w:rPr>
+          <w:rFonts w:ascii="Times New Roman" w:eastAsia="Times New Roman" w:hAnsi="Times New Roman" w:cs="Times New Roman"/>
+          <w:sz w:val="24"/>
+          <w:szCs w:val="24"/>
+        </w:rPr>
+        <w:t xml:space="preserve"> </w:t>
+      </w:r>
+      <w:proofErr w:type="spellStart"/>
+      <w:r>
+        <w:rPr>
+          <w:rFonts w:ascii="Times New Roman" w:eastAsia="Times New Roman" w:hAnsi="Times New Roman" w:cs="Times New Roman"/>
+          <w:sz w:val="24"/>
+          <w:szCs w:val="24"/>
+        </w:rPr>
+        <w:t>investment</w:t>
+      </w:r>
+      <w:proofErr w:type="spellEnd"/>
+      <w:r>
+        <w:rPr>
+          <w:rFonts w:ascii="Times New Roman" w:eastAsia="Times New Roman" w:hAnsi="Times New Roman" w:cs="Times New Roman"/>
+          <w:sz w:val="24"/>
+          <w:szCs w:val="24"/>
+        </w:rPr>
+        <w:t xml:space="preserve"> </w:t>
+      </w:r>
+      <w:proofErr w:type="spellStart"/>
+      <w:r>
+        <w:rPr>
+          <w:rFonts w:ascii="Times New Roman" w:eastAsia="Times New Roman" w:hAnsi="Times New Roman" w:cs="Times New Roman"/>
+          <w:sz w:val="24"/>
+          <w:szCs w:val="24"/>
+        </w:rPr>
+        <w:t>that</w:t>
+      </w:r>
+      <w:proofErr w:type="spellEnd"/>
+      <w:r>
+        <w:rPr>
+          <w:rFonts w:ascii="Times New Roman" w:eastAsia="Times New Roman" w:hAnsi="Times New Roman" w:cs="Times New Roman"/>
+          <w:sz w:val="24"/>
+          <w:szCs w:val="24"/>
+        </w:rPr>
+        <w:t xml:space="preserve"> </w:t>
+      </w:r>
+      <w:proofErr w:type="spellStart"/>
+      <w:r>
+        <w:rPr>
+          <w:rFonts w:ascii="Times New Roman" w:eastAsia="Times New Roman" w:hAnsi="Times New Roman" w:cs="Times New Roman"/>
+          <w:sz w:val="24"/>
+          <w:szCs w:val="24"/>
+        </w:rPr>
+        <w:t>this</w:t>
+      </w:r>
+      <w:proofErr w:type="spellEnd"/>
+      <w:r>
+        <w:rPr>
+          <w:rFonts w:ascii="Times New Roman" w:eastAsia="Times New Roman" w:hAnsi="Times New Roman" w:cs="Times New Roman"/>
+          <w:sz w:val="24"/>
+          <w:szCs w:val="24"/>
+        </w:rPr>
+        <w:t xml:space="preserve"> </w:t>
+      </w:r>
+      <w:proofErr w:type="spellStart"/>
+      <w:r>
+        <w:rPr>
+          <w:rFonts w:ascii="Times New Roman" w:eastAsia="Times New Roman" w:hAnsi="Times New Roman" w:cs="Times New Roman"/>
+          <w:sz w:val="24"/>
+          <w:szCs w:val="24"/>
+        </w:rPr>
+        <w:t>entails</w:t>
+      </w:r>
+      <w:proofErr w:type="spellEnd"/>
+      <w:r>
+        <w:rPr>
+          <w:rFonts w:ascii="Times New Roman" w:eastAsia="Times New Roman" w:hAnsi="Times New Roman" w:cs="Times New Roman"/>
+          <w:sz w:val="24"/>
+          <w:szCs w:val="24"/>
+        </w:rPr>
+        <w:t xml:space="preserve"> </w:t>
+      </w:r>
+      <w:proofErr w:type="spellStart"/>
+      <w:r>
+        <w:rPr>
+          <w:rFonts w:ascii="Times New Roman" w:eastAsia="Times New Roman" w:hAnsi="Times New Roman" w:cs="Times New Roman"/>
+          <w:sz w:val="24"/>
+          <w:szCs w:val="24"/>
+        </w:rPr>
+        <w:t>for</w:t>
+      </w:r>
+      <w:proofErr w:type="spellEnd"/>
+      <w:r>
+        <w:rPr>
+          <w:rFonts w:ascii="Times New Roman" w:eastAsia="Times New Roman" w:hAnsi="Times New Roman" w:cs="Times New Roman"/>
+          <w:sz w:val="24"/>
+          <w:szCs w:val="24"/>
+        </w:rPr>
+        <w:t xml:space="preserve"> </w:t>
+      </w:r>
+      <w:proofErr w:type="spellStart"/>
+      <w:r>
+        <w:rPr>
+          <w:rFonts w:ascii="Times New Roman" w:eastAsia="Times New Roman" w:hAnsi="Times New Roman" w:cs="Times New Roman"/>
+          <w:sz w:val="24"/>
+          <w:szCs w:val="24"/>
+        </w:rPr>
+        <w:t>which</w:t>
+      </w:r>
+      <w:proofErr w:type="spellEnd"/>
+      <w:r>
+        <w:rPr>
+          <w:rFonts w:ascii="Times New Roman" w:eastAsia="Times New Roman" w:hAnsi="Times New Roman" w:cs="Times New Roman"/>
+          <w:sz w:val="24"/>
+          <w:szCs w:val="24"/>
+        </w:rPr>
+        <w:t xml:space="preserve"> </w:t>
+      </w:r>
+      <w:proofErr w:type="spellStart"/>
+      <w:r>
+        <w:rPr>
+          <w:rFonts w:ascii="Times New Roman" w:eastAsia="Times New Roman" w:hAnsi="Times New Roman" w:cs="Times New Roman"/>
+          <w:sz w:val="24"/>
+          <w:szCs w:val="24"/>
+        </w:rPr>
+        <w:t>we</w:t>
+      </w:r>
+      <w:proofErr w:type="spellEnd"/>
+      <w:r>
+        <w:rPr>
+          <w:rFonts w:ascii="Times New Roman" w:eastAsia="Times New Roman" w:hAnsi="Times New Roman" w:cs="Times New Roman"/>
+          <w:sz w:val="24"/>
+          <w:szCs w:val="24"/>
+        </w:rPr>
+        <w:t xml:space="preserve"> </w:t>
+      </w:r>
+      <w:proofErr w:type="spellStart"/>
+      <w:r>
+        <w:rPr>
+          <w:rFonts w:ascii="Times New Roman" w:eastAsia="Times New Roman" w:hAnsi="Times New Roman" w:cs="Times New Roman"/>
+          <w:sz w:val="24"/>
+          <w:szCs w:val="24"/>
+        </w:rPr>
+        <w:t>seek</w:t>
+      </w:r>
+      <w:proofErr w:type="spellEnd"/>
+      <w:r>
+        <w:rPr>
+          <w:rFonts w:ascii="Times New Roman" w:eastAsia="Times New Roman" w:hAnsi="Times New Roman" w:cs="Times New Roman"/>
+          <w:sz w:val="24"/>
+          <w:szCs w:val="24"/>
+        </w:rPr>
+        <w:t xml:space="preserve"> </w:t>
+      </w:r>
+      <w:proofErr w:type="spellStart"/>
+      <w:r>
+        <w:rPr>
+          <w:rFonts w:ascii="Times New Roman" w:eastAsia="Times New Roman" w:hAnsi="Times New Roman" w:cs="Times New Roman"/>
+          <w:sz w:val="24"/>
+          <w:szCs w:val="24"/>
+        </w:rPr>
+        <w:t>another</w:t>
+      </w:r>
+      <w:proofErr w:type="spellEnd"/>
+      <w:r>
+        <w:rPr>
+          <w:rFonts w:ascii="Times New Roman" w:eastAsia="Times New Roman" w:hAnsi="Times New Roman" w:cs="Times New Roman"/>
+          <w:sz w:val="24"/>
+          <w:szCs w:val="24"/>
+        </w:rPr>
+        <w:t xml:space="preserve"> </w:t>
+      </w:r>
+      <w:proofErr w:type="spellStart"/>
+      <w:r>
+        <w:rPr>
+          <w:rFonts w:ascii="Times New Roman" w:eastAsia="Times New Roman" w:hAnsi="Times New Roman" w:cs="Times New Roman"/>
+          <w:sz w:val="24"/>
+          <w:szCs w:val="24"/>
+        </w:rPr>
+        <w:t>solution</w:t>
+      </w:r>
+      <w:proofErr w:type="spellEnd"/>
+      <w:r>
+        <w:rPr>
+          <w:rFonts w:ascii="Times New Roman" w:eastAsia="Times New Roman" w:hAnsi="Times New Roman" w:cs="Times New Roman"/>
+          <w:sz w:val="24"/>
+          <w:szCs w:val="24"/>
+        </w:rPr>
+        <w:t xml:space="preserve"> </w:t>
+      </w:r>
+      <w:proofErr w:type="spellStart"/>
+      <w:r>
+        <w:rPr>
+          <w:rFonts w:ascii="Times New Roman" w:eastAsia="Times New Roman" w:hAnsi="Times New Roman" w:cs="Times New Roman"/>
+          <w:sz w:val="24"/>
+          <w:szCs w:val="24"/>
+        </w:rPr>
+        <w:t>which</w:t>
+      </w:r>
+      <w:proofErr w:type="spellEnd"/>
+      <w:r>
+        <w:rPr>
+          <w:rFonts w:ascii="Times New Roman" w:eastAsia="Times New Roman" w:hAnsi="Times New Roman" w:cs="Times New Roman"/>
+          <w:sz w:val="24"/>
+          <w:szCs w:val="24"/>
+        </w:rPr>
+        <w:t xml:space="preserve"> </w:t>
+      </w:r>
+      <w:proofErr w:type="spellStart"/>
+      <w:r>
+        <w:rPr>
+          <w:rFonts w:ascii="Times New Roman" w:eastAsia="Times New Roman" w:hAnsi="Times New Roman" w:cs="Times New Roman"/>
+          <w:sz w:val="24"/>
+          <w:szCs w:val="24"/>
+        </w:rPr>
+        <w:t>would</w:t>
+      </w:r>
+      <w:proofErr w:type="spellEnd"/>
+      <w:r>
+        <w:rPr>
+          <w:rFonts w:ascii="Times New Roman" w:eastAsia="Times New Roman" w:hAnsi="Times New Roman" w:cs="Times New Roman"/>
+          <w:sz w:val="24"/>
+          <w:szCs w:val="24"/>
+        </w:rPr>
+        <w:t xml:space="preserve"> </w:t>
+      </w:r>
+      <w:r>
+        <w:rPr>
+          <w:rFonts w:ascii="Times New Roman" w:eastAsia="Times New Roman" w:hAnsi="Times New Roman" w:cs="Times New Roman"/>
+          <w:sz w:val="24"/>
+          <w:szCs w:val="24"/>
+        </w:rPr>
+        <w:t xml:space="preserve">be a </w:t>
+      </w:r>
+      <w:proofErr w:type="spellStart"/>
+      <w:r>
+        <w:rPr>
+          <w:rFonts w:ascii="Times New Roman" w:eastAsia="Times New Roman" w:hAnsi="Times New Roman" w:cs="Times New Roman"/>
+          <w:sz w:val="24"/>
+          <w:szCs w:val="24"/>
+        </w:rPr>
+        <w:t>computer</w:t>
+      </w:r>
+      <w:proofErr w:type="spellEnd"/>
+      <w:r>
+        <w:rPr>
+          <w:rFonts w:ascii="Times New Roman" w:eastAsia="Times New Roman" w:hAnsi="Times New Roman" w:cs="Times New Roman"/>
+          <w:sz w:val="24"/>
+          <w:szCs w:val="24"/>
+        </w:rPr>
+        <w:t xml:space="preserve"> </w:t>
+      </w:r>
+      <w:proofErr w:type="spellStart"/>
+      <w:r>
+        <w:rPr>
+          <w:rFonts w:ascii="Times New Roman" w:eastAsia="Times New Roman" w:hAnsi="Times New Roman" w:cs="Times New Roman"/>
+          <w:sz w:val="24"/>
+          <w:szCs w:val="24"/>
+        </w:rPr>
+        <w:t>system</w:t>
+      </w:r>
+      <w:proofErr w:type="spellEnd"/>
+      <w:r>
+        <w:rPr>
+          <w:rFonts w:ascii="Times New Roman" w:eastAsia="Times New Roman" w:hAnsi="Times New Roman" w:cs="Times New Roman"/>
+          <w:sz w:val="24"/>
+          <w:szCs w:val="24"/>
+        </w:rPr>
+        <w:t xml:space="preserve">, </w:t>
+      </w:r>
+      <w:proofErr w:type="spellStart"/>
+      <w:r>
+        <w:rPr>
+          <w:rFonts w:ascii="Times New Roman" w:eastAsia="Times New Roman" w:hAnsi="Times New Roman" w:cs="Times New Roman"/>
+          <w:sz w:val="24"/>
+          <w:szCs w:val="24"/>
+        </w:rPr>
+        <w:t>which</w:t>
+      </w:r>
+      <w:proofErr w:type="spellEnd"/>
+      <w:r>
+        <w:rPr>
+          <w:rFonts w:ascii="Times New Roman" w:eastAsia="Times New Roman" w:hAnsi="Times New Roman" w:cs="Times New Roman"/>
+          <w:sz w:val="24"/>
+          <w:szCs w:val="24"/>
+        </w:rPr>
+        <w:t xml:space="preserve"> </w:t>
+      </w:r>
+      <w:proofErr w:type="spellStart"/>
+      <w:r>
+        <w:rPr>
+          <w:rFonts w:ascii="Times New Roman" w:eastAsia="Times New Roman" w:hAnsi="Times New Roman" w:cs="Times New Roman"/>
+          <w:sz w:val="24"/>
+          <w:szCs w:val="24"/>
+        </w:rPr>
+        <w:t>will</w:t>
+      </w:r>
+      <w:proofErr w:type="spellEnd"/>
+      <w:r>
+        <w:rPr>
+          <w:rFonts w:ascii="Times New Roman" w:eastAsia="Times New Roman" w:hAnsi="Times New Roman" w:cs="Times New Roman"/>
+          <w:sz w:val="24"/>
+          <w:szCs w:val="24"/>
+        </w:rPr>
+        <w:t xml:space="preserve"> </w:t>
+      </w:r>
+      <w:proofErr w:type="spellStart"/>
+      <w:r>
+        <w:rPr>
+          <w:rFonts w:ascii="Times New Roman" w:eastAsia="Times New Roman" w:hAnsi="Times New Roman" w:cs="Times New Roman"/>
+          <w:sz w:val="24"/>
+          <w:szCs w:val="24"/>
+        </w:rPr>
+        <w:t>include</w:t>
+      </w:r>
+      <w:proofErr w:type="spellEnd"/>
+      <w:r>
+        <w:rPr>
+          <w:rFonts w:ascii="Times New Roman" w:eastAsia="Times New Roman" w:hAnsi="Times New Roman" w:cs="Times New Roman"/>
+          <w:sz w:val="24"/>
+          <w:szCs w:val="24"/>
+        </w:rPr>
+        <w:t xml:space="preserve"> </w:t>
+      </w:r>
+      <w:proofErr w:type="spellStart"/>
+      <w:r>
+        <w:rPr>
+          <w:rFonts w:ascii="Times New Roman" w:eastAsia="Times New Roman" w:hAnsi="Times New Roman" w:cs="Times New Roman"/>
+          <w:sz w:val="24"/>
+          <w:szCs w:val="24"/>
+        </w:rPr>
+        <w:t>an</w:t>
+      </w:r>
+      <w:proofErr w:type="spellEnd"/>
+      <w:r>
+        <w:rPr>
+          <w:rFonts w:ascii="Times New Roman" w:eastAsia="Times New Roman" w:hAnsi="Times New Roman" w:cs="Times New Roman"/>
+          <w:sz w:val="24"/>
+          <w:szCs w:val="24"/>
+        </w:rPr>
+        <w:t xml:space="preserve"> </w:t>
+      </w:r>
+      <w:proofErr w:type="spellStart"/>
+      <w:r>
+        <w:rPr>
+          <w:rFonts w:ascii="Times New Roman" w:eastAsia="Times New Roman" w:hAnsi="Times New Roman" w:cs="Times New Roman"/>
+          <w:sz w:val="24"/>
+          <w:szCs w:val="24"/>
+        </w:rPr>
+        <w:t>emergency</w:t>
+      </w:r>
+      <w:proofErr w:type="spellEnd"/>
+      <w:r>
+        <w:rPr>
+          <w:rFonts w:ascii="Times New Roman" w:eastAsia="Times New Roman" w:hAnsi="Times New Roman" w:cs="Times New Roman"/>
+          <w:sz w:val="24"/>
+          <w:szCs w:val="24"/>
+        </w:rPr>
+        <w:t xml:space="preserve"> </w:t>
+      </w:r>
+      <w:proofErr w:type="spellStart"/>
+      <w:r>
+        <w:rPr>
+          <w:rFonts w:ascii="Times New Roman" w:eastAsia="Times New Roman" w:hAnsi="Times New Roman" w:cs="Times New Roman"/>
+          <w:sz w:val="24"/>
+          <w:szCs w:val="24"/>
+        </w:rPr>
+        <w:t>button</w:t>
+      </w:r>
+      <w:proofErr w:type="spellEnd"/>
+      <w:r>
+        <w:rPr>
+          <w:rFonts w:ascii="Times New Roman" w:eastAsia="Times New Roman" w:hAnsi="Times New Roman" w:cs="Times New Roman"/>
+          <w:sz w:val="24"/>
+          <w:szCs w:val="24"/>
+        </w:rPr>
+        <w:t xml:space="preserve"> in case </w:t>
+      </w:r>
+      <w:proofErr w:type="spellStart"/>
+      <w:r>
+        <w:rPr>
+          <w:rFonts w:ascii="Times New Roman" w:eastAsia="Times New Roman" w:hAnsi="Times New Roman" w:cs="Times New Roman"/>
+          <w:sz w:val="24"/>
+          <w:szCs w:val="24"/>
+        </w:rPr>
+        <w:t>there</w:t>
+      </w:r>
+      <w:proofErr w:type="spellEnd"/>
+      <w:r>
+        <w:rPr>
+          <w:rFonts w:ascii="Times New Roman" w:eastAsia="Times New Roman" w:hAnsi="Times New Roman" w:cs="Times New Roman"/>
+          <w:sz w:val="24"/>
+          <w:szCs w:val="24"/>
+        </w:rPr>
+        <w:t xml:space="preserve"> </w:t>
+      </w:r>
+      <w:proofErr w:type="spellStart"/>
+      <w:r>
+        <w:rPr>
+          <w:rFonts w:ascii="Times New Roman" w:eastAsia="Times New Roman" w:hAnsi="Times New Roman" w:cs="Times New Roman"/>
+          <w:sz w:val="24"/>
+          <w:szCs w:val="24"/>
+        </w:rPr>
+        <w:t>is</w:t>
+      </w:r>
+      <w:proofErr w:type="spellEnd"/>
+      <w:r>
+        <w:rPr>
+          <w:rFonts w:ascii="Times New Roman" w:eastAsia="Times New Roman" w:hAnsi="Times New Roman" w:cs="Times New Roman"/>
+          <w:sz w:val="24"/>
+          <w:szCs w:val="24"/>
+        </w:rPr>
+        <w:t xml:space="preserve"> </w:t>
+      </w:r>
+      <w:proofErr w:type="spellStart"/>
+      <w:r>
+        <w:rPr>
+          <w:rFonts w:ascii="Times New Roman" w:eastAsia="Times New Roman" w:hAnsi="Times New Roman" w:cs="Times New Roman"/>
+          <w:sz w:val="24"/>
+          <w:szCs w:val="24"/>
+        </w:rPr>
+        <w:t>any</w:t>
+      </w:r>
+      <w:proofErr w:type="spellEnd"/>
+      <w:r>
+        <w:rPr>
+          <w:rFonts w:ascii="Times New Roman" w:eastAsia="Times New Roman" w:hAnsi="Times New Roman" w:cs="Times New Roman"/>
+          <w:sz w:val="24"/>
+          <w:szCs w:val="24"/>
+        </w:rPr>
+        <w:t xml:space="preserve"> a </w:t>
+      </w:r>
+      <w:proofErr w:type="spellStart"/>
+      <w:r>
+        <w:rPr>
+          <w:rFonts w:ascii="Times New Roman" w:eastAsia="Times New Roman" w:hAnsi="Times New Roman" w:cs="Times New Roman"/>
+          <w:sz w:val="24"/>
+          <w:szCs w:val="24"/>
+        </w:rPr>
+        <w:t>warning</w:t>
+      </w:r>
+      <w:proofErr w:type="spellEnd"/>
+      <w:r>
+        <w:rPr>
+          <w:rFonts w:ascii="Times New Roman" w:eastAsia="Times New Roman" w:hAnsi="Times New Roman" w:cs="Times New Roman"/>
+          <w:sz w:val="24"/>
+          <w:szCs w:val="24"/>
+        </w:rPr>
+        <w:t xml:space="preserve"> </w:t>
+      </w:r>
+      <w:proofErr w:type="spellStart"/>
+      <w:r>
+        <w:rPr>
+          <w:rFonts w:ascii="Times New Roman" w:eastAsia="Times New Roman" w:hAnsi="Times New Roman" w:cs="Times New Roman"/>
+          <w:sz w:val="24"/>
+          <w:szCs w:val="24"/>
+        </w:rPr>
+        <w:t>to</w:t>
+      </w:r>
+      <w:proofErr w:type="spellEnd"/>
+      <w:r>
+        <w:rPr>
+          <w:rFonts w:ascii="Times New Roman" w:eastAsia="Times New Roman" w:hAnsi="Times New Roman" w:cs="Times New Roman"/>
+          <w:sz w:val="24"/>
+          <w:szCs w:val="24"/>
+        </w:rPr>
+        <w:t xml:space="preserve"> </w:t>
+      </w:r>
+      <w:proofErr w:type="spellStart"/>
+      <w:r>
+        <w:rPr>
+          <w:rFonts w:ascii="Times New Roman" w:eastAsia="Times New Roman" w:hAnsi="Times New Roman" w:cs="Times New Roman"/>
+          <w:sz w:val="24"/>
+          <w:szCs w:val="24"/>
+        </w:rPr>
+        <w:t>the</w:t>
+      </w:r>
+      <w:proofErr w:type="spellEnd"/>
+      <w:r>
+        <w:rPr>
+          <w:rFonts w:ascii="Times New Roman" w:eastAsia="Times New Roman" w:hAnsi="Times New Roman" w:cs="Times New Roman"/>
+          <w:sz w:val="24"/>
+          <w:szCs w:val="24"/>
+        </w:rPr>
+        <w:t xml:space="preserve"> </w:t>
+      </w:r>
+      <w:proofErr w:type="spellStart"/>
+      <w:r>
+        <w:rPr>
+          <w:rFonts w:ascii="Times New Roman" w:eastAsia="Times New Roman" w:hAnsi="Times New Roman" w:cs="Times New Roman"/>
+          <w:sz w:val="24"/>
+          <w:szCs w:val="24"/>
+        </w:rPr>
+        <w:t>public</w:t>
+      </w:r>
+      <w:proofErr w:type="spellEnd"/>
+      <w:r>
+        <w:rPr>
+          <w:rFonts w:ascii="Times New Roman" w:eastAsia="Times New Roman" w:hAnsi="Times New Roman" w:cs="Times New Roman"/>
+          <w:sz w:val="24"/>
+          <w:szCs w:val="24"/>
+        </w:rPr>
+        <w:t xml:space="preserve"> </w:t>
+      </w:r>
+      <w:proofErr w:type="spellStart"/>
+      <w:r>
+        <w:rPr>
+          <w:rFonts w:ascii="Times New Roman" w:eastAsia="Times New Roman" w:hAnsi="Times New Roman" w:cs="Times New Roman"/>
+          <w:sz w:val="24"/>
+          <w:szCs w:val="24"/>
+        </w:rPr>
+        <w:t>order</w:t>
+      </w:r>
+      <w:proofErr w:type="spellEnd"/>
+      <w:r>
+        <w:rPr>
+          <w:rFonts w:ascii="Times New Roman" w:eastAsia="Times New Roman" w:hAnsi="Times New Roman" w:cs="Times New Roman"/>
+          <w:sz w:val="24"/>
+          <w:szCs w:val="24"/>
+        </w:rPr>
+        <w:t xml:space="preserve"> as </w:t>
+      </w:r>
+      <w:proofErr w:type="spellStart"/>
+      <w:r>
+        <w:rPr>
+          <w:rFonts w:ascii="Times New Roman" w:eastAsia="Times New Roman" w:hAnsi="Times New Roman" w:cs="Times New Roman"/>
+          <w:sz w:val="24"/>
+          <w:szCs w:val="24"/>
+        </w:rPr>
+        <w:t>theft</w:t>
+      </w:r>
+      <w:proofErr w:type="spellEnd"/>
+      <w:r>
+        <w:rPr>
+          <w:rFonts w:ascii="Times New Roman" w:eastAsia="Times New Roman" w:hAnsi="Times New Roman" w:cs="Times New Roman"/>
+          <w:sz w:val="24"/>
+          <w:szCs w:val="24"/>
+        </w:rPr>
+        <w:t xml:space="preserve">, sexual </w:t>
+      </w:r>
+      <w:proofErr w:type="spellStart"/>
+      <w:r>
+        <w:rPr>
+          <w:rFonts w:ascii="Times New Roman" w:eastAsia="Times New Roman" w:hAnsi="Times New Roman" w:cs="Times New Roman"/>
+          <w:sz w:val="24"/>
+          <w:szCs w:val="24"/>
+        </w:rPr>
+        <w:t>harassment</w:t>
+      </w:r>
+      <w:proofErr w:type="spellEnd"/>
+      <w:r>
+        <w:rPr>
+          <w:rFonts w:ascii="Times New Roman" w:eastAsia="Times New Roman" w:hAnsi="Times New Roman" w:cs="Times New Roman"/>
+          <w:sz w:val="24"/>
+          <w:szCs w:val="24"/>
+        </w:rPr>
+        <w:t xml:space="preserve">, verbal </w:t>
+      </w:r>
+      <w:proofErr w:type="spellStart"/>
+      <w:r>
+        <w:rPr>
+          <w:rFonts w:ascii="Times New Roman" w:eastAsia="Times New Roman" w:hAnsi="Times New Roman" w:cs="Times New Roman"/>
+          <w:sz w:val="24"/>
+          <w:szCs w:val="24"/>
+        </w:rPr>
+        <w:t>harassment</w:t>
+      </w:r>
+      <w:proofErr w:type="spellEnd"/>
+      <w:r>
+        <w:rPr>
+          <w:rFonts w:ascii="Times New Roman" w:eastAsia="Times New Roman" w:hAnsi="Times New Roman" w:cs="Times New Roman"/>
+          <w:sz w:val="24"/>
+          <w:szCs w:val="24"/>
+        </w:rPr>
+        <w:t xml:space="preserve">, </w:t>
+      </w:r>
+      <w:proofErr w:type="spellStart"/>
+      <w:r>
+        <w:rPr>
+          <w:rFonts w:ascii="Times New Roman" w:eastAsia="Times New Roman" w:hAnsi="Times New Roman" w:cs="Times New Roman"/>
+          <w:sz w:val="24"/>
+          <w:szCs w:val="24"/>
+        </w:rPr>
+        <w:t>violence</w:t>
+      </w:r>
+      <w:proofErr w:type="spellEnd"/>
+      <w:r>
+        <w:rPr>
+          <w:rFonts w:ascii="Times New Roman" w:eastAsia="Times New Roman" w:hAnsi="Times New Roman" w:cs="Times New Roman"/>
+          <w:sz w:val="24"/>
+          <w:szCs w:val="24"/>
+        </w:rPr>
+        <w:t xml:space="preserve">, </w:t>
+      </w:r>
+      <w:proofErr w:type="spellStart"/>
+      <w:r>
+        <w:rPr>
+          <w:rFonts w:ascii="Times New Roman" w:eastAsia="Times New Roman" w:hAnsi="Times New Roman" w:cs="Times New Roman"/>
+          <w:sz w:val="24"/>
+          <w:szCs w:val="24"/>
+        </w:rPr>
+        <w:t>etc</w:t>
+      </w:r>
+      <w:proofErr w:type="spellEnd"/>
     </w:p>
     <w:p>
       <w:pPr>
-        <w:spacing w:after="240" w:before="240" w:lineRule="auto"/>
+        <w:spacing w:before="240" w:after="240"/>
         <w:jc w:val="both"/>
         <w:rPr>
-          <w:rFonts w:ascii="Times New Roman" w:cs="Times New Roman" w:eastAsia="Times New Roman" w:hAnsi="Times New Roman"/>
+          <w:rFonts w:ascii="Times New Roman" w:eastAsia="Times New Roman" w:hAnsi="Times New Roman" w:cs="Times New Roman"/>
+          <w:b/>
           <w:sz w:val="24"/>
           <w:szCs w:val="24"/>
         </w:rPr>
       </w:pPr>
-      <w:r>
-        <w:rPr>
-          <w:rFonts w:ascii="Times New Roman" w:cs="Times New Roman" w:eastAsia="Times New Roman" w:hAnsi="Times New Roman"/>
-          <w:sz w:val="24"/>
-          <w:szCs w:val="24"/>
-          <w:rtl w:val="0"/>
-        </w:rPr>
-        <w:t xml:space="preserve">An advance in the future could be the use of a multimodal card, the same that each user would have as identification within the Quito metro. This card would provide several facilities to the user such as monthly recharges for the purchase of tickets and thus avoid long queues, it will also provide the purchase of tickets in advance and finally, it will be possible to have a balance of users in each station to be able to manage the better way the feeders according to your need.</w:t>
+      <w:proofErr w:type="spellStart"/>
+      <w:r>
+        <w:rPr>
+          <w:rFonts w:ascii="Times New Roman" w:eastAsia="Times New Roman" w:hAnsi="Times New Roman" w:cs="Times New Roman"/>
+          <w:b/>
+          <w:sz w:val="24"/>
+          <w:szCs w:val="24"/>
+        </w:rPr>
+        <w:t>What</w:t>
+      </w:r>
+      <w:proofErr w:type="spellEnd"/>
+      <w:r>
+        <w:rPr>
+          <w:rFonts w:ascii="Times New Roman" w:eastAsia="Times New Roman" w:hAnsi="Times New Roman" w:cs="Times New Roman"/>
+          <w:b/>
+          <w:sz w:val="24"/>
+          <w:szCs w:val="24"/>
+        </w:rPr>
+        <w:t xml:space="preserve"> do </w:t>
+      </w:r>
+      <w:proofErr w:type="spellStart"/>
+      <w:r>
+        <w:rPr>
+          <w:rFonts w:ascii="Times New Roman" w:eastAsia="Times New Roman" w:hAnsi="Times New Roman" w:cs="Times New Roman"/>
+          <w:b/>
+          <w:sz w:val="24"/>
+          <w:szCs w:val="24"/>
+        </w:rPr>
+        <w:t>you</w:t>
+      </w:r>
+      <w:proofErr w:type="spellEnd"/>
+      <w:r>
+        <w:rPr>
+          <w:rFonts w:ascii="Times New Roman" w:eastAsia="Times New Roman" w:hAnsi="Times New Roman" w:cs="Times New Roman"/>
+          <w:b/>
+          <w:sz w:val="24"/>
+          <w:szCs w:val="24"/>
+        </w:rPr>
+        <w:t xml:space="preserve"> </w:t>
+      </w:r>
+      <w:proofErr w:type="spellStart"/>
+      <w:r>
+        <w:rPr>
+          <w:rFonts w:ascii="Times New Roman" w:eastAsia="Times New Roman" w:hAnsi="Times New Roman" w:cs="Times New Roman"/>
+          <w:b/>
+          <w:sz w:val="24"/>
+          <w:szCs w:val="24"/>
+        </w:rPr>
+        <w:t>think</w:t>
+      </w:r>
+      <w:proofErr w:type="spellEnd"/>
+      <w:r>
+        <w:rPr>
+          <w:rFonts w:ascii="Times New Roman" w:eastAsia="Times New Roman" w:hAnsi="Times New Roman" w:cs="Times New Roman"/>
+          <w:b/>
+          <w:sz w:val="24"/>
+          <w:szCs w:val="24"/>
+        </w:rPr>
+        <w:t xml:space="preserve"> </w:t>
+      </w:r>
+      <w:proofErr w:type="spellStart"/>
+      <w:r>
+        <w:rPr>
+          <w:rFonts w:ascii="Times New Roman" w:eastAsia="Times New Roman" w:hAnsi="Times New Roman" w:cs="Times New Roman"/>
+          <w:b/>
+          <w:sz w:val="24"/>
+          <w:szCs w:val="24"/>
+        </w:rPr>
+        <w:t>would</w:t>
+      </w:r>
+      <w:proofErr w:type="spellEnd"/>
+      <w:r>
+        <w:rPr>
+          <w:rFonts w:ascii="Times New Roman" w:eastAsia="Times New Roman" w:hAnsi="Times New Roman" w:cs="Times New Roman"/>
+          <w:b/>
+          <w:sz w:val="24"/>
+          <w:szCs w:val="24"/>
+        </w:rPr>
+        <w:t xml:space="preserve"> be </w:t>
+      </w:r>
+      <w:proofErr w:type="spellStart"/>
+      <w:r>
+        <w:rPr>
+          <w:rFonts w:ascii="Times New Roman" w:eastAsia="Times New Roman" w:hAnsi="Times New Roman" w:cs="Times New Roman"/>
+          <w:b/>
+          <w:sz w:val="24"/>
+          <w:szCs w:val="24"/>
+        </w:rPr>
+        <w:t>the</w:t>
+      </w:r>
+      <w:proofErr w:type="spellEnd"/>
+      <w:r>
+        <w:rPr>
+          <w:rFonts w:ascii="Times New Roman" w:eastAsia="Times New Roman" w:hAnsi="Times New Roman" w:cs="Times New Roman"/>
+          <w:b/>
+          <w:sz w:val="24"/>
+          <w:szCs w:val="24"/>
+        </w:rPr>
+        <w:t xml:space="preserve"> </w:t>
+      </w:r>
+      <w:proofErr w:type="spellStart"/>
+      <w:r>
+        <w:rPr>
+          <w:rFonts w:ascii="Times New Roman" w:eastAsia="Times New Roman" w:hAnsi="Times New Roman" w:cs="Times New Roman"/>
+          <w:b/>
+          <w:sz w:val="24"/>
+          <w:szCs w:val="24"/>
+        </w:rPr>
+        <w:t>essential</w:t>
+      </w:r>
+      <w:proofErr w:type="spellEnd"/>
+      <w:r>
+        <w:rPr>
+          <w:rFonts w:ascii="Times New Roman" w:eastAsia="Times New Roman" w:hAnsi="Times New Roman" w:cs="Times New Roman"/>
+          <w:b/>
+          <w:sz w:val="24"/>
+          <w:szCs w:val="24"/>
+        </w:rPr>
+        <w:t xml:space="preserve"> basis </w:t>
+      </w:r>
+      <w:proofErr w:type="spellStart"/>
+      <w:r>
+        <w:rPr>
+          <w:rFonts w:ascii="Times New Roman" w:eastAsia="Times New Roman" w:hAnsi="Times New Roman" w:cs="Times New Roman"/>
+          <w:b/>
+          <w:sz w:val="24"/>
+          <w:szCs w:val="24"/>
+        </w:rPr>
+        <w:t>for</w:t>
+      </w:r>
+      <w:proofErr w:type="spellEnd"/>
+      <w:r>
+        <w:rPr>
+          <w:rFonts w:ascii="Times New Roman" w:eastAsia="Times New Roman" w:hAnsi="Times New Roman" w:cs="Times New Roman"/>
+          <w:b/>
+          <w:sz w:val="24"/>
+          <w:szCs w:val="24"/>
+        </w:rPr>
+        <w:t xml:space="preserve"> </w:t>
+      </w:r>
+      <w:proofErr w:type="spellStart"/>
+      <w:r>
+        <w:rPr>
+          <w:rFonts w:ascii="Times New Roman" w:eastAsia="Times New Roman" w:hAnsi="Times New Roman" w:cs="Times New Roman"/>
+          <w:b/>
+          <w:sz w:val="24"/>
+          <w:szCs w:val="24"/>
+        </w:rPr>
+        <w:t>the</w:t>
+      </w:r>
+      <w:proofErr w:type="spellEnd"/>
+      <w:r>
+        <w:rPr>
+          <w:rFonts w:ascii="Times New Roman" w:eastAsia="Times New Roman" w:hAnsi="Times New Roman" w:cs="Times New Roman"/>
+          <w:b/>
+          <w:sz w:val="24"/>
+          <w:szCs w:val="24"/>
+        </w:rPr>
+        <w:t xml:space="preserve"> </w:t>
+      </w:r>
+      <w:proofErr w:type="spellStart"/>
+      <w:r>
+        <w:rPr>
+          <w:rFonts w:ascii="Times New Roman" w:eastAsia="Times New Roman" w:hAnsi="Times New Roman" w:cs="Times New Roman"/>
+          <w:b/>
+          <w:sz w:val="24"/>
+          <w:szCs w:val="24"/>
+        </w:rPr>
+        <w:t>acquisition</w:t>
+      </w:r>
+      <w:proofErr w:type="spellEnd"/>
+      <w:r>
+        <w:rPr>
+          <w:rFonts w:ascii="Times New Roman" w:eastAsia="Times New Roman" w:hAnsi="Times New Roman" w:cs="Times New Roman"/>
+          <w:b/>
+          <w:sz w:val="24"/>
+          <w:szCs w:val="24"/>
+        </w:rPr>
+        <w:t xml:space="preserve"> and </w:t>
+      </w:r>
+      <w:proofErr w:type="spellStart"/>
+      <w:r>
+        <w:rPr>
+          <w:rFonts w:ascii="Times New Roman" w:eastAsia="Times New Roman" w:hAnsi="Times New Roman" w:cs="Times New Roman"/>
+          <w:b/>
+          <w:sz w:val="24"/>
+          <w:szCs w:val="24"/>
+        </w:rPr>
+        <w:t>purchase</w:t>
+      </w:r>
+      <w:proofErr w:type="spellEnd"/>
+      <w:r>
+        <w:rPr>
+          <w:rFonts w:ascii="Times New Roman" w:eastAsia="Times New Roman" w:hAnsi="Times New Roman" w:cs="Times New Roman"/>
+          <w:b/>
+          <w:sz w:val="24"/>
+          <w:szCs w:val="24"/>
+        </w:rPr>
+        <w:t xml:space="preserve"> </w:t>
+      </w:r>
+      <w:proofErr w:type="spellStart"/>
+      <w:r>
+        <w:rPr>
+          <w:rFonts w:ascii="Times New Roman" w:eastAsia="Times New Roman" w:hAnsi="Times New Roman" w:cs="Times New Roman"/>
+          <w:b/>
+          <w:sz w:val="24"/>
+          <w:szCs w:val="24"/>
+        </w:rPr>
+        <w:t>of</w:t>
+      </w:r>
+      <w:proofErr w:type="spellEnd"/>
+      <w:r>
+        <w:rPr>
+          <w:rFonts w:ascii="Times New Roman" w:eastAsia="Times New Roman" w:hAnsi="Times New Roman" w:cs="Times New Roman"/>
+          <w:b/>
+          <w:sz w:val="24"/>
+          <w:szCs w:val="24"/>
+        </w:rPr>
+        <w:t xml:space="preserve"> tickets in </w:t>
+      </w:r>
+      <w:proofErr w:type="spellStart"/>
+      <w:r>
+        <w:rPr>
+          <w:rFonts w:ascii="Times New Roman" w:eastAsia="Times New Roman" w:hAnsi="Times New Roman" w:cs="Times New Roman"/>
+          <w:b/>
+          <w:sz w:val="24"/>
+          <w:szCs w:val="24"/>
+        </w:rPr>
+        <w:t>the</w:t>
+      </w:r>
+      <w:proofErr w:type="spellEnd"/>
+      <w:r>
+        <w:rPr>
+          <w:rFonts w:ascii="Times New Roman" w:eastAsia="Times New Roman" w:hAnsi="Times New Roman" w:cs="Times New Roman"/>
+          <w:b/>
+          <w:sz w:val="24"/>
+          <w:szCs w:val="24"/>
+        </w:rPr>
+        <w:t xml:space="preserve"> </w:t>
+      </w:r>
+      <w:proofErr w:type="spellStart"/>
+      <w:r>
+        <w:rPr>
+          <w:rFonts w:ascii="Times New Roman" w:eastAsia="Times New Roman" w:hAnsi="Times New Roman" w:cs="Times New Roman"/>
+          <w:b/>
+          <w:sz w:val="24"/>
+          <w:szCs w:val="24"/>
+        </w:rPr>
+        <w:t>different</w:t>
+      </w:r>
+      <w:proofErr w:type="spellEnd"/>
+      <w:r>
+        <w:rPr>
+          <w:rFonts w:ascii="Times New Roman" w:eastAsia="Times New Roman" w:hAnsi="Times New Roman" w:cs="Times New Roman"/>
+          <w:b/>
+          <w:sz w:val="24"/>
+          <w:szCs w:val="24"/>
+        </w:rPr>
+        <w:t xml:space="preserve"> </w:t>
+      </w:r>
+      <w:proofErr w:type="spellStart"/>
+      <w:r>
+        <w:rPr>
+          <w:rFonts w:ascii="Times New Roman" w:eastAsia="Times New Roman" w:hAnsi="Times New Roman" w:cs="Times New Roman"/>
+          <w:b/>
+          <w:sz w:val="24"/>
+          <w:szCs w:val="24"/>
+        </w:rPr>
+        <w:t>stations</w:t>
+      </w:r>
+      <w:proofErr w:type="spellEnd"/>
+      <w:r>
+        <w:rPr>
+          <w:rFonts w:ascii="Times New Roman" w:eastAsia="Times New Roman" w:hAnsi="Times New Roman" w:cs="Times New Roman"/>
+          <w:b/>
+          <w:sz w:val="24"/>
+          <w:szCs w:val="24"/>
+        </w:rPr>
+        <w:t xml:space="preserve"> </w:t>
+      </w:r>
+      <w:proofErr w:type="spellStart"/>
+      <w:r>
+        <w:rPr>
+          <w:rFonts w:ascii="Times New Roman" w:eastAsia="Times New Roman" w:hAnsi="Times New Roman" w:cs="Times New Roman"/>
+          <w:b/>
+          <w:sz w:val="24"/>
+          <w:szCs w:val="24"/>
+        </w:rPr>
+        <w:t>of</w:t>
+      </w:r>
+      <w:proofErr w:type="spellEnd"/>
+      <w:r>
+        <w:rPr>
+          <w:rFonts w:ascii="Times New Roman" w:eastAsia="Times New Roman" w:hAnsi="Times New Roman" w:cs="Times New Roman"/>
+          <w:b/>
+          <w:sz w:val="24"/>
+          <w:szCs w:val="24"/>
+        </w:rPr>
+        <w:t xml:space="preserve"> </w:t>
+      </w:r>
+      <w:proofErr w:type="spellStart"/>
+      <w:r>
+        <w:rPr>
+          <w:rFonts w:ascii="Times New Roman" w:eastAsia="Times New Roman" w:hAnsi="Times New Roman" w:cs="Times New Roman"/>
+          <w:b/>
+          <w:sz w:val="24"/>
+          <w:szCs w:val="24"/>
+        </w:rPr>
+        <w:t>the</w:t>
+      </w:r>
+      <w:proofErr w:type="spellEnd"/>
+      <w:r>
+        <w:rPr>
+          <w:rFonts w:ascii="Times New Roman" w:eastAsia="Times New Roman" w:hAnsi="Times New Roman" w:cs="Times New Roman"/>
+          <w:b/>
+          <w:sz w:val="24"/>
+          <w:szCs w:val="24"/>
+        </w:rPr>
+        <w:t xml:space="preserve"> Quito metro?</w:t>
       </w:r>
     </w:p>
     <w:p>
       <w:pPr>
-        <w:spacing w:after="240" w:before="240" w:lineRule="auto"/>
+        <w:spacing w:before="240" w:after="240"/>
         <w:jc w:val="both"/>
         <w:rPr>
-          <w:rFonts w:ascii="Times New Roman" w:cs="Times New Roman" w:eastAsia="Times New Roman" w:hAnsi="Times New Roman"/>
-          <w:b w:val="1"/>
+          <w:rFonts w:ascii="Times New Roman" w:eastAsia="Times New Roman" w:hAnsi="Times New Roman" w:cs="Times New Roman"/>
           <w:sz w:val="24"/>
           <w:szCs w:val="24"/>
         </w:rPr>
       </w:pPr>
-      <w:r>
-        <w:rPr>
-          <w:rFonts w:ascii="Times New Roman" w:cs="Times New Roman" w:eastAsia="Times New Roman" w:hAnsi="Times New Roman"/>
-          <w:b w:val="1"/>
-          <w:sz w:val="24"/>
-          <w:szCs w:val="24"/>
-          <w:rtl w:val="0"/>
-        </w:rPr>
-        <w:t xml:space="preserve">What fare collection systems could the Quito metro be implemented?</w:t>
+      <w:proofErr w:type="spellStart"/>
+      <w:r>
+        <w:rPr>
+          <w:rFonts w:ascii="Times New Roman" w:eastAsia="Times New Roman" w:hAnsi="Times New Roman" w:cs="Times New Roman"/>
+          <w:sz w:val="24"/>
+          <w:szCs w:val="24"/>
+        </w:rPr>
+        <w:t>An</w:t>
+      </w:r>
+      <w:proofErr w:type="spellEnd"/>
+      <w:r>
+        <w:rPr>
+          <w:rFonts w:ascii="Times New Roman" w:eastAsia="Times New Roman" w:hAnsi="Times New Roman" w:cs="Times New Roman"/>
+          <w:sz w:val="24"/>
+          <w:szCs w:val="24"/>
+        </w:rPr>
+        <w:t xml:space="preserve"> </w:t>
+      </w:r>
+      <w:proofErr w:type="spellStart"/>
+      <w:r>
+        <w:rPr>
+          <w:rFonts w:ascii="Times New Roman" w:eastAsia="Times New Roman" w:hAnsi="Times New Roman" w:cs="Times New Roman"/>
+          <w:sz w:val="24"/>
+          <w:szCs w:val="24"/>
+        </w:rPr>
+        <w:t>advance</w:t>
+      </w:r>
+      <w:proofErr w:type="spellEnd"/>
+      <w:r>
+        <w:rPr>
+          <w:rFonts w:ascii="Times New Roman" w:eastAsia="Times New Roman" w:hAnsi="Times New Roman" w:cs="Times New Roman"/>
+          <w:sz w:val="24"/>
+          <w:szCs w:val="24"/>
+        </w:rPr>
+        <w:t xml:space="preserve"> in </w:t>
+      </w:r>
+      <w:proofErr w:type="spellStart"/>
+      <w:r>
+        <w:rPr>
+          <w:rFonts w:ascii="Times New Roman" w:eastAsia="Times New Roman" w:hAnsi="Times New Roman" w:cs="Times New Roman"/>
+          <w:sz w:val="24"/>
+          <w:szCs w:val="24"/>
+        </w:rPr>
+        <w:t>the</w:t>
+      </w:r>
+      <w:proofErr w:type="spellEnd"/>
+      <w:r>
+        <w:rPr>
+          <w:rFonts w:ascii="Times New Roman" w:eastAsia="Times New Roman" w:hAnsi="Times New Roman" w:cs="Times New Roman"/>
+          <w:sz w:val="24"/>
+          <w:szCs w:val="24"/>
+        </w:rPr>
+        <w:t xml:space="preserve"> future </w:t>
+      </w:r>
+      <w:proofErr w:type="spellStart"/>
+      <w:r>
+        <w:rPr>
+          <w:rFonts w:ascii="Times New Roman" w:eastAsia="Times New Roman" w:hAnsi="Times New Roman" w:cs="Times New Roman"/>
+          <w:sz w:val="24"/>
+          <w:szCs w:val="24"/>
+        </w:rPr>
+        <w:t>could</w:t>
+      </w:r>
+      <w:proofErr w:type="spellEnd"/>
+      <w:r>
+        <w:rPr>
+          <w:rFonts w:ascii="Times New Roman" w:eastAsia="Times New Roman" w:hAnsi="Times New Roman" w:cs="Times New Roman"/>
+          <w:sz w:val="24"/>
+          <w:szCs w:val="24"/>
+        </w:rPr>
+        <w:t xml:space="preserve"> be </w:t>
+      </w:r>
+      <w:proofErr w:type="spellStart"/>
+      <w:r>
+        <w:rPr>
+          <w:rFonts w:ascii="Times New Roman" w:eastAsia="Times New Roman" w:hAnsi="Times New Roman" w:cs="Times New Roman"/>
+          <w:sz w:val="24"/>
+          <w:szCs w:val="24"/>
+        </w:rPr>
+        <w:t>the</w:t>
+      </w:r>
+      <w:proofErr w:type="spellEnd"/>
+      <w:r>
+        <w:rPr>
+          <w:rFonts w:ascii="Times New Roman" w:eastAsia="Times New Roman" w:hAnsi="Times New Roman" w:cs="Times New Roman"/>
+          <w:sz w:val="24"/>
+          <w:szCs w:val="24"/>
+        </w:rPr>
+        <w:t xml:space="preserve"> use </w:t>
+      </w:r>
+      <w:proofErr w:type="spellStart"/>
+      <w:r>
+        <w:rPr>
+          <w:rFonts w:ascii="Times New Roman" w:eastAsia="Times New Roman" w:hAnsi="Times New Roman" w:cs="Times New Roman"/>
+          <w:sz w:val="24"/>
+          <w:szCs w:val="24"/>
+        </w:rPr>
+        <w:t>of</w:t>
+      </w:r>
+      <w:proofErr w:type="spellEnd"/>
+      <w:r>
+        <w:rPr>
+          <w:rFonts w:ascii="Times New Roman" w:eastAsia="Times New Roman" w:hAnsi="Times New Roman" w:cs="Times New Roman"/>
+          <w:sz w:val="24"/>
+          <w:szCs w:val="24"/>
+        </w:rPr>
+        <w:t xml:space="preserve"> a multimodal </w:t>
+      </w:r>
+      <w:proofErr w:type="spellStart"/>
+      <w:r>
+        <w:rPr>
+          <w:rFonts w:ascii="Times New Roman" w:eastAsia="Times New Roman" w:hAnsi="Times New Roman" w:cs="Times New Roman"/>
+          <w:sz w:val="24"/>
+          <w:szCs w:val="24"/>
+        </w:rPr>
+        <w:t>card</w:t>
+      </w:r>
+      <w:proofErr w:type="spellEnd"/>
+      <w:r>
+        <w:rPr>
+          <w:rFonts w:ascii="Times New Roman" w:eastAsia="Times New Roman" w:hAnsi="Times New Roman" w:cs="Times New Roman"/>
+          <w:sz w:val="24"/>
+          <w:szCs w:val="24"/>
+        </w:rPr>
+        <w:t xml:space="preserve">, </w:t>
+      </w:r>
+      <w:proofErr w:type="spellStart"/>
+      <w:r>
+        <w:rPr>
+          <w:rFonts w:ascii="Times New Roman" w:eastAsia="Times New Roman" w:hAnsi="Times New Roman" w:cs="Times New Roman"/>
+          <w:sz w:val="24"/>
+          <w:szCs w:val="24"/>
+        </w:rPr>
+        <w:t>the</w:t>
+      </w:r>
+      <w:proofErr w:type="spellEnd"/>
+      <w:r>
+        <w:rPr>
+          <w:rFonts w:ascii="Times New Roman" w:eastAsia="Times New Roman" w:hAnsi="Times New Roman" w:cs="Times New Roman"/>
+          <w:sz w:val="24"/>
+          <w:szCs w:val="24"/>
+        </w:rPr>
+        <w:t xml:space="preserve"> </w:t>
+      </w:r>
+      <w:proofErr w:type="spellStart"/>
+      <w:r>
+        <w:rPr>
+          <w:rFonts w:ascii="Times New Roman" w:eastAsia="Times New Roman" w:hAnsi="Times New Roman" w:cs="Times New Roman"/>
+          <w:sz w:val="24"/>
+          <w:szCs w:val="24"/>
+        </w:rPr>
+        <w:t>same</w:t>
+      </w:r>
+      <w:proofErr w:type="spellEnd"/>
+      <w:r>
+        <w:rPr>
+          <w:rFonts w:ascii="Times New Roman" w:eastAsia="Times New Roman" w:hAnsi="Times New Roman" w:cs="Times New Roman"/>
+          <w:sz w:val="24"/>
+          <w:szCs w:val="24"/>
+        </w:rPr>
+        <w:t xml:space="preserve"> </w:t>
+      </w:r>
+      <w:proofErr w:type="spellStart"/>
+      <w:r>
+        <w:rPr>
+          <w:rFonts w:ascii="Times New Roman" w:eastAsia="Times New Roman" w:hAnsi="Times New Roman" w:cs="Times New Roman"/>
+          <w:sz w:val="24"/>
+          <w:szCs w:val="24"/>
+        </w:rPr>
+        <w:t>that</w:t>
+      </w:r>
+      <w:proofErr w:type="spellEnd"/>
+      <w:r>
+        <w:rPr>
+          <w:rFonts w:ascii="Times New Roman" w:eastAsia="Times New Roman" w:hAnsi="Times New Roman" w:cs="Times New Roman"/>
+          <w:sz w:val="24"/>
+          <w:szCs w:val="24"/>
+        </w:rPr>
+        <w:t xml:space="preserve"> </w:t>
+      </w:r>
+      <w:proofErr w:type="spellStart"/>
+      <w:r>
+        <w:rPr>
+          <w:rFonts w:ascii="Times New Roman" w:eastAsia="Times New Roman" w:hAnsi="Times New Roman" w:cs="Times New Roman"/>
+          <w:sz w:val="24"/>
+          <w:szCs w:val="24"/>
+        </w:rPr>
+        <w:t>each</w:t>
+      </w:r>
+      <w:proofErr w:type="spellEnd"/>
+      <w:r>
+        <w:rPr>
+          <w:rFonts w:ascii="Times New Roman" w:eastAsia="Times New Roman" w:hAnsi="Times New Roman" w:cs="Times New Roman"/>
+          <w:sz w:val="24"/>
+          <w:szCs w:val="24"/>
+        </w:rPr>
+        <w:t xml:space="preserve"> </w:t>
+      </w:r>
+      <w:proofErr w:type="spellStart"/>
+      <w:r>
+        <w:rPr>
+          <w:rFonts w:ascii="Times New Roman" w:eastAsia="Times New Roman" w:hAnsi="Times New Roman" w:cs="Times New Roman"/>
+          <w:sz w:val="24"/>
+          <w:szCs w:val="24"/>
+        </w:rPr>
+        <w:t>user</w:t>
+      </w:r>
+      <w:proofErr w:type="spellEnd"/>
+      <w:r>
+        <w:rPr>
+          <w:rFonts w:ascii="Times New Roman" w:eastAsia="Times New Roman" w:hAnsi="Times New Roman" w:cs="Times New Roman"/>
+          <w:sz w:val="24"/>
+          <w:szCs w:val="24"/>
+        </w:rPr>
+        <w:t xml:space="preserve"> </w:t>
+      </w:r>
+      <w:proofErr w:type="spellStart"/>
+      <w:r>
+        <w:rPr>
+          <w:rFonts w:ascii="Times New Roman" w:eastAsia="Times New Roman" w:hAnsi="Times New Roman" w:cs="Times New Roman"/>
+          <w:sz w:val="24"/>
+          <w:szCs w:val="24"/>
+        </w:rPr>
+        <w:t>would</w:t>
+      </w:r>
+      <w:proofErr w:type="spellEnd"/>
+      <w:r>
+        <w:rPr>
+          <w:rFonts w:ascii="Times New Roman" w:eastAsia="Times New Roman" w:hAnsi="Times New Roman" w:cs="Times New Roman"/>
+          <w:sz w:val="24"/>
+          <w:szCs w:val="24"/>
+        </w:rPr>
+        <w:t xml:space="preserve"> </w:t>
+      </w:r>
+      <w:proofErr w:type="spellStart"/>
+      <w:r>
+        <w:rPr>
+          <w:rFonts w:ascii="Times New Roman" w:eastAsia="Times New Roman" w:hAnsi="Times New Roman" w:cs="Times New Roman"/>
+          <w:sz w:val="24"/>
+          <w:szCs w:val="24"/>
+        </w:rPr>
+        <w:t>have</w:t>
+      </w:r>
+      <w:proofErr w:type="spellEnd"/>
+      <w:r>
+        <w:rPr>
+          <w:rFonts w:ascii="Times New Roman" w:eastAsia="Times New Roman" w:hAnsi="Times New Roman" w:cs="Times New Roman"/>
+          <w:sz w:val="24"/>
+          <w:szCs w:val="24"/>
+        </w:rPr>
+        <w:t xml:space="preserve"> as </w:t>
+      </w:r>
+      <w:proofErr w:type="spellStart"/>
+      <w:r>
+        <w:rPr>
+          <w:rFonts w:ascii="Times New Roman" w:eastAsia="Times New Roman" w:hAnsi="Times New Roman" w:cs="Times New Roman"/>
+          <w:sz w:val="24"/>
+          <w:szCs w:val="24"/>
+        </w:rPr>
+        <w:t>identification</w:t>
+      </w:r>
+      <w:proofErr w:type="spellEnd"/>
+      <w:r>
+        <w:rPr>
+          <w:rFonts w:ascii="Times New Roman" w:eastAsia="Times New Roman" w:hAnsi="Times New Roman" w:cs="Times New Roman"/>
+          <w:sz w:val="24"/>
+          <w:szCs w:val="24"/>
+        </w:rPr>
+        <w:t xml:space="preserve"> </w:t>
+      </w:r>
+      <w:proofErr w:type="spellStart"/>
+      <w:r>
+        <w:rPr>
+          <w:rFonts w:ascii="Times New Roman" w:eastAsia="Times New Roman" w:hAnsi="Times New Roman" w:cs="Times New Roman"/>
+          <w:sz w:val="24"/>
+          <w:szCs w:val="24"/>
+        </w:rPr>
+        <w:t>within</w:t>
+      </w:r>
+      <w:proofErr w:type="spellEnd"/>
+      <w:r>
+        <w:rPr>
+          <w:rFonts w:ascii="Times New Roman" w:eastAsia="Times New Roman" w:hAnsi="Times New Roman" w:cs="Times New Roman"/>
+          <w:sz w:val="24"/>
+          <w:szCs w:val="24"/>
+        </w:rPr>
+        <w:t xml:space="preserve"> </w:t>
+      </w:r>
+      <w:proofErr w:type="spellStart"/>
+      <w:r>
+        <w:rPr>
+          <w:rFonts w:ascii="Times New Roman" w:eastAsia="Times New Roman" w:hAnsi="Times New Roman" w:cs="Times New Roman"/>
+          <w:sz w:val="24"/>
+          <w:szCs w:val="24"/>
+        </w:rPr>
+        <w:t>the</w:t>
+      </w:r>
+      <w:proofErr w:type="spellEnd"/>
+      <w:r>
+        <w:rPr>
+          <w:rFonts w:ascii="Times New Roman" w:eastAsia="Times New Roman" w:hAnsi="Times New Roman" w:cs="Times New Roman"/>
+          <w:sz w:val="24"/>
+          <w:szCs w:val="24"/>
+        </w:rPr>
+        <w:t xml:space="preserve"> Quito metro. </w:t>
+      </w:r>
+      <w:proofErr w:type="spellStart"/>
+      <w:r>
+        <w:rPr>
+          <w:rFonts w:ascii="Times New Roman" w:eastAsia="Times New Roman" w:hAnsi="Times New Roman" w:cs="Times New Roman"/>
+          <w:sz w:val="24"/>
+          <w:szCs w:val="24"/>
+        </w:rPr>
+        <w:t>This</w:t>
+      </w:r>
+      <w:proofErr w:type="spellEnd"/>
+      <w:r>
+        <w:rPr>
+          <w:rFonts w:ascii="Times New Roman" w:eastAsia="Times New Roman" w:hAnsi="Times New Roman" w:cs="Times New Roman"/>
+          <w:sz w:val="24"/>
+          <w:szCs w:val="24"/>
+        </w:rPr>
+        <w:t xml:space="preserve"> </w:t>
+      </w:r>
+      <w:proofErr w:type="spellStart"/>
+      <w:r>
+        <w:rPr>
+          <w:rFonts w:ascii="Times New Roman" w:eastAsia="Times New Roman" w:hAnsi="Times New Roman" w:cs="Times New Roman"/>
+          <w:sz w:val="24"/>
+          <w:szCs w:val="24"/>
+        </w:rPr>
+        <w:t>card</w:t>
+      </w:r>
+      <w:proofErr w:type="spellEnd"/>
+      <w:r>
+        <w:rPr>
+          <w:rFonts w:ascii="Times New Roman" w:eastAsia="Times New Roman" w:hAnsi="Times New Roman" w:cs="Times New Roman"/>
+          <w:sz w:val="24"/>
+          <w:szCs w:val="24"/>
+        </w:rPr>
+        <w:t xml:space="preserve"> </w:t>
+      </w:r>
+      <w:proofErr w:type="spellStart"/>
+      <w:r>
+        <w:rPr>
+          <w:rFonts w:ascii="Times New Roman" w:eastAsia="Times New Roman" w:hAnsi="Times New Roman" w:cs="Times New Roman"/>
+          <w:sz w:val="24"/>
+          <w:szCs w:val="24"/>
+        </w:rPr>
+        <w:t>would</w:t>
+      </w:r>
+      <w:proofErr w:type="spellEnd"/>
+      <w:r>
+        <w:rPr>
+          <w:rFonts w:ascii="Times New Roman" w:eastAsia="Times New Roman" w:hAnsi="Times New Roman" w:cs="Times New Roman"/>
+          <w:sz w:val="24"/>
+          <w:szCs w:val="24"/>
+        </w:rPr>
+        <w:t xml:space="preserve"> </w:t>
+      </w:r>
+      <w:proofErr w:type="spellStart"/>
+      <w:r>
+        <w:rPr>
+          <w:rFonts w:ascii="Times New Roman" w:eastAsia="Times New Roman" w:hAnsi="Times New Roman" w:cs="Times New Roman"/>
+          <w:sz w:val="24"/>
+          <w:szCs w:val="24"/>
+        </w:rPr>
+        <w:t>provide</w:t>
+      </w:r>
+      <w:proofErr w:type="spellEnd"/>
+      <w:r>
+        <w:rPr>
+          <w:rFonts w:ascii="Times New Roman" w:eastAsia="Times New Roman" w:hAnsi="Times New Roman" w:cs="Times New Roman"/>
+          <w:sz w:val="24"/>
+          <w:szCs w:val="24"/>
+        </w:rPr>
+        <w:t xml:space="preserve"> </w:t>
+      </w:r>
+      <w:proofErr w:type="spellStart"/>
+      <w:r>
+        <w:rPr>
+          <w:rFonts w:ascii="Times New Roman" w:eastAsia="Times New Roman" w:hAnsi="Times New Roman" w:cs="Times New Roman"/>
+          <w:sz w:val="24"/>
+          <w:szCs w:val="24"/>
+        </w:rPr>
+        <w:t>several</w:t>
+      </w:r>
+      <w:proofErr w:type="spellEnd"/>
+      <w:r>
+        <w:rPr>
+          <w:rFonts w:ascii="Times New Roman" w:eastAsia="Times New Roman" w:hAnsi="Times New Roman" w:cs="Times New Roman"/>
+          <w:sz w:val="24"/>
+          <w:szCs w:val="24"/>
+        </w:rPr>
+        <w:t xml:space="preserve"> </w:t>
+      </w:r>
+      <w:proofErr w:type="spellStart"/>
+      <w:r>
+        <w:rPr>
+          <w:rFonts w:ascii="Times New Roman" w:eastAsia="Times New Roman" w:hAnsi="Times New Roman" w:cs="Times New Roman"/>
+          <w:sz w:val="24"/>
+          <w:szCs w:val="24"/>
+        </w:rPr>
+        <w:t>facilities</w:t>
+      </w:r>
+      <w:proofErr w:type="spellEnd"/>
+      <w:r>
+        <w:rPr>
+          <w:rFonts w:ascii="Times New Roman" w:eastAsia="Times New Roman" w:hAnsi="Times New Roman" w:cs="Times New Roman"/>
+          <w:sz w:val="24"/>
+          <w:szCs w:val="24"/>
+        </w:rPr>
+        <w:t xml:space="preserve"> </w:t>
+      </w:r>
+      <w:proofErr w:type="spellStart"/>
+      <w:r>
+        <w:rPr>
+          <w:rFonts w:ascii="Times New Roman" w:eastAsia="Times New Roman" w:hAnsi="Times New Roman" w:cs="Times New Roman"/>
+          <w:sz w:val="24"/>
+          <w:szCs w:val="24"/>
+        </w:rPr>
+        <w:t>to</w:t>
+      </w:r>
+      <w:proofErr w:type="spellEnd"/>
+      <w:r>
+        <w:rPr>
+          <w:rFonts w:ascii="Times New Roman" w:eastAsia="Times New Roman" w:hAnsi="Times New Roman" w:cs="Times New Roman"/>
+          <w:sz w:val="24"/>
+          <w:szCs w:val="24"/>
+        </w:rPr>
+        <w:t xml:space="preserve"> </w:t>
+      </w:r>
+      <w:proofErr w:type="spellStart"/>
+      <w:r>
+        <w:rPr>
+          <w:rFonts w:ascii="Times New Roman" w:eastAsia="Times New Roman" w:hAnsi="Times New Roman" w:cs="Times New Roman"/>
+          <w:sz w:val="24"/>
+          <w:szCs w:val="24"/>
+        </w:rPr>
+        <w:t>the</w:t>
+      </w:r>
+      <w:proofErr w:type="spellEnd"/>
+      <w:r>
+        <w:rPr>
+          <w:rFonts w:ascii="Times New Roman" w:eastAsia="Times New Roman" w:hAnsi="Times New Roman" w:cs="Times New Roman"/>
+          <w:sz w:val="24"/>
+          <w:szCs w:val="24"/>
+        </w:rPr>
+        <w:t xml:space="preserve"> </w:t>
+      </w:r>
+      <w:proofErr w:type="spellStart"/>
+      <w:r>
+        <w:rPr>
+          <w:rFonts w:ascii="Times New Roman" w:eastAsia="Times New Roman" w:hAnsi="Times New Roman" w:cs="Times New Roman"/>
+          <w:sz w:val="24"/>
+          <w:szCs w:val="24"/>
+        </w:rPr>
+        <w:t>user</w:t>
+      </w:r>
+      <w:proofErr w:type="spellEnd"/>
+      <w:r>
+        <w:rPr>
+          <w:rFonts w:ascii="Times New Roman" w:eastAsia="Times New Roman" w:hAnsi="Times New Roman" w:cs="Times New Roman"/>
+          <w:sz w:val="24"/>
+          <w:szCs w:val="24"/>
+        </w:rPr>
+        <w:t xml:space="preserve"> </w:t>
+      </w:r>
+      <w:proofErr w:type="spellStart"/>
+      <w:r>
+        <w:rPr>
+          <w:rFonts w:ascii="Times New Roman" w:eastAsia="Times New Roman" w:hAnsi="Times New Roman" w:cs="Times New Roman"/>
+          <w:sz w:val="24"/>
+          <w:szCs w:val="24"/>
+        </w:rPr>
+        <w:t>such</w:t>
+      </w:r>
+      <w:proofErr w:type="spellEnd"/>
+      <w:r>
+        <w:rPr>
+          <w:rFonts w:ascii="Times New Roman" w:eastAsia="Times New Roman" w:hAnsi="Times New Roman" w:cs="Times New Roman"/>
+          <w:sz w:val="24"/>
+          <w:szCs w:val="24"/>
+        </w:rPr>
+        <w:t xml:space="preserve"> </w:t>
+      </w:r>
+      <w:r>
+        <w:rPr>
+          <w:rFonts w:ascii="Times New Roman" w:eastAsia="Times New Roman" w:hAnsi="Times New Roman" w:cs="Times New Roman"/>
+          <w:sz w:val="24"/>
+          <w:szCs w:val="24"/>
+        </w:rPr>
+        <w:t xml:space="preserve">as </w:t>
+      </w:r>
+      <w:proofErr w:type="spellStart"/>
+      <w:r>
+        <w:rPr>
+          <w:rFonts w:ascii="Times New Roman" w:eastAsia="Times New Roman" w:hAnsi="Times New Roman" w:cs="Times New Roman"/>
+          <w:sz w:val="24"/>
+          <w:szCs w:val="24"/>
+        </w:rPr>
+        <w:t>monthly</w:t>
+      </w:r>
+      <w:proofErr w:type="spellEnd"/>
+      <w:r>
+        <w:rPr>
+          <w:rFonts w:ascii="Times New Roman" w:eastAsia="Times New Roman" w:hAnsi="Times New Roman" w:cs="Times New Roman"/>
+          <w:sz w:val="24"/>
+          <w:szCs w:val="24"/>
+        </w:rPr>
+        <w:t xml:space="preserve"> </w:t>
+      </w:r>
+      <w:proofErr w:type="spellStart"/>
+      <w:r>
+        <w:rPr>
+          <w:rFonts w:ascii="Times New Roman" w:eastAsia="Times New Roman" w:hAnsi="Times New Roman" w:cs="Times New Roman"/>
+          <w:sz w:val="24"/>
+          <w:szCs w:val="24"/>
+        </w:rPr>
+        <w:t>recharges</w:t>
+      </w:r>
+      <w:proofErr w:type="spellEnd"/>
+      <w:r>
+        <w:rPr>
+          <w:rFonts w:ascii="Times New Roman" w:eastAsia="Times New Roman" w:hAnsi="Times New Roman" w:cs="Times New Roman"/>
+          <w:sz w:val="24"/>
+          <w:szCs w:val="24"/>
+        </w:rPr>
+        <w:t xml:space="preserve"> </w:t>
+      </w:r>
+      <w:proofErr w:type="spellStart"/>
+      <w:r>
+        <w:rPr>
+          <w:rFonts w:ascii="Times New Roman" w:eastAsia="Times New Roman" w:hAnsi="Times New Roman" w:cs="Times New Roman"/>
+          <w:sz w:val="24"/>
+          <w:szCs w:val="24"/>
+        </w:rPr>
+        <w:t>for</w:t>
+      </w:r>
+      <w:proofErr w:type="spellEnd"/>
+      <w:r>
+        <w:rPr>
+          <w:rFonts w:ascii="Times New Roman" w:eastAsia="Times New Roman" w:hAnsi="Times New Roman" w:cs="Times New Roman"/>
+          <w:sz w:val="24"/>
+          <w:szCs w:val="24"/>
+        </w:rPr>
+        <w:t xml:space="preserve"> </w:t>
+      </w:r>
+      <w:proofErr w:type="spellStart"/>
+      <w:r>
+        <w:rPr>
+          <w:rFonts w:ascii="Times New Roman" w:eastAsia="Times New Roman" w:hAnsi="Times New Roman" w:cs="Times New Roman"/>
+          <w:sz w:val="24"/>
+          <w:szCs w:val="24"/>
+        </w:rPr>
+        <w:t>the</w:t>
+      </w:r>
+      <w:proofErr w:type="spellEnd"/>
+      <w:r>
+        <w:rPr>
+          <w:rFonts w:ascii="Times New Roman" w:eastAsia="Times New Roman" w:hAnsi="Times New Roman" w:cs="Times New Roman"/>
+          <w:sz w:val="24"/>
+          <w:szCs w:val="24"/>
+        </w:rPr>
+        <w:t xml:space="preserve"> </w:t>
+      </w:r>
+      <w:proofErr w:type="spellStart"/>
+      <w:r>
+        <w:rPr>
+          <w:rFonts w:ascii="Times New Roman" w:eastAsia="Times New Roman" w:hAnsi="Times New Roman" w:cs="Times New Roman"/>
+          <w:sz w:val="24"/>
+          <w:szCs w:val="24"/>
+        </w:rPr>
+        <w:t>purchase</w:t>
+      </w:r>
+      <w:proofErr w:type="spellEnd"/>
+      <w:r>
+        <w:rPr>
+          <w:rFonts w:ascii="Times New Roman" w:eastAsia="Times New Roman" w:hAnsi="Times New Roman" w:cs="Times New Roman"/>
+          <w:sz w:val="24"/>
+          <w:szCs w:val="24"/>
+        </w:rPr>
+        <w:t xml:space="preserve"> </w:t>
+      </w:r>
+      <w:proofErr w:type="spellStart"/>
+      <w:r>
+        <w:rPr>
+          <w:rFonts w:ascii="Times New Roman" w:eastAsia="Times New Roman" w:hAnsi="Times New Roman" w:cs="Times New Roman"/>
+          <w:sz w:val="24"/>
+          <w:szCs w:val="24"/>
+        </w:rPr>
+        <w:t>of</w:t>
+      </w:r>
+      <w:proofErr w:type="spellEnd"/>
+      <w:r>
+        <w:rPr>
+          <w:rFonts w:ascii="Times New Roman" w:eastAsia="Times New Roman" w:hAnsi="Times New Roman" w:cs="Times New Roman"/>
+          <w:sz w:val="24"/>
+          <w:szCs w:val="24"/>
+        </w:rPr>
+        <w:t xml:space="preserve"> tickets and </w:t>
+      </w:r>
+      <w:proofErr w:type="spellStart"/>
+      <w:r>
+        <w:rPr>
+          <w:rFonts w:ascii="Times New Roman" w:eastAsia="Times New Roman" w:hAnsi="Times New Roman" w:cs="Times New Roman"/>
+          <w:sz w:val="24"/>
+          <w:szCs w:val="24"/>
+        </w:rPr>
+        <w:t>thus</w:t>
+      </w:r>
+      <w:proofErr w:type="spellEnd"/>
+      <w:r>
+        <w:rPr>
+          <w:rFonts w:ascii="Times New Roman" w:eastAsia="Times New Roman" w:hAnsi="Times New Roman" w:cs="Times New Roman"/>
+          <w:sz w:val="24"/>
+          <w:szCs w:val="24"/>
+        </w:rPr>
+        <w:t xml:space="preserve"> </w:t>
+      </w:r>
+      <w:proofErr w:type="spellStart"/>
+      <w:r>
+        <w:rPr>
+          <w:rFonts w:ascii="Times New Roman" w:eastAsia="Times New Roman" w:hAnsi="Times New Roman" w:cs="Times New Roman"/>
+          <w:sz w:val="24"/>
+          <w:szCs w:val="24"/>
+        </w:rPr>
+        <w:t>avoid</w:t>
+      </w:r>
+      <w:proofErr w:type="spellEnd"/>
+      <w:r>
+        <w:rPr>
+          <w:rFonts w:ascii="Times New Roman" w:eastAsia="Times New Roman" w:hAnsi="Times New Roman" w:cs="Times New Roman"/>
+          <w:sz w:val="24"/>
+          <w:szCs w:val="24"/>
+        </w:rPr>
+        <w:t xml:space="preserve"> </w:t>
+      </w:r>
+      <w:proofErr w:type="spellStart"/>
+      <w:r>
+        <w:rPr>
+          <w:rFonts w:ascii="Times New Roman" w:eastAsia="Times New Roman" w:hAnsi="Times New Roman" w:cs="Times New Roman"/>
+          <w:sz w:val="24"/>
+          <w:szCs w:val="24"/>
+        </w:rPr>
+        <w:t>long</w:t>
+      </w:r>
+      <w:proofErr w:type="spellEnd"/>
+      <w:r>
+        <w:rPr>
+          <w:rFonts w:ascii="Times New Roman" w:eastAsia="Times New Roman" w:hAnsi="Times New Roman" w:cs="Times New Roman"/>
+          <w:sz w:val="24"/>
+          <w:szCs w:val="24"/>
+        </w:rPr>
+        <w:t xml:space="preserve"> </w:t>
+      </w:r>
+      <w:proofErr w:type="spellStart"/>
+      <w:r>
+        <w:rPr>
+          <w:rFonts w:ascii="Times New Roman" w:eastAsia="Times New Roman" w:hAnsi="Times New Roman" w:cs="Times New Roman"/>
+          <w:sz w:val="24"/>
+          <w:szCs w:val="24"/>
+        </w:rPr>
+        <w:t>queues</w:t>
+      </w:r>
+      <w:proofErr w:type="spellEnd"/>
+      <w:r>
+        <w:rPr>
+          <w:rFonts w:ascii="Times New Roman" w:eastAsia="Times New Roman" w:hAnsi="Times New Roman" w:cs="Times New Roman"/>
+          <w:sz w:val="24"/>
+          <w:szCs w:val="24"/>
+        </w:rPr>
+        <w:t xml:space="preserve">, </w:t>
+      </w:r>
+      <w:proofErr w:type="spellStart"/>
+      <w:r>
+        <w:rPr>
+          <w:rFonts w:ascii="Times New Roman" w:eastAsia="Times New Roman" w:hAnsi="Times New Roman" w:cs="Times New Roman"/>
+          <w:sz w:val="24"/>
+          <w:szCs w:val="24"/>
+        </w:rPr>
+        <w:t>it</w:t>
+      </w:r>
+      <w:proofErr w:type="spellEnd"/>
+      <w:r>
+        <w:rPr>
+          <w:rFonts w:ascii="Times New Roman" w:eastAsia="Times New Roman" w:hAnsi="Times New Roman" w:cs="Times New Roman"/>
+          <w:sz w:val="24"/>
+          <w:szCs w:val="24"/>
+        </w:rPr>
+        <w:t xml:space="preserve"> </w:t>
+      </w:r>
+      <w:proofErr w:type="spellStart"/>
+      <w:r>
+        <w:rPr>
+          <w:rFonts w:ascii="Times New Roman" w:eastAsia="Times New Roman" w:hAnsi="Times New Roman" w:cs="Times New Roman"/>
+          <w:sz w:val="24"/>
+          <w:szCs w:val="24"/>
+        </w:rPr>
+        <w:t>will</w:t>
+      </w:r>
+      <w:proofErr w:type="spellEnd"/>
+      <w:r>
+        <w:rPr>
+          <w:rFonts w:ascii="Times New Roman" w:eastAsia="Times New Roman" w:hAnsi="Times New Roman" w:cs="Times New Roman"/>
+          <w:sz w:val="24"/>
+          <w:szCs w:val="24"/>
+        </w:rPr>
+        <w:t xml:space="preserve"> </w:t>
+      </w:r>
+      <w:proofErr w:type="spellStart"/>
+      <w:r>
+        <w:rPr>
+          <w:rFonts w:ascii="Times New Roman" w:eastAsia="Times New Roman" w:hAnsi="Times New Roman" w:cs="Times New Roman"/>
+          <w:sz w:val="24"/>
+          <w:szCs w:val="24"/>
+        </w:rPr>
+        <w:t>also</w:t>
+      </w:r>
+      <w:proofErr w:type="spellEnd"/>
+      <w:r>
+        <w:rPr>
+          <w:rFonts w:ascii="Times New Roman" w:eastAsia="Times New Roman" w:hAnsi="Times New Roman" w:cs="Times New Roman"/>
+          <w:sz w:val="24"/>
+          <w:szCs w:val="24"/>
+        </w:rPr>
+        <w:t xml:space="preserve"> </w:t>
+      </w:r>
+      <w:proofErr w:type="spellStart"/>
+      <w:r>
+        <w:rPr>
+          <w:rFonts w:ascii="Times New Roman" w:eastAsia="Times New Roman" w:hAnsi="Times New Roman" w:cs="Times New Roman"/>
+          <w:sz w:val="24"/>
+          <w:szCs w:val="24"/>
+        </w:rPr>
+        <w:t>provide</w:t>
+      </w:r>
+      <w:proofErr w:type="spellEnd"/>
+      <w:r>
+        <w:rPr>
+          <w:rFonts w:ascii="Times New Roman" w:eastAsia="Times New Roman" w:hAnsi="Times New Roman" w:cs="Times New Roman"/>
+          <w:sz w:val="24"/>
+          <w:szCs w:val="24"/>
+        </w:rPr>
+        <w:t xml:space="preserve"> </w:t>
+      </w:r>
+      <w:proofErr w:type="spellStart"/>
+      <w:r>
+        <w:rPr>
+          <w:rFonts w:ascii="Times New Roman" w:eastAsia="Times New Roman" w:hAnsi="Times New Roman" w:cs="Times New Roman"/>
+          <w:sz w:val="24"/>
+          <w:szCs w:val="24"/>
+        </w:rPr>
+        <w:t>the</w:t>
+      </w:r>
+      <w:proofErr w:type="spellEnd"/>
+      <w:r>
+        <w:rPr>
+          <w:rFonts w:ascii="Times New Roman" w:eastAsia="Times New Roman" w:hAnsi="Times New Roman" w:cs="Times New Roman"/>
+          <w:sz w:val="24"/>
+          <w:szCs w:val="24"/>
+        </w:rPr>
+        <w:t xml:space="preserve"> </w:t>
+      </w:r>
+      <w:proofErr w:type="spellStart"/>
+      <w:r>
+        <w:rPr>
+          <w:rFonts w:ascii="Times New Roman" w:eastAsia="Times New Roman" w:hAnsi="Times New Roman" w:cs="Times New Roman"/>
+          <w:sz w:val="24"/>
+          <w:szCs w:val="24"/>
+        </w:rPr>
+        <w:t>purchase</w:t>
+      </w:r>
+      <w:proofErr w:type="spellEnd"/>
+      <w:r>
+        <w:rPr>
+          <w:rFonts w:ascii="Times New Roman" w:eastAsia="Times New Roman" w:hAnsi="Times New Roman" w:cs="Times New Roman"/>
+          <w:sz w:val="24"/>
+          <w:szCs w:val="24"/>
+        </w:rPr>
+        <w:t xml:space="preserve"> </w:t>
+      </w:r>
+      <w:proofErr w:type="spellStart"/>
+      <w:r>
+        <w:rPr>
+          <w:rFonts w:ascii="Times New Roman" w:eastAsia="Times New Roman" w:hAnsi="Times New Roman" w:cs="Times New Roman"/>
+          <w:sz w:val="24"/>
+          <w:szCs w:val="24"/>
+        </w:rPr>
+        <w:t>of</w:t>
+      </w:r>
+      <w:proofErr w:type="spellEnd"/>
+      <w:r>
+        <w:rPr>
+          <w:rFonts w:ascii="Times New Roman" w:eastAsia="Times New Roman" w:hAnsi="Times New Roman" w:cs="Times New Roman"/>
+          <w:sz w:val="24"/>
+          <w:szCs w:val="24"/>
+        </w:rPr>
+        <w:t xml:space="preserve"> tickets in </w:t>
+      </w:r>
+      <w:proofErr w:type="spellStart"/>
+      <w:r>
+        <w:rPr>
+          <w:rFonts w:ascii="Times New Roman" w:eastAsia="Times New Roman" w:hAnsi="Times New Roman" w:cs="Times New Roman"/>
+          <w:sz w:val="24"/>
+          <w:szCs w:val="24"/>
+        </w:rPr>
+        <w:t>advance</w:t>
+      </w:r>
+      <w:proofErr w:type="spellEnd"/>
+      <w:r>
+        <w:rPr>
+          <w:rFonts w:ascii="Times New Roman" w:eastAsia="Times New Roman" w:hAnsi="Times New Roman" w:cs="Times New Roman"/>
+          <w:sz w:val="24"/>
+          <w:szCs w:val="24"/>
+        </w:rPr>
+        <w:t xml:space="preserve"> and </w:t>
+      </w:r>
+      <w:proofErr w:type="spellStart"/>
+      <w:r>
+        <w:rPr>
+          <w:rFonts w:ascii="Times New Roman" w:eastAsia="Times New Roman" w:hAnsi="Times New Roman" w:cs="Times New Roman"/>
+          <w:sz w:val="24"/>
+          <w:szCs w:val="24"/>
+        </w:rPr>
+        <w:t>finally</w:t>
+      </w:r>
+      <w:proofErr w:type="spellEnd"/>
+      <w:r>
+        <w:rPr>
+          <w:rFonts w:ascii="Times New Roman" w:eastAsia="Times New Roman" w:hAnsi="Times New Roman" w:cs="Times New Roman"/>
+          <w:sz w:val="24"/>
+          <w:szCs w:val="24"/>
+        </w:rPr>
+        <w:t xml:space="preserve">, </w:t>
+      </w:r>
+      <w:proofErr w:type="spellStart"/>
+      <w:r>
+        <w:rPr>
+          <w:rFonts w:ascii="Times New Roman" w:eastAsia="Times New Roman" w:hAnsi="Times New Roman" w:cs="Times New Roman"/>
+          <w:sz w:val="24"/>
+          <w:szCs w:val="24"/>
+        </w:rPr>
+        <w:t>it</w:t>
+      </w:r>
+      <w:proofErr w:type="spellEnd"/>
+      <w:r>
+        <w:rPr>
+          <w:rFonts w:ascii="Times New Roman" w:eastAsia="Times New Roman" w:hAnsi="Times New Roman" w:cs="Times New Roman"/>
+          <w:sz w:val="24"/>
+          <w:szCs w:val="24"/>
+        </w:rPr>
+        <w:t xml:space="preserve"> </w:t>
+      </w:r>
+      <w:proofErr w:type="spellStart"/>
+      <w:r>
+        <w:rPr>
+          <w:rFonts w:ascii="Times New Roman" w:eastAsia="Times New Roman" w:hAnsi="Times New Roman" w:cs="Times New Roman"/>
+          <w:sz w:val="24"/>
+          <w:szCs w:val="24"/>
+        </w:rPr>
+        <w:t>will</w:t>
+      </w:r>
+      <w:proofErr w:type="spellEnd"/>
+      <w:r>
+        <w:rPr>
+          <w:rFonts w:ascii="Times New Roman" w:eastAsia="Times New Roman" w:hAnsi="Times New Roman" w:cs="Times New Roman"/>
+          <w:sz w:val="24"/>
+          <w:szCs w:val="24"/>
+        </w:rPr>
+        <w:t xml:space="preserve"> be </w:t>
+      </w:r>
+      <w:proofErr w:type="spellStart"/>
+      <w:r>
+        <w:rPr>
+          <w:rFonts w:ascii="Times New Roman" w:eastAsia="Times New Roman" w:hAnsi="Times New Roman" w:cs="Times New Roman"/>
+          <w:sz w:val="24"/>
+          <w:szCs w:val="24"/>
+        </w:rPr>
+        <w:t>possible</w:t>
+      </w:r>
+      <w:proofErr w:type="spellEnd"/>
+      <w:r>
+        <w:rPr>
+          <w:rFonts w:ascii="Times New Roman" w:eastAsia="Times New Roman" w:hAnsi="Times New Roman" w:cs="Times New Roman"/>
+          <w:sz w:val="24"/>
+          <w:szCs w:val="24"/>
+        </w:rPr>
+        <w:t xml:space="preserve"> </w:t>
+      </w:r>
+      <w:proofErr w:type="spellStart"/>
+      <w:r>
+        <w:rPr>
+          <w:rFonts w:ascii="Times New Roman" w:eastAsia="Times New Roman" w:hAnsi="Times New Roman" w:cs="Times New Roman"/>
+          <w:sz w:val="24"/>
+          <w:szCs w:val="24"/>
+        </w:rPr>
+        <w:t>to</w:t>
+      </w:r>
+      <w:proofErr w:type="spellEnd"/>
+      <w:r>
+        <w:rPr>
+          <w:rFonts w:ascii="Times New Roman" w:eastAsia="Times New Roman" w:hAnsi="Times New Roman" w:cs="Times New Roman"/>
+          <w:sz w:val="24"/>
+          <w:szCs w:val="24"/>
+        </w:rPr>
+        <w:t xml:space="preserve"> </w:t>
+      </w:r>
+      <w:proofErr w:type="spellStart"/>
+      <w:r>
+        <w:rPr>
+          <w:rFonts w:ascii="Times New Roman" w:eastAsia="Times New Roman" w:hAnsi="Times New Roman" w:cs="Times New Roman"/>
+          <w:sz w:val="24"/>
+          <w:szCs w:val="24"/>
+        </w:rPr>
+        <w:t>have</w:t>
+      </w:r>
+      <w:proofErr w:type="spellEnd"/>
+      <w:r>
+        <w:rPr>
+          <w:rFonts w:ascii="Times New Roman" w:eastAsia="Times New Roman" w:hAnsi="Times New Roman" w:cs="Times New Roman"/>
+          <w:sz w:val="24"/>
+          <w:szCs w:val="24"/>
+        </w:rPr>
+        <w:t xml:space="preserve"> a balance </w:t>
+      </w:r>
+      <w:proofErr w:type="spellStart"/>
+      <w:r>
+        <w:rPr>
+          <w:rFonts w:ascii="Times New Roman" w:eastAsia="Times New Roman" w:hAnsi="Times New Roman" w:cs="Times New Roman"/>
+          <w:sz w:val="24"/>
+          <w:szCs w:val="24"/>
+        </w:rPr>
+        <w:t>of</w:t>
+      </w:r>
+      <w:proofErr w:type="spellEnd"/>
+      <w:r>
+        <w:rPr>
+          <w:rFonts w:ascii="Times New Roman" w:eastAsia="Times New Roman" w:hAnsi="Times New Roman" w:cs="Times New Roman"/>
+          <w:sz w:val="24"/>
+          <w:szCs w:val="24"/>
+        </w:rPr>
+        <w:t xml:space="preserve"> </w:t>
+      </w:r>
+      <w:proofErr w:type="spellStart"/>
+      <w:r>
+        <w:rPr>
+          <w:rFonts w:ascii="Times New Roman" w:eastAsia="Times New Roman" w:hAnsi="Times New Roman" w:cs="Times New Roman"/>
+          <w:sz w:val="24"/>
+          <w:szCs w:val="24"/>
+        </w:rPr>
+        <w:t>users</w:t>
+      </w:r>
+      <w:proofErr w:type="spellEnd"/>
+      <w:r>
+        <w:rPr>
+          <w:rFonts w:ascii="Times New Roman" w:eastAsia="Times New Roman" w:hAnsi="Times New Roman" w:cs="Times New Roman"/>
+          <w:sz w:val="24"/>
+          <w:szCs w:val="24"/>
+        </w:rPr>
+        <w:t xml:space="preserve"> in </w:t>
+      </w:r>
+      <w:proofErr w:type="spellStart"/>
+      <w:r>
+        <w:rPr>
+          <w:rFonts w:ascii="Times New Roman" w:eastAsia="Times New Roman" w:hAnsi="Times New Roman" w:cs="Times New Roman"/>
+          <w:sz w:val="24"/>
+          <w:szCs w:val="24"/>
+        </w:rPr>
+        <w:t>each</w:t>
+      </w:r>
+      <w:proofErr w:type="spellEnd"/>
+      <w:r>
+        <w:rPr>
+          <w:rFonts w:ascii="Times New Roman" w:eastAsia="Times New Roman" w:hAnsi="Times New Roman" w:cs="Times New Roman"/>
+          <w:sz w:val="24"/>
+          <w:szCs w:val="24"/>
+        </w:rPr>
+        <w:t xml:space="preserve"> </w:t>
+      </w:r>
+      <w:proofErr w:type="spellStart"/>
+      <w:r>
+        <w:rPr>
+          <w:rFonts w:ascii="Times New Roman" w:eastAsia="Times New Roman" w:hAnsi="Times New Roman" w:cs="Times New Roman"/>
+          <w:sz w:val="24"/>
+          <w:szCs w:val="24"/>
+        </w:rPr>
+        <w:t>station</w:t>
+      </w:r>
+      <w:proofErr w:type="spellEnd"/>
+      <w:r>
+        <w:rPr>
+          <w:rFonts w:ascii="Times New Roman" w:eastAsia="Times New Roman" w:hAnsi="Times New Roman" w:cs="Times New Roman"/>
+          <w:sz w:val="24"/>
+          <w:szCs w:val="24"/>
+        </w:rPr>
+        <w:t xml:space="preserve"> </w:t>
+      </w:r>
+      <w:proofErr w:type="spellStart"/>
+      <w:r>
+        <w:rPr>
+          <w:rFonts w:ascii="Times New Roman" w:eastAsia="Times New Roman" w:hAnsi="Times New Roman" w:cs="Times New Roman"/>
+          <w:sz w:val="24"/>
+          <w:szCs w:val="24"/>
+        </w:rPr>
+        <w:t>to</w:t>
+      </w:r>
+      <w:proofErr w:type="spellEnd"/>
+      <w:r>
+        <w:rPr>
+          <w:rFonts w:ascii="Times New Roman" w:eastAsia="Times New Roman" w:hAnsi="Times New Roman" w:cs="Times New Roman"/>
+          <w:sz w:val="24"/>
+          <w:szCs w:val="24"/>
+        </w:rPr>
+        <w:t xml:space="preserve"> be </w:t>
+      </w:r>
+      <w:proofErr w:type="spellStart"/>
+      <w:r>
+        <w:rPr>
+          <w:rFonts w:ascii="Times New Roman" w:eastAsia="Times New Roman" w:hAnsi="Times New Roman" w:cs="Times New Roman"/>
+          <w:sz w:val="24"/>
+          <w:szCs w:val="24"/>
+        </w:rPr>
+        <w:t>able</w:t>
+      </w:r>
+      <w:proofErr w:type="spellEnd"/>
+      <w:r>
+        <w:rPr>
+          <w:rFonts w:ascii="Times New Roman" w:eastAsia="Times New Roman" w:hAnsi="Times New Roman" w:cs="Times New Roman"/>
+          <w:sz w:val="24"/>
+          <w:szCs w:val="24"/>
+        </w:rPr>
+        <w:t xml:space="preserve"> </w:t>
+      </w:r>
+      <w:proofErr w:type="spellStart"/>
+      <w:r>
+        <w:rPr>
+          <w:rFonts w:ascii="Times New Roman" w:eastAsia="Times New Roman" w:hAnsi="Times New Roman" w:cs="Times New Roman"/>
+          <w:sz w:val="24"/>
+          <w:szCs w:val="24"/>
+        </w:rPr>
+        <w:t>to</w:t>
+      </w:r>
+      <w:proofErr w:type="spellEnd"/>
+      <w:r>
+        <w:rPr>
+          <w:rFonts w:ascii="Times New Roman" w:eastAsia="Times New Roman" w:hAnsi="Times New Roman" w:cs="Times New Roman"/>
+          <w:sz w:val="24"/>
+          <w:szCs w:val="24"/>
+        </w:rPr>
+        <w:t xml:space="preserve"> </w:t>
+      </w:r>
+      <w:proofErr w:type="spellStart"/>
+      <w:r>
+        <w:rPr>
+          <w:rFonts w:ascii="Times New Roman" w:eastAsia="Times New Roman" w:hAnsi="Times New Roman" w:cs="Times New Roman"/>
+          <w:sz w:val="24"/>
+          <w:szCs w:val="24"/>
+        </w:rPr>
+        <w:t>manage</w:t>
+      </w:r>
+      <w:proofErr w:type="spellEnd"/>
+      <w:r>
+        <w:rPr>
+          <w:rFonts w:ascii="Times New Roman" w:eastAsia="Times New Roman" w:hAnsi="Times New Roman" w:cs="Times New Roman"/>
+          <w:sz w:val="24"/>
+          <w:szCs w:val="24"/>
+        </w:rPr>
+        <w:t xml:space="preserve"> </w:t>
+      </w:r>
+      <w:proofErr w:type="spellStart"/>
+      <w:r>
+        <w:rPr>
+          <w:rFonts w:ascii="Times New Roman" w:eastAsia="Times New Roman" w:hAnsi="Times New Roman" w:cs="Times New Roman"/>
+          <w:sz w:val="24"/>
+          <w:szCs w:val="24"/>
+        </w:rPr>
+        <w:t>the</w:t>
+      </w:r>
+      <w:proofErr w:type="spellEnd"/>
+      <w:r>
+        <w:rPr>
+          <w:rFonts w:ascii="Times New Roman" w:eastAsia="Times New Roman" w:hAnsi="Times New Roman" w:cs="Times New Roman"/>
+          <w:sz w:val="24"/>
+          <w:szCs w:val="24"/>
+        </w:rPr>
+        <w:t xml:space="preserve"> </w:t>
+      </w:r>
+      <w:proofErr w:type="spellStart"/>
+      <w:r>
+        <w:rPr>
+          <w:rFonts w:ascii="Times New Roman" w:eastAsia="Times New Roman" w:hAnsi="Times New Roman" w:cs="Times New Roman"/>
+          <w:sz w:val="24"/>
+          <w:szCs w:val="24"/>
+        </w:rPr>
+        <w:t>better</w:t>
+      </w:r>
+      <w:proofErr w:type="spellEnd"/>
+      <w:r>
+        <w:rPr>
+          <w:rFonts w:ascii="Times New Roman" w:eastAsia="Times New Roman" w:hAnsi="Times New Roman" w:cs="Times New Roman"/>
+          <w:sz w:val="24"/>
+          <w:szCs w:val="24"/>
+        </w:rPr>
+        <w:t xml:space="preserve"> </w:t>
+      </w:r>
+      <w:proofErr w:type="spellStart"/>
+      <w:r>
+        <w:rPr>
+          <w:rFonts w:ascii="Times New Roman" w:eastAsia="Times New Roman" w:hAnsi="Times New Roman" w:cs="Times New Roman"/>
+          <w:sz w:val="24"/>
+          <w:szCs w:val="24"/>
+        </w:rPr>
+        <w:t>way</w:t>
+      </w:r>
+      <w:proofErr w:type="spellEnd"/>
+      <w:r>
+        <w:rPr>
+          <w:rFonts w:ascii="Times New Roman" w:eastAsia="Times New Roman" w:hAnsi="Times New Roman" w:cs="Times New Roman"/>
+          <w:sz w:val="24"/>
+          <w:szCs w:val="24"/>
+        </w:rPr>
+        <w:t xml:space="preserve"> </w:t>
+      </w:r>
+      <w:proofErr w:type="spellStart"/>
+      <w:r>
+        <w:rPr>
+          <w:rFonts w:ascii="Times New Roman" w:eastAsia="Times New Roman" w:hAnsi="Times New Roman" w:cs="Times New Roman"/>
+          <w:sz w:val="24"/>
+          <w:szCs w:val="24"/>
+        </w:rPr>
+        <w:t>the</w:t>
+      </w:r>
+      <w:proofErr w:type="spellEnd"/>
+      <w:r>
+        <w:rPr>
+          <w:rFonts w:ascii="Times New Roman" w:eastAsia="Times New Roman" w:hAnsi="Times New Roman" w:cs="Times New Roman"/>
+          <w:sz w:val="24"/>
+          <w:szCs w:val="24"/>
+        </w:rPr>
+        <w:t xml:space="preserve"> </w:t>
+      </w:r>
+      <w:proofErr w:type="spellStart"/>
+      <w:r>
+        <w:rPr>
+          <w:rFonts w:ascii="Times New Roman" w:eastAsia="Times New Roman" w:hAnsi="Times New Roman" w:cs="Times New Roman"/>
+          <w:sz w:val="24"/>
+          <w:szCs w:val="24"/>
+        </w:rPr>
+        <w:t>feeders</w:t>
+      </w:r>
+      <w:proofErr w:type="spellEnd"/>
+      <w:r>
+        <w:rPr>
+          <w:rFonts w:ascii="Times New Roman" w:eastAsia="Times New Roman" w:hAnsi="Times New Roman" w:cs="Times New Roman"/>
+          <w:sz w:val="24"/>
+          <w:szCs w:val="24"/>
+        </w:rPr>
+        <w:t xml:space="preserve"> </w:t>
+      </w:r>
+      <w:proofErr w:type="spellStart"/>
+      <w:r>
+        <w:rPr>
+          <w:rFonts w:ascii="Times New Roman" w:eastAsia="Times New Roman" w:hAnsi="Times New Roman" w:cs="Times New Roman"/>
+          <w:sz w:val="24"/>
+          <w:szCs w:val="24"/>
+        </w:rPr>
+        <w:t>according</w:t>
+      </w:r>
+      <w:proofErr w:type="spellEnd"/>
+      <w:r>
+        <w:rPr>
+          <w:rFonts w:ascii="Times New Roman" w:eastAsia="Times New Roman" w:hAnsi="Times New Roman" w:cs="Times New Roman"/>
+          <w:sz w:val="24"/>
+          <w:szCs w:val="24"/>
+        </w:rPr>
+        <w:t xml:space="preserve"> </w:t>
+      </w:r>
+      <w:proofErr w:type="spellStart"/>
+      <w:r>
+        <w:rPr>
+          <w:rFonts w:ascii="Times New Roman" w:eastAsia="Times New Roman" w:hAnsi="Times New Roman" w:cs="Times New Roman"/>
+          <w:sz w:val="24"/>
+          <w:szCs w:val="24"/>
+        </w:rPr>
+        <w:t>to</w:t>
+      </w:r>
+      <w:proofErr w:type="spellEnd"/>
+      <w:r>
+        <w:rPr>
+          <w:rFonts w:ascii="Times New Roman" w:eastAsia="Times New Roman" w:hAnsi="Times New Roman" w:cs="Times New Roman"/>
+          <w:sz w:val="24"/>
+          <w:szCs w:val="24"/>
+        </w:rPr>
+        <w:t xml:space="preserve"> </w:t>
+      </w:r>
+      <w:proofErr w:type="spellStart"/>
+      <w:r>
+        <w:rPr>
+          <w:rFonts w:ascii="Times New Roman" w:eastAsia="Times New Roman" w:hAnsi="Times New Roman" w:cs="Times New Roman"/>
+          <w:sz w:val="24"/>
+          <w:szCs w:val="24"/>
+        </w:rPr>
+        <w:t>your</w:t>
+      </w:r>
+      <w:proofErr w:type="spellEnd"/>
+      <w:r>
+        <w:rPr>
+          <w:rFonts w:ascii="Times New Roman" w:eastAsia="Times New Roman" w:hAnsi="Times New Roman" w:cs="Times New Roman"/>
+          <w:sz w:val="24"/>
+          <w:szCs w:val="24"/>
+        </w:rPr>
+        <w:t xml:space="preserve"> </w:t>
+      </w:r>
+      <w:proofErr w:type="spellStart"/>
+      <w:r>
+        <w:rPr>
+          <w:rFonts w:ascii="Times New Roman" w:eastAsia="Times New Roman" w:hAnsi="Times New Roman" w:cs="Times New Roman"/>
+          <w:sz w:val="24"/>
+          <w:szCs w:val="24"/>
+        </w:rPr>
+        <w:t>need</w:t>
+      </w:r>
+      <w:proofErr w:type="spellEnd"/>
+      <w:r>
+        <w:rPr>
+          <w:rFonts w:ascii="Times New Roman" w:eastAsia="Times New Roman" w:hAnsi="Times New Roman" w:cs="Times New Roman"/>
+          <w:sz w:val="24"/>
+          <w:szCs w:val="24"/>
+        </w:rPr>
+        <w:t>.</w:t>
       </w:r>
     </w:p>
     <w:p>
       <w:pPr>
-        <w:spacing w:after="240" w:before="240" w:lineRule="auto"/>
+        <w:spacing w:before="240" w:after="240"/>
         <w:jc w:val="both"/>
         <w:rPr>
-          <w:rFonts w:ascii="Times New Roman" w:cs="Times New Roman" w:eastAsia="Times New Roman" w:hAnsi="Times New Roman"/>
+          <w:rFonts w:ascii="Times New Roman" w:eastAsia="Times New Roman" w:hAnsi="Times New Roman" w:cs="Times New Roman"/>
+          <w:b/>
           <w:sz w:val="24"/>
           <w:szCs w:val="24"/>
         </w:rPr>
       </w:pPr>
-      <w:r>
-        <w:rPr>
-          <w:rFonts w:ascii="Times New Roman" w:cs="Times New Roman" w:eastAsia="Times New Roman" w:hAnsi="Times New Roman"/>
-          <w:sz w:val="24"/>
-          <w:szCs w:val="24"/>
-          <w:rtl w:val="0"/>
-        </w:rPr>
-        <w:t xml:space="preserve">The first system to be implemented is the multimodal card, the charging system at each stop, managed by the same application software to have the same registration and user security.</w:t>
+      <w:proofErr w:type="spellStart"/>
+      <w:r>
+        <w:rPr>
+          <w:rFonts w:ascii="Times New Roman" w:eastAsia="Times New Roman" w:hAnsi="Times New Roman" w:cs="Times New Roman"/>
+          <w:b/>
+          <w:sz w:val="24"/>
+          <w:szCs w:val="24"/>
+        </w:rPr>
+        <w:lastRenderedPageBreak/>
+        <w:t>What</w:t>
+      </w:r>
+      <w:proofErr w:type="spellEnd"/>
+      <w:r>
+        <w:rPr>
+          <w:rFonts w:ascii="Times New Roman" w:eastAsia="Times New Roman" w:hAnsi="Times New Roman" w:cs="Times New Roman"/>
+          <w:b/>
+          <w:sz w:val="24"/>
+          <w:szCs w:val="24"/>
+        </w:rPr>
+        <w:t xml:space="preserve"> </w:t>
+      </w:r>
+      <w:proofErr w:type="spellStart"/>
+      <w:r>
+        <w:rPr>
+          <w:rFonts w:ascii="Times New Roman" w:eastAsia="Times New Roman" w:hAnsi="Times New Roman" w:cs="Times New Roman"/>
+          <w:b/>
+          <w:sz w:val="24"/>
+          <w:szCs w:val="24"/>
+        </w:rPr>
+        <w:t>fare</w:t>
+      </w:r>
+      <w:proofErr w:type="spellEnd"/>
+      <w:r>
+        <w:rPr>
+          <w:rFonts w:ascii="Times New Roman" w:eastAsia="Times New Roman" w:hAnsi="Times New Roman" w:cs="Times New Roman"/>
+          <w:b/>
+          <w:sz w:val="24"/>
+          <w:szCs w:val="24"/>
+        </w:rPr>
+        <w:t xml:space="preserve"> </w:t>
+      </w:r>
+      <w:proofErr w:type="spellStart"/>
+      <w:r>
+        <w:rPr>
+          <w:rFonts w:ascii="Times New Roman" w:eastAsia="Times New Roman" w:hAnsi="Times New Roman" w:cs="Times New Roman"/>
+          <w:b/>
+          <w:sz w:val="24"/>
+          <w:szCs w:val="24"/>
+        </w:rPr>
+        <w:t>collection</w:t>
+      </w:r>
+      <w:proofErr w:type="spellEnd"/>
+      <w:r>
+        <w:rPr>
+          <w:rFonts w:ascii="Times New Roman" w:eastAsia="Times New Roman" w:hAnsi="Times New Roman" w:cs="Times New Roman"/>
+          <w:b/>
+          <w:sz w:val="24"/>
+          <w:szCs w:val="24"/>
+        </w:rPr>
+        <w:t xml:space="preserve"> </w:t>
+      </w:r>
+      <w:proofErr w:type="spellStart"/>
+      <w:r>
+        <w:rPr>
+          <w:rFonts w:ascii="Times New Roman" w:eastAsia="Times New Roman" w:hAnsi="Times New Roman" w:cs="Times New Roman"/>
+          <w:b/>
+          <w:sz w:val="24"/>
+          <w:szCs w:val="24"/>
+        </w:rPr>
+        <w:t>systems</w:t>
+      </w:r>
+      <w:proofErr w:type="spellEnd"/>
+      <w:r>
+        <w:rPr>
+          <w:rFonts w:ascii="Times New Roman" w:eastAsia="Times New Roman" w:hAnsi="Times New Roman" w:cs="Times New Roman"/>
+          <w:b/>
+          <w:sz w:val="24"/>
+          <w:szCs w:val="24"/>
+        </w:rPr>
+        <w:t xml:space="preserve"> </w:t>
+      </w:r>
+      <w:proofErr w:type="spellStart"/>
+      <w:r>
+        <w:rPr>
+          <w:rFonts w:ascii="Times New Roman" w:eastAsia="Times New Roman" w:hAnsi="Times New Roman" w:cs="Times New Roman"/>
+          <w:b/>
+          <w:sz w:val="24"/>
+          <w:szCs w:val="24"/>
+        </w:rPr>
+        <w:t>could</w:t>
+      </w:r>
+      <w:proofErr w:type="spellEnd"/>
+      <w:r>
+        <w:rPr>
+          <w:rFonts w:ascii="Times New Roman" w:eastAsia="Times New Roman" w:hAnsi="Times New Roman" w:cs="Times New Roman"/>
+          <w:b/>
+          <w:sz w:val="24"/>
+          <w:szCs w:val="24"/>
+        </w:rPr>
+        <w:t xml:space="preserve"> </w:t>
+      </w:r>
+      <w:proofErr w:type="spellStart"/>
+      <w:r>
+        <w:rPr>
+          <w:rFonts w:ascii="Times New Roman" w:eastAsia="Times New Roman" w:hAnsi="Times New Roman" w:cs="Times New Roman"/>
+          <w:b/>
+          <w:sz w:val="24"/>
+          <w:szCs w:val="24"/>
+        </w:rPr>
+        <w:t>the</w:t>
+      </w:r>
+      <w:proofErr w:type="spellEnd"/>
+      <w:r>
+        <w:rPr>
+          <w:rFonts w:ascii="Times New Roman" w:eastAsia="Times New Roman" w:hAnsi="Times New Roman" w:cs="Times New Roman"/>
+          <w:b/>
+          <w:sz w:val="24"/>
+          <w:szCs w:val="24"/>
+        </w:rPr>
+        <w:t xml:space="preserve"> Quito metro be </w:t>
+      </w:r>
+      <w:proofErr w:type="spellStart"/>
+      <w:r>
+        <w:rPr>
+          <w:rFonts w:ascii="Times New Roman" w:eastAsia="Times New Roman" w:hAnsi="Times New Roman" w:cs="Times New Roman"/>
+          <w:b/>
+          <w:sz w:val="24"/>
+          <w:szCs w:val="24"/>
+        </w:rPr>
+        <w:t>implemented</w:t>
+      </w:r>
+      <w:proofErr w:type="spellEnd"/>
+      <w:r>
+        <w:rPr>
+          <w:rFonts w:ascii="Times New Roman" w:eastAsia="Times New Roman" w:hAnsi="Times New Roman" w:cs="Times New Roman"/>
+          <w:b/>
+          <w:sz w:val="24"/>
+          <w:szCs w:val="24"/>
+        </w:rPr>
+        <w:t>?</w:t>
       </w:r>
     </w:p>
     <w:p>
       <w:pPr>
-        <w:spacing w:after="240" w:before="240" w:lineRule="auto"/>
+        <w:spacing w:before="240" w:after="240"/>
         <w:jc w:val="both"/>
         <w:rPr>
-          <w:rFonts w:ascii="Times New Roman" w:cs="Times New Roman" w:eastAsia="Times New Roman" w:hAnsi="Times New Roman"/>
+          <w:rFonts w:ascii="Times New Roman" w:eastAsia="Times New Roman" w:hAnsi="Times New Roman" w:cs="Times New Roman"/>
           <w:sz w:val="24"/>
           <w:szCs w:val="24"/>
         </w:rPr>
       </w:pPr>
-      <w:r>
-        <w:rPr>
-          <w:rtl w:val="0"/>
-        </w:rPr>
+      <w:proofErr w:type="spellStart"/>
+      <w:r>
+        <w:rPr>
+          <w:rFonts w:ascii="Times New Roman" w:eastAsia="Times New Roman" w:hAnsi="Times New Roman" w:cs="Times New Roman"/>
+          <w:sz w:val="24"/>
+          <w:szCs w:val="24"/>
+        </w:rPr>
+        <w:t>The</w:t>
+      </w:r>
+      <w:proofErr w:type="spellEnd"/>
+      <w:r>
+        <w:rPr>
+          <w:rFonts w:ascii="Times New Roman" w:eastAsia="Times New Roman" w:hAnsi="Times New Roman" w:cs="Times New Roman"/>
+          <w:sz w:val="24"/>
+          <w:szCs w:val="24"/>
+        </w:rPr>
+        <w:t xml:space="preserve"> </w:t>
+      </w:r>
+      <w:proofErr w:type="spellStart"/>
+      <w:r>
+        <w:rPr>
+          <w:rFonts w:ascii="Times New Roman" w:eastAsia="Times New Roman" w:hAnsi="Times New Roman" w:cs="Times New Roman"/>
+          <w:sz w:val="24"/>
+          <w:szCs w:val="24"/>
+        </w:rPr>
+        <w:t>first</w:t>
+      </w:r>
+      <w:proofErr w:type="spellEnd"/>
+      <w:r>
+        <w:rPr>
+          <w:rFonts w:ascii="Times New Roman" w:eastAsia="Times New Roman" w:hAnsi="Times New Roman" w:cs="Times New Roman"/>
+          <w:sz w:val="24"/>
+          <w:szCs w:val="24"/>
+        </w:rPr>
+        <w:t xml:space="preserve"> </w:t>
+      </w:r>
+      <w:proofErr w:type="spellStart"/>
+      <w:r>
+        <w:rPr>
+          <w:rFonts w:ascii="Times New Roman" w:eastAsia="Times New Roman" w:hAnsi="Times New Roman" w:cs="Times New Roman"/>
+          <w:sz w:val="24"/>
+          <w:szCs w:val="24"/>
+        </w:rPr>
+        <w:t>system</w:t>
+      </w:r>
+      <w:proofErr w:type="spellEnd"/>
+      <w:r>
+        <w:rPr>
+          <w:rFonts w:ascii="Times New Roman" w:eastAsia="Times New Roman" w:hAnsi="Times New Roman" w:cs="Times New Roman"/>
+          <w:sz w:val="24"/>
+          <w:szCs w:val="24"/>
+        </w:rPr>
+        <w:t xml:space="preserve"> </w:t>
+      </w:r>
+      <w:proofErr w:type="spellStart"/>
+      <w:r>
+        <w:rPr>
+          <w:rFonts w:ascii="Times New Roman" w:eastAsia="Times New Roman" w:hAnsi="Times New Roman" w:cs="Times New Roman"/>
+          <w:sz w:val="24"/>
+          <w:szCs w:val="24"/>
+        </w:rPr>
+        <w:t>to</w:t>
+      </w:r>
+      <w:proofErr w:type="spellEnd"/>
+      <w:r>
+        <w:rPr>
+          <w:rFonts w:ascii="Times New Roman" w:eastAsia="Times New Roman" w:hAnsi="Times New Roman" w:cs="Times New Roman"/>
+          <w:sz w:val="24"/>
+          <w:szCs w:val="24"/>
+        </w:rPr>
+        <w:t xml:space="preserve"> be </w:t>
+      </w:r>
+      <w:proofErr w:type="spellStart"/>
+      <w:r>
+        <w:rPr>
+          <w:rFonts w:ascii="Times New Roman" w:eastAsia="Times New Roman" w:hAnsi="Times New Roman" w:cs="Times New Roman"/>
+          <w:sz w:val="24"/>
+          <w:szCs w:val="24"/>
+        </w:rPr>
+        <w:t>implemented</w:t>
+      </w:r>
+      <w:proofErr w:type="spellEnd"/>
+      <w:r>
+        <w:rPr>
+          <w:rFonts w:ascii="Times New Roman" w:eastAsia="Times New Roman" w:hAnsi="Times New Roman" w:cs="Times New Roman"/>
+          <w:sz w:val="24"/>
+          <w:szCs w:val="24"/>
+        </w:rPr>
+        <w:t xml:space="preserve"> </w:t>
+      </w:r>
+      <w:proofErr w:type="spellStart"/>
+      <w:r>
+        <w:rPr>
+          <w:rFonts w:ascii="Times New Roman" w:eastAsia="Times New Roman" w:hAnsi="Times New Roman" w:cs="Times New Roman"/>
+          <w:sz w:val="24"/>
+          <w:szCs w:val="24"/>
+        </w:rPr>
+        <w:t>is</w:t>
+      </w:r>
+      <w:proofErr w:type="spellEnd"/>
+      <w:r>
+        <w:rPr>
+          <w:rFonts w:ascii="Times New Roman" w:eastAsia="Times New Roman" w:hAnsi="Times New Roman" w:cs="Times New Roman"/>
+          <w:sz w:val="24"/>
+          <w:szCs w:val="24"/>
+        </w:rPr>
+        <w:t xml:space="preserve"> </w:t>
+      </w:r>
+      <w:proofErr w:type="spellStart"/>
+      <w:r>
+        <w:rPr>
+          <w:rFonts w:ascii="Times New Roman" w:eastAsia="Times New Roman" w:hAnsi="Times New Roman" w:cs="Times New Roman"/>
+          <w:sz w:val="24"/>
+          <w:szCs w:val="24"/>
+        </w:rPr>
+        <w:t>the</w:t>
+      </w:r>
+      <w:proofErr w:type="spellEnd"/>
+      <w:r>
+        <w:rPr>
+          <w:rFonts w:ascii="Times New Roman" w:eastAsia="Times New Roman" w:hAnsi="Times New Roman" w:cs="Times New Roman"/>
+          <w:sz w:val="24"/>
+          <w:szCs w:val="24"/>
+        </w:rPr>
+        <w:t xml:space="preserve"> multimodal </w:t>
+      </w:r>
+      <w:proofErr w:type="spellStart"/>
+      <w:r>
+        <w:rPr>
+          <w:rFonts w:ascii="Times New Roman" w:eastAsia="Times New Roman" w:hAnsi="Times New Roman" w:cs="Times New Roman"/>
+          <w:sz w:val="24"/>
+          <w:szCs w:val="24"/>
+        </w:rPr>
+        <w:t>card</w:t>
+      </w:r>
+      <w:proofErr w:type="spellEnd"/>
+      <w:r>
+        <w:rPr>
+          <w:rFonts w:ascii="Times New Roman" w:eastAsia="Times New Roman" w:hAnsi="Times New Roman" w:cs="Times New Roman"/>
+          <w:sz w:val="24"/>
+          <w:szCs w:val="24"/>
+        </w:rPr>
+        <w:t xml:space="preserve">, </w:t>
+      </w:r>
+      <w:proofErr w:type="spellStart"/>
+      <w:r>
+        <w:rPr>
+          <w:rFonts w:ascii="Times New Roman" w:eastAsia="Times New Roman" w:hAnsi="Times New Roman" w:cs="Times New Roman"/>
+          <w:sz w:val="24"/>
+          <w:szCs w:val="24"/>
+        </w:rPr>
+        <w:t>the</w:t>
+      </w:r>
+      <w:proofErr w:type="spellEnd"/>
+      <w:r>
+        <w:rPr>
+          <w:rFonts w:ascii="Times New Roman" w:eastAsia="Times New Roman" w:hAnsi="Times New Roman" w:cs="Times New Roman"/>
+          <w:sz w:val="24"/>
+          <w:szCs w:val="24"/>
+        </w:rPr>
+        <w:t xml:space="preserve"> </w:t>
+      </w:r>
+      <w:proofErr w:type="spellStart"/>
+      <w:r>
+        <w:rPr>
+          <w:rFonts w:ascii="Times New Roman" w:eastAsia="Times New Roman" w:hAnsi="Times New Roman" w:cs="Times New Roman"/>
+          <w:sz w:val="24"/>
+          <w:szCs w:val="24"/>
+        </w:rPr>
+        <w:t>charging</w:t>
+      </w:r>
+      <w:proofErr w:type="spellEnd"/>
+      <w:r>
+        <w:rPr>
+          <w:rFonts w:ascii="Times New Roman" w:eastAsia="Times New Roman" w:hAnsi="Times New Roman" w:cs="Times New Roman"/>
+          <w:sz w:val="24"/>
+          <w:szCs w:val="24"/>
+        </w:rPr>
+        <w:t xml:space="preserve"> </w:t>
+      </w:r>
+      <w:proofErr w:type="spellStart"/>
+      <w:r>
+        <w:rPr>
+          <w:rFonts w:ascii="Times New Roman" w:eastAsia="Times New Roman" w:hAnsi="Times New Roman" w:cs="Times New Roman"/>
+          <w:sz w:val="24"/>
+          <w:szCs w:val="24"/>
+        </w:rPr>
+        <w:t>system</w:t>
+      </w:r>
+      <w:proofErr w:type="spellEnd"/>
+      <w:r>
+        <w:rPr>
+          <w:rFonts w:ascii="Times New Roman" w:eastAsia="Times New Roman" w:hAnsi="Times New Roman" w:cs="Times New Roman"/>
+          <w:sz w:val="24"/>
+          <w:szCs w:val="24"/>
+        </w:rPr>
+        <w:t xml:space="preserve"> at </w:t>
+      </w:r>
+      <w:proofErr w:type="spellStart"/>
+      <w:r>
+        <w:rPr>
+          <w:rFonts w:ascii="Times New Roman" w:eastAsia="Times New Roman" w:hAnsi="Times New Roman" w:cs="Times New Roman"/>
+          <w:sz w:val="24"/>
+          <w:szCs w:val="24"/>
+        </w:rPr>
+        <w:t>each</w:t>
+      </w:r>
+      <w:proofErr w:type="spellEnd"/>
+      <w:r>
+        <w:rPr>
+          <w:rFonts w:ascii="Times New Roman" w:eastAsia="Times New Roman" w:hAnsi="Times New Roman" w:cs="Times New Roman"/>
+          <w:sz w:val="24"/>
+          <w:szCs w:val="24"/>
+        </w:rPr>
+        <w:t xml:space="preserve"> stop, </w:t>
+      </w:r>
+      <w:proofErr w:type="spellStart"/>
+      <w:r>
+        <w:rPr>
+          <w:rFonts w:ascii="Times New Roman" w:eastAsia="Times New Roman" w:hAnsi="Times New Roman" w:cs="Times New Roman"/>
+          <w:sz w:val="24"/>
+          <w:szCs w:val="24"/>
+        </w:rPr>
+        <w:t>managed</w:t>
+      </w:r>
+      <w:proofErr w:type="spellEnd"/>
+      <w:r>
+        <w:rPr>
+          <w:rFonts w:ascii="Times New Roman" w:eastAsia="Times New Roman" w:hAnsi="Times New Roman" w:cs="Times New Roman"/>
+          <w:sz w:val="24"/>
+          <w:szCs w:val="24"/>
+        </w:rPr>
+        <w:t xml:space="preserve"> </w:t>
+      </w:r>
+      <w:proofErr w:type="spellStart"/>
+      <w:r>
+        <w:rPr>
+          <w:rFonts w:ascii="Times New Roman" w:eastAsia="Times New Roman" w:hAnsi="Times New Roman" w:cs="Times New Roman"/>
+          <w:sz w:val="24"/>
+          <w:szCs w:val="24"/>
+        </w:rPr>
+        <w:t>by</w:t>
+      </w:r>
+      <w:proofErr w:type="spellEnd"/>
+      <w:r>
+        <w:rPr>
+          <w:rFonts w:ascii="Times New Roman" w:eastAsia="Times New Roman" w:hAnsi="Times New Roman" w:cs="Times New Roman"/>
+          <w:sz w:val="24"/>
+          <w:szCs w:val="24"/>
+        </w:rPr>
+        <w:t xml:space="preserve"> </w:t>
+      </w:r>
+      <w:proofErr w:type="spellStart"/>
+      <w:r>
+        <w:rPr>
+          <w:rFonts w:ascii="Times New Roman" w:eastAsia="Times New Roman" w:hAnsi="Times New Roman" w:cs="Times New Roman"/>
+          <w:sz w:val="24"/>
+          <w:szCs w:val="24"/>
+        </w:rPr>
+        <w:t>the</w:t>
+      </w:r>
+      <w:proofErr w:type="spellEnd"/>
+      <w:r>
+        <w:rPr>
+          <w:rFonts w:ascii="Times New Roman" w:eastAsia="Times New Roman" w:hAnsi="Times New Roman" w:cs="Times New Roman"/>
+          <w:sz w:val="24"/>
+          <w:szCs w:val="24"/>
+        </w:rPr>
+        <w:t xml:space="preserve"> </w:t>
+      </w:r>
+      <w:proofErr w:type="spellStart"/>
+      <w:r>
+        <w:rPr>
+          <w:rFonts w:ascii="Times New Roman" w:eastAsia="Times New Roman" w:hAnsi="Times New Roman" w:cs="Times New Roman"/>
+          <w:sz w:val="24"/>
+          <w:szCs w:val="24"/>
+        </w:rPr>
+        <w:t>same</w:t>
+      </w:r>
+      <w:proofErr w:type="spellEnd"/>
+      <w:r>
+        <w:rPr>
+          <w:rFonts w:ascii="Times New Roman" w:eastAsia="Times New Roman" w:hAnsi="Times New Roman" w:cs="Times New Roman"/>
+          <w:sz w:val="24"/>
+          <w:szCs w:val="24"/>
+        </w:rPr>
+        <w:t xml:space="preserve"> </w:t>
+      </w:r>
+      <w:proofErr w:type="spellStart"/>
+      <w:r>
+        <w:rPr>
+          <w:rFonts w:ascii="Times New Roman" w:eastAsia="Times New Roman" w:hAnsi="Times New Roman" w:cs="Times New Roman"/>
+          <w:sz w:val="24"/>
+          <w:szCs w:val="24"/>
+        </w:rPr>
+        <w:t>application</w:t>
+      </w:r>
+      <w:proofErr w:type="spellEnd"/>
+      <w:r>
+        <w:rPr>
+          <w:rFonts w:ascii="Times New Roman" w:eastAsia="Times New Roman" w:hAnsi="Times New Roman" w:cs="Times New Roman"/>
+          <w:sz w:val="24"/>
+          <w:szCs w:val="24"/>
+        </w:rPr>
+        <w:t xml:space="preserve"> software </w:t>
+      </w:r>
+      <w:proofErr w:type="spellStart"/>
+      <w:r>
+        <w:rPr>
+          <w:rFonts w:ascii="Times New Roman" w:eastAsia="Times New Roman" w:hAnsi="Times New Roman" w:cs="Times New Roman"/>
+          <w:sz w:val="24"/>
+          <w:szCs w:val="24"/>
+        </w:rPr>
+        <w:t>to</w:t>
+      </w:r>
+      <w:proofErr w:type="spellEnd"/>
+      <w:r>
+        <w:rPr>
+          <w:rFonts w:ascii="Times New Roman" w:eastAsia="Times New Roman" w:hAnsi="Times New Roman" w:cs="Times New Roman"/>
+          <w:sz w:val="24"/>
+          <w:szCs w:val="24"/>
+        </w:rPr>
+        <w:t xml:space="preserve"> </w:t>
+      </w:r>
+      <w:proofErr w:type="spellStart"/>
+      <w:r>
+        <w:rPr>
+          <w:rFonts w:ascii="Times New Roman" w:eastAsia="Times New Roman" w:hAnsi="Times New Roman" w:cs="Times New Roman"/>
+          <w:sz w:val="24"/>
+          <w:szCs w:val="24"/>
+        </w:rPr>
+        <w:t>have</w:t>
+      </w:r>
+      <w:proofErr w:type="spellEnd"/>
+      <w:r>
+        <w:rPr>
+          <w:rFonts w:ascii="Times New Roman" w:eastAsia="Times New Roman" w:hAnsi="Times New Roman" w:cs="Times New Roman"/>
+          <w:sz w:val="24"/>
+          <w:szCs w:val="24"/>
+        </w:rPr>
+        <w:t xml:space="preserve"> </w:t>
+      </w:r>
+      <w:proofErr w:type="spellStart"/>
+      <w:r>
+        <w:rPr>
+          <w:rFonts w:ascii="Times New Roman" w:eastAsia="Times New Roman" w:hAnsi="Times New Roman" w:cs="Times New Roman"/>
+          <w:sz w:val="24"/>
+          <w:szCs w:val="24"/>
+        </w:rPr>
+        <w:t>the</w:t>
+      </w:r>
+      <w:proofErr w:type="spellEnd"/>
+      <w:r>
+        <w:rPr>
+          <w:rFonts w:ascii="Times New Roman" w:eastAsia="Times New Roman" w:hAnsi="Times New Roman" w:cs="Times New Roman"/>
+          <w:sz w:val="24"/>
+          <w:szCs w:val="24"/>
+        </w:rPr>
+        <w:t xml:space="preserve"> </w:t>
+      </w:r>
+      <w:proofErr w:type="spellStart"/>
+      <w:r>
+        <w:rPr>
+          <w:rFonts w:ascii="Times New Roman" w:eastAsia="Times New Roman" w:hAnsi="Times New Roman" w:cs="Times New Roman"/>
+          <w:sz w:val="24"/>
+          <w:szCs w:val="24"/>
+        </w:rPr>
+        <w:t>same</w:t>
+      </w:r>
+      <w:proofErr w:type="spellEnd"/>
+      <w:r>
+        <w:rPr>
+          <w:rFonts w:ascii="Times New Roman" w:eastAsia="Times New Roman" w:hAnsi="Times New Roman" w:cs="Times New Roman"/>
+          <w:sz w:val="24"/>
+          <w:szCs w:val="24"/>
+        </w:rPr>
+        <w:t xml:space="preserve"> </w:t>
+      </w:r>
+      <w:proofErr w:type="spellStart"/>
+      <w:r>
+        <w:rPr>
+          <w:rFonts w:ascii="Times New Roman" w:eastAsia="Times New Roman" w:hAnsi="Times New Roman" w:cs="Times New Roman"/>
+          <w:sz w:val="24"/>
+          <w:szCs w:val="24"/>
+        </w:rPr>
+        <w:t>registration</w:t>
+      </w:r>
+      <w:proofErr w:type="spellEnd"/>
+      <w:r>
+        <w:rPr>
+          <w:rFonts w:ascii="Times New Roman" w:eastAsia="Times New Roman" w:hAnsi="Times New Roman" w:cs="Times New Roman"/>
+          <w:sz w:val="24"/>
+          <w:szCs w:val="24"/>
+        </w:rPr>
+        <w:t xml:space="preserve"> and </w:t>
+      </w:r>
+      <w:proofErr w:type="spellStart"/>
+      <w:r>
+        <w:rPr>
+          <w:rFonts w:ascii="Times New Roman" w:eastAsia="Times New Roman" w:hAnsi="Times New Roman" w:cs="Times New Roman"/>
+          <w:sz w:val="24"/>
+          <w:szCs w:val="24"/>
+        </w:rPr>
+        <w:t>user</w:t>
+      </w:r>
+      <w:proofErr w:type="spellEnd"/>
+      <w:r>
+        <w:rPr>
+          <w:rFonts w:ascii="Times New Roman" w:eastAsia="Times New Roman" w:hAnsi="Times New Roman" w:cs="Times New Roman"/>
+          <w:sz w:val="24"/>
+          <w:szCs w:val="24"/>
+        </w:rPr>
+        <w:t xml:space="preserve"> </w:t>
+      </w:r>
+      <w:proofErr w:type="spellStart"/>
+      <w:r>
+        <w:rPr>
+          <w:rFonts w:ascii="Times New Roman" w:eastAsia="Times New Roman" w:hAnsi="Times New Roman" w:cs="Times New Roman"/>
+          <w:sz w:val="24"/>
+          <w:szCs w:val="24"/>
+        </w:rPr>
+        <w:t>security</w:t>
+      </w:r>
+      <w:proofErr w:type="spellEnd"/>
+      <w:r>
+        <w:rPr>
+          <w:rFonts w:ascii="Times New Roman" w:eastAsia="Times New Roman" w:hAnsi="Times New Roman" w:cs="Times New Roman"/>
+          <w:sz w:val="24"/>
+          <w:szCs w:val="24"/>
+        </w:rPr>
+        <w:t>.</w:t>
       </w:r>
     </w:p>
     <w:p>
       <w:pPr>
-        <w:rPr>
+        <w:spacing w:before="240" w:after="240"/>
+        <w:jc w:val="both"/>
+        <w:rPr>
+          <w:rFonts w:ascii="Times New Roman" w:eastAsia="Times New Roman" w:hAnsi="Times New Roman" w:cs="Times New Roman"/>
           <w:sz w:val="24"/>
           <w:szCs w:val="24"/>
         </w:rPr>
       </w:pPr>
-      <w:r>
-        <w:rPr>
-          <w:rtl w:val="0"/>
-        </w:rPr>
-      </w:r>
+    </w:p>
+    <w:p>
+      <w:pPr>
+        <w:rPr>
+          <w:sz w:val="24"/>
+          <w:szCs w:val="24"/>
+        </w:rPr>
+      </w:pPr>
     </w:p>
     <w:sectPr>
-      <w:headerReference r:id="rId7" w:type="default"/>
-      <w:footerReference r:id="rId8" w:type="default"/>
-      <w:pgSz w:h="16834" w:w="11909" w:orient="portrait"/>
-      <w:pgMar w:bottom="1440" w:top="1440" w:left="1440" w:right="1440" w:header="720" w:footer="720"/>
+      <w:headerReference w:type="default" r:id="rId7"/>
+      <w:footerReference w:type="default" r:id="rId8"/>
+      <w:pgSz w:w="11909" w:h="16834"/>
+      <w:pgMar w:top="1440" w:right="1440" w:bottom="1440" w:left="1440" w:header="720" w:footer="720" w:gutter="0"/>
       <w:pgNumType w:start="1"/>
+      <w:cols w:space="720"/>
     </w:sectPr>
   </w:body>
 </w:document>
 </file>
 
+<file path=word/endnotes.xml><?xml version="1.0" encoding="utf-8"?>
+<w:endnotes xmlns:wpc="http://schemas.microsoft.com/office/word/2010/wordprocessingCanvas" xmlns:cx="http://schemas.microsoft.com/office/drawing/2014/chartex" xmlns:cx1="http://schemas.microsoft.com/office/drawing/2015/9/8/chartex" xmlns:cx2="http://schemas.microsoft.com/office/drawing/2015/10/21/chartex" xmlns:cx3="http://schemas.microsoft.com/office/drawing/2016/5/9/chartex" xmlns:cx4="http://schemas.microsoft.com/office/drawing/2016/5/10/chartex" xmlns:cx5="http://schemas.microsoft.com/office/drawing/2016/5/11/chartex" xmlns:cx6="http://schemas.microsoft.com/office/drawing/2016/5/12/chartex" xmlns:cx7="http://schemas.microsoft.com/office/drawing/2016/5/13/chartex" xmlns:cx8="http://schemas.microsoft.com/office/drawing/2016/5/14/chartex" xmlns:mc="http://schemas.openxmlformats.org/markup-compatibility/2006" xmlns:aink="http://schemas.microsoft.com/office/drawing/2016/ink" xmlns:am3d="http://schemas.microsoft.com/office/drawing/2017/model3d" xmlns:o="urn:schemas-microsoft-com:office:office" xmlns:r="http://schemas.openxmlformats.org/officeDocument/2006/relationships" xmlns:m="http://schemas.openxmlformats.org/officeDocument/2006/math" xmlns:v="urn:schemas-microsoft-com:vml" xmlns:wp14="http://schemas.microsoft.com/office/word/2010/wordprocessingDrawing" xmlns:wp="http://schemas.openxmlformats.org/drawingml/2006/wordprocessingDrawing" xmlns:w10="urn:schemas-microsoft-com:office:word" xmlns:w="http://schemas.openxmlformats.org/wordprocessingml/2006/main" xmlns:w14="http://schemas.microsoft.com/office/word/2010/wordml" xmlns:w15="http://schemas.microsoft.com/office/word/2012/wordml" xmlns:w16cex="http://schemas.microsoft.com/office/word/2018/wordml/cex" xmlns:w16cid="http://schemas.microsoft.com/office/word/2016/wordml/cid" xmlns:w16="http://schemas.microsoft.com/office/word/2018/wordml" xmlns:w16sdtdh="http://schemas.microsoft.com/office/word/2020/wordml/sdtdatahash" xmlns:w16se="http://schemas.microsoft.com/office/word/2015/wordml/symex" xmlns:wpg="http://schemas.microsoft.com/office/word/2010/wordprocessingGroup" xmlns:wpi="http://schemas.microsoft.com/office/word/2010/wordprocessingInk" xmlns:wne="http://schemas.microsoft.com/office/word/2006/wordml" xmlns:wps="http://schemas.microsoft.com/office/word/2010/wordprocessingShape" mc:Ignorable="w14 w15 w16se w16cid w16 w16cex w16sdtdh wp14">
+  <w:endnote w:type="separator" w:id="-1">
+    <w:p>
+      <w:pPr>
+        <w:spacing w:line="240" w:lineRule="auto"/>
+      </w:pPr>
+      <w:r>
+        <w:separator/>
+      </w:r>
+    </w:p>
+  </w:endnote>
+  <w:endnote w:type="continuationSeparator" w:id="0">
+    <w:p>
+      <w:pPr>
+        <w:spacing w:line="240" w:lineRule="auto"/>
+      </w:pPr>
+      <w:r>
+        <w:continuationSeparator/>
+      </w:r>
+    </w:p>
+  </w:endnote>
+</w:endnotes>
+</file>
+
 <file path=word/footer1.xml><?xml version="1.0" encoding="utf-8"?>
-<w:ftr xmlns:mc="http://schemas.openxmlformats.org/markup-compatibility/2006" xmlns:o="urn:schemas-microsoft-com:office:office" xmlns:r="http://schemas.openxmlformats.org/officeDocument/2006/relationships" xmlns:m="http://schemas.openxmlformats.org/officeDocument/2006/math" xmlns:v="urn:schemas-microsoft-com:vml" xmlns:wp="http://schemas.openxmlformats.org/drawingml/2006/wordprocessingDrawing" xmlns:w10="urn:schemas-microsoft-com:office:word" xmlns:w="http://schemas.openxmlformats.org/wordprocessingml/2006/main" xmlns:wne="http://schemas.microsoft.com/office/word/2006/wordml" xmlns:sl="http://schemas.openxmlformats.org/schemaLibrary/2006/main" xmlns:a="http://schemas.openxmlformats.org/drawingml/2006/main" xmlns:pic="http://schemas.openxmlformats.org/drawingml/2006/picture" xmlns:c="http://schemas.openxmlformats.org/drawingml/2006/chart" xmlns:lc="http://schemas.openxmlformats.org/drawingml/2006/lockedCanvas" xmlns:dgm="http://schemas.openxmlformats.org/drawingml/2006/diagram" xmlns:wps="http://schemas.microsoft.com/office/word/2010/wordprocessingShape" xmlns:wpg="http://schemas.microsoft.com/office/word/2010/wordprocessingGroup" xmlns:w14="http://schemas.microsoft.com/office/word/2010/wordml" xmlns:w15="http://schemas.microsoft.com/office/word/2012/wordml">
-  <w:p>
-    <w:pPr>
-      <w:rPr/>
-    </w:pPr>
-    <w:r>
-      <w:rPr>
-        <w:rtl w:val="0"/>
-      </w:rPr>
-    </w:r>
-  </w:p>
+<w:ftr xmlns:wpc="http://schemas.microsoft.com/office/word/2010/wordprocessingCanvas" xmlns:cx="http://schemas.microsoft.com/office/drawing/2014/chartex" xmlns:cx1="http://schemas.microsoft.com/office/drawing/2015/9/8/chartex" xmlns:cx2="http://schemas.microsoft.com/office/drawing/2015/10/21/chartex" xmlns:cx3="http://schemas.microsoft.com/office/drawing/2016/5/9/chartex" xmlns:cx4="http://schemas.microsoft.com/office/drawing/2016/5/10/chartex" xmlns:cx5="http://schemas.microsoft.com/office/drawing/2016/5/11/chartex" xmlns:cx6="http://schemas.microsoft.com/office/drawing/2016/5/12/chartex" xmlns:cx7="http://schemas.microsoft.com/office/drawing/2016/5/13/chartex" xmlns:cx8="http://schemas.microsoft.com/office/drawing/2016/5/14/chartex" xmlns:mc="http://schemas.openxmlformats.org/markup-compatibility/2006" xmlns:aink="http://schemas.microsoft.com/office/drawing/2016/ink" xmlns:am3d="http://schemas.microsoft.com/office/drawing/2017/model3d" xmlns:o="urn:schemas-microsoft-com:office:office" xmlns:r="http://schemas.openxmlformats.org/officeDocument/2006/relationships" xmlns:m="http://schemas.openxmlformats.org/officeDocument/2006/math" xmlns:v="urn:schemas-microsoft-com:vml" xmlns:wp14="http://schemas.microsoft.com/office/word/2010/wordprocessingDrawing" xmlns:wp="http://schemas.openxmlformats.org/drawingml/2006/wordprocessingDrawing" xmlns:w10="urn:schemas-microsoft-com:office:word" xmlns:w="http://schemas.openxmlformats.org/wordprocessingml/2006/main" xmlns:w14="http://schemas.microsoft.com/office/word/2010/wordml" xmlns:w15="http://schemas.microsoft.com/office/word/2012/wordml" xmlns:w16cex="http://schemas.microsoft.com/office/word/2018/wordml/cex" xmlns:w16cid="http://schemas.microsoft.com/office/word/2016/wordml/cid" xmlns:w16="http://schemas.microsoft.com/office/word/2018/wordml" xmlns:w16sdtdh="http://schemas.microsoft.com/office/word/2020/wordml/sdtdatahash" xmlns:w16se="http://schemas.microsoft.com/office/word/2015/wordml/symex" xmlns:wpg="http://schemas.microsoft.com/office/word/2010/wordprocessingGroup" xmlns:wpi="http://schemas.microsoft.com/office/word/2010/wordprocessingInk" xmlns:wne="http://schemas.microsoft.com/office/word/2006/wordml" xmlns:wps="http://schemas.microsoft.com/office/word/2010/wordprocessingShape" mc:Ignorable="w14 w15 w16se w16cid w16 w16cex w16sdtdh wp14">
+  <w:p/>
 </w:ftr>
 </file>
 
+<file path=word/footnotes.xml><?xml version="1.0" encoding="utf-8"?>
+<w:footnotes xmlns:wpc="http://schemas.microsoft.com/office/word/2010/wordprocessingCanvas" xmlns:cx="http://schemas.microsoft.com/office/drawing/2014/chartex" xmlns:cx1="http://schemas.microsoft.com/office/drawing/2015/9/8/chartex" xmlns:cx2="http://schemas.microsoft.com/office/drawing/2015/10/21/chartex" xmlns:cx3="http://schemas.microsoft.com/office/drawing/2016/5/9/chartex" xmlns:cx4="http://schemas.microsoft.com/office/drawing/2016/5/10/chartex" xmlns:cx5="http://schemas.microsoft.com/office/drawing/2016/5/11/chartex" xmlns:cx6="http://schemas.microsoft.com/office/drawing/2016/5/12/chartex" xmlns:cx7="http://schemas.microsoft.com/office/drawing/2016/5/13/chartex" xmlns:cx8="http://schemas.microsoft.com/office/drawing/2016/5/14/chartex" xmlns:mc="http://schemas.openxmlformats.org/markup-compatibility/2006" xmlns:aink="http://schemas.microsoft.com/office/drawing/2016/ink" xmlns:am3d="http://schemas.microsoft.com/office/drawing/2017/model3d" xmlns:o="urn:schemas-microsoft-com:office:office" xmlns:r="http://schemas.openxmlformats.org/officeDocument/2006/relationships" xmlns:m="http://schemas.openxmlformats.org/officeDocument/2006/math" xmlns:v="urn:schemas-microsoft-com:vml" xmlns:wp14="http://schemas.microsoft.com/office/word/2010/wordprocessingDrawing" xmlns:wp="http://schemas.openxmlformats.org/drawingml/2006/wordprocessingDrawing" xmlns:w10="urn:schemas-microsoft-com:office:word" xmlns:w="http://schemas.openxmlformats.org/wordprocessingml/2006/main" xmlns:w14="http://schemas.microsoft.com/office/word/2010/wordml" xmlns:w15="http://schemas.microsoft.com/office/word/2012/wordml" xmlns:w16cex="http://schemas.microsoft.com/office/word/2018/wordml/cex" xmlns:w16cid="http://schemas.microsoft.com/office/word/2016/wordml/cid" xmlns:w16="http://schemas.microsoft.com/office/word/2018/wordml" xmlns:w16sdtdh="http://schemas.microsoft.com/office/word/2020/wordml/sdtdatahash" xmlns:w16se="http://schemas.microsoft.com/office/word/2015/wordml/symex" xmlns:wpg="http://schemas.microsoft.com/office/word/2010/wordprocessingGroup" xmlns:wpi="http://schemas.microsoft.com/office/word/2010/wordprocessingInk" xmlns:wne="http://schemas.microsoft.com/office/word/2006/wordml" xmlns:wps="http://schemas.microsoft.com/office/word/2010/wordprocessingShape" mc:Ignorable="w14 w15 w16se w16cid w16 w16cex w16sdtdh wp14">
+  <w:footnote w:type="separator" w:id="-1">
+    <w:p>
+      <w:pPr>
+        <w:spacing w:line="240" w:lineRule="auto"/>
+      </w:pPr>
+      <w:r>
+        <w:separator/>
+      </w:r>
+    </w:p>
+  </w:footnote>
+  <w:footnote w:type="continuationSeparator" w:id="0">
+    <w:p>
+      <w:pPr>
+        <w:spacing w:line="240" w:lineRule="auto"/>
+      </w:pPr>
+      <w:r>
+        <w:continuationSeparator/>
+      </w:r>
+    </w:p>
+  </w:footnote>
+</w:footnotes>
+</file>
+
 <file path=word/header1.xml><?xml version="1.0" encoding="utf-8"?>
-<w:hdr xmlns:mc="http://schemas.openxmlformats.org/markup-compatibility/2006" xmlns:o="urn:schemas-microsoft-com:office:office" xmlns:r="http://schemas.openxmlformats.org/officeDocument/2006/relationships" xmlns:m="http://schemas.openxmlformats.org/officeDocument/2006/math" xmlns:v="urn:schemas-microsoft-com:vml" xmlns:wp="http://schemas.openxmlformats.org/drawingml/2006/wordprocessingDrawing" xmlns:w10="urn:schemas-microsoft-com:office:word" xmlns:w="http://schemas.openxmlformats.org/wordprocessingml/2006/main" xmlns:wne="http://schemas.microsoft.com/office/word/2006/wordml" xmlns:sl="http://schemas.openxmlformats.org/schemaLibrary/2006/main" xmlns:a="http://schemas.openxmlformats.org/drawingml/2006/main" xmlns:pic="http://schemas.openxmlformats.org/drawingml/2006/picture" xmlns:c="http://schemas.openxmlformats.org/drawingml/2006/chart" xmlns:lc="http://schemas.openxmlformats.org/drawingml/2006/lockedCanvas" xmlns:dgm="http://schemas.openxmlformats.org/drawingml/2006/diagram" xmlns:wps="http://schemas.microsoft.com/office/word/2010/wordprocessingShape" xmlns:wpg="http://schemas.microsoft.com/office/word/2010/wordprocessingGroup" xmlns:w14="http://schemas.microsoft.com/office/word/2010/wordml" xmlns:w15="http://schemas.microsoft.com/office/word/2012/wordml">
+<w:hdr xmlns:wpc="http://schemas.microsoft.com/office/word/2010/wordprocessingCanvas" xmlns:cx="http://schemas.microsoft.com/office/drawing/2014/chartex" xmlns:cx1="http://schemas.microsoft.com/office/drawing/2015/9/8/chartex" xmlns:cx2="http://schemas.microsoft.com/office/drawing/2015/10/21/chartex" xmlns:cx3="http://schemas.microsoft.com/office/drawing/2016/5/9/chartex" xmlns:cx4="http://schemas.microsoft.com/office/drawing/2016/5/10/chartex" xmlns:cx5="http://schemas.microsoft.com/office/drawing/2016/5/11/chartex" xmlns:cx6="http://schemas.microsoft.com/office/drawing/2016/5/12/chartex" xmlns:cx7="http://schemas.microsoft.com/office/drawing/2016/5/13/chartex" xmlns:cx8="http://schemas.microsoft.com/office/drawing/2016/5/14/chartex" xmlns:mc="http://schemas.openxmlformats.org/markup-compatibility/2006" xmlns:aink="http://schemas.microsoft.com/office/drawing/2016/ink" xmlns:am3d="http://schemas.microsoft.com/office/drawing/2017/model3d" xmlns:o="urn:schemas-microsoft-com:office:office" xmlns:r="http://schemas.openxmlformats.org/officeDocument/2006/relationships" xmlns:m="http://schemas.openxmlformats.org/officeDocument/2006/math" xmlns:v="urn:schemas-microsoft-com:vml" xmlns:wp14="http://schemas.microsoft.com/office/word/2010/wordprocessingDrawing" xmlns:wp="http://schemas.openxmlformats.org/drawingml/2006/wordprocessingDrawing" xmlns:w10="urn:schemas-microsoft-com:office:word" xmlns:w="http://schemas.openxmlformats.org/wordprocessingml/2006/main" xmlns:w14="http://schemas.microsoft.com/office/word/2010/wordml" xmlns:w15="http://schemas.microsoft.com/office/word/2012/wordml" xmlns:w16cex="http://schemas.microsoft.com/office/word/2018/wordml/cex" xmlns:w16cid="http://schemas.microsoft.com/office/word/2016/wordml/cid" xmlns:w16="http://schemas.microsoft.com/office/word/2018/wordml" xmlns:w16sdtdh="http://schemas.microsoft.com/office/word/2020/wordml/sdtdatahash" xmlns:w16se="http://schemas.microsoft.com/office/word/2015/wordml/symex" xmlns:wpg="http://schemas.microsoft.com/office/word/2010/wordprocessingGroup" xmlns:wpi="http://schemas.microsoft.com/office/word/2010/wordprocessingInk" xmlns:wne="http://schemas.microsoft.com/office/word/2006/wordml" xmlns:wps="http://schemas.microsoft.com/office/word/2010/wordprocessingShape" mc:Ignorable="w14 w15 w16se w16cid w16 w16cex w16sdtdh wp14">
   <w:p>
-    <w:pPr>
-      <w:rPr/>
-    </w:pPr>
     <w:r>
       <w:rPr>
-        <w:rtl w:val="0"/>
+        <w:noProof/>
       </w:rPr>
-    </w:r>
-    <w:r>
       <w:drawing>
-        <wp:anchor allowOverlap="1" behindDoc="0" distB="114300" distT="114300" distL="114300" distR="114300" hidden="0" layoutInCell="1" locked="0" relativeHeight="0" simplePos="0">
+        <wp:anchor distT="114300" distB="114300" distL="114300" distR="114300" simplePos="0" relativeHeight="251658240" behindDoc="0" locked="0" layoutInCell="1" hidden="0" allowOverlap="1" wp14:anchorId="37A595BE" wp14:editId="666E7655">
           <wp:simplePos x="0" y="0"/>
           <wp:positionH relativeFrom="column">
             <wp:posOffset>-1424</wp:posOffset>
@@ -780,19 +8240,20 @@
             <wp:posOffset>247650</wp:posOffset>
           </wp:positionV>
           <wp:extent cx="5731200" cy="101600"/>
-          <wp:effectExtent b="0" l="0" r="0" t="0"/>
+          <wp:effectExtent l="0" t="0" r="0" b="0"/>
           <wp:wrapNone/>
           <wp:docPr id="3" name="image1.png"/>
-          <a:graphic>
+          <wp:cNvGraphicFramePr/>
+          <a:graphic xmlns:a="http://schemas.openxmlformats.org/drawingml/2006/main">
             <a:graphicData uri="http://schemas.openxmlformats.org/drawingml/2006/picture">
-              <pic:pic>
+              <pic:pic xmlns:pic="http://schemas.openxmlformats.org/drawingml/2006/picture">
                 <pic:nvPicPr>
                   <pic:cNvPr id="0" name="image1.png"/>
                   <pic:cNvPicPr preferRelativeResize="0"/>
                 </pic:nvPicPr>
                 <pic:blipFill>
                   <a:blip r:embed="rId1"/>
-                  <a:srcRect b="0" l="0" r="0" t="0"/>
+                  <a:srcRect/>
                   <a:stretch>
                     <a:fillRect/>
                   </a:stretch>
@@ -802,7 +8263,9 @@
                     <a:off x="0" y="0"/>
                     <a:ext cx="5731200" cy="101600"/>
                   </a:xfrm>
-                  <a:prstGeom prst="rect"/>
+                  <a:prstGeom prst="rect">
+                    <a:avLst/>
+                  </a:prstGeom>
                   <a:ln/>
                 </pic:spPr>
               </pic:pic>
@@ -812,8 +8275,11 @@
       </w:drawing>
     </w:r>
     <w:r>
+      <w:rPr>
+        <w:noProof/>
+      </w:rPr>
       <w:drawing>
-        <wp:anchor allowOverlap="1" behindDoc="0" distB="114300" distT="114300" distL="114300" distR="114300" hidden="0" layoutInCell="1" locked="0" relativeHeight="0" simplePos="0">
+        <wp:anchor distT="114300" distB="114300" distL="114300" distR="114300" simplePos="0" relativeHeight="251659264" behindDoc="0" locked="0" layoutInCell="1" hidden="0" allowOverlap="1" wp14:anchorId="36BE92B1" wp14:editId="480E54C9">
           <wp:simplePos x="0" y="0"/>
           <wp:positionH relativeFrom="column">
             <wp:posOffset>-333374</wp:posOffset>
@@ -822,19 +8288,20 @@
             <wp:posOffset>-304799</wp:posOffset>
           </wp:positionV>
           <wp:extent cx="2124075" cy="552450"/>
-          <wp:effectExtent b="0" l="0" r="0" t="0"/>
+          <wp:effectExtent l="0" t="0" r="0" b="0"/>
           <wp:wrapNone/>
           <wp:docPr id="1" name="image2.png"/>
-          <a:graphic>
+          <wp:cNvGraphicFramePr/>
+          <a:graphic xmlns:a="http://schemas.openxmlformats.org/drawingml/2006/main">
             <a:graphicData uri="http://schemas.openxmlformats.org/drawingml/2006/picture">
-              <pic:pic>
+              <pic:pic xmlns:pic="http://schemas.openxmlformats.org/drawingml/2006/picture">
                 <pic:nvPicPr>
                   <pic:cNvPr id="0" name="image2.png"/>
                   <pic:cNvPicPr preferRelativeResize="0"/>
                 </pic:nvPicPr>
                 <pic:blipFill>
                   <a:blip r:embed="rId2"/>
-                  <a:srcRect b="0" l="0" r="0" t="0"/>
+                  <a:srcRect/>
                   <a:stretch>
                     <a:fillRect/>
                   </a:stretch>
@@ -844,7 +8311,9 @@
                     <a:off x="0" y="0"/>
                     <a:ext cx="2124075" cy="552450"/>
                   </a:xfrm>
-                  <a:prstGeom prst="rect"/>
+                  <a:prstGeom prst="rect">
+                    <a:avLst/>
+                  </a:prstGeom>
                   <a:ln/>
                 </pic:spPr>
               </pic:pic>
@@ -857,19 +8326,15 @@
 </w:hdr>
 </file>
 
-<file path=word/numbering.xml><?xml version="1.0" encoding="utf-8"?>
-<w:numbering xmlns:mc="http://schemas.openxmlformats.org/markup-compatibility/2006" xmlns:o="urn:schemas-microsoft-com:office:office" xmlns:r="http://schemas.openxmlformats.org/officeDocument/2006/relationships" xmlns:m="http://schemas.openxmlformats.org/officeDocument/2006/math" xmlns:v="urn:schemas-microsoft-com:vml" xmlns:wp="http://schemas.openxmlformats.org/drawingml/2006/wordprocessingDrawing" xmlns:w10="urn:schemas-microsoft-com:office:word" xmlns:w="http://schemas.openxmlformats.org/wordprocessingml/2006/main" xmlns:wne="http://schemas.microsoft.com/office/word/2006/wordml" xmlns:sl="http://schemas.openxmlformats.org/schemaLibrary/2006/main" xmlns:a="http://schemas.openxmlformats.org/drawingml/2006/main" xmlns:pic="http://schemas.openxmlformats.org/drawingml/2006/picture" xmlns:c="http://schemas.openxmlformats.org/drawingml/2006/chart" xmlns:lc="http://schemas.openxmlformats.org/drawingml/2006/lockedCanvas" xmlns:dgm="http://schemas.openxmlformats.org/drawingml/2006/diagram" xmlns:wps="http://schemas.microsoft.com/office/word/2010/wordprocessingShape" xmlns:wpg="http://schemas.microsoft.com/office/word/2010/wordprocessingGroup" xmlns:w14="http://schemas.microsoft.com/office/word/2010/wordml" xmlns:w15="http://schemas.microsoft.com/office/word/2012/wordml"/>
-</file>
-
 <file path=word/styles.xml><?xml version="1.0" encoding="utf-8"?>
-<w:styles xmlns:mc="http://schemas.openxmlformats.org/markup-compatibility/2006" xmlns:o="urn:schemas-microsoft-com:office:office" xmlns:r="http://schemas.openxmlformats.org/officeDocument/2006/relationships" xmlns:m="http://schemas.openxmlformats.org/officeDocument/2006/math" xmlns:v="urn:schemas-microsoft-com:vml" xmlns:wp="http://schemas.openxmlformats.org/drawingml/2006/wordprocessingDrawing" xmlns:w10="urn:schemas-microsoft-com:office:word" xmlns:w="http://schemas.openxmlformats.org/wordprocessingml/2006/main" xmlns:wne="http://schemas.microsoft.com/office/word/2006/wordml" xmlns:sl="http://schemas.openxmlformats.org/schemaLibrary/2006/main" xmlns:a="http://schemas.openxmlformats.org/drawingml/2006/main" xmlns:pic="http://schemas.openxmlformats.org/drawingml/2006/picture" xmlns:c="http://schemas.openxmlformats.org/drawingml/2006/chart" xmlns:lc="http://schemas.openxmlformats.org/drawingml/2006/lockedCanvas" xmlns:dgm="http://schemas.openxmlformats.org/drawingml/2006/diagram" xmlns:wps="http://schemas.microsoft.com/office/word/2010/wordprocessingShape" xmlns:wpg="http://schemas.microsoft.com/office/word/2010/wordprocessingGroup" xmlns:w14="http://schemas.microsoft.com/office/word/2010/wordml" xmlns:w15="http://schemas.microsoft.com/office/word/2012/wordml">
+<w:styles xmlns:mc="http://schemas.openxmlformats.org/markup-compatibility/2006" xmlns:r="http://schemas.openxmlformats.org/officeDocument/2006/relationships" xmlns:w="http://schemas.openxmlformats.org/wordprocessingml/2006/main" xmlns:w14="http://schemas.microsoft.com/office/word/2010/wordml" xmlns:w15="http://schemas.microsoft.com/office/word/2012/wordml" xmlns:w16cex="http://schemas.microsoft.com/office/word/2018/wordml/cex" xmlns:w16cid="http://schemas.microsoft.com/office/word/2016/wordml/cid" xmlns:w16="http://schemas.microsoft.com/office/word/2018/wordml" xmlns:w16sdtdh="http://schemas.microsoft.com/office/word/2020/wordml/sdtdatahash" xmlns:w16se="http://schemas.microsoft.com/office/word/2015/wordml/symex" mc:Ignorable="w14 w15 w16se w16cid w16 w16cex w16sdtdh">
   <w:docDefaults>
     <w:rPrDefault>
       <w:rPr>
-        <w:rFonts w:ascii="Arial" w:cs="Arial" w:eastAsia="Arial" w:hAnsi="Arial"/>
+        <w:rFonts w:ascii="Arial" w:eastAsia="Arial" w:hAnsi="Arial" w:cs="Arial"/>
         <w:sz w:val="22"/>
         <w:szCs w:val="22"/>
-        <w:lang w:val="es"/>
+        <w:lang w:val="es" w:eastAsia="es-EC" w:bidi="ar-SA"/>
       </w:rPr>
     </w:rPrDefault>
     <w:pPrDefault>
@@ -878,69 +8343,457 @@
       </w:pPr>
     </w:pPrDefault>
   </w:docDefaults>
-  <w:style w:type="paragraph" w:styleId="Normal" w:default="1">
-    <w:name w:val="normal"/>
+  <w:latentStyles w:defLockedState="0" w:defUIPriority="99" w:defSemiHidden="0" w:defUnhideWhenUsed="0" w:defQFormat="0" w:count="376">
+    <w:lsdException w:name="Normal" w:uiPriority="0" w:qFormat="1"/>
+    <w:lsdException w:name="heading 1" w:uiPriority="9" w:qFormat="1"/>
+    <w:lsdException w:name="heading 2" w:semiHidden="1" w:uiPriority="9" w:unhideWhenUsed="1" w:qFormat="1"/>
+    <w:lsdException w:name="heading 3" w:semiHidden="1" w:uiPriority="9" w:unhideWhenUsed="1" w:qFormat="1"/>
+    <w:lsdException w:name="heading 4" w:semiHidden="1" w:uiPriority="9" w:unhideWhenUsed="1" w:qFormat="1"/>
+    <w:lsdException w:name="heading 5" w:semiHidden="1" w:uiPriority="9" w:unhideWhenUsed="1" w:qFormat="1"/>
+    <w:lsdException w:name="heading 6" w:semiHidden="1" w:uiPriority="9" w:unhideWhenUsed="1" w:qFormat="1"/>
+    <w:lsdException w:name="heading 7" w:semiHidden="1" w:uiPriority="9" w:unhideWhenUsed="1" w:qFormat="1"/>
+    <w:lsdException w:name="heading 8" w:semiHidden="1" w:uiPriority="9" w:unhideWhenUsed="1" w:qFormat="1"/>
+    <w:lsdException w:name="heading 9" w:semiHidden="1" w:uiPriority="9" w:unhideWhenUsed="1" w:qFormat="1"/>
+    <w:lsdException w:name="index 1" w:semiHidden="1" w:unhideWhenUsed="1"/>
+    <w:lsdException w:name="index 2" w:semiHidden="1" w:unhideWhenUsed="1"/>
+    <w:lsdException w:name="index 3" w:semiHidden="1" w:unhideWhenUsed="1"/>
+    <w:lsdException w:name="index 4" w:semiHidden="1" w:unhideWhenUsed="1"/>
+    <w:lsdException w:name="index 5" w:semiHidden="1" w:unhideWhenUsed="1"/>
+    <w:lsdException w:name="index 6" w:semiHidden="1" w:unhideWhenUsed="1"/>
+    <w:lsdException w:name="index 7" w:semiHidden="1" w:unhideWhenUsed="1"/>
+    <w:lsdException w:name="index 8" w:semiHidden="1" w:unhideWhenUsed="1"/>
+    <w:lsdException w:name="index 9" w:semiHidden="1" w:unhideWhenUsed="1"/>
+    <w:lsdException w:name="toc 1" w:semiHidden="1" w:uiPriority="39" w:unhideWhenUsed="1"/>
+    <w:lsdException w:name="toc 2" w:semiHidden="1" w:uiPriority="39" w:unhideWhenUsed="1"/>
+    <w:lsdException w:name="toc 3" w:semiHidden="1" w:uiPriority="39" w:unhideWhenUsed="1"/>
+    <w:lsdException w:name="toc 4" w:semiHidden="1" w:uiPriority="39" w:unhideWhenUsed="1"/>
+    <w:lsdException w:name="toc 5" w:semiHidden="1" w:uiPriority="39" w:unhideWhenUsed="1"/>
+    <w:lsdException w:name="toc 6" w:semiHidden="1" w:uiPriority="39" w:unhideWhenUsed="1"/>
+    <w:lsdException w:name="toc 7" w:semiHidden="1" w:uiPriority="39" w:unhideWhenUsed="1"/>
+    <w:lsdException w:name="toc 8" w:semiHidden="1" w:uiPriority="39" w:unhideWhenUsed="1"/>
+    <w:lsdException w:name="toc 9" w:semiHidden="1" w:uiPriority="39" w:unhideWhenUsed="1"/>
+    <w:lsdException w:name="Normal Indent" w:semiHidden="1" w:unhideWhenUsed="1"/>
+    <w:lsdException w:name="footnote text" w:semiHidden="1" w:unhideWhenUsed="1"/>
+    <w:lsdException w:name="annotation text" w:semiHidden="1" w:unhideWhenUsed="1"/>
+    <w:lsdException w:name="header" w:semiHidden="1" w:unhideWhenUsed="1"/>
+    <w:lsdException w:name="footer" w:semiHidden="1" w:unhideWhenUsed="1"/>
+    <w:lsdException w:name="index heading" w:semiHidden="1" w:unhideWhenUsed="1"/>
+    <w:lsdException w:name="caption" w:semiHidden="1" w:uiPriority="35" w:unhideWhenUsed="1" w:qFormat="1"/>
+    <w:lsdException w:name="table of figures" w:semiHidden="1" w:unhideWhenUsed="1"/>
+    <w:lsdException w:name="envelope address" w:semiHidden="1" w:unhideWhenUsed="1"/>
+    <w:lsdException w:name="envelope return" w:semiHidden="1" w:unhideWhenUsed="1"/>
+    <w:lsdException w:name="footnote reference" w:semiHidden="1" w:unhideWhenUsed="1"/>
+    <w:lsdException w:name="annotation reference" w:semiHidden="1" w:unhideWhenUsed="1"/>
+    <w:lsdException w:name="line number" w:semiHidden="1" w:unhideWhenUsed="1"/>
+    <w:lsdException w:name="page number" w:semiHidden="1" w:unhideWhenUsed="1"/>
+    <w:lsdException w:name="endnote reference" w:semiHidden="1" w:unhideWhenUsed="1"/>
+    <w:lsdException w:name="endnote text" w:semiHidden="1" w:unhideWhenUsed="1"/>
+    <w:lsdException w:name="table of authorities" w:semiHidden="1" w:unhideWhenUsed="1"/>
+    <w:lsdException w:name="macro" w:semiHidden="1" w:unhideWhenUsed="1"/>
+    <w:lsdException w:name="toa heading" w:semiHidden="1" w:unhideWhenUsed="1"/>
+    <w:lsdException w:name="List" w:semiHidden="1" w:unhideWhenUsed="1"/>
+    <w:lsdException w:name="List Bullet" w:semiHidden="1" w:unhideWhenUsed="1"/>
+    <w:lsdException w:name="List Number" w:semiHidden="1" w:unhideWhenUsed="1"/>
+    <w:lsdException w:name="List 2" w:semiHidden="1" w:unhideWhenUsed="1"/>
+    <w:lsdException w:name="List 3" w:semiHidden="1" w:unhideWhenUsed="1"/>
+    <w:lsdException w:name="List 4" w:semiHidden="1" w:unhideWhenUsed="1"/>
+    <w:lsdException w:name="List 5" w:semiHidden="1" w:unhideWhenUsed="1"/>
+    <w:lsdException w:name="List Bullet 2" w:semiHidden="1" w:unhideWhenUsed="1"/>
+    <w:lsdException w:name="List Bullet 3" w:semiHidden="1" w:unhideWhenUsed="1"/>
+    <w:lsdException w:name="List Bullet 4" w:semiHidden="1" w:unhideWhenUsed="1"/>
+    <w:lsdException w:name="List Bullet 5" w:semiHidden="1" w:unhideWhenUsed="1"/>
+    <w:lsdException w:name="List Number 2" w:semiHidden="1" w:unhideWhenUsed="1"/>
+    <w:lsdException w:name="List Number 3" w:semiHidden="1" w:unhideWhenUsed="1"/>
+    <w:lsdException w:name="List Number 4" w:semiHidden="1" w:unhideWhenUsed="1"/>
+    <w:lsdException w:name="List Number 5" w:semiHidden="1" w:unhideWhenUsed="1"/>
+    <w:lsdException w:name="Title" w:uiPriority="10" w:qFormat="1"/>
+    <w:lsdException w:name="Closing" w:semiHidden="1" w:unhideWhenUsed="1"/>
+    <w:lsdException w:name="Signature" w:semiHidden="1" w:unhideWhenUsed="1"/>
+    <w:lsdException w:name="Default Paragraph Font" w:semiHidden="1" w:uiPriority="1" w:unhideWhenUsed="1"/>
+    <w:lsdException w:name="Body Text" w:semiHidden="1" w:unhideWhenUsed="1"/>
+    <w:lsdException w:name="Body Text Indent" w:semiHidden="1" w:unhideWhenUsed="1"/>
+    <w:lsdException w:name="List Continue" w:semiHidden="1" w:unhideWhenUsed="1"/>
+    <w:lsdException w:name="List Continue 2" w:semiHidden="1" w:unhideWhenUsed="1"/>
+    <w:lsdException w:name="List Continue 3" w:semiHidden="1" w:unhideWhenUsed="1"/>
+    <w:lsdException w:name="List Continue 4" w:semiHidden="1" w:unhideWhenUsed="1"/>
+    <w:lsdException w:name="List Continue 5" w:semiHidden="1" w:unhideWhenUsed="1"/>
+    <w:lsdException w:name="Message Header" w:semiHidden="1" w:unhideWhenUsed="1"/>
+    <w:lsdException w:name="Subtitle" w:uiPriority="11" w:qFormat="1"/>
+    <w:lsdException w:name="Salutation" w:semiHidden="1" w:unhideWhenUsed="1"/>
+    <w:lsdException w:name="Date" w:semiHidden="1" w:unhideWhenUsed="1"/>
+    <w:lsdException w:name="Body Text First Indent" w:semiHidden="1" w:unhideWhenUsed="1"/>
+    <w:lsdException w:name="Body Text First Indent 2" w:semiHidden="1" w:unhideWhenUsed="1"/>
+    <w:lsdException w:name="Note Heading" w:semiHidden="1" w:unhideWhenUsed="1"/>
+    <w:lsdException w:name="Body Text 2" w:semiHidden="1" w:unhideWhenUsed="1"/>
+    <w:lsdException w:name="Body Text 3" w:semiHidden="1" w:unhideWhenUsed="1"/>
+    <w:lsdException w:name="Body Text Indent 2" w:semiHidden="1" w:unhideWhenUsed="1"/>
+    <w:lsdException w:name="Body Text Indent 3" w:semiHidden="1" w:unhideWhenUsed="1"/>
+    <w:lsdException w:name="Block Text" w:semiHidden="1" w:unhideWhenUsed="1"/>
+    <w:lsdException w:name="Hyperlink" w:semiHidden="1" w:unhideWhenUsed="1"/>
+    <w:lsdException w:name="FollowedHyperlink" w:semiHidden="1" w:unhideWhenUsed="1"/>
+    <w:lsdException w:name="Strong" w:uiPriority="22" w:qFormat="1"/>
+    <w:lsdException w:name="Emphasis" w:uiPriority="20" w:qFormat="1"/>
+    <w:lsdException w:name="Document Map" w:semiHidden="1" w:unhideWhenUsed="1"/>
+    <w:lsdException w:name="Plain Text" w:semiHidden="1" w:unhideWhenUsed="1"/>
+    <w:lsdException w:name="E-mail Signature" w:semiHidden="1" w:unhideWhenUsed="1"/>
+    <w:lsdException w:name="HTML Top of Form" w:semiHidden="1" w:unhideWhenUsed="1"/>
+    <w:lsdException w:name="HTML Bottom of Form" w:semiHidden="1" w:unhideWhenUsed="1"/>
+    <w:lsdException w:name="Normal (Web)" w:semiHidden="1" w:unhideWhenUsed="1"/>
+    <w:lsdException w:name="HTML Acronym" w:semiHidden="1" w:unhideWhenUsed="1"/>
+    <w:lsdException w:name="HTML Address" w:semiHidden="1" w:unhideWhenUsed="1"/>
+    <w:lsdException w:name="HTML Cite" w:semiHidden="1" w:unhideWhenUsed="1"/>
+    <w:lsdException w:name="HTML Code" w:semiHidden="1" w:unhideWhenUsed="1"/>
+    <w:lsdException w:name="HTML Definition" w:semiHidden="1" w:unhideWhenUsed="1"/>
+    <w:lsdException w:name="HTML Keyboard" w:semiHidden="1" w:unhideWhenUsed="1"/>
+    <w:lsdException w:name="HTML Preformatted" w:semiHidden="1" w:unhideWhenUsed="1"/>
+    <w:lsdException w:name="HTML Sample" w:semiHidden="1" w:unhideWhenUsed="1"/>
+    <w:lsdException w:name="HTML Typewriter" w:semiHidden="1" w:unhideWhenUsed="1"/>
+    <w:lsdException w:name="HTML Variable" w:semiHidden="1" w:unhideWhenUsed="1"/>
+    <w:lsdException w:name="Normal Table" w:semiHidden="1" w:unhideWhenUsed="1"/>
+    <w:lsdException w:name="annotation subject" w:semiHidden="1" w:unhideWhenUsed="1"/>
+    <w:lsdException w:name="No List" w:semiHidden="1" w:unhideWhenUsed="1"/>
+    <w:lsdException w:name="Outline List 1" w:semiHidden="1" w:unhideWhenUsed="1"/>
+    <w:lsdException w:name="Outline List 2" w:semiHidden="1" w:unhideWhenUsed="1"/>
+    <w:lsdException w:name="Outline List 3" w:semiHidden="1" w:unhideWhenUsed="1"/>
+    <w:lsdException w:name="Table Simple 1" w:semiHidden="1" w:unhideWhenUsed="1"/>
+    <w:lsdException w:name="Table Simple 2" w:semiHidden="1" w:unhideWhenUsed="1"/>
+    <w:lsdException w:name="Table Simple 3" w:semiHidden="1" w:unhideWhenUsed="1"/>
+    <w:lsdException w:name="Table Classic 1" w:semiHidden="1" w:unhideWhenUsed="1"/>
+    <w:lsdException w:name="Table Classic 2" w:semiHidden="1" w:unhideWhenUsed="1"/>
+    <w:lsdException w:name="Table Classic 3" w:semiHidden="1" w:unhideWhenUsed="1"/>
+    <w:lsdException w:name="Table Classic 4" w:semiHidden="1" w:unhideWhenUsed="1"/>
+    <w:lsdException w:name="Table Colorful 1" w:semiHidden="1" w:unhideWhenUsed="1"/>
+    <w:lsdException w:name="Table Colorful 2" w:semiHidden="1" w:unhideWhenUsed="1"/>
+    <w:lsdException w:name="Table Colorful 3" w:semiHidden="1" w:unhideWhenUsed="1"/>
+    <w:lsdException w:name="Table Columns 1" w:semiHidden="1" w:unhideWhenUsed="1"/>
+    <w:lsdException w:name="Table Columns 2" w:semiHidden="1" w:unhideWhenUsed="1"/>
+    <w:lsdException w:name="Table Columns 3" w:semiHidden="1" w:unhideWhenUsed="1"/>
+    <w:lsdException w:name="Table Columns 4" w:semiHidden="1" w:unhideWhenUsed="1"/>
+    <w:lsdException w:name="Table Columns 5" w:semiHidden="1" w:unhideWhenUsed="1"/>
+    <w:lsdException w:name="Table Grid 1" w:semiHidden="1" w:unhideWhenUsed="1"/>
+    <w:lsdException w:name="Table Grid 2" w:semiHidden="1" w:unhideWhenUsed="1"/>
+    <w:lsdException w:name="Table Grid 3" w:semiHidden="1" w:unhideWhenUsed="1"/>
+    <w:lsdException w:name="Table Grid 4" w:semiHidden="1" w:unhideWhenUsed="1"/>
+    <w:lsdException w:name="Table Grid 5" w:semiHidden="1" w:unhideWhenUsed="1"/>
+    <w:lsdException w:name="Table Grid 6" w:semiHidden="1" w:unhideWhenUsed="1"/>
+    <w:lsdException w:name="Table Grid 7" w:semiHidden="1" w:unhideWhenUsed="1"/>
+    <w:lsdException w:name="Table Grid 8" w:semiHidden="1" w:unhideWhenUsed="1"/>
+    <w:lsdException w:name="Table List 1" w:semiHidden="1" w:unhideWhenUsed="1"/>
+    <w:lsdException w:name="Table List 2" w:semiHidden="1" w:unhideWhenUsed="1"/>
+    <w:lsdException w:name="Table List 3" w:semiHidden="1" w:unhideWhenUsed="1"/>
+    <w:lsdException w:name="Table List 4" w:semiHidden="1" w:unhideWhenUsed="1"/>
+    <w:lsdException w:name="Table List 5" w:semiHidden="1" w:unhideWhenUsed="1"/>
+    <w:lsdException w:name="Table List 6" w:semiHidden="1" w:unhideWhenUsed="1"/>
+    <w:lsdException w:name="Table List 7" w:semiHidden="1" w:unhideWhenUsed="1"/>
+    <w:lsdException w:name="Table List 8" w:semiHidden="1" w:unhideWhenUsed="1"/>
+    <w:lsdException w:name="Table 3D effects 1" w:semiHidden="1" w:unhideWhenUsed="1"/>
+    <w:lsdException w:name="Table 3D effects 2" w:semiHidden="1" w:unhideWhenUsed="1"/>
+    <w:lsdException w:name="Table 3D effects 3" w:semiHidden="1" w:unhideWhenUsed="1"/>
+    <w:lsdException w:name="Table Contemporary" w:semiHidden="1" w:unhideWhenUsed="1"/>
+    <w:lsdException w:name="Table Elegant" w:semiHidden="1" w:unhideWhenUsed="1"/>
+    <w:lsdException w:name="Table Professional" w:semiHidden="1" w:unhideWhenUsed="1"/>
+    <w:lsdException w:name="Table Subtle 1" w:semiHidden="1" w:unhideWhenUsed="1"/>
+    <w:lsdException w:name="Table Subtle 2" w:semiHidden="1" w:unhideWhenUsed="1"/>
+    <w:lsdException w:name="Table Web 1" w:semiHidden="1" w:unhideWhenUsed="1"/>
+    <w:lsdException w:name="Table Web 2" w:semiHidden="1" w:unhideWhenUsed="1"/>
+    <w:lsdException w:name="Table Web 3" w:semiHidden="1" w:unhideWhenUsed="1"/>
+    <w:lsdException w:name="Balloon Text" w:semiHidden="1" w:unhideWhenUsed="1"/>
+    <w:lsdException w:name="Table Grid" w:uiPriority="39"/>
+    <w:lsdException w:name="Table Theme" w:semiHidden="1" w:unhideWhenUsed="1"/>
+    <w:lsdException w:name="Placeholder Text" w:semiHidden="1"/>
+    <w:lsdException w:name="No Spacing" w:uiPriority="1" w:qFormat="1"/>
+    <w:lsdException w:name="Light Shading" w:uiPriority="60"/>
+    <w:lsdException w:name="Light List" w:uiPriority="61"/>
+    <w:lsdException w:name="Light Grid" w:uiPriority="62"/>
+    <w:lsdException w:name="Medium Shading 1" w:uiPriority="63"/>
+    <w:lsdException w:name="Medium Shading 2" w:uiPriority="64"/>
+    <w:lsdException w:name="Medium List 1" w:uiPriority="65"/>
+    <w:lsdException w:name="Medium List 2" w:uiPriority="66"/>
+    <w:lsdException w:name="Medium Grid 1" w:uiPriority="67"/>
+    <w:lsdException w:name="Medium Grid 2" w:uiPriority="68"/>
+    <w:lsdException w:name="Medium Grid 3" w:uiPriority="69"/>
+    <w:lsdException w:name="Dark List" w:uiPriority="70"/>
+    <w:lsdException w:name="Colorful Shading" w:uiPriority="71"/>
+    <w:lsdException w:name="Colorful List" w:uiPriority="72"/>
+    <w:lsdException w:name="Colorful Grid" w:uiPriority="73"/>
+    <w:lsdException w:name="Light Shading Accent 1" w:uiPriority="60"/>
+    <w:lsdException w:name="Light List Accent 1" w:uiPriority="61"/>
+    <w:lsdException w:name="Light Grid Accent 1" w:uiPriority="62"/>
+    <w:lsdException w:name="Medium Shading 1 Accent 1" w:uiPriority="63"/>
+    <w:lsdException w:name="Medium Shading 2 Accent 1" w:uiPriority="64"/>
+    <w:lsdException w:name="Medium List 1 Accent 1" w:uiPriority="65"/>
+    <w:lsdException w:name="Revision" w:semiHidden="1"/>
+    <w:lsdException w:name="List Paragraph" w:uiPriority="34" w:qFormat="1"/>
+    <w:lsdException w:name="Quote" w:uiPriority="29" w:qFormat="1"/>
+    <w:lsdException w:name="Intense Quote" w:uiPriority="30" w:qFormat="1"/>
+    <w:lsdException w:name="Medium List 2 Accent 1" w:uiPriority="66"/>
+    <w:lsdException w:name="Medium Grid 1 Accent 1" w:uiPriority="67"/>
+    <w:lsdException w:name="Medium Grid 2 Accent 1" w:uiPriority="68"/>
+    <w:lsdException w:name="Medium Grid 3 Accent 1" w:uiPriority="69"/>
+    <w:lsdException w:name="Dark List Accent 1" w:uiPriority="70"/>
+    <w:lsdException w:name="Colorful Shading Accent 1" w:uiPriority="71"/>
+    <w:lsdException w:name="Colorful List Accent 1" w:uiPriority="72"/>
+    <w:lsdException w:name="Colorful Grid Accent 1" w:uiPriority="73"/>
+    <w:lsdException w:name="Light Shading Accent 2" w:uiPriority="60"/>
+    <w:lsdException w:name="Light List Accent 2" w:uiPriority="61"/>
+    <w:lsdException w:name="Light Grid Accent 2" w:uiPriority="62"/>
+    <w:lsdException w:name="Medium Shading 1 Accent 2" w:uiPriority="63"/>
+    <w:lsdException w:name="Medium Shading 2 Accent 2" w:uiPriority="64"/>
+    <w:lsdException w:name="Medium List 1 Accent 2" w:uiPriority="65"/>
+    <w:lsdException w:name="Medium List 2 Accent 2" w:uiPriority="66"/>
+    <w:lsdException w:name="Medium Grid 1 Accent 2" w:uiPriority="67"/>
+    <w:lsdException w:name="Medium Grid 2 Accent 2" w:uiPriority="68"/>
+    <w:lsdException w:name="Medium Grid 3 Accent 2" w:uiPriority="69"/>
+    <w:lsdException w:name="Dark List Accent 2" w:uiPriority="70"/>
+    <w:lsdException w:name="Colorful Shading Accent 2" w:uiPriority="71"/>
+    <w:lsdException w:name="Colorful List Accent 2" w:uiPriority="72"/>
+    <w:lsdException w:name="Colorful Grid Accent 2" w:uiPriority="73"/>
+    <w:lsdException w:name="Light Shading Accent 3" w:uiPriority="60"/>
+    <w:lsdException w:name="Light List Accent 3" w:uiPriority="61"/>
+    <w:lsdException w:name="Light Grid Accent 3" w:uiPriority="62"/>
+    <w:lsdException w:name="Medium Shading 1 Accent 3" w:uiPriority="63"/>
+    <w:lsdException w:name="Medium Shading 2 Accent 3" w:uiPriority="64"/>
+    <w:lsdException w:name="Medium List 1 Accent 3" w:uiPriority="65"/>
+    <w:lsdException w:name="Medium List 2 Accent 3" w:uiPriority="66"/>
+    <w:lsdException w:name="Medium Grid 1 Accent 3" w:uiPriority="67"/>
+    <w:lsdException w:name="Medium Grid 2 Accent 3" w:uiPriority="68"/>
+    <w:lsdException w:name="Medium Grid 3 Accent 3" w:uiPriority="69"/>
+    <w:lsdException w:name="Dark List Accent 3" w:uiPriority="70"/>
+    <w:lsdException w:name="Colorful Shading Accent 3" w:uiPriority="71"/>
+    <w:lsdException w:name="Colorful List Accent 3" w:uiPriority="72"/>
+    <w:lsdException w:name="Colorful Grid Accent 3" w:uiPriority="73"/>
+    <w:lsdException w:name="Light Shading Accent 4" w:uiPriority="60"/>
+    <w:lsdException w:name="Light List Accent 4" w:uiPriority="61"/>
+    <w:lsdException w:name="Light Grid Accent 4" w:uiPriority="62"/>
+    <w:lsdException w:name="Medium Shading 1 Accent 4" w:uiPriority="63"/>
+    <w:lsdException w:name="Medium Shading 2 Accent 4" w:uiPriority="64"/>
+    <w:lsdException w:name="Medium List 1 Accent 4" w:uiPriority="65"/>
+    <w:lsdException w:name="Medium List 2 Accent 4" w:uiPriority="66"/>
+    <w:lsdException w:name="Medium Grid 1 Accent 4" w:uiPriority="67"/>
+    <w:lsdException w:name="Medium Grid 2 Accent 4" w:uiPriority="68"/>
+    <w:lsdException w:name="Medium Grid 3 Accent 4" w:uiPriority="69"/>
+    <w:lsdException w:name="Dark List Accent 4" w:uiPriority="70"/>
+    <w:lsdException w:name="Colorful Shading Accent 4" w:uiPriority="71"/>
+    <w:lsdException w:name="Colorful List Accent 4" w:uiPriority="72"/>
+    <w:lsdException w:name="Colorful Grid Accent 4" w:uiPriority="73"/>
+    <w:lsdException w:name="Light Shading Accent 5" w:uiPriority="60"/>
+    <w:lsdException w:name="Light List Accent 5" w:uiPriority="61"/>
+    <w:lsdException w:name="Light Grid Accent 5" w:uiPriority="62"/>
+    <w:lsdException w:name="Medium Shading 1 Accent 5" w:uiPriority="63"/>
+    <w:lsdException w:name="Medium Shading 2 Accent 5" w:uiPriority="64"/>
+    <w:lsdException w:name="Medium List 1 Accent 5" w:uiPriority="65"/>
+    <w:lsdException w:name="Medium List 2 Accent 5" w:uiPriority="66"/>
+    <w:lsdException w:name="Medium Grid 1 Accent 5" w:uiPriority="67"/>
+    <w:lsdException w:name="Medium Grid 2 Accent 5" w:uiPriority="68"/>
+    <w:lsdException w:name="Medium Grid 3 Accent 5" w:uiPriority="69"/>
+    <w:lsdException w:name="Dark List Accent 5" w:uiPriority="70"/>
+    <w:lsdException w:name="Colorful Shading Accent 5" w:uiPriority="71"/>
+    <w:lsdException w:name="Colorful List Accent 5" w:uiPriority="72"/>
+    <w:lsdException w:name="Colorful Grid Accent 5" w:uiPriority="73"/>
+    <w:lsdException w:name="Light Shading Accent 6" w:uiPriority="60"/>
+    <w:lsdException w:name="Light List Accent 6" w:uiPriority="61"/>
+    <w:lsdException w:name="Light Grid Accent 6" w:uiPriority="62"/>
+    <w:lsdException w:name="Medium Shading 1 Accent 6" w:uiPriority="63"/>
+    <w:lsdException w:name="Medium Shading 2 Accent 6" w:uiPriority="64"/>
+    <w:lsdException w:name="Medium List 1 Accent 6" w:uiPriority="65"/>
+    <w:lsdException w:name="Medium List 2 Accent 6" w:uiPriority="66"/>
+    <w:lsdException w:name="Medium Grid 1 Accent 6" w:uiPriority="67"/>
+    <w:lsdException w:name="Medium Grid 2 Accent 6" w:uiPriority="68"/>
+    <w:lsdException w:name="Medium Grid 3 Accent 6" w:uiPriority="69"/>
+    <w:lsdException w:name="Dark List Accent 6" w:uiPriority="70"/>
+    <w:lsdException w:name="Colorful Shading Accent 6" w:uiPriority="71"/>
+    <w:lsdException w:name="Colorful List Accent 6" w:uiPriority="72"/>
+    <w:lsdException w:name="Colorful Grid Accent 6" w:uiPriority="73"/>
+    <w:lsdException w:name="Subtle Emphasis" w:uiPriority="19" w:qFormat="1"/>
+    <w:lsdException w:name="Intense Emphasis" w:uiPriority="21" w:qFormat="1"/>
+    <w:lsdException w:name="Subtle Reference" w:uiPriority="31" w:qFormat="1"/>
+    <w:lsdException w:name="Intense Reference" w:uiPriority="32" w:qFormat="1"/>
+    <w:lsdException w:name="Book Title" w:uiPriority="33" w:qFormat="1"/>
+    <w:lsdException w:name="Bibliography" w:semiHidden="1" w:uiPriority="37" w:unhideWhenUsed="1"/>
+    <w:lsdException w:name="TOC Heading" w:semiHidden="1" w:uiPriority="39" w:unhideWhenUsed="1" w:qFormat="1"/>
+    <w:lsdException w:name="Plain Table 1" w:uiPriority="41"/>
+    <w:lsdException w:name="Plain Table 2" w:uiPriority="42"/>
+    <w:lsdException w:name="Plain Table 3" w:uiPriority="43"/>
+    <w:lsdException w:name="Plain Table 4" w:uiPriority="44"/>
+    <w:lsdException w:name="Plain Table 5" w:uiPriority="45"/>
+    <w:lsdException w:name="Grid Table Light" w:uiPriority="40"/>
+    <w:lsdException w:name="Grid Table 1 Light" w:uiPriority="46"/>
+    <w:lsdException w:name="Grid Table 2" w:uiPriority="47"/>
+    <w:lsdException w:name="Grid Table 3" w:uiPriority="48"/>
+    <w:lsdException w:name="Grid Table 4" w:uiPriority="49"/>
+    <w:lsdException w:name="Grid Table 5 Dark" w:uiPriority="50"/>
+    <w:lsdException w:name="Grid Table 6 Colorful" w:uiPriority="51"/>
+    <w:lsdException w:name="Grid Table 7 Colorful" w:uiPriority="52"/>
+    <w:lsdException w:name="Grid Table 1 Light Accent 1" w:uiPriority="46"/>
+    <w:lsdException w:name="Grid Table 2 Accent 1" w:uiPriority="47"/>
+    <w:lsdException w:name="Grid Table 3 Accent 1" w:uiPriority="48"/>
+    <w:lsdException w:name="Grid Table 4 Accent 1" w:uiPriority="49"/>
+    <w:lsdException w:name="Grid Table 5 Dark Accent 1" w:uiPriority="50"/>
+    <w:lsdException w:name="Grid Table 6 Colorful Accent 1" w:uiPriority="51"/>
+    <w:lsdException w:name="Grid Table 7 Colorful Accent 1" w:uiPriority="52"/>
+    <w:lsdException w:name="Grid Table 1 Light Accent 2" w:uiPriority="46"/>
+    <w:lsdException w:name="Grid Table 2 Accent 2" w:uiPriority="47"/>
+    <w:lsdException w:name="Grid Table 3 Accent 2" w:uiPriority="48"/>
+    <w:lsdException w:name="Grid Table 4 Accent 2" w:uiPriority="49"/>
+    <w:lsdException w:name="Grid Table 5 Dark Accent 2" w:uiPriority="50"/>
+    <w:lsdException w:name="Grid Table 6 Colorful Accent 2" w:uiPriority="51"/>
+    <w:lsdException w:name="Grid Table 7 Colorful Accent 2" w:uiPriority="52"/>
+    <w:lsdException w:name="Grid Table 1 Light Accent 3" w:uiPriority="46"/>
+    <w:lsdException w:name="Grid Table 2 Accent 3" w:uiPriority="47"/>
+    <w:lsdException w:name="Grid Table 3 Accent 3" w:uiPriority="48"/>
+    <w:lsdException w:name="Grid Table 4 Accent 3" w:uiPriority="49"/>
+    <w:lsdException w:name="Grid Table 5 Dark Accent 3" w:uiPriority="50"/>
+    <w:lsdException w:name="Grid Table 6 Colorful Accent 3" w:uiPriority="51"/>
+    <w:lsdException w:name="Grid Table 7 Colorful Accent 3" w:uiPriority="52"/>
+    <w:lsdException w:name="Grid Table 1 Light Accent 4" w:uiPriority="46"/>
+    <w:lsdException w:name="Grid Table 2 Accent 4" w:uiPriority="47"/>
+    <w:lsdException w:name="Grid Table 3 Accent 4" w:uiPriority="48"/>
+    <w:lsdException w:name="Grid Table 4 Accent 4" w:uiPriority="49"/>
+    <w:lsdException w:name="Grid Table 5 Dark Accent 4" w:uiPriority="50"/>
+    <w:lsdException w:name="Grid Table 6 Colorful Accent 4" w:uiPriority="51"/>
+    <w:lsdException w:name="Grid Table 7 Colorful Accent 4" w:uiPriority="52"/>
+    <w:lsdException w:name="Grid Table 1 Light Accent 5" w:uiPriority="46"/>
+    <w:lsdException w:name="Grid Table 2 Accent 5" w:uiPriority="47"/>
+    <w:lsdException w:name="Grid Table 3 Accent 5" w:uiPriority="48"/>
+    <w:lsdException w:name="Grid Table 4 Accent 5" w:uiPriority="49"/>
+    <w:lsdException w:name="Grid Table 5 Dark Accent 5" w:uiPriority="50"/>
+    <w:lsdException w:name="Grid Table 6 Colorful Accent 5" w:uiPriority="51"/>
+    <w:lsdException w:name="Grid Table 7 Colorful Accent 5" w:uiPriority="52"/>
+    <w:lsdException w:name="Grid Table 1 Light Accent 6" w:uiPriority="46"/>
+    <w:lsdException w:name="Grid Table 2 Accent 6" w:uiPriority="47"/>
+    <w:lsdException w:name="Grid Table 3 Accent 6" w:uiPriority="48"/>
+    <w:lsdException w:name="Grid Table 4 Accent 6" w:uiPriority="49"/>
+    <w:lsdException w:name="Grid Table 5 Dark Accent 6" w:uiPriority="50"/>
+    <w:lsdException w:name="Grid Table 6 Colorful Accent 6" w:uiPriority="51"/>
+    <w:lsdException w:name="Grid Table 7 Colorful Accent 6" w:uiPriority="52"/>
+    <w:lsdException w:name="List Table 1 Light" w:uiPriority="46"/>
+    <w:lsdException w:name="List Table 2" w:uiPriority="47"/>
+    <w:lsdException w:name="List Table 3" w:uiPriority="48"/>
+    <w:lsdException w:name="List Table 4" w:uiPriority="49"/>
+    <w:lsdException w:name="List Table 5 Dark" w:uiPriority="50"/>
+    <w:lsdException w:name="List Table 6 Colorful" w:uiPriority="51"/>
+    <w:lsdException w:name="List Table 7 Colorful" w:uiPriority="52"/>
+    <w:lsdException w:name="List Table 1 Light Accent 1" w:uiPriority="46"/>
+    <w:lsdException w:name="List Table 2 Accent 1" w:uiPriority="47"/>
+    <w:lsdException w:name="List Table 3 Accent 1" w:uiPriority="48"/>
+    <w:lsdException w:name="List Table 4 Accent 1" w:uiPriority="49"/>
+    <w:lsdException w:name="List Table 5 Dark Accent 1" w:uiPriority="50"/>
+    <w:lsdException w:name="List Table 6 Colorful Accent 1" w:uiPriority="51"/>
+    <w:lsdException w:name="List Table 7 Colorful Accent 1" w:uiPriority="52"/>
+    <w:lsdException w:name="List Table 1 Light Accent 2" w:uiPriority="46"/>
+    <w:lsdException w:name="List Table 2 Accent 2" w:uiPriority="47"/>
+    <w:lsdException w:name="List Table 3 Accent 2" w:uiPriority="48"/>
+    <w:lsdException w:name="List Table 4 Accent 2" w:uiPriority="49"/>
+    <w:lsdException w:name="List Table 5 Dark Accent 2" w:uiPriority="50"/>
+    <w:lsdException w:name="List Table 6 Colorful Accent 2" w:uiPriority="51"/>
+    <w:lsdException w:name="List Table 7 Colorful Accent 2" w:uiPriority="52"/>
+    <w:lsdException w:name="List Table 1 Light Accent 3" w:uiPriority="46"/>
+    <w:lsdException w:name="List Table 2 Accent 3" w:uiPriority="47"/>
+    <w:lsdException w:name="List Table 3 Accent 3" w:uiPriority="48"/>
+    <w:lsdException w:name="List Table 4 Accent 3" w:uiPriority="49"/>
+    <w:lsdException w:name="List Table 5 Dark Accent 3" w:uiPriority="50"/>
+    <w:lsdException w:name="List Table 6 Colorful Accent 3" w:uiPriority="51"/>
+    <w:lsdException w:name="List Table 7 Colorful Accent 3" w:uiPriority="52"/>
+    <w:lsdException w:name="List Table 1 Light Accent 4" w:uiPriority="46"/>
+    <w:lsdException w:name="List Table 2 Accent 4" w:uiPriority="47"/>
+    <w:lsdException w:name="List Table 3 Accent 4" w:uiPriority="48"/>
+    <w:lsdException w:name="List Table 4 Accent 4" w:uiPriority="49"/>
+    <w:lsdException w:name="List Table 5 Dark Accent 4" w:uiPriority="50"/>
+    <w:lsdException w:name="List Table 6 Colorful Accent 4" w:uiPriority="51"/>
+    <w:lsdException w:name="List Table 7 Colorful Accent 4" w:uiPriority="52"/>
+    <w:lsdException w:name="List Table 1 Light Accent 5" w:uiPriority="46"/>
+    <w:lsdException w:name="List Table 2 Accent 5" w:uiPriority="47"/>
+    <w:lsdException w:name="List Table 3 Accent 5" w:uiPriority="48"/>
+    <w:lsdException w:name="List Table 4 Accent 5" w:uiPriority="49"/>
+    <w:lsdException w:name="List Table 5 Dark Accent 5" w:uiPriority="50"/>
+    <w:lsdException w:name="List Table 6 Colorful Accent 5" w:uiPriority="51"/>
+    <w:lsdException w:name="List Table 7 Colorful Accent 5" w:uiPriority="52"/>
+    <w:lsdException w:name="List Table 1 Light Accent 6" w:uiPriority="46"/>
+    <w:lsdException w:name="List Table 2 Accent 6" w:uiPriority="47"/>
+    <w:lsdException w:name="List Table 3 Accent 6" w:uiPriority="48"/>
+    <w:lsdException w:name="List Table 4 Accent 6" w:uiPriority="49"/>
+    <w:lsdException w:name="List Table 5 Dark Accent 6" w:uiPriority="50"/>
+    <w:lsdException w:name="List Table 6 Colorful Accent 6" w:uiPriority="51"/>
+    <w:lsdException w:name="List Table 7 Colorful Accent 6" w:uiPriority="52"/>
+    <w:lsdException w:name="Mention" w:semiHidden="1" w:unhideWhenUsed="1"/>
+    <w:lsdException w:name="Smart Hyperlink" w:semiHidden="1" w:unhideWhenUsed="1"/>
+    <w:lsdException w:name="Hashtag" w:semiHidden="1" w:unhideWhenUsed="1"/>
+    <w:lsdException w:name="Unresolved Mention" w:semiHidden="1" w:unhideWhenUsed="1"/>
+    <w:lsdException w:name="Smart Link" w:semiHidden="1" w:unhideWhenUsed="1"/>
+  </w:latentStyles>
+  <w:style w:type="paragraph" w:default="1" w:styleId="Normal">
+    <w:name w:val="Normal"/>
+    <w:qFormat/>
   </w:style>
-  <w:style w:type="table" w:styleId="TableNormal" w:default="1">
-    <w:name w:val="Table Normal"/>
-  </w:style>
-  <w:style w:type="paragraph" w:styleId="Heading1">
+  <w:style w:type="paragraph" w:styleId="Ttulo1">
     <w:name w:val="heading 1"/>
     <w:basedOn w:val="Normal"/>
     <w:next w:val="Normal"/>
+    <w:uiPriority w:val="9"/>
+    <w:qFormat/>
     <w:pPr>
-      <w:keepNext w:val="1"/>
-      <w:keepLines w:val="1"/>
-      <w:pageBreakBefore w:val="0"/>
-      <w:spacing w:after="120" w:before="400" w:lineRule="auto"/>
+      <w:keepNext/>
+      <w:keepLines/>
+      <w:spacing w:before="400" w:after="120"/>
+      <w:outlineLvl w:val="0"/>
     </w:pPr>
     <w:rPr>
       <w:sz w:val="40"/>
       <w:szCs w:val="40"/>
     </w:rPr>
   </w:style>
-  <w:style w:type="paragraph" w:styleId="Heading2">
+  <w:style w:type="paragraph" w:styleId="Ttulo2">
     <w:name w:val="heading 2"/>
     <w:basedOn w:val="Normal"/>
     <w:next w:val="Normal"/>
+    <w:uiPriority w:val="9"/>
+    <w:semiHidden/>
+    <w:unhideWhenUsed/>
+    <w:qFormat/>
     <w:pPr>
-      <w:keepNext w:val="1"/>
-      <w:keepLines w:val="1"/>
-      <w:pageBreakBefore w:val="0"/>
-      <w:spacing w:after="120" w:before="360" w:lineRule="auto"/>
+      <w:keepNext/>
+      <w:keepLines/>
+      <w:spacing w:before="360" w:after="120"/>
+      <w:outlineLvl w:val="1"/>
     </w:pPr>
     <w:rPr>
-      <w:b w:val="0"/>
       <w:sz w:val="32"/>
       <w:szCs w:val="32"/>
     </w:rPr>
   </w:style>
-  <w:style w:type="paragraph" w:styleId="Heading3">
+  <w:style w:type="paragraph" w:styleId="Ttulo3">
     <w:name w:val="heading 3"/>
     <w:basedOn w:val="Normal"/>
     <w:next w:val="Normal"/>
+    <w:uiPriority w:val="9"/>
+    <w:semiHidden/>
+    <w:unhideWhenUsed/>
+    <w:qFormat/>
     <w:pPr>
-      <w:keepNext w:val="1"/>
-      <w:keepLines w:val="1"/>
-      <w:pageBreakBefore w:val="0"/>
-      <w:spacing w:after="80" w:before="320" w:lineRule="auto"/>
+      <w:keepNext/>
+      <w:keepLines/>
+      <w:spacing w:before="320" w:after="80"/>
+      <w:outlineLvl w:val="2"/>
     </w:pPr>
     <w:rPr>
-      <w:b w:val="0"/>
       <w:color w:val="434343"/>
       <w:sz w:val="28"/>
       <w:szCs w:val="28"/>
     </w:rPr>
   </w:style>
-  <w:style w:type="paragraph" w:styleId="Heading4">
+  <w:style w:type="paragraph" w:styleId="Ttulo4">
     <w:name w:val="heading 4"/>
     <w:basedOn w:val="Normal"/>
     <w:next w:val="Normal"/>
+    <w:uiPriority w:val="9"/>
+    <w:semiHidden/>
+    <w:unhideWhenUsed/>
+    <w:qFormat/>
     <w:pPr>
-      <w:keepNext w:val="1"/>
-      <w:keepLines w:val="1"/>
-      <w:pageBreakBefore w:val="0"/>
-      <w:spacing w:after="80" w:before="280" w:lineRule="auto"/>
+      <w:keepNext/>
+      <w:keepLines/>
+      <w:spacing w:before="280" w:after="80"/>
+      <w:outlineLvl w:val="3"/>
     </w:pPr>
     <w:rPr>
       <w:color w:val="666666"/>
@@ -948,67 +8801,109 @@
       <w:szCs w:val="24"/>
     </w:rPr>
   </w:style>
-  <w:style w:type="paragraph" w:styleId="Heading5">
+  <w:style w:type="paragraph" w:styleId="Ttulo5">
     <w:name w:val="heading 5"/>
     <w:basedOn w:val="Normal"/>
     <w:next w:val="Normal"/>
+    <w:uiPriority w:val="9"/>
+    <w:semiHidden/>
+    <w:unhideWhenUsed/>
+    <w:qFormat/>
     <w:pPr>
-      <w:keepNext w:val="1"/>
-      <w:keepLines w:val="1"/>
-      <w:pageBreakBefore w:val="0"/>
-      <w:spacing w:after="80" w:before="240" w:lineRule="auto"/>
+      <w:keepNext/>
+      <w:keepLines/>
+      <w:spacing w:before="240" w:after="80"/>
+      <w:outlineLvl w:val="4"/>
     </w:pPr>
     <w:rPr>
       <w:color w:val="666666"/>
-      <w:sz w:val="22"/>
-      <w:szCs w:val="22"/>
     </w:rPr>
   </w:style>
-  <w:style w:type="paragraph" w:styleId="Heading6">
+  <w:style w:type="paragraph" w:styleId="Ttulo6">
     <w:name w:val="heading 6"/>
     <w:basedOn w:val="Normal"/>
     <w:next w:val="Normal"/>
+    <w:uiPriority w:val="9"/>
+    <w:semiHidden/>
+    <w:unhideWhenUsed/>
+    <w:qFormat/>
     <w:pPr>
-      <w:keepNext w:val="1"/>
-      <w:keepLines w:val="1"/>
-      <w:pageBreakBefore w:val="0"/>
-      <w:spacing w:after="80" w:before="240" w:lineRule="auto"/>
+      <w:keepNext/>
+      <w:keepLines/>
+      <w:spacing w:before="240" w:after="80"/>
+      <w:outlineLvl w:val="5"/>
     </w:pPr>
     <w:rPr>
-      <w:i w:val="1"/>
+      <w:i/>
       <w:color w:val="666666"/>
-      <w:sz w:val="22"/>
-      <w:szCs w:val="22"/>
     </w:rPr>
   </w:style>
-  <w:style w:type="paragraph" w:styleId="Title">
+  <w:style w:type="character" w:default="1" w:styleId="Fuentedeprrafopredeter">
+    <w:name w:val="Default Paragraph Font"/>
+    <w:uiPriority w:val="1"/>
+    <w:semiHidden/>
+    <w:unhideWhenUsed/>
+  </w:style>
+  <w:style w:type="table" w:default="1" w:styleId="Tablanormal">
+    <w:name w:val="Normal Table"/>
+    <w:uiPriority w:val="99"/>
+    <w:semiHidden/>
+    <w:unhideWhenUsed/>
+    <w:tblPr>
+      <w:tblInd w:w="0" w:type="dxa"/>
+      <w:tblCellMar>
+        <w:top w:w="0" w:type="dxa"/>
+        <w:left w:w="108" w:type="dxa"/>
+        <w:bottom w:w="0" w:type="dxa"/>
+        <w:right w:w="108" w:type="dxa"/>
+      </w:tblCellMar>
+    </w:tblPr>
+  </w:style>
+  <w:style w:type="numbering" w:default="1" w:styleId="Sinlista">
+    <w:name w:val="No List"/>
+    <w:uiPriority w:val="99"/>
+    <w:semiHidden/>
+    <w:unhideWhenUsed/>
+  </w:style>
+  <w:style w:type="table" w:customStyle="1" w:styleId="TableNormal">
+    <w:name w:val="Table Normal"/>
+    <w:tblPr>
+      <w:tblCellMar>
+        <w:top w:w="0" w:type="dxa"/>
+        <w:left w:w="0" w:type="dxa"/>
+        <w:bottom w:w="0" w:type="dxa"/>
+        <w:right w:w="0" w:type="dxa"/>
+      </w:tblCellMar>
+    </w:tblPr>
+  </w:style>
+  <w:style w:type="paragraph" w:styleId="Ttulo">
     <w:name w:val="Title"/>
     <w:basedOn w:val="Normal"/>
     <w:next w:val="Normal"/>
+    <w:uiPriority w:val="10"/>
+    <w:qFormat/>
     <w:pPr>
-      <w:keepNext w:val="1"/>
-      <w:keepLines w:val="1"/>
-      <w:pageBreakBefore w:val="0"/>
-      <w:spacing w:after="60" w:before="0" w:lineRule="auto"/>
+      <w:keepNext/>
+      <w:keepLines/>
+      <w:spacing w:after="60"/>
     </w:pPr>
     <w:rPr>
       <w:sz w:val="52"/>
       <w:szCs w:val="52"/>
     </w:rPr>
   </w:style>
-  <w:style w:type="paragraph" w:styleId="Subtitle">
+  <w:style w:type="paragraph" w:styleId="Subttulo">
     <w:name w:val="Subtitle"/>
     <w:basedOn w:val="Normal"/>
     <w:next w:val="Normal"/>
+    <w:uiPriority w:val="11"/>
+    <w:qFormat/>
     <w:pPr>
-      <w:keepNext w:val="1"/>
-      <w:keepLines w:val="1"/>
-      <w:pageBreakBefore w:val="0"/>
-      <w:spacing w:after="320" w:before="0" w:lineRule="auto"/>
+      <w:keepNext/>
+      <w:keepLines/>
+      <w:spacing w:after="320"/>
     </w:pPr>
     <w:rPr>
-      <w:rFonts w:ascii="Arial" w:cs="Arial" w:eastAsia="Arial" w:hAnsi="Arial"/>
-      <w:i w:val="0"/>
       <w:color w:val="666666"/>
       <w:sz w:val="30"/>
       <w:szCs w:val="30"/>
